--- a/PowerShell.docx
+++ b/PowerShell.docx
@@ -21,7 +21,7 @@
               <wp:posOffset>853440</wp:posOffset>
             </wp:positionV>
             <wp:extent cx="5274310" cy="2109470"/>
-            <wp:effectExtent l="0" t="0" r="2540" b="5080"/>
+            <wp:effectExtent l="133350" t="114300" r="154940" b="138430"/>
             <wp:wrapSquare wrapText="bothSides"/>
             <wp:docPr id="1" name="Image 1"/>
             <wp:cNvGraphicFramePr>
@@ -54,6 +54,36 @@
                     <a:prstGeom prst="rect">
                       <a:avLst/>
                     </a:prstGeom>
+                    <a:solidFill>
+                      <a:srgbClr val="FFFFFF">
+                        <a:shade val="85000"/>
+                      </a:srgbClr>
+                    </a:solidFill>
+                    <a:ln w="88900" cap="sq">
+                      <a:solidFill>
+                        <a:srgbClr val="FFFFFF"/>
+                      </a:solidFill>
+                      <a:miter lim="800000"/>
+                    </a:ln>
+                    <a:effectLst>
+                      <a:outerShdw blurRad="55000" dist="18000" dir="5400000" algn="tl" rotWithShape="0">
+                        <a:srgbClr val="000000">
+                          <a:alpha val="40000"/>
+                        </a:srgbClr>
+                      </a:outerShdw>
+                    </a:effectLst>
+                    <a:scene3d>
+                      <a:camera prst="orthographicFront"/>
+                      <a:lightRig rig="twoPt" dir="t">
+                        <a:rot lat="0" lon="0" rev="7200000"/>
+                      </a:lightRig>
+                    </a:scene3d>
+                    <a:sp3d>
+                      <a:bevelT w="25400" h="19050"/>
+                      <a:contourClr>
+                        <a:srgbClr val="FFFFFF"/>
+                      </a:contourClr>
+                    </a:sp3d>
                   </pic:spPr>
                 </pic:pic>
               </a:graphicData>
@@ -262,22 +292,1577 @@
       </w:r>
     </w:p>
     <w:p>
-      <w:r>
-        <w:t xml:space="preserve">Vous devez virtualiser une machine virtuelle avec Hyper-V, </w:t>
-      </w:r>
-      <w:r>
-        <w:t>je ne vais pas vous expliquer comment faire sachant qu’on la déjà fait.</w:t>
+      <w:pPr>
+        <w:pStyle w:val="Paragraphedeliste"/>
+        <w:numPr>
+          <w:ilvl w:val="0"/>
+          <w:numId w:val="25"/>
+        </w:numPr>
+        <w:rPr>
+          <w:noProof/>
+          <w:lang w:val="fr-CA" w:eastAsia="fr-CA"/>
+        </w:rPr>
+      </w:pPr>
+      <w:r>
+        <w:t>Pour commencer, nous allons télécharger une image disque</w:t>
+      </w:r>
+      <w:r>
+        <w:t xml:space="preserve"> (image ISO)</w:t>
+      </w:r>
+      <w:r>
+        <w:t xml:space="preserve"> de </w:t>
+      </w:r>
+      <w:r>
+        <w:t>Windows Server 2012 R2</w:t>
+      </w:r>
+      <w:r>
+        <w:t xml:space="preserve"> </w:t>
+      </w:r>
+      <w:r>
+        <w:t>qui est un fichier qui va copier un disque d’installation de Windows Server 2012 R2</w:t>
+      </w:r>
+      <w:r>
+        <w:t xml:space="preserve"> (x64 bits)</w:t>
+      </w:r>
+      <w:r>
+        <w:t xml:space="preserve">. Pour ce faire rendez-vous sur le site de Microsoft a ce lien : </w:t>
+      </w:r>
+      <w:r>
+        <w:t>https://www.microsoft.com/en-us/evalcenter/evaluate-windows-server-2012-r2</w:t>
+      </w:r>
+      <w:r>
+        <w:t xml:space="preserve"> puis cliquez sur ce bouton. </w:t>
+      </w:r>
+    </w:p>
+    <w:p>
+      <w:r>
+        <w:rPr>
+          <w:noProof/>
+          <w:lang w:val="fr-CA" w:eastAsia="fr-CA"/>
+        </w:rPr>
+        <mc:AlternateContent>
+          <mc:Choice Requires="wps">
+            <w:drawing>
+              <wp:anchor distT="0" distB="0" distL="114300" distR="114300" simplePos="0" relativeHeight="251659264" behindDoc="0" locked="0" layoutInCell="1" allowOverlap="1" wp14:anchorId="0E2CE781" wp14:editId="6BB9FA28">
+                <wp:simplePos x="0" y="0"/>
+                <wp:positionH relativeFrom="column">
+                  <wp:posOffset>866775</wp:posOffset>
+                </wp:positionH>
+                <wp:positionV relativeFrom="paragraph">
+                  <wp:posOffset>917575</wp:posOffset>
+                </wp:positionV>
+                <wp:extent cx="857250" cy="85725"/>
+                <wp:effectExtent l="38100" t="0" r="19050" b="85725"/>
+                <wp:wrapNone/>
+                <wp:docPr id="3" name="Connecteur droit avec flèche 3"/>
+                <wp:cNvGraphicFramePr/>
+                <a:graphic xmlns:a="http://schemas.openxmlformats.org/drawingml/2006/main">
+                  <a:graphicData uri="http://schemas.microsoft.com/office/word/2010/wordprocessingShape">
+                    <wps:wsp>
+                      <wps:cNvCnPr/>
+                      <wps:spPr>
+                        <a:xfrm flipH="1">
+                          <a:off x="0" y="0"/>
+                          <a:ext cx="857250" cy="85725"/>
+                        </a:xfrm>
+                        <a:prstGeom prst="straightConnector1">
+                          <a:avLst/>
+                        </a:prstGeom>
+                        <a:ln>
+                          <a:tailEnd type="triangle"/>
+                        </a:ln>
+                      </wps:spPr>
+                      <wps:style>
+                        <a:lnRef idx="1">
+                          <a:schemeClr val="accent2"/>
+                        </a:lnRef>
+                        <a:fillRef idx="0">
+                          <a:schemeClr val="accent2"/>
+                        </a:fillRef>
+                        <a:effectRef idx="0">
+                          <a:schemeClr val="accent2"/>
+                        </a:effectRef>
+                        <a:fontRef idx="minor">
+                          <a:schemeClr val="tx1"/>
+                        </a:fontRef>
+                      </wps:style>
+                      <wps:bodyPr/>
+                    </wps:wsp>
+                  </a:graphicData>
+                </a:graphic>
+              </wp:anchor>
+            </w:drawing>
+          </mc:Choice>
+          <mc:Fallback>
+            <w:pict>
+              <v:shapetype w14:anchorId="1CE8F4C8" id="_x0000_t32" coordsize="21600,21600" o:spt="32" o:oned="t" path="m,l21600,21600e" filled="f">
+                <v:path arrowok="t" fillok="f" o:connecttype="none"/>
+                <o:lock v:ext="edit" shapetype="t"/>
+              </v:shapetype>
+              <v:shape id="Connecteur droit avec flèche 3" o:spid="_x0000_s1026" type="#_x0000_t32" style="position:absolute;margin-left:68.25pt;margin-top:72.25pt;width:67.5pt;height:6.75pt;flip:x;z-index:251659264;visibility:visible;mso-wrap-style:square;mso-wrap-distance-left:9pt;mso-wrap-distance-top:0;mso-wrap-distance-right:9pt;mso-wrap-distance-bottom:0;mso-position-horizontal:absolute;mso-position-horizontal-relative:text;mso-position-vertical:absolute;mso-position-vertical-relative:text" o:gfxdata="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" strokecolor="#de1473 [3045]">
+                <v:stroke endarrow="block"/>
+              </v:shape>
+            </w:pict>
+          </mc:Fallback>
+        </mc:AlternateContent>
+      </w:r>
+      <w:r>
+        <w:rPr>
+          <w:noProof/>
+          <w:lang w:val="fr-CA" w:eastAsia="fr-CA"/>
+        </w:rPr>
+        <w:drawing>
+          <wp:inline distT="0" distB="0" distL="0" distR="0" wp14:anchorId="050FECF8" wp14:editId="31546D04">
+            <wp:extent cx="2257425" cy="1531199"/>
+            <wp:effectExtent l="114300" t="114300" r="104775" b="145415"/>
+            <wp:docPr id="5" name="Image 5"/>
+            <wp:cNvGraphicFramePr>
+              <a:graphicFrameLocks xmlns:a="http://schemas.openxmlformats.org/drawingml/2006/main" noChangeAspect="1"/>
+            </wp:cNvGraphicFramePr>
+            <a:graphic xmlns:a="http://schemas.openxmlformats.org/drawingml/2006/main">
+              <a:graphicData uri="http://schemas.openxmlformats.org/drawingml/2006/picture">
+                <pic:pic xmlns:pic="http://schemas.openxmlformats.org/drawingml/2006/picture">
+                  <pic:nvPicPr>
+                    <pic:cNvPr id="1" name=""/>
+                    <pic:cNvPicPr/>
+                  </pic:nvPicPr>
+                  <pic:blipFill>
+                    <a:blip r:embed="rId9"/>
+                    <a:stretch>
+                      <a:fillRect/>
+                    </a:stretch>
+                  </pic:blipFill>
+                  <pic:spPr>
+                    <a:xfrm>
+                      <a:off x="0" y="0"/>
+                      <a:ext cx="2277347" cy="1544712"/>
+                    </a:xfrm>
+                    <a:prstGeom prst="rect">
+                      <a:avLst/>
+                    </a:prstGeom>
+                    <a:solidFill>
+                      <a:srgbClr val="FFFFFF">
+                        <a:shade val="85000"/>
+                      </a:srgbClr>
+                    </a:solidFill>
+                    <a:ln w="88900" cap="sq">
+                      <a:solidFill>
+                        <a:srgbClr val="FFFFFF"/>
+                      </a:solidFill>
+                      <a:miter lim="800000"/>
+                    </a:ln>
+                    <a:effectLst>
+                      <a:outerShdw blurRad="55000" dist="18000" dir="5400000" algn="tl" rotWithShape="0">
+                        <a:srgbClr val="000000">
+                          <a:alpha val="40000"/>
+                        </a:srgbClr>
+                      </a:outerShdw>
+                    </a:effectLst>
+                    <a:scene3d>
+                      <a:camera prst="orthographicFront"/>
+                      <a:lightRig rig="twoPt" dir="t">
+                        <a:rot lat="0" lon="0" rev="7200000"/>
+                      </a:lightRig>
+                    </a:scene3d>
+                    <a:sp3d>
+                      <a:bevelT w="25400" h="19050"/>
+                      <a:contourClr>
+                        <a:srgbClr val="FFFFFF"/>
+                      </a:contourClr>
+                    </a:sp3d>
+                  </pic:spPr>
+                </pic:pic>
+              </a:graphicData>
+            </a:graphic>
+          </wp:inline>
+        </w:drawing>
+      </w:r>
+    </w:p>
+    <w:p>
+      <w:pPr>
+        <w:pStyle w:val="Paragraphedeliste"/>
+        <w:numPr>
+          <w:ilvl w:val="0"/>
+          <w:numId w:val="24"/>
+        </w:numPr>
+      </w:pPr>
+      <w:r>
+        <w:t xml:space="preserve">Attendez que l’installation de votre image disque se finisse. </w:t>
+      </w:r>
+    </w:p>
+    <w:p>
+      <w:pPr>
+        <w:pStyle w:val="Paragraphedeliste"/>
+        <w:numPr>
+          <w:ilvl w:val="0"/>
+          <w:numId w:val="24"/>
+        </w:numPr>
+      </w:pPr>
+      <w:r>
+        <w:t xml:space="preserve">Maintenant, </w:t>
+      </w:r>
+      <w:r>
+        <w:t>nous allons voir comment activer la fonctionnalité Hyper V sur notre ordinateur. Cela permettra de gérer notre machine virtuelle et de la configurer selon nos souhaits. Pour ce faire rechercher dans Windows « Activer ou désactiver des fonctionnalités Windows »</w:t>
+      </w:r>
+      <w:r>
+        <w:t xml:space="preserve"> </w:t>
+      </w:r>
+    </w:p>
+    <w:p>
+      <w:r>
+        <w:rPr>
+          <w:noProof/>
+          <w:lang w:val="fr-CA" w:eastAsia="fr-CA"/>
+        </w:rPr>
+        <w:drawing>
+          <wp:inline distT="0" distB="0" distL="0" distR="0">
+            <wp:extent cx="3682199" cy="3000375"/>
+            <wp:effectExtent l="114300" t="114300" r="109220" b="142875"/>
+            <wp:docPr id="10" name="Image 10"/>
+            <wp:cNvGraphicFramePr>
+              <a:graphicFrameLocks xmlns:a="http://schemas.openxmlformats.org/drawingml/2006/main" noChangeAspect="1"/>
+            </wp:cNvGraphicFramePr>
+            <a:graphic xmlns:a="http://schemas.openxmlformats.org/drawingml/2006/main">
+              <a:graphicData uri="http://schemas.openxmlformats.org/drawingml/2006/picture">
+                <pic:pic xmlns:pic="http://schemas.openxmlformats.org/drawingml/2006/picture">
+                  <pic:nvPicPr>
+                    <pic:cNvPr id="10" name="Sans titre.png"/>
+                    <pic:cNvPicPr/>
+                  </pic:nvPicPr>
+                  <pic:blipFill>
+                    <a:blip r:embed="rId10">
+                      <a:extLst>
+                        <a:ext uri="{28A0092B-C50C-407E-A947-70E740481C1C}">
+                          <a14:useLocalDpi xmlns:a14="http://schemas.microsoft.com/office/drawing/2010/main" val="0"/>
+                        </a:ext>
+                      </a:extLst>
+                    </a:blip>
+                    <a:stretch>
+                      <a:fillRect/>
+                    </a:stretch>
+                  </pic:blipFill>
+                  <pic:spPr>
+                    <a:xfrm>
+                      <a:off x="0" y="0"/>
+                      <a:ext cx="3710289" cy="3023263"/>
+                    </a:xfrm>
+                    <a:prstGeom prst="rect">
+                      <a:avLst/>
+                    </a:prstGeom>
+                    <a:solidFill>
+                      <a:srgbClr val="FFFFFF">
+                        <a:shade val="85000"/>
+                      </a:srgbClr>
+                    </a:solidFill>
+                    <a:ln w="88900" cap="sq">
+                      <a:solidFill>
+                        <a:srgbClr val="FFFFFF"/>
+                      </a:solidFill>
+                      <a:miter lim="800000"/>
+                    </a:ln>
+                    <a:effectLst>
+                      <a:outerShdw blurRad="55000" dist="18000" dir="5400000" algn="tl" rotWithShape="0">
+                        <a:srgbClr val="000000">
+                          <a:alpha val="40000"/>
+                        </a:srgbClr>
+                      </a:outerShdw>
+                    </a:effectLst>
+                    <a:scene3d>
+                      <a:camera prst="orthographicFront"/>
+                      <a:lightRig rig="twoPt" dir="t">
+                        <a:rot lat="0" lon="0" rev="7200000"/>
+                      </a:lightRig>
+                    </a:scene3d>
+                    <a:sp3d>
+                      <a:bevelT w="25400" h="19050"/>
+                      <a:contourClr>
+                        <a:srgbClr val="FFFFFF"/>
+                      </a:contourClr>
+                    </a:sp3d>
+                  </pic:spPr>
+                </pic:pic>
+              </a:graphicData>
+            </a:graphic>
+          </wp:inline>
+        </w:drawing>
       </w:r>
     </w:p>
     <w:p/>
-    <w:p>
+    <w:p/>
+    <w:p>
+      <w:pPr>
+        <w:pStyle w:val="Paragraphedeliste"/>
+        <w:numPr>
+          <w:ilvl w:val="0"/>
+          <w:numId w:val="23"/>
+        </w:numPr>
+      </w:pPr>
+      <w:r>
+        <w:lastRenderedPageBreak/>
+        <w:t>Recherche dans liste « Hyper V », puis activer le</w:t>
+      </w:r>
+      <w:r>
+        <w:t xml:space="preserve"> et cliquer sur « Ok ».</w:t>
+      </w:r>
+    </w:p>
+    <w:p>
+      <w:r>
+        <w:rPr>
+          <w:noProof/>
+          <w:lang w:val="fr-CA" w:eastAsia="fr-CA"/>
+        </w:rPr>
+        <mc:AlternateContent>
+          <mc:Choice Requires="wps">
+            <w:drawing>
+              <wp:anchor distT="0" distB="0" distL="114300" distR="114300" simplePos="0" relativeHeight="251660288" behindDoc="0" locked="0" layoutInCell="1" allowOverlap="1">
+                <wp:simplePos x="0" y="0"/>
+                <wp:positionH relativeFrom="column">
+                  <wp:posOffset>1200150</wp:posOffset>
+                </wp:positionH>
+                <wp:positionV relativeFrom="paragraph">
+                  <wp:posOffset>1712595</wp:posOffset>
+                </wp:positionV>
+                <wp:extent cx="704850" cy="9525"/>
+                <wp:effectExtent l="19050" t="57150" r="0" b="85725"/>
+                <wp:wrapNone/>
+                <wp:docPr id="12" name="Connecteur droit avec flèche 12"/>
+                <wp:cNvGraphicFramePr/>
+                <a:graphic xmlns:a="http://schemas.openxmlformats.org/drawingml/2006/main">
+                  <a:graphicData uri="http://schemas.microsoft.com/office/word/2010/wordprocessingShape">
+                    <wps:wsp>
+                      <wps:cNvCnPr/>
+                      <wps:spPr>
+                        <a:xfrm flipH="1">
+                          <a:off x="0" y="0"/>
+                          <a:ext cx="704850" cy="9525"/>
+                        </a:xfrm>
+                        <a:prstGeom prst="straightConnector1">
+                          <a:avLst/>
+                        </a:prstGeom>
+                        <a:ln>
+                          <a:tailEnd type="triangle"/>
+                        </a:ln>
+                      </wps:spPr>
+                      <wps:style>
+                        <a:lnRef idx="1">
+                          <a:schemeClr val="accent2"/>
+                        </a:lnRef>
+                        <a:fillRef idx="0">
+                          <a:schemeClr val="accent2"/>
+                        </a:fillRef>
+                        <a:effectRef idx="0">
+                          <a:schemeClr val="accent2"/>
+                        </a:effectRef>
+                        <a:fontRef idx="minor">
+                          <a:schemeClr val="tx1"/>
+                        </a:fontRef>
+                      </wps:style>
+                      <wps:bodyPr/>
+                    </wps:wsp>
+                  </a:graphicData>
+                </a:graphic>
+              </wp:anchor>
+            </w:drawing>
+          </mc:Choice>
+          <mc:Fallback>
+            <w:pict>
+              <v:shape w14:anchorId="1E3A3590" id="Connecteur droit avec flèche 12" o:spid="_x0000_s1026" type="#_x0000_t32" style="position:absolute;margin-left:94.5pt;margin-top:134.85pt;width:55.5pt;height:.75pt;flip:x;z-index:251660288;visibility:visible;mso-wrap-style:square;mso-wrap-distance-left:9pt;mso-wrap-distance-top:0;mso-wrap-distance-right:9pt;mso-wrap-distance-bottom:0;mso-position-horizontal:absolute;mso-position-horizontal-relative:text;mso-position-vertical:absolute;mso-position-vertical-relative:text" o:gfxdata="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" strokecolor="#de1473 [3045]">
+                <v:stroke endarrow="block"/>
+              </v:shape>
+            </w:pict>
+          </mc:Fallback>
+        </mc:AlternateContent>
+      </w:r>
+      <w:r>
+        <w:rPr>
+          <w:noProof/>
+          <w:lang w:val="fr-CA" w:eastAsia="fr-CA"/>
+        </w:rPr>
+        <w:drawing>
+          <wp:inline distT="0" distB="0" distL="0" distR="0" wp14:anchorId="5F74C36D" wp14:editId="709A393F">
+            <wp:extent cx="3952875" cy="3505200"/>
+            <wp:effectExtent l="114300" t="114300" r="123825" b="152400"/>
+            <wp:docPr id="11" name="Image 11"/>
+            <wp:cNvGraphicFramePr>
+              <a:graphicFrameLocks xmlns:a="http://schemas.openxmlformats.org/drawingml/2006/main" noChangeAspect="1"/>
+            </wp:cNvGraphicFramePr>
+            <a:graphic xmlns:a="http://schemas.openxmlformats.org/drawingml/2006/main">
+              <a:graphicData uri="http://schemas.openxmlformats.org/drawingml/2006/picture">
+                <pic:pic xmlns:pic="http://schemas.openxmlformats.org/drawingml/2006/picture">
+                  <pic:nvPicPr>
+                    <pic:cNvPr id="1" name=""/>
+                    <pic:cNvPicPr/>
+                  </pic:nvPicPr>
+                  <pic:blipFill>
+                    <a:blip r:embed="rId11"/>
+                    <a:stretch>
+                      <a:fillRect/>
+                    </a:stretch>
+                  </pic:blipFill>
+                  <pic:spPr>
+                    <a:xfrm>
+                      <a:off x="0" y="0"/>
+                      <a:ext cx="3952875" cy="3505200"/>
+                    </a:xfrm>
+                    <a:prstGeom prst="rect">
+                      <a:avLst/>
+                    </a:prstGeom>
+                    <a:solidFill>
+                      <a:srgbClr val="FFFFFF">
+                        <a:shade val="85000"/>
+                      </a:srgbClr>
+                    </a:solidFill>
+                    <a:ln w="88900" cap="sq">
+                      <a:solidFill>
+                        <a:srgbClr val="FFFFFF"/>
+                      </a:solidFill>
+                      <a:miter lim="800000"/>
+                    </a:ln>
+                    <a:effectLst>
+                      <a:outerShdw blurRad="55000" dist="18000" dir="5400000" algn="tl" rotWithShape="0">
+                        <a:srgbClr val="000000">
+                          <a:alpha val="40000"/>
+                        </a:srgbClr>
+                      </a:outerShdw>
+                    </a:effectLst>
+                    <a:scene3d>
+                      <a:camera prst="orthographicFront"/>
+                      <a:lightRig rig="twoPt" dir="t">
+                        <a:rot lat="0" lon="0" rev="7200000"/>
+                      </a:lightRig>
+                    </a:scene3d>
+                    <a:sp3d>
+                      <a:bevelT w="25400" h="19050"/>
+                      <a:contourClr>
+                        <a:srgbClr val="FFFFFF"/>
+                      </a:contourClr>
+                    </a:sp3d>
+                  </pic:spPr>
+                </pic:pic>
+              </a:graphicData>
+            </a:graphic>
+          </wp:inline>
+        </w:drawing>
+      </w:r>
+    </w:p>
+    <w:p>
+      <w:pPr>
+        <w:pStyle w:val="Paragraphedeliste"/>
+        <w:numPr>
+          <w:ilvl w:val="0"/>
+          <w:numId w:val="22"/>
+        </w:numPr>
+      </w:pPr>
+      <w:r>
+        <w:t>Ensuite, nous allons rentrer dans notre Gestionnaire Hyper V. Rechercher celui-ci dans la barre de recherche.</w:t>
+      </w:r>
+    </w:p>
+    <w:p>
+      <w:pPr>
+        <w:pStyle w:val="Paragraphedeliste"/>
+        <w:numPr>
+          <w:ilvl w:val="0"/>
+          <w:numId w:val="22"/>
+        </w:numPr>
+      </w:pPr>
+      <w:r>
+        <w:t>A ce stade nous allons commencer à créer notre machine virtuelle. Pour ce faire, cliquer sur « Nouveau » puis « Ordinateur virtuel… »</w:t>
+      </w:r>
+    </w:p>
+    <w:p>
+      <w:r>
+        <w:rPr>
+          <w:noProof/>
+          <w:lang w:val="fr-CA" w:eastAsia="fr-CA"/>
+        </w:rPr>
+        <mc:AlternateContent>
+          <mc:Choice Requires="wps">
+            <w:drawing>
+              <wp:anchor distT="0" distB="0" distL="114300" distR="114300" simplePos="0" relativeHeight="251661312" behindDoc="0" locked="0" layoutInCell="1" allowOverlap="1">
+                <wp:simplePos x="0" y="0"/>
+                <wp:positionH relativeFrom="column">
+                  <wp:posOffset>5038725</wp:posOffset>
+                </wp:positionH>
+                <wp:positionV relativeFrom="paragraph">
+                  <wp:posOffset>506730</wp:posOffset>
+                </wp:positionV>
+                <wp:extent cx="19050" cy="304800"/>
+                <wp:effectExtent l="57150" t="0" r="57150" b="57150"/>
+                <wp:wrapNone/>
+                <wp:docPr id="14" name="Connecteur droit avec flèche 14"/>
+                <wp:cNvGraphicFramePr/>
+                <a:graphic xmlns:a="http://schemas.openxmlformats.org/drawingml/2006/main">
+                  <a:graphicData uri="http://schemas.microsoft.com/office/word/2010/wordprocessingShape">
+                    <wps:wsp>
+                      <wps:cNvCnPr/>
+                      <wps:spPr>
+                        <a:xfrm>
+                          <a:off x="0" y="0"/>
+                          <a:ext cx="19050" cy="304800"/>
+                        </a:xfrm>
+                        <a:prstGeom prst="straightConnector1">
+                          <a:avLst/>
+                        </a:prstGeom>
+                        <a:ln>
+                          <a:tailEnd type="triangle"/>
+                        </a:ln>
+                      </wps:spPr>
+                      <wps:style>
+                        <a:lnRef idx="1">
+                          <a:schemeClr val="accent2"/>
+                        </a:lnRef>
+                        <a:fillRef idx="0">
+                          <a:schemeClr val="accent2"/>
+                        </a:fillRef>
+                        <a:effectRef idx="0">
+                          <a:schemeClr val="accent2"/>
+                        </a:effectRef>
+                        <a:fontRef idx="minor">
+                          <a:schemeClr val="tx1"/>
+                        </a:fontRef>
+                      </wps:style>
+                      <wps:bodyPr/>
+                    </wps:wsp>
+                  </a:graphicData>
+                </a:graphic>
+              </wp:anchor>
+            </w:drawing>
+          </mc:Choice>
+          <mc:Fallback>
+            <w:pict>
+              <v:shape w14:anchorId="5D0366F7" id="Connecteur droit avec flèche 14" o:spid="_x0000_s1026" type="#_x0000_t32" style="position:absolute;margin-left:396.75pt;margin-top:39.9pt;width:1.5pt;height:24pt;z-index:251661312;visibility:visible;mso-wrap-style:square;mso-wrap-distance-left:9pt;mso-wrap-distance-top:0;mso-wrap-distance-right:9pt;mso-wrap-distance-bottom:0;mso-position-horizontal:absolute;mso-position-horizontal-relative:text;mso-position-vertical:absolute;mso-position-vertical-relative:text" o:gfxdata="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" strokecolor="#de1473 [3045]">
+                <v:stroke endarrow="block"/>
+              </v:shape>
+            </w:pict>
+          </mc:Fallback>
+        </mc:AlternateContent>
+      </w:r>
+      <w:r>
+        <w:rPr>
+          <w:noProof/>
+          <w:lang w:val="fr-CA" w:eastAsia="fr-CA"/>
+        </w:rPr>
+        <w:drawing>
+          <wp:inline distT="0" distB="0" distL="0" distR="0">
+            <wp:extent cx="4448175" cy="2874230"/>
+            <wp:effectExtent l="114300" t="114300" r="104775" b="154940"/>
+            <wp:docPr id="13" name="Image 13"/>
+            <wp:cNvGraphicFramePr>
+              <a:graphicFrameLocks xmlns:a="http://schemas.openxmlformats.org/drawingml/2006/main" noChangeAspect="1"/>
+            </wp:cNvGraphicFramePr>
+            <a:graphic xmlns:a="http://schemas.openxmlformats.org/drawingml/2006/main">
+              <a:graphicData uri="http://schemas.openxmlformats.org/drawingml/2006/picture">
+                <pic:pic xmlns:pic="http://schemas.openxmlformats.org/drawingml/2006/picture">
+                  <pic:nvPicPr>
+                    <pic:cNvPr id="13" name="Sans titre.png"/>
+                    <pic:cNvPicPr/>
+                  </pic:nvPicPr>
+                  <pic:blipFill>
+                    <a:blip r:embed="rId12" cstate="print">
+                      <a:extLst>
+                        <a:ext uri="{28A0092B-C50C-407E-A947-70E740481C1C}">
+                          <a14:useLocalDpi xmlns:a14="http://schemas.microsoft.com/office/drawing/2010/main" val="0"/>
+                        </a:ext>
+                      </a:extLst>
+                    </a:blip>
+                    <a:stretch>
+                      <a:fillRect/>
+                    </a:stretch>
+                  </pic:blipFill>
+                  <pic:spPr>
+                    <a:xfrm>
+                      <a:off x="0" y="0"/>
+                      <a:ext cx="4451942" cy="2876664"/>
+                    </a:xfrm>
+                    <a:prstGeom prst="rect">
+                      <a:avLst/>
+                    </a:prstGeom>
+                    <a:solidFill>
+                      <a:srgbClr val="FFFFFF">
+                        <a:shade val="85000"/>
+                      </a:srgbClr>
+                    </a:solidFill>
+                    <a:ln w="88900" cap="sq">
+                      <a:solidFill>
+                        <a:srgbClr val="FFFFFF"/>
+                      </a:solidFill>
+                      <a:miter lim="800000"/>
+                    </a:ln>
+                    <a:effectLst>
+                      <a:outerShdw blurRad="55000" dist="18000" dir="5400000" algn="tl" rotWithShape="0">
+                        <a:srgbClr val="000000">
+                          <a:alpha val="40000"/>
+                        </a:srgbClr>
+                      </a:outerShdw>
+                    </a:effectLst>
+                    <a:scene3d>
+                      <a:camera prst="orthographicFront"/>
+                      <a:lightRig rig="twoPt" dir="t">
+                        <a:rot lat="0" lon="0" rev="7200000"/>
+                      </a:lightRig>
+                    </a:scene3d>
+                    <a:sp3d>
+                      <a:bevelT w="25400" h="19050"/>
+                      <a:contourClr>
+                        <a:srgbClr val="FFFFFF"/>
+                      </a:contourClr>
+                    </a:sp3d>
+                  </pic:spPr>
+                </pic:pic>
+              </a:graphicData>
+            </a:graphic>
+          </wp:inline>
+        </w:drawing>
+      </w:r>
+    </w:p>
+    <w:p>
+      <w:pPr>
+        <w:pStyle w:val="Paragraphedeliste"/>
+        <w:numPr>
+          <w:ilvl w:val="0"/>
+          <w:numId w:val="21"/>
+        </w:numPr>
+      </w:pPr>
+      <w:r>
+        <w:lastRenderedPageBreak/>
+        <w:t xml:space="preserve">Cliquer sur « Suivant » entrer le nom de votre machine virtuelle et modifier l’emplacement si vous le voulez. </w:t>
+      </w:r>
+    </w:p>
+    <w:p>
+      <w:pPr>
+        <w:pStyle w:val="Paragraphedeliste"/>
+        <w:numPr>
+          <w:ilvl w:val="0"/>
+          <w:numId w:val="21"/>
+        </w:numPr>
+      </w:pPr>
+      <w:r>
+        <w:t>Choisissez la « Génération 1 » puis « Suivant &gt; ».</w:t>
+      </w:r>
+    </w:p>
+    <w:p>
+      <w:r>
+        <w:rPr>
+          <w:noProof/>
+          <w:lang w:val="fr-CA" w:eastAsia="fr-CA"/>
+        </w:rPr>
+        <w:drawing>
+          <wp:inline distT="0" distB="0" distL="0" distR="0" wp14:anchorId="31BFD7BE" wp14:editId="31BAB566">
+            <wp:extent cx="3752850" cy="2912909"/>
+            <wp:effectExtent l="133350" t="114300" r="114300" b="154305"/>
+            <wp:docPr id="15" name="Image 15"/>
+            <wp:cNvGraphicFramePr>
+              <a:graphicFrameLocks xmlns:a="http://schemas.openxmlformats.org/drawingml/2006/main" noChangeAspect="1"/>
+            </wp:cNvGraphicFramePr>
+            <a:graphic xmlns:a="http://schemas.openxmlformats.org/drawingml/2006/main">
+              <a:graphicData uri="http://schemas.openxmlformats.org/drawingml/2006/picture">
+                <pic:pic xmlns:pic="http://schemas.openxmlformats.org/drawingml/2006/picture">
+                  <pic:nvPicPr>
+                    <pic:cNvPr id="1" name=""/>
+                    <pic:cNvPicPr/>
+                  </pic:nvPicPr>
+                  <pic:blipFill>
+                    <a:blip r:embed="rId13"/>
+                    <a:stretch>
+                      <a:fillRect/>
+                    </a:stretch>
+                  </pic:blipFill>
+                  <pic:spPr>
+                    <a:xfrm>
+                      <a:off x="0" y="0"/>
+                      <a:ext cx="3759406" cy="2917997"/>
+                    </a:xfrm>
+                    <a:prstGeom prst="rect">
+                      <a:avLst/>
+                    </a:prstGeom>
+                    <a:solidFill>
+                      <a:srgbClr val="FFFFFF">
+                        <a:shade val="85000"/>
+                      </a:srgbClr>
+                    </a:solidFill>
+                    <a:ln w="88900" cap="sq">
+                      <a:solidFill>
+                        <a:srgbClr val="FFFFFF"/>
+                      </a:solidFill>
+                      <a:miter lim="800000"/>
+                    </a:ln>
+                    <a:effectLst>
+                      <a:outerShdw blurRad="55000" dist="18000" dir="5400000" algn="tl" rotWithShape="0">
+                        <a:srgbClr val="000000">
+                          <a:alpha val="40000"/>
+                        </a:srgbClr>
+                      </a:outerShdw>
+                    </a:effectLst>
+                    <a:scene3d>
+                      <a:camera prst="orthographicFront"/>
+                      <a:lightRig rig="twoPt" dir="t">
+                        <a:rot lat="0" lon="0" rev="7200000"/>
+                      </a:lightRig>
+                    </a:scene3d>
+                    <a:sp3d>
+                      <a:bevelT w="25400" h="19050"/>
+                      <a:contourClr>
+                        <a:srgbClr val="FFFFFF"/>
+                      </a:contourClr>
+                    </a:sp3d>
+                  </pic:spPr>
+                </pic:pic>
+              </a:graphicData>
+            </a:graphic>
+          </wp:inline>
+        </w:drawing>
+      </w:r>
+    </w:p>
+    <w:p>
+      <w:pPr>
+        <w:pStyle w:val="Paragraphedeliste"/>
+        <w:numPr>
+          <w:ilvl w:val="0"/>
+          <w:numId w:val="18"/>
+        </w:numPr>
+      </w:pPr>
+      <w:r>
+        <w:t>Définissez la mémoire ram que vous voulez attribué à votre machine virtuelle, la somme par défaut « 1024 » est suffisante pour ce laboratoire.</w:t>
+      </w:r>
+    </w:p>
+    <w:p>
+      <w:r>
+        <w:rPr>
+          <w:noProof/>
+          <w:lang w:val="fr-CA" w:eastAsia="fr-CA"/>
+        </w:rPr>
+        <w:drawing>
+          <wp:inline distT="0" distB="0" distL="0" distR="0" wp14:anchorId="6AF53B53" wp14:editId="14C445F5">
+            <wp:extent cx="3743325" cy="2905516"/>
+            <wp:effectExtent l="114300" t="114300" r="142875" b="142875"/>
+            <wp:docPr id="16" name="Image 16"/>
+            <wp:cNvGraphicFramePr>
+              <a:graphicFrameLocks xmlns:a="http://schemas.openxmlformats.org/drawingml/2006/main" noChangeAspect="1"/>
+            </wp:cNvGraphicFramePr>
+            <a:graphic xmlns:a="http://schemas.openxmlformats.org/drawingml/2006/main">
+              <a:graphicData uri="http://schemas.openxmlformats.org/drawingml/2006/picture">
+                <pic:pic xmlns:pic="http://schemas.openxmlformats.org/drawingml/2006/picture">
+                  <pic:nvPicPr>
+                    <pic:cNvPr id="1" name=""/>
+                    <pic:cNvPicPr/>
+                  </pic:nvPicPr>
+                  <pic:blipFill>
+                    <a:blip r:embed="rId14"/>
+                    <a:stretch>
+                      <a:fillRect/>
+                    </a:stretch>
+                  </pic:blipFill>
+                  <pic:spPr>
+                    <a:xfrm>
+                      <a:off x="0" y="0"/>
+                      <a:ext cx="3751956" cy="2912215"/>
+                    </a:xfrm>
+                    <a:prstGeom prst="rect">
+                      <a:avLst/>
+                    </a:prstGeom>
+                    <a:solidFill>
+                      <a:srgbClr val="FFFFFF">
+                        <a:shade val="85000"/>
+                      </a:srgbClr>
+                    </a:solidFill>
+                    <a:ln w="88900" cap="sq">
+                      <a:solidFill>
+                        <a:srgbClr val="FFFFFF"/>
+                      </a:solidFill>
+                      <a:miter lim="800000"/>
+                    </a:ln>
+                    <a:effectLst>
+                      <a:outerShdw blurRad="55000" dist="18000" dir="5400000" algn="tl" rotWithShape="0">
+                        <a:srgbClr val="000000">
+                          <a:alpha val="40000"/>
+                        </a:srgbClr>
+                      </a:outerShdw>
+                    </a:effectLst>
+                    <a:scene3d>
+                      <a:camera prst="orthographicFront"/>
+                      <a:lightRig rig="twoPt" dir="t">
+                        <a:rot lat="0" lon="0" rev="7200000"/>
+                      </a:lightRig>
+                    </a:scene3d>
+                    <a:sp3d>
+                      <a:bevelT w="25400" h="19050"/>
+                      <a:contourClr>
+                        <a:srgbClr val="FFFFFF"/>
+                      </a:contourClr>
+                    </a:sp3d>
+                  </pic:spPr>
+                </pic:pic>
+              </a:graphicData>
+            </a:graphic>
+          </wp:inline>
+        </w:drawing>
+      </w:r>
+    </w:p>
+    <w:p/>
+    <w:p/>
+    <w:p/>
+    <w:p/>
+    <w:p>
+      <w:pPr>
+        <w:pStyle w:val="Paragraphedeliste"/>
+        <w:numPr>
+          <w:ilvl w:val="0"/>
+          <w:numId w:val="17"/>
+        </w:numPr>
+      </w:pPr>
+      <w:r>
+        <w:t>Cliquer sur « Suivant &gt; » jusqu’à arriver à cette fenêtre et choisissez l’option « Créer un disque dur virtuel »</w:t>
+      </w:r>
+      <w:r>
+        <w:t xml:space="preserve"> puis « Suivant &gt; ».</w:t>
+      </w:r>
+    </w:p>
+    <w:p>
+      <w:r>
+        <w:rPr>
+          <w:noProof/>
+          <w:lang w:val="fr-CA" w:eastAsia="fr-CA"/>
+        </w:rPr>
+        <w:drawing>
+          <wp:inline distT="0" distB="0" distL="0" distR="0" wp14:anchorId="50D5836D" wp14:editId="4B8F4444">
+            <wp:extent cx="4533900" cy="3047578"/>
+            <wp:effectExtent l="114300" t="114300" r="114300" b="153035"/>
+            <wp:docPr id="17" name="Image 17"/>
+            <wp:cNvGraphicFramePr>
+              <a:graphicFrameLocks xmlns:a="http://schemas.openxmlformats.org/drawingml/2006/main" noChangeAspect="1"/>
+            </wp:cNvGraphicFramePr>
+            <a:graphic xmlns:a="http://schemas.openxmlformats.org/drawingml/2006/main">
+              <a:graphicData uri="http://schemas.openxmlformats.org/drawingml/2006/picture">
+                <pic:pic xmlns:pic="http://schemas.openxmlformats.org/drawingml/2006/picture">
+                  <pic:nvPicPr>
+                    <pic:cNvPr id="1" name=""/>
+                    <pic:cNvPicPr/>
+                  </pic:nvPicPr>
+                  <pic:blipFill>
+                    <a:blip r:embed="rId15"/>
+                    <a:stretch>
+                      <a:fillRect/>
+                    </a:stretch>
+                  </pic:blipFill>
+                  <pic:spPr>
+                    <a:xfrm>
+                      <a:off x="0" y="0"/>
+                      <a:ext cx="4567462" cy="3070138"/>
+                    </a:xfrm>
+                    <a:prstGeom prst="rect">
+                      <a:avLst/>
+                    </a:prstGeom>
+                    <a:solidFill>
+                      <a:srgbClr val="FFFFFF">
+                        <a:shade val="85000"/>
+                      </a:srgbClr>
+                    </a:solidFill>
+                    <a:ln w="88900" cap="sq">
+                      <a:solidFill>
+                        <a:srgbClr val="FFFFFF"/>
+                      </a:solidFill>
+                      <a:miter lim="800000"/>
+                    </a:ln>
+                    <a:effectLst>
+                      <a:outerShdw blurRad="55000" dist="18000" dir="5400000" algn="tl" rotWithShape="0">
+                        <a:srgbClr val="000000">
+                          <a:alpha val="40000"/>
+                        </a:srgbClr>
+                      </a:outerShdw>
+                    </a:effectLst>
+                    <a:scene3d>
+                      <a:camera prst="orthographicFront"/>
+                      <a:lightRig rig="twoPt" dir="t">
+                        <a:rot lat="0" lon="0" rev="7200000"/>
+                      </a:lightRig>
+                    </a:scene3d>
+                    <a:sp3d>
+                      <a:bevelT w="25400" h="19050"/>
+                      <a:contourClr>
+                        <a:srgbClr val="FFFFFF"/>
+                      </a:contourClr>
+                    </a:sp3d>
+                  </pic:spPr>
+                </pic:pic>
+              </a:graphicData>
+            </a:graphic>
+          </wp:inline>
+        </w:drawing>
+      </w:r>
+      <w:r>
+        <w:t xml:space="preserve"> </w:t>
+      </w:r>
+    </w:p>
+    <w:p>
+      <w:pPr>
+        <w:pStyle w:val="Paragraphedeliste"/>
+        <w:numPr>
+          <w:ilvl w:val="0"/>
+          <w:numId w:val="16"/>
+        </w:numPr>
+      </w:pPr>
+      <w:r>
+        <w:t xml:space="preserve">A partir de cette nouvelle fenêtre nous allons pouvoir configurer notre machine virtuelle a notre image disque que nous avons téléchargé </w:t>
+      </w:r>
+    </w:p>
+    <w:p>
+      <w:r>
+        <w:rPr>
+          <w:noProof/>
+          <w:lang w:val="fr-CA" w:eastAsia="fr-CA"/>
+        </w:rPr>
+        <mc:AlternateContent>
+          <mc:Choice Requires="wps">
+            <w:drawing>
+              <wp:anchor distT="0" distB="0" distL="114300" distR="114300" simplePos="0" relativeHeight="251662336" behindDoc="0" locked="0" layoutInCell="1" allowOverlap="1">
+                <wp:simplePos x="0" y="0"/>
+                <wp:positionH relativeFrom="column">
+                  <wp:posOffset>4010025</wp:posOffset>
+                </wp:positionH>
+                <wp:positionV relativeFrom="paragraph">
+                  <wp:posOffset>1406525</wp:posOffset>
+                </wp:positionV>
+                <wp:extent cx="342900" cy="323850"/>
+                <wp:effectExtent l="38100" t="0" r="19050" b="57150"/>
+                <wp:wrapNone/>
+                <wp:docPr id="19" name="Connecteur droit avec flèche 19"/>
+                <wp:cNvGraphicFramePr/>
+                <a:graphic xmlns:a="http://schemas.openxmlformats.org/drawingml/2006/main">
+                  <a:graphicData uri="http://schemas.microsoft.com/office/word/2010/wordprocessingShape">
+                    <wps:wsp>
+                      <wps:cNvCnPr/>
+                      <wps:spPr>
+                        <a:xfrm flipH="1">
+                          <a:off x="0" y="0"/>
+                          <a:ext cx="342900" cy="323850"/>
+                        </a:xfrm>
+                        <a:prstGeom prst="straightConnector1">
+                          <a:avLst/>
+                        </a:prstGeom>
+                        <a:ln>
+                          <a:tailEnd type="triangle"/>
+                        </a:ln>
+                      </wps:spPr>
+                      <wps:style>
+                        <a:lnRef idx="1">
+                          <a:schemeClr val="accent1"/>
+                        </a:lnRef>
+                        <a:fillRef idx="0">
+                          <a:schemeClr val="accent1"/>
+                        </a:fillRef>
+                        <a:effectRef idx="0">
+                          <a:schemeClr val="accent1"/>
+                        </a:effectRef>
+                        <a:fontRef idx="minor">
+                          <a:schemeClr val="tx1"/>
+                        </a:fontRef>
+                      </wps:style>
+                      <wps:bodyPr/>
+                    </wps:wsp>
+                  </a:graphicData>
+                </a:graphic>
+              </wp:anchor>
+            </w:drawing>
+          </mc:Choice>
+          <mc:Fallback>
+            <w:pict>
+              <v:shape w14:anchorId="081A82A3" id="Connecteur droit avec flèche 19" o:spid="_x0000_s1026" type="#_x0000_t32" style="position:absolute;margin-left:315.75pt;margin-top:110.75pt;width:27pt;height:25.5pt;flip:x;z-index:251662336;visibility:visible;mso-wrap-style:square;mso-wrap-distance-left:9pt;mso-wrap-distance-top:0;mso-wrap-distance-right:9pt;mso-wrap-distance-bottom:0;mso-position-horizontal:absolute;mso-position-horizontal-relative:text;mso-position-vertical:absolute;mso-position-vertical-relative:text" o:gfxdata="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" strokecolor="#0097ae [3044]">
+                <v:stroke endarrow="block"/>
+              </v:shape>
+            </w:pict>
+          </mc:Fallback>
+        </mc:AlternateContent>
+      </w:r>
+      <w:r>
+        <w:rPr>
+          <w:noProof/>
+          <w:lang w:val="fr-CA" w:eastAsia="fr-CA"/>
+        </w:rPr>
+        <w:drawing>
+          <wp:inline distT="0" distB="0" distL="0" distR="0" wp14:anchorId="7ADFF8BB" wp14:editId="1BC505F7">
+            <wp:extent cx="4576477" cy="3581400"/>
+            <wp:effectExtent l="133350" t="114300" r="128905" b="171450"/>
+            <wp:docPr id="18" name="Image 18"/>
+            <wp:cNvGraphicFramePr>
+              <a:graphicFrameLocks xmlns:a="http://schemas.openxmlformats.org/drawingml/2006/main" noChangeAspect="1"/>
+            </wp:cNvGraphicFramePr>
+            <a:graphic xmlns:a="http://schemas.openxmlformats.org/drawingml/2006/main">
+              <a:graphicData uri="http://schemas.openxmlformats.org/drawingml/2006/picture">
+                <pic:pic xmlns:pic="http://schemas.openxmlformats.org/drawingml/2006/picture">
+                  <pic:nvPicPr>
+                    <pic:cNvPr id="1" name=""/>
+                    <pic:cNvPicPr/>
+                  </pic:nvPicPr>
+                  <pic:blipFill>
+                    <a:blip r:embed="rId16"/>
+                    <a:stretch>
+                      <a:fillRect/>
+                    </a:stretch>
+                  </pic:blipFill>
+                  <pic:spPr>
+                    <a:xfrm>
+                      <a:off x="0" y="0"/>
+                      <a:ext cx="4595578" cy="3596348"/>
+                    </a:xfrm>
+                    <a:prstGeom prst="rect">
+                      <a:avLst/>
+                    </a:prstGeom>
+                    <a:solidFill>
+                      <a:srgbClr val="FFFFFF">
+                        <a:shade val="85000"/>
+                      </a:srgbClr>
+                    </a:solidFill>
+                    <a:ln w="88900" cap="sq">
+                      <a:solidFill>
+                        <a:srgbClr val="FFFFFF"/>
+                      </a:solidFill>
+                      <a:miter lim="800000"/>
+                    </a:ln>
+                    <a:effectLst>
+                      <a:outerShdw blurRad="55000" dist="18000" dir="5400000" algn="tl" rotWithShape="0">
+                        <a:srgbClr val="000000">
+                          <a:alpha val="40000"/>
+                        </a:srgbClr>
+                      </a:outerShdw>
+                    </a:effectLst>
+                    <a:scene3d>
+                      <a:camera prst="orthographicFront"/>
+                      <a:lightRig rig="twoPt" dir="t">
+                        <a:rot lat="0" lon="0" rev="7200000"/>
+                      </a:lightRig>
+                    </a:scene3d>
+                    <a:sp3d>
+                      <a:bevelT w="25400" h="19050"/>
+                      <a:contourClr>
+                        <a:srgbClr val="FFFFFF"/>
+                      </a:contourClr>
+                    </a:sp3d>
+                  </pic:spPr>
+                </pic:pic>
+              </a:graphicData>
+            </a:graphic>
+          </wp:inline>
+        </w:drawing>
+      </w:r>
+    </w:p>
+    <w:p>
+      <w:pPr>
+        <w:pStyle w:val="Paragraphedeliste"/>
+        <w:numPr>
+          <w:ilvl w:val="0"/>
+          <w:numId w:val="16"/>
+        </w:numPr>
+      </w:pPr>
+      <w:r>
+        <w:lastRenderedPageBreak/>
+        <w:t>Cliquer sur « Suivant &gt; » puis « Terminer » et votre machine virtuelle est prête à être installé.</w:t>
+      </w:r>
+    </w:p>
+    <w:p>
+      <w:pPr>
+        <w:pStyle w:val="Paragraphedeliste"/>
+        <w:numPr>
+          <w:ilvl w:val="0"/>
+          <w:numId w:val="16"/>
+        </w:numPr>
+      </w:pPr>
+      <w:r>
+        <w:t xml:space="preserve">Maintenant nous pouvons démarrer notre machine virtuelle pour procéder </w:t>
+      </w:r>
+      <w:r>
+        <w:t>à</w:t>
+      </w:r>
+      <w:r>
+        <w:t xml:space="preserve"> la configuration de Windows.</w:t>
+      </w:r>
+      <w:r>
+        <w:t xml:space="preserve"> Cliquer sur « Démarrer » puis « Se connecter… ».</w:t>
+      </w:r>
+    </w:p>
+    <w:p>
+      <w:r>
+        <w:rPr>
+          <w:noProof/>
+          <w:lang w:val="fr-CA" w:eastAsia="fr-CA"/>
+        </w:rPr>
+        <w:drawing>
+          <wp:inline distT="0" distB="0" distL="0" distR="0">
+            <wp:extent cx="4851429" cy="3686175"/>
+            <wp:effectExtent l="0" t="0" r="6350" b="0"/>
+            <wp:docPr id="20" name="Image 20"/>
+            <wp:cNvGraphicFramePr>
+              <a:graphicFrameLocks xmlns:a="http://schemas.openxmlformats.org/drawingml/2006/main" noChangeAspect="1"/>
+            </wp:cNvGraphicFramePr>
+            <a:graphic xmlns:a="http://schemas.openxmlformats.org/drawingml/2006/main">
+              <a:graphicData uri="http://schemas.openxmlformats.org/drawingml/2006/picture">
+                <pic:pic xmlns:pic="http://schemas.openxmlformats.org/drawingml/2006/picture">
+                  <pic:nvPicPr>
+                    <pic:cNvPr id="20" name="Sans titre.png"/>
+                    <pic:cNvPicPr/>
+                  </pic:nvPicPr>
+                  <pic:blipFill>
+                    <a:blip r:embed="rId17">
+                      <a:extLst>
+                        <a:ext uri="{28A0092B-C50C-407E-A947-70E740481C1C}">
+                          <a14:useLocalDpi xmlns:a14="http://schemas.microsoft.com/office/drawing/2010/main" val="0"/>
+                        </a:ext>
+                      </a:extLst>
+                    </a:blip>
+                    <a:stretch>
+                      <a:fillRect/>
+                    </a:stretch>
+                  </pic:blipFill>
+                  <pic:spPr>
+                    <a:xfrm>
+                      <a:off x="0" y="0"/>
+                      <a:ext cx="4856307" cy="3689881"/>
+                    </a:xfrm>
+                    <a:prstGeom prst="rect">
+                      <a:avLst/>
+                    </a:prstGeom>
+                  </pic:spPr>
+                </pic:pic>
+              </a:graphicData>
+            </a:graphic>
+          </wp:inline>
+        </w:drawing>
+      </w:r>
+    </w:p>
+    <w:p/>
+    <w:p/>
+    <w:p/>
+    <w:p/>
+    <w:p/>
+    <w:p/>
+    <w:p/>
+    <w:p/>
+    <w:p/>
+    <w:p/>
+    <w:p/>
+    <w:p/>
+    <w:p/>
+    <w:p>
+      <w:pPr>
+        <w:pStyle w:val="Paragraphedeliste"/>
+        <w:numPr>
+          <w:ilvl w:val="0"/>
+          <w:numId w:val="26"/>
+        </w:numPr>
+      </w:pPr>
+      <w:r>
+        <w:lastRenderedPageBreak/>
+        <w:t>Changer votre format horaire et monétaire en « Français (Canada) » et faite de même avec Clavier ou méthode d’entrée.</w:t>
+      </w:r>
+    </w:p>
+    <w:p>
+      <w:r>
+        <w:rPr>
+          <w:noProof/>
+          <w:lang w:val="fr-CA" w:eastAsia="fr-CA"/>
+        </w:rPr>
+        <w:drawing>
+          <wp:inline distT="0" distB="0" distL="0" distR="0" wp14:anchorId="33571C97" wp14:editId="674DF3EA">
+            <wp:extent cx="5274310" cy="4488180"/>
+            <wp:effectExtent l="0" t="0" r="2540" b="7620"/>
+            <wp:docPr id="21" name="Image 21"/>
+            <wp:cNvGraphicFramePr>
+              <a:graphicFrameLocks xmlns:a="http://schemas.openxmlformats.org/drawingml/2006/main" noChangeAspect="1"/>
+            </wp:cNvGraphicFramePr>
+            <a:graphic xmlns:a="http://schemas.openxmlformats.org/drawingml/2006/main">
+              <a:graphicData uri="http://schemas.openxmlformats.org/drawingml/2006/picture">
+                <pic:pic xmlns:pic="http://schemas.openxmlformats.org/drawingml/2006/picture">
+                  <pic:nvPicPr>
+                    <pic:cNvPr id="1" name=""/>
+                    <pic:cNvPicPr/>
+                  </pic:nvPicPr>
+                  <pic:blipFill>
+                    <a:blip r:embed="rId18"/>
+                    <a:stretch>
+                      <a:fillRect/>
+                    </a:stretch>
+                  </pic:blipFill>
+                  <pic:spPr>
+                    <a:xfrm>
+                      <a:off x="0" y="0"/>
+                      <a:ext cx="5274310" cy="4488180"/>
+                    </a:xfrm>
+                    <a:prstGeom prst="rect">
+                      <a:avLst/>
+                    </a:prstGeom>
+                  </pic:spPr>
+                </pic:pic>
+              </a:graphicData>
+            </a:graphic>
+          </wp:inline>
+        </w:drawing>
+      </w:r>
+    </w:p>
+    <w:p>
+      <w:pPr>
+        <w:pStyle w:val="Paragraphedeliste"/>
+        <w:numPr>
+          <w:ilvl w:val="0"/>
+          <w:numId w:val="26"/>
+        </w:numPr>
+      </w:pPr>
+      <w:r>
+        <w:t>Ensuite faites « Installer maintenant »</w:t>
+      </w:r>
+    </w:p>
+    <w:p/>
+    <w:p/>
+    <w:p/>
+    <w:p/>
+    <w:p/>
+    <w:p/>
+    <w:p/>
+    <w:p/>
+    <w:p/>
+    <w:p>
+      <w:pPr>
+        <w:pStyle w:val="Paragraphedeliste"/>
+        <w:numPr>
+          <w:ilvl w:val="0"/>
+          <w:numId w:val="26"/>
+        </w:numPr>
+      </w:pPr>
+      <w:r>
+        <w:lastRenderedPageBreak/>
+        <w:t xml:space="preserve">Maintenant le système d’exploitation </w:t>
+      </w:r>
+      <w:r>
+        <w:t>à</w:t>
+      </w:r>
+      <w:r>
+        <w:t xml:space="preserve"> installer</w:t>
+      </w:r>
+      <w:r>
+        <w:t>, sélectionner « Version d’évaluation de Windows Server 2012 R2 Standard (serveur</w:t>
+      </w:r>
+      <w:r>
+        <w:t xml:space="preserve"> avec une interface graphique utilisateur).</w:t>
+      </w:r>
+    </w:p>
+    <w:p>
+      <w:pPr>
+        <w:pStyle w:val="Paragraphedeliste"/>
+      </w:pPr>
+    </w:p>
+    <w:p>
+      <w:pPr>
+        <w:pStyle w:val="Paragraphedeliste"/>
+      </w:pPr>
+      <w:r>
+        <w:rPr>
+          <w:noProof/>
+          <w:lang w:val="fr-CA" w:eastAsia="fr-CA"/>
+        </w:rPr>
+        <mc:AlternateContent>
+          <mc:Choice Requires="wps">
+            <w:drawing>
+              <wp:anchor distT="0" distB="0" distL="114300" distR="114300" simplePos="0" relativeHeight="251663360" behindDoc="0" locked="0" layoutInCell="1" allowOverlap="1">
+                <wp:simplePos x="0" y="0"/>
+                <wp:positionH relativeFrom="column">
+                  <wp:posOffset>1228725</wp:posOffset>
+                </wp:positionH>
+                <wp:positionV relativeFrom="paragraph">
+                  <wp:posOffset>1383665</wp:posOffset>
+                </wp:positionV>
+                <wp:extent cx="438150" cy="200025"/>
+                <wp:effectExtent l="0" t="0" r="76200" b="66675"/>
+                <wp:wrapNone/>
+                <wp:docPr id="23" name="Connecteur droit avec flèche 23"/>
+                <wp:cNvGraphicFramePr/>
+                <a:graphic xmlns:a="http://schemas.openxmlformats.org/drawingml/2006/main">
+                  <a:graphicData uri="http://schemas.microsoft.com/office/word/2010/wordprocessingShape">
+                    <wps:wsp>
+                      <wps:cNvCnPr/>
+                      <wps:spPr>
+                        <a:xfrm>
+                          <a:off x="0" y="0"/>
+                          <a:ext cx="438150" cy="200025"/>
+                        </a:xfrm>
+                        <a:prstGeom prst="straightConnector1">
+                          <a:avLst/>
+                        </a:prstGeom>
+                        <a:ln>
+                          <a:tailEnd type="triangle"/>
+                        </a:ln>
+                      </wps:spPr>
+                      <wps:style>
+                        <a:lnRef idx="1">
+                          <a:schemeClr val="accent2"/>
+                        </a:lnRef>
+                        <a:fillRef idx="0">
+                          <a:schemeClr val="accent2"/>
+                        </a:fillRef>
+                        <a:effectRef idx="0">
+                          <a:schemeClr val="accent2"/>
+                        </a:effectRef>
+                        <a:fontRef idx="minor">
+                          <a:schemeClr val="tx1"/>
+                        </a:fontRef>
+                      </wps:style>
+                      <wps:bodyPr/>
+                    </wps:wsp>
+                  </a:graphicData>
+                </a:graphic>
+              </wp:anchor>
+            </w:drawing>
+          </mc:Choice>
+          <mc:Fallback>
+            <w:pict>
+              <v:shape w14:anchorId="409FB74B" id="Connecteur droit avec flèche 23" o:spid="_x0000_s1026" type="#_x0000_t32" style="position:absolute;margin-left:96.75pt;margin-top:108.95pt;width:34.5pt;height:15.75pt;z-index:251663360;visibility:visible;mso-wrap-style:square;mso-wrap-distance-left:9pt;mso-wrap-distance-top:0;mso-wrap-distance-right:9pt;mso-wrap-distance-bottom:0;mso-position-horizontal:absolute;mso-position-horizontal-relative:text;mso-position-vertical:absolute;mso-position-vertical-relative:text" o:gfxdata="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" strokecolor="#de1473 [3045]">
+                <v:stroke endarrow="block"/>
+              </v:shape>
+            </w:pict>
+          </mc:Fallback>
+        </mc:AlternateContent>
+      </w:r>
+      <w:r>
+        <w:rPr>
+          <w:noProof/>
+          <w:lang w:val="fr-CA" w:eastAsia="fr-CA"/>
+        </w:rPr>
+        <w:drawing>
+          <wp:inline distT="0" distB="0" distL="0" distR="0" wp14:anchorId="0CF76440" wp14:editId="4A1F4DC9">
+            <wp:extent cx="5105400" cy="4306335"/>
+            <wp:effectExtent l="0" t="0" r="0" b="0"/>
+            <wp:docPr id="22" name="Image 22"/>
+            <wp:cNvGraphicFramePr>
+              <a:graphicFrameLocks xmlns:a="http://schemas.openxmlformats.org/drawingml/2006/main" noChangeAspect="1"/>
+            </wp:cNvGraphicFramePr>
+            <a:graphic xmlns:a="http://schemas.openxmlformats.org/drawingml/2006/main">
+              <a:graphicData uri="http://schemas.openxmlformats.org/drawingml/2006/picture">
+                <pic:pic xmlns:pic="http://schemas.openxmlformats.org/drawingml/2006/picture">
+                  <pic:nvPicPr>
+                    <pic:cNvPr id="1" name=""/>
+                    <pic:cNvPicPr/>
+                  </pic:nvPicPr>
+                  <pic:blipFill>
+                    <a:blip r:embed="rId19"/>
+                    <a:stretch>
+                      <a:fillRect/>
+                    </a:stretch>
+                  </pic:blipFill>
+                  <pic:spPr>
+                    <a:xfrm>
+                      <a:off x="0" y="0"/>
+                      <a:ext cx="5124214" cy="4322204"/>
+                    </a:xfrm>
+                    <a:prstGeom prst="rect">
+                      <a:avLst/>
+                    </a:prstGeom>
+                  </pic:spPr>
+                </pic:pic>
+              </a:graphicData>
+            </a:graphic>
+          </wp:inline>
+        </w:drawing>
+      </w:r>
+    </w:p>
+    <w:p>
+      <w:pPr>
+        <w:pStyle w:val="Paragraphedeliste"/>
+      </w:pPr>
+    </w:p>
+    <w:p>
+      <w:pPr>
+        <w:pStyle w:val="Paragraphedeliste"/>
+      </w:pPr>
+    </w:p>
+    <w:p>
+      <w:pPr>
+        <w:pStyle w:val="Paragraphedeliste"/>
+      </w:pPr>
+    </w:p>
+    <w:p>
+      <w:pPr>
+        <w:pStyle w:val="Paragraphedeliste"/>
+      </w:pPr>
+    </w:p>
+    <w:p>
+      <w:pPr>
+        <w:pStyle w:val="Paragraphedeliste"/>
+      </w:pPr>
+    </w:p>
+    <w:p>
+      <w:pPr>
+        <w:pStyle w:val="Paragraphedeliste"/>
+      </w:pPr>
+    </w:p>
+    <w:p>
+      <w:pPr>
+        <w:pStyle w:val="Paragraphedeliste"/>
+      </w:pPr>
+    </w:p>
+    <w:p>
+      <w:pPr>
+        <w:pStyle w:val="Paragraphedeliste"/>
+      </w:pPr>
+    </w:p>
+    <w:p>
+      <w:pPr>
+        <w:pStyle w:val="Paragraphedeliste"/>
+      </w:pPr>
+    </w:p>
+    <w:p>
+      <w:pPr>
+        <w:pStyle w:val="Paragraphedeliste"/>
+      </w:pPr>
+    </w:p>
+    <w:p>
+      <w:pPr>
+        <w:pStyle w:val="Paragraphedeliste"/>
+      </w:pPr>
+    </w:p>
+    <w:p>
+      <w:pPr>
+        <w:pStyle w:val="Paragraphedeliste"/>
+      </w:pPr>
+    </w:p>
+    <w:p>
+      <w:pPr>
+        <w:pStyle w:val="Paragraphedeliste"/>
+      </w:pPr>
+    </w:p>
+    <w:p>
+      <w:pPr>
+        <w:pStyle w:val="Paragraphedeliste"/>
+      </w:pPr>
+    </w:p>
+    <w:p>
+      <w:pPr>
+        <w:pStyle w:val="Paragraphedeliste"/>
+      </w:pPr>
+    </w:p>
+    <w:p>
+      <w:pPr>
+        <w:pStyle w:val="Paragraphedeliste"/>
+      </w:pPr>
+    </w:p>
+    <w:p>
+      <w:pPr>
+        <w:pStyle w:val="Paragraphedeliste"/>
+      </w:pPr>
+    </w:p>
+    <w:p>
+      <w:pPr>
+        <w:pStyle w:val="Paragraphedeliste"/>
+      </w:pPr>
+    </w:p>
+    <w:p>
+      <w:pPr>
+        <w:pStyle w:val="Paragraphedeliste"/>
+      </w:pPr>
+    </w:p>
+    <w:p>
+      <w:pPr>
+        <w:pStyle w:val="Paragraphedeliste"/>
+        <w:numPr>
+          <w:ilvl w:val="0"/>
+          <w:numId w:val="26"/>
+        </w:numPr>
+      </w:pPr>
+      <w:r>
+        <w:lastRenderedPageBreak/>
+        <w:t>Continuer à faire « Suivant &gt; » jusqu’à choisir le type d’installation, sur cette fenêtre choisissez « Personnalisé »</w:t>
+      </w:r>
+      <w:r>
+        <w:t>.</w:t>
+      </w:r>
+    </w:p>
+    <w:p>
+      <w:pPr>
+        <w:pStyle w:val="Paragraphedeliste"/>
+        <w:numPr>
+          <w:ilvl w:val="0"/>
+          <w:numId w:val="26"/>
+        </w:numPr>
+      </w:pPr>
+      <w:r>
+        <w:t>Cliquer sur « Nouveau »</w:t>
+      </w:r>
+      <w:r>
+        <w:t xml:space="preserve"> pour créer une autre partition et « Suivant &gt; ».</w:t>
+      </w:r>
+    </w:p>
+    <w:p>
+      <w:pPr>
+        <w:pStyle w:val="Paragraphedeliste"/>
+      </w:pPr>
+    </w:p>
+    <w:p>
+      <w:pPr>
+        <w:pStyle w:val="Paragraphedeliste"/>
+      </w:pPr>
+      <w:r>
+        <w:rPr>
+          <w:noProof/>
+          <w:lang w:val="fr-CA" w:eastAsia="fr-CA"/>
+        </w:rPr>
+        <w:drawing>
+          <wp:inline distT="0" distB="0" distL="0" distR="0" wp14:anchorId="264C9879" wp14:editId="6AF34167">
+            <wp:extent cx="5274310" cy="4475480"/>
+            <wp:effectExtent l="0" t="0" r="2540" b="1270"/>
+            <wp:docPr id="24" name="Image 24"/>
+            <wp:cNvGraphicFramePr>
+              <a:graphicFrameLocks xmlns:a="http://schemas.openxmlformats.org/drawingml/2006/main" noChangeAspect="1"/>
+            </wp:cNvGraphicFramePr>
+            <a:graphic xmlns:a="http://schemas.openxmlformats.org/drawingml/2006/main">
+              <a:graphicData uri="http://schemas.openxmlformats.org/drawingml/2006/picture">
+                <pic:pic xmlns:pic="http://schemas.openxmlformats.org/drawingml/2006/picture">
+                  <pic:nvPicPr>
+                    <pic:cNvPr id="1" name=""/>
+                    <pic:cNvPicPr/>
+                  </pic:nvPicPr>
+                  <pic:blipFill>
+                    <a:blip r:embed="rId20"/>
+                    <a:stretch>
+                      <a:fillRect/>
+                    </a:stretch>
+                  </pic:blipFill>
+                  <pic:spPr>
+                    <a:xfrm>
+                      <a:off x="0" y="0"/>
+                      <a:ext cx="5274310" cy="4475480"/>
+                    </a:xfrm>
+                    <a:prstGeom prst="rect">
+                      <a:avLst/>
+                    </a:prstGeom>
+                  </pic:spPr>
+                </pic:pic>
+              </a:graphicData>
+            </a:graphic>
+          </wp:inline>
+        </w:drawing>
+      </w:r>
+    </w:p>
+    <w:p>
+      <w:pPr>
+        <w:pStyle w:val="Paragraphedeliste"/>
+      </w:pPr>
+    </w:p>
+    <w:p>
+      <w:pPr>
+        <w:pStyle w:val="Paragraphedeliste"/>
+        <w:numPr>
+          <w:ilvl w:val="0"/>
+          <w:numId w:val="26"/>
+        </w:numPr>
+      </w:pPr>
+      <w:r>
+        <w:t xml:space="preserve">Créer votre mot de passe selon les normes et cela est fait vous avez votre machine virtuelle fonctionnel. </w:t>
+      </w:r>
       <w:bookmarkStart w:id="1" w:name="_GoBack"/>
       <w:bookmarkEnd w:id="1"/>
     </w:p>
+    <w:p/>
+    <w:p/>
     <w:sectPr>
-      <w:footerReference w:type="default" r:id="rId9"/>
-      <w:headerReference w:type="first" r:id="rId10"/>
-      <w:footerReference w:type="first" r:id="rId11"/>
+      <w:footerReference w:type="default" r:id="rId21"/>
+      <w:headerReference w:type="first" r:id="rId22"/>
+      <w:footerReference w:type="first" r:id="rId23"/>
       <w:pgSz w:w="11906" w:h="16838" w:code="9"/>
       <w:pgMar w:top="1728" w:right="1800" w:bottom="1440" w:left="1800" w:header="720" w:footer="720" w:gutter="0"/>
       <w:pgNumType w:start="0"/>
@@ -344,7 +1929,7 @@
           <w:rPr>
             <w:noProof/>
           </w:rPr>
-          <w:t>1</w:t>
+          <w:t>7</w:t>
         </w:r>
         <w:r>
           <w:fldChar w:fldCharType="end"/>
@@ -843,6 +2428,657 @@
     </w:lvl>
   </w:abstractNum>
   <w:abstractNum w:abstractNumId="12" w15:restartNumberingAfterBreak="0">
+    <w:nsid w:val="0DD6775E"/>
+    <w:multiLevelType w:val="hybridMultilevel"/>
+    <w:tmpl w:val="3F1A4F10"/>
+    <w:lvl w:ilvl="0" w:tplc="0C0C000F">
+      <w:start w:val="1"/>
+      <w:numFmt w:val="decimal"/>
+      <w:lvlText w:val="%1."/>
+      <w:lvlJc w:val="left"/>
+      <w:pPr>
+        <w:ind w:left="720" w:hanging="360"/>
+      </w:pPr>
+    </w:lvl>
+    <w:lvl w:ilvl="1" w:tplc="0C0C0019" w:tentative="1">
+      <w:start w:val="1"/>
+      <w:numFmt w:val="lowerLetter"/>
+      <w:lvlText w:val="%2."/>
+      <w:lvlJc w:val="left"/>
+      <w:pPr>
+        <w:ind w:left="1440" w:hanging="360"/>
+      </w:pPr>
+    </w:lvl>
+    <w:lvl w:ilvl="2" w:tplc="0C0C001B" w:tentative="1">
+      <w:start w:val="1"/>
+      <w:numFmt w:val="lowerRoman"/>
+      <w:lvlText w:val="%3."/>
+      <w:lvlJc w:val="right"/>
+      <w:pPr>
+        <w:ind w:left="2160" w:hanging="180"/>
+      </w:pPr>
+    </w:lvl>
+    <w:lvl w:ilvl="3" w:tplc="0C0C000F" w:tentative="1">
+      <w:start w:val="1"/>
+      <w:numFmt w:val="decimal"/>
+      <w:lvlText w:val="%4."/>
+      <w:lvlJc w:val="left"/>
+      <w:pPr>
+        <w:ind w:left="2880" w:hanging="360"/>
+      </w:pPr>
+    </w:lvl>
+    <w:lvl w:ilvl="4" w:tplc="0C0C0019" w:tentative="1">
+      <w:start w:val="1"/>
+      <w:numFmt w:val="lowerLetter"/>
+      <w:lvlText w:val="%5."/>
+      <w:lvlJc w:val="left"/>
+      <w:pPr>
+        <w:ind w:left="3600" w:hanging="360"/>
+      </w:pPr>
+    </w:lvl>
+    <w:lvl w:ilvl="5" w:tplc="0C0C001B" w:tentative="1">
+      <w:start w:val="1"/>
+      <w:numFmt w:val="lowerRoman"/>
+      <w:lvlText w:val="%6."/>
+      <w:lvlJc w:val="right"/>
+      <w:pPr>
+        <w:ind w:left="4320" w:hanging="180"/>
+      </w:pPr>
+    </w:lvl>
+    <w:lvl w:ilvl="6" w:tplc="0C0C000F" w:tentative="1">
+      <w:start w:val="1"/>
+      <w:numFmt w:val="decimal"/>
+      <w:lvlText w:val="%7."/>
+      <w:lvlJc w:val="left"/>
+      <w:pPr>
+        <w:ind w:left="5040" w:hanging="360"/>
+      </w:pPr>
+    </w:lvl>
+    <w:lvl w:ilvl="7" w:tplc="0C0C0019" w:tentative="1">
+      <w:start w:val="1"/>
+      <w:numFmt w:val="lowerLetter"/>
+      <w:lvlText w:val="%8."/>
+      <w:lvlJc w:val="left"/>
+      <w:pPr>
+        <w:ind w:left="5760" w:hanging="360"/>
+      </w:pPr>
+    </w:lvl>
+    <w:lvl w:ilvl="8" w:tplc="0C0C001B" w:tentative="1">
+      <w:start w:val="1"/>
+      <w:numFmt w:val="lowerRoman"/>
+      <w:lvlText w:val="%9."/>
+      <w:lvlJc w:val="right"/>
+      <w:pPr>
+        <w:ind w:left="6480" w:hanging="180"/>
+      </w:pPr>
+    </w:lvl>
+  </w:abstractNum>
+  <w:abstractNum w:abstractNumId="13" w15:restartNumberingAfterBreak="0">
+    <w:nsid w:val="10850276"/>
+    <w:multiLevelType w:val="hybridMultilevel"/>
+    <w:tmpl w:val="537C4D76"/>
+    <w:lvl w:ilvl="0" w:tplc="0C0C0001">
+      <w:start w:val="1"/>
+      <w:numFmt w:val="bullet"/>
+      <w:lvlText w:val=""/>
+      <w:lvlJc w:val="left"/>
+      <w:pPr>
+        <w:ind w:left="720" w:hanging="360"/>
+      </w:pPr>
+      <w:rPr>
+        <w:rFonts w:ascii="Symbol" w:hAnsi="Symbol" w:hint="default"/>
+      </w:rPr>
+    </w:lvl>
+    <w:lvl w:ilvl="1" w:tplc="0C0C0003" w:tentative="1">
+      <w:start w:val="1"/>
+      <w:numFmt w:val="bullet"/>
+      <w:lvlText w:val="o"/>
+      <w:lvlJc w:val="left"/>
+      <w:pPr>
+        <w:ind w:left="1440" w:hanging="360"/>
+      </w:pPr>
+      <w:rPr>
+        <w:rFonts w:ascii="Courier New" w:hAnsi="Courier New" w:cs="Courier New" w:hint="default"/>
+      </w:rPr>
+    </w:lvl>
+    <w:lvl w:ilvl="2" w:tplc="0C0C0005" w:tentative="1">
+      <w:start w:val="1"/>
+      <w:numFmt w:val="bullet"/>
+      <w:lvlText w:val=""/>
+      <w:lvlJc w:val="left"/>
+      <w:pPr>
+        <w:ind w:left="2160" w:hanging="360"/>
+      </w:pPr>
+      <w:rPr>
+        <w:rFonts w:ascii="Wingdings" w:hAnsi="Wingdings" w:hint="default"/>
+      </w:rPr>
+    </w:lvl>
+    <w:lvl w:ilvl="3" w:tplc="0C0C0001" w:tentative="1">
+      <w:start w:val="1"/>
+      <w:numFmt w:val="bullet"/>
+      <w:lvlText w:val=""/>
+      <w:lvlJc w:val="left"/>
+      <w:pPr>
+        <w:ind w:left="2880" w:hanging="360"/>
+      </w:pPr>
+      <w:rPr>
+        <w:rFonts w:ascii="Symbol" w:hAnsi="Symbol" w:hint="default"/>
+      </w:rPr>
+    </w:lvl>
+    <w:lvl w:ilvl="4" w:tplc="0C0C0003" w:tentative="1">
+      <w:start w:val="1"/>
+      <w:numFmt w:val="bullet"/>
+      <w:lvlText w:val="o"/>
+      <w:lvlJc w:val="left"/>
+      <w:pPr>
+        <w:ind w:left="3600" w:hanging="360"/>
+      </w:pPr>
+      <w:rPr>
+        <w:rFonts w:ascii="Courier New" w:hAnsi="Courier New" w:cs="Courier New" w:hint="default"/>
+      </w:rPr>
+    </w:lvl>
+    <w:lvl w:ilvl="5" w:tplc="0C0C0005" w:tentative="1">
+      <w:start w:val="1"/>
+      <w:numFmt w:val="bullet"/>
+      <w:lvlText w:val=""/>
+      <w:lvlJc w:val="left"/>
+      <w:pPr>
+        <w:ind w:left="4320" w:hanging="360"/>
+      </w:pPr>
+      <w:rPr>
+        <w:rFonts w:ascii="Wingdings" w:hAnsi="Wingdings" w:hint="default"/>
+      </w:rPr>
+    </w:lvl>
+    <w:lvl w:ilvl="6" w:tplc="0C0C0001" w:tentative="1">
+      <w:start w:val="1"/>
+      <w:numFmt w:val="bullet"/>
+      <w:lvlText w:val=""/>
+      <w:lvlJc w:val="left"/>
+      <w:pPr>
+        <w:ind w:left="5040" w:hanging="360"/>
+      </w:pPr>
+      <w:rPr>
+        <w:rFonts w:ascii="Symbol" w:hAnsi="Symbol" w:hint="default"/>
+      </w:rPr>
+    </w:lvl>
+    <w:lvl w:ilvl="7" w:tplc="0C0C0003" w:tentative="1">
+      <w:start w:val="1"/>
+      <w:numFmt w:val="bullet"/>
+      <w:lvlText w:val="o"/>
+      <w:lvlJc w:val="left"/>
+      <w:pPr>
+        <w:ind w:left="5760" w:hanging="360"/>
+      </w:pPr>
+      <w:rPr>
+        <w:rFonts w:ascii="Courier New" w:hAnsi="Courier New" w:cs="Courier New" w:hint="default"/>
+      </w:rPr>
+    </w:lvl>
+    <w:lvl w:ilvl="8" w:tplc="0C0C0005" w:tentative="1">
+      <w:start w:val="1"/>
+      <w:numFmt w:val="bullet"/>
+      <w:lvlText w:val=""/>
+      <w:lvlJc w:val="left"/>
+      <w:pPr>
+        <w:ind w:left="6480" w:hanging="360"/>
+      </w:pPr>
+      <w:rPr>
+        <w:rFonts w:ascii="Wingdings" w:hAnsi="Wingdings" w:hint="default"/>
+      </w:rPr>
+    </w:lvl>
+  </w:abstractNum>
+  <w:abstractNum w:abstractNumId="14" w15:restartNumberingAfterBreak="0">
+    <w:nsid w:val="2C3E1464"/>
+    <w:multiLevelType w:val="hybridMultilevel"/>
+    <w:tmpl w:val="DEA03F2A"/>
+    <w:lvl w:ilvl="0" w:tplc="0C0C0001">
+      <w:start w:val="1"/>
+      <w:numFmt w:val="bullet"/>
+      <w:lvlText w:val=""/>
+      <w:lvlJc w:val="left"/>
+      <w:pPr>
+        <w:ind w:left="720" w:hanging="360"/>
+      </w:pPr>
+      <w:rPr>
+        <w:rFonts w:ascii="Symbol" w:hAnsi="Symbol" w:hint="default"/>
+      </w:rPr>
+    </w:lvl>
+    <w:lvl w:ilvl="1" w:tplc="0C0C0003" w:tentative="1">
+      <w:start w:val="1"/>
+      <w:numFmt w:val="bullet"/>
+      <w:lvlText w:val="o"/>
+      <w:lvlJc w:val="left"/>
+      <w:pPr>
+        <w:ind w:left="1440" w:hanging="360"/>
+      </w:pPr>
+      <w:rPr>
+        <w:rFonts w:ascii="Courier New" w:hAnsi="Courier New" w:cs="Courier New" w:hint="default"/>
+      </w:rPr>
+    </w:lvl>
+    <w:lvl w:ilvl="2" w:tplc="0C0C0005" w:tentative="1">
+      <w:start w:val="1"/>
+      <w:numFmt w:val="bullet"/>
+      <w:lvlText w:val=""/>
+      <w:lvlJc w:val="left"/>
+      <w:pPr>
+        <w:ind w:left="2160" w:hanging="360"/>
+      </w:pPr>
+      <w:rPr>
+        <w:rFonts w:ascii="Wingdings" w:hAnsi="Wingdings" w:hint="default"/>
+      </w:rPr>
+    </w:lvl>
+    <w:lvl w:ilvl="3" w:tplc="0C0C0001" w:tentative="1">
+      <w:start w:val="1"/>
+      <w:numFmt w:val="bullet"/>
+      <w:lvlText w:val=""/>
+      <w:lvlJc w:val="left"/>
+      <w:pPr>
+        <w:ind w:left="2880" w:hanging="360"/>
+      </w:pPr>
+      <w:rPr>
+        <w:rFonts w:ascii="Symbol" w:hAnsi="Symbol" w:hint="default"/>
+      </w:rPr>
+    </w:lvl>
+    <w:lvl w:ilvl="4" w:tplc="0C0C0003" w:tentative="1">
+      <w:start w:val="1"/>
+      <w:numFmt w:val="bullet"/>
+      <w:lvlText w:val="o"/>
+      <w:lvlJc w:val="left"/>
+      <w:pPr>
+        <w:ind w:left="3600" w:hanging="360"/>
+      </w:pPr>
+      <w:rPr>
+        <w:rFonts w:ascii="Courier New" w:hAnsi="Courier New" w:cs="Courier New" w:hint="default"/>
+      </w:rPr>
+    </w:lvl>
+    <w:lvl w:ilvl="5" w:tplc="0C0C0005" w:tentative="1">
+      <w:start w:val="1"/>
+      <w:numFmt w:val="bullet"/>
+      <w:lvlText w:val=""/>
+      <w:lvlJc w:val="left"/>
+      <w:pPr>
+        <w:ind w:left="4320" w:hanging="360"/>
+      </w:pPr>
+      <w:rPr>
+        <w:rFonts w:ascii="Wingdings" w:hAnsi="Wingdings" w:hint="default"/>
+      </w:rPr>
+    </w:lvl>
+    <w:lvl w:ilvl="6" w:tplc="0C0C0001" w:tentative="1">
+      <w:start w:val="1"/>
+      <w:numFmt w:val="bullet"/>
+      <w:lvlText w:val=""/>
+      <w:lvlJc w:val="left"/>
+      <w:pPr>
+        <w:ind w:left="5040" w:hanging="360"/>
+      </w:pPr>
+      <w:rPr>
+        <w:rFonts w:ascii="Symbol" w:hAnsi="Symbol" w:hint="default"/>
+      </w:rPr>
+    </w:lvl>
+    <w:lvl w:ilvl="7" w:tplc="0C0C0003" w:tentative="1">
+      <w:start w:val="1"/>
+      <w:numFmt w:val="bullet"/>
+      <w:lvlText w:val="o"/>
+      <w:lvlJc w:val="left"/>
+      <w:pPr>
+        <w:ind w:left="5760" w:hanging="360"/>
+      </w:pPr>
+      <w:rPr>
+        <w:rFonts w:ascii="Courier New" w:hAnsi="Courier New" w:cs="Courier New" w:hint="default"/>
+      </w:rPr>
+    </w:lvl>
+    <w:lvl w:ilvl="8" w:tplc="0C0C0005" w:tentative="1">
+      <w:start w:val="1"/>
+      <w:numFmt w:val="bullet"/>
+      <w:lvlText w:val=""/>
+      <w:lvlJc w:val="left"/>
+      <w:pPr>
+        <w:ind w:left="6480" w:hanging="360"/>
+      </w:pPr>
+      <w:rPr>
+        <w:rFonts w:ascii="Wingdings" w:hAnsi="Wingdings" w:hint="default"/>
+      </w:rPr>
+    </w:lvl>
+  </w:abstractNum>
+  <w:abstractNum w:abstractNumId="15" w15:restartNumberingAfterBreak="0">
+    <w:nsid w:val="31E85E4B"/>
+    <w:multiLevelType w:val="hybridMultilevel"/>
+    <w:tmpl w:val="432C7ED8"/>
+    <w:lvl w:ilvl="0" w:tplc="0C0C0001">
+      <w:start w:val="1"/>
+      <w:numFmt w:val="bullet"/>
+      <w:lvlText w:val=""/>
+      <w:lvlJc w:val="left"/>
+      <w:pPr>
+        <w:ind w:left="720" w:hanging="360"/>
+      </w:pPr>
+      <w:rPr>
+        <w:rFonts w:ascii="Symbol" w:hAnsi="Symbol" w:hint="default"/>
+      </w:rPr>
+    </w:lvl>
+    <w:lvl w:ilvl="1" w:tplc="0C0C0003" w:tentative="1">
+      <w:start w:val="1"/>
+      <w:numFmt w:val="bullet"/>
+      <w:lvlText w:val="o"/>
+      <w:lvlJc w:val="left"/>
+      <w:pPr>
+        <w:ind w:left="1440" w:hanging="360"/>
+      </w:pPr>
+      <w:rPr>
+        <w:rFonts w:ascii="Courier New" w:hAnsi="Courier New" w:cs="Courier New" w:hint="default"/>
+      </w:rPr>
+    </w:lvl>
+    <w:lvl w:ilvl="2" w:tplc="0C0C0005" w:tentative="1">
+      <w:start w:val="1"/>
+      <w:numFmt w:val="bullet"/>
+      <w:lvlText w:val=""/>
+      <w:lvlJc w:val="left"/>
+      <w:pPr>
+        <w:ind w:left="2160" w:hanging="360"/>
+      </w:pPr>
+      <w:rPr>
+        <w:rFonts w:ascii="Wingdings" w:hAnsi="Wingdings" w:hint="default"/>
+      </w:rPr>
+    </w:lvl>
+    <w:lvl w:ilvl="3" w:tplc="0C0C0001" w:tentative="1">
+      <w:start w:val="1"/>
+      <w:numFmt w:val="bullet"/>
+      <w:lvlText w:val=""/>
+      <w:lvlJc w:val="left"/>
+      <w:pPr>
+        <w:ind w:left="2880" w:hanging="360"/>
+      </w:pPr>
+      <w:rPr>
+        <w:rFonts w:ascii="Symbol" w:hAnsi="Symbol" w:hint="default"/>
+      </w:rPr>
+    </w:lvl>
+    <w:lvl w:ilvl="4" w:tplc="0C0C0003" w:tentative="1">
+      <w:start w:val="1"/>
+      <w:numFmt w:val="bullet"/>
+      <w:lvlText w:val="o"/>
+      <w:lvlJc w:val="left"/>
+      <w:pPr>
+        <w:ind w:left="3600" w:hanging="360"/>
+      </w:pPr>
+      <w:rPr>
+        <w:rFonts w:ascii="Courier New" w:hAnsi="Courier New" w:cs="Courier New" w:hint="default"/>
+      </w:rPr>
+    </w:lvl>
+    <w:lvl w:ilvl="5" w:tplc="0C0C0005" w:tentative="1">
+      <w:start w:val="1"/>
+      <w:numFmt w:val="bullet"/>
+      <w:lvlText w:val=""/>
+      <w:lvlJc w:val="left"/>
+      <w:pPr>
+        <w:ind w:left="4320" w:hanging="360"/>
+      </w:pPr>
+      <w:rPr>
+        <w:rFonts w:ascii="Wingdings" w:hAnsi="Wingdings" w:hint="default"/>
+      </w:rPr>
+    </w:lvl>
+    <w:lvl w:ilvl="6" w:tplc="0C0C0001" w:tentative="1">
+      <w:start w:val="1"/>
+      <w:numFmt w:val="bullet"/>
+      <w:lvlText w:val=""/>
+      <w:lvlJc w:val="left"/>
+      <w:pPr>
+        <w:ind w:left="5040" w:hanging="360"/>
+      </w:pPr>
+      <w:rPr>
+        <w:rFonts w:ascii="Symbol" w:hAnsi="Symbol" w:hint="default"/>
+      </w:rPr>
+    </w:lvl>
+    <w:lvl w:ilvl="7" w:tplc="0C0C0003" w:tentative="1">
+      <w:start w:val="1"/>
+      <w:numFmt w:val="bullet"/>
+      <w:lvlText w:val="o"/>
+      <w:lvlJc w:val="left"/>
+      <w:pPr>
+        <w:ind w:left="5760" w:hanging="360"/>
+      </w:pPr>
+      <w:rPr>
+        <w:rFonts w:ascii="Courier New" w:hAnsi="Courier New" w:cs="Courier New" w:hint="default"/>
+      </w:rPr>
+    </w:lvl>
+    <w:lvl w:ilvl="8" w:tplc="0C0C0005" w:tentative="1">
+      <w:start w:val="1"/>
+      <w:numFmt w:val="bullet"/>
+      <w:lvlText w:val=""/>
+      <w:lvlJc w:val="left"/>
+      <w:pPr>
+        <w:ind w:left="6480" w:hanging="360"/>
+      </w:pPr>
+      <w:rPr>
+        <w:rFonts w:ascii="Wingdings" w:hAnsi="Wingdings" w:hint="default"/>
+      </w:rPr>
+    </w:lvl>
+  </w:abstractNum>
+  <w:abstractNum w:abstractNumId="16" w15:restartNumberingAfterBreak="0">
+    <w:nsid w:val="34920F75"/>
+    <w:multiLevelType w:val="hybridMultilevel"/>
+    <w:tmpl w:val="8E0E4394"/>
+    <w:lvl w:ilvl="0" w:tplc="0C0C0001">
+      <w:start w:val="1"/>
+      <w:numFmt w:val="bullet"/>
+      <w:lvlText w:val=""/>
+      <w:lvlJc w:val="left"/>
+      <w:pPr>
+        <w:ind w:left="720" w:hanging="360"/>
+      </w:pPr>
+      <w:rPr>
+        <w:rFonts w:ascii="Symbol" w:hAnsi="Symbol" w:hint="default"/>
+      </w:rPr>
+    </w:lvl>
+    <w:lvl w:ilvl="1" w:tplc="0C0C0003" w:tentative="1">
+      <w:start w:val="1"/>
+      <w:numFmt w:val="bullet"/>
+      <w:lvlText w:val="o"/>
+      <w:lvlJc w:val="left"/>
+      <w:pPr>
+        <w:ind w:left="1440" w:hanging="360"/>
+      </w:pPr>
+      <w:rPr>
+        <w:rFonts w:ascii="Courier New" w:hAnsi="Courier New" w:cs="Courier New" w:hint="default"/>
+      </w:rPr>
+    </w:lvl>
+    <w:lvl w:ilvl="2" w:tplc="0C0C0005" w:tentative="1">
+      <w:start w:val="1"/>
+      <w:numFmt w:val="bullet"/>
+      <w:lvlText w:val=""/>
+      <w:lvlJc w:val="left"/>
+      <w:pPr>
+        <w:ind w:left="2160" w:hanging="360"/>
+      </w:pPr>
+      <w:rPr>
+        <w:rFonts w:ascii="Wingdings" w:hAnsi="Wingdings" w:hint="default"/>
+      </w:rPr>
+    </w:lvl>
+    <w:lvl w:ilvl="3" w:tplc="0C0C0001" w:tentative="1">
+      <w:start w:val="1"/>
+      <w:numFmt w:val="bullet"/>
+      <w:lvlText w:val=""/>
+      <w:lvlJc w:val="left"/>
+      <w:pPr>
+        <w:ind w:left="2880" w:hanging="360"/>
+      </w:pPr>
+      <w:rPr>
+        <w:rFonts w:ascii="Symbol" w:hAnsi="Symbol" w:hint="default"/>
+      </w:rPr>
+    </w:lvl>
+    <w:lvl w:ilvl="4" w:tplc="0C0C0003" w:tentative="1">
+      <w:start w:val="1"/>
+      <w:numFmt w:val="bullet"/>
+      <w:lvlText w:val="o"/>
+      <w:lvlJc w:val="left"/>
+      <w:pPr>
+        <w:ind w:left="3600" w:hanging="360"/>
+      </w:pPr>
+      <w:rPr>
+        <w:rFonts w:ascii="Courier New" w:hAnsi="Courier New" w:cs="Courier New" w:hint="default"/>
+      </w:rPr>
+    </w:lvl>
+    <w:lvl w:ilvl="5" w:tplc="0C0C0005" w:tentative="1">
+      <w:start w:val="1"/>
+      <w:numFmt w:val="bullet"/>
+      <w:lvlText w:val=""/>
+      <w:lvlJc w:val="left"/>
+      <w:pPr>
+        <w:ind w:left="4320" w:hanging="360"/>
+      </w:pPr>
+      <w:rPr>
+        <w:rFonts w:ascii="Wingdings" w:hAnsi="Wingdings" w:hint="default"/>
+      </w:rPr>
+    </w:lvl>
+    <w:lvl w:ilvl="6" w:tplc="0C0C0001" w:tentative="1">
+      <w:start w:val="1"/>
+      <w:numFmt w:val="bullet"/>
+      <w:lvlText w:val=""/>
+      <w:lvlJc w:val="left"/>
+      <w:pPr>
+        <w:ind w:left="5040" w:hanging="360"/>
+      </w:pPr>
+      <w:rPr>
+        <w:rFonts w:ascii="Symbol" w:hAnsi="Symbol" w:hint="default"/>
+      </w:rPr>
+    </w:lvl>
+    <w:lvl w:ilvl="7" w:tplc="0C0C0003" w:tentative="1">
+      <w:start w:val="1"/>
+      <w:numFmt w:val="bullet"/>
+      <w:lvlText w:val="o"/>
+      <w:lvlJc w:val="left"/>
+      <w:pPr>
+        <w:ind w:left="5760" w:hanging="360"/>
+      </w:pPr>
+      <w:rPr>
+        <w:rFonts w:ascii="Courier New" w:hAnsi="Courier New" w:cs="Courier New" w:hint="default"/>
+      </w:rPr>
+    </w:lvl>
+    <w:lvl w:ilvl="8" w:tplc="0C0C0005" w:tentative="1">
+      <w:start w:val="1"/>
+      <w:numFmt w:val="bullet"/>
+      <w:lvlText w:val=""/>
+      <w:lvlJc w:val="left"/>
+      <w:pPr>
+        <w:ind w:left="6480" w:hanging="360"/>
+      </w:pPr>
+      <w:rPr>
+        <w:rFonts w:ascii="Wingdings" w:hAnsi="Wingdings" w:hint="default"/>
+      </w:rPr>
+    </w:lvl>
+  </w:abstractNum>
+  <w:abstractNum w:abstractNumId="17" w15:restartNumberingAfterBreak="0">
+    <w:nsid w:val="3A5B7C67"/>
+    <w:multiLevelType w:val="hybridMultilevel"/>
+    <w:tmpl w:val="7960DD8E"/>
+    <w:lvl w:ilvl="0" w:tplc="0C0C0001">
+      <w:start w:val="1"/>
+      <w:numFmt w:val="bullet"/>
+      <w:lvlText w:val=""/>
+      <w:lvlJc w:val="left"/>
+      <w:pPr>
+        <w:ind w:left="720" w:hanging="360"/>
+      </w:pPr>
+      <w:rPr>
+        <w:rFonts w:ascii="Symbol" w:hAnsi="Symbol" w:hint="default"/>
+      </w:rPr>
+    </w:lvl>
+    <w:lvl w:ilvl="1" w:tplc="0C0C0003" w:tentative="1">
+      <w:start w:val="1"/>
+      <w:numFmt w:val="bullet"/>
+      <w:lvlText w:val="o"/>
+      <w:lvlJc w:val="left"/>
+      <w:pPr>
+        <w:ind w:left="1440" w:hanging="360"/>
+      </w:pPr>
+      <w:rPr>
+        <w:rFonts w:ascii="Courier New" w:hAnsi="Courier New" w:cs="Courier New" w:hint="default"/>
+      </w:rPr>
+    </w:lvl>
+    <w:lvl w:ilvl="2" w:tplc="0C0C0005" w:tentative="1">
+      <w:start w:val="1"/>
+      <w:numFmt w:val="bullet"/>
+      <w:lvlText w:val=""/>
+      <w:lvlJc w:val="left"/>
+      <w:pPr>
+        <w:ind w:left="2160" w:hanging="360"/>
+      </w:pPr>
+      <w:rPr>
+        <w:rFonts w:ascii="Wingdings" w:hAnsi="Wingdings" w:hint="default"/>
+      </w:rPr>
+    </w:lvl>
+    <w:lvl w:ilvl="3" w:tplc="0C0C0001" w:tentative="1">
+      <w:start w:val="1"/>
+      <w:numFmt w:val="bullet"/>
+      <w:lvlText w:val=""/>
+      <w:lvlJc w:val="left"/>
+      <w:pPr>
+        <w:ind w:left="2880" w:hanging="360"/>
+      </w:pPr>
+      <w:rPr>
+        <w:rFonts w:ascii="Symbol" w:hAnsi="Symbol" w:hint="default"/>
+      </w:rPr>
+    </w:lvl>
+    <w:lvl w:ilvl="4" w:tplc="0C0C0003" w:tentative="1">
+      <w:start w:val="1"/>
+      <w:numFmt w:val="bullet"/>
+      <w:lvlText w:val="o"/>
+      <w:lvlJc w:val="left"/>
+      <w:pPr>
+        <w:ind w:left="3600" w:hanging="360"/>
+      </w:pPr>
+      <w:rPr>
+        <w:rFonts w:ascii="Courier New" w:hAnsi="Courier New" w:cs="Courier New" w:hint="default"/>
+      </w:rPr>
+    </w:lvl>
+    <w:lvl w:ilvl="5" w:tplc="0C0C0005" w:tentative="1">
+      <w:start w:val="1"/>
+      <w:numFmt w:val="bullet"/>
+      <w:lvlText w:val=""/>
+      <w:lvlJc w:val="left"/>
+      <w:pPr>
+        <w:ind w:left="4320" w:hanging="360"/>
+      </w:pPr>
+      <w:rPr>
+        <w:rFonts w:ascii="Wingdings" w:hAnsi="Wingdings" w:hint="default"/>
+      </w:rPr>
+    </w:lvl>
+    <w:lvl w:ilvl="6" w:tplc="0C0C0001" w:tentative="1">
+      <w:start w:val="1"/>
+      <w:numFmt w:val="bullet"/>
+      <w:lvlText w:val=""/>
+      <w:lvlJc w:val="left"/>
+      <w:pPr>
+        <w:ind w:left="5040" w:hanging="360"/>
+      </w:pPr>
+      <w:rPr>
+        <w:rFonts w:ascii="Symbol" w:hAnsi="Symbol" w:hint="default"/>
+      </w:rPr>
+    </w:lvl>
+    <w:lvl w:ilvl="7" w:tplc="0C0C0003" w:tentative="1">
+      <w:start w:val="1"/>
+      <w:numFmt w:val="bullet"/>
+      <w:lvlText w:val="o"/>
+      <w:lvlJc w:val="left"/>
+      <w:pPr>
+        <w:ind w:left="5760" w:hanging="360"/>
+      </w:pPr>
+      <w:rPr>
+        <w:rFonts w:ascii="Courier New" w:hAnsi="Courier New" w:cs="Courier New" w:hint="default"/>
+      </w:rPr>
+    </w:lvl>
+    <w:lvl w:ilvl="8" w:tplc="0C0C0005" w:tentative="1">
+      <w:start w:val="1"/>
+      <w:numFmt w:val="bullet"/>
+      <w:lvlText w:val=""/>
+      <w:lvlJc w:val="left"/>
+      <w:pPr>
+        <w:ind w:left="6480" w:hanging="360"/>
+      </w:pPr>
+      <w:rPr>
+        <w:rFonts w:ascii="Wingdings" w:hAnsi="Wingdings" w:hint="default"/>
+      </w:rPr>
+    </w:lvl>
+  </w:abstractNum>
+  <w:abstractNum w:abstractNumId="18" w15:restartNumberingAfterBreak="0">
     <w:nsid w:val="47164D09"/>
     <w:multiLevelType w:val="multilevel"/>
     <w:tmpl w:val="0409001F"/>
@@ -926,6 +3162,571 @@
       <w:pPr>
         <w:ind w:left="4320" w:hanging="1440"/>
       </w:pPr>
+    </w:lvl>
+  </w:abstractNum>
+  <w:abstractNum w:abstractNumId="19" w15:restartNumberingAfterBreak="0">
+    <w:nsid w:val="63336BD5"/>
+    <w:multiLevelType w:val="hybridMultilevel"/>
+    <w:tmpl w:val="1ED8C5B4"/>
+    <w:lvl w:ilvl="0" w:tplc="0C0C0001">
+      <w:start w:val="1"/>
+      <w:numFmt w:val="bullet"/>
+      <w:lvlText w:val=""/>
+      <w:lvlJc w:val="left"/>
+      <w:pPr>
+        <w:ind w:left="720" w:hanging="360"/>
+      </w:pPr>
+      <w:rPr>
+        <w:rFonts w:ascii="Symbol" w:hAnsi="Symbol" w:hint="default"/>
+      </w:rPr>
+    </w:lvl>
+    <w:lvl w:ilvl="1" w:tplc="0C0C0003" w:tentative="1">
+      <w:start w:val="1"/>
+      <w:numFmt w:val="bullet"/>
+      <w:lvlText w:val="o"/>
+      <w:lvlJc w:val="left"/>
+      <w:pPr>
+        <w:ind w:left="1440" w:hanging="360"/>
+      </w:pPr>
+      <w:rPr>
+        <w:rFonts w:ascii="Courier New" w:hAnsi="Courier New" w:cs="Courier New" w:hint="default"/>
+      </w:rPr>
+    </w:lvl>
+    <w:lvl w:ilvl="2" w:tplc="0C0C0005" w:tentative="1">
+      <w:start w:val="1"/>
+      <w:numFmt w:val="bullet"/>
+      <w:lvlText w:val=""/>
+      <w:lvlJc w:val="left"/>
+      <w:pPr>
+        <w:ind w:left="2160" w:hanging="360"/>
+      </w:pPr>
+      <w:rPr>
+        <w:rFonts w:ascii="Wingdings" w:hAnsi="Wingdings" w:hint="default"/>
+      </w:rPr>
+    </w:lvl>
+    <w:lvl w:ilvl="3" w:tplc="0C0C0001" w:tentative="1">
+      <w:start w:val="1"/>
+      <w:numFmt w:val="bullet"/>
+      <w:lvlText w:val=""/>
+      <w:lvlJc w:val="left"/>
+      <w:pPr>
+        <w:ind w:left="2880" w:hanging="360"/>
+      </w:pPr>
+      <w:rPr>
+        <w:rFonts w:ascii="Symbol" w:hAnsi="Symbol" w:hint="default"/>
+      </w:rPr>
+    </w:lvl>
+    <w:lvl w:ilvl="4" w:tplc="0C0C0003" w:tentative="1">
+      <w:start w:val="1"/>
+      <w:numFmt w:val="bullet"/>
+      <w:lvlText w:val="o"/>
+      <w:lvlJc w:val="left"/>
+      <w:pPr>
+        <w:ind w:left="3600" w:hanging="360"/>
+      </w:pPr>
+      <w:rPr>
+        <w:rFonts w:ascii="Courier New" w:hAnsi="Courier New" w:cs="Courier New" w:hint="default"/>
+      </w:rPr>
+    </w:lvl>
+    <w:lvl w:ilvl="5" w:tplc="0C0C0005" w:tentative="1">
+      <w:start w:val="1"/>
+      <w:numFmt w:val="bullet"/>
+      <w:lvlText w:val=""/>
+      <w:lvlJc w:val="left"/>
+      <w:pPr>
+        <w:ind w:left="4320" w:hanging="360"/>
+      </w:pPr>
+      <w:rPr>
+        <w:rFonts w:ascii="Wingdings" w:hAnsi="Wingdings" w:hint="default"/>
+      </w:rPr>
+    </w:lvl>
+    <w:lvl w:ilvl="6" w:tplc="0C0C0001" w:tentative="1">
+      <w:start w:val="1"/>
+      <w:numFmt w:val="bullet"/>
+      <w:lvlText w:val=""/>
+      <w:lvlJc w:val="left"/>
+      <w:pPr>
+        <w:ind w:left="5040" w:hanging="360"/>
+      </w:pPr>
+      <w:rPr>
+        <w:rFonts w:ascii="Symbol" w:hAnsi="Symbol" w:hint="default"/>
+      </w:rPr>
+    </w:lvl>
+    <w:lvl w:ilvl="7" w:tplc="0C0C0003" w:tentative="1">
+      <w:start w:val="1"/>
+      <w:numFmt w:val="bullet"/>
+      <w:lvlText w:val="o"/>
+      <w:lvlJc w:val="left"/>
+      <w:pPr>
+        <w:ind w:left="5760" w:hanging="360"/>
+      </w:pPr>
+      <w:rPr>
+        <w:rFonts w:ascii="Courier New" w:hAnsi="Courier New" w:cs="Courier New" w:hint="default"/>
+      </w:rPr>
+    </w:lvl>
+    <w:lvl w:ilvl="8" w:tplc="0C0C0005" w:tentative="1">
+      <w:start w:val="1"/>
+      <w:numFmt w:val="bullet"/>
+      <w:lvlText w:val=""/>
+      <w:lvlJc w:val="left"/>
+      <w:pPr>
+        <w:ind w:left="6480" w:hanging="360"/>
+      </w:pPr>
+      <w:rPr>
+        <w:rFonts w:ascii="Wingdings" w:hAnsi="Wingdings" w:hint="default"/>
+      </w:rPr>
+    </w:lvl>
+  </w:abstractNum>
+  <w:abstractNum w:abstractNumId="20" w15:restartNumberingAfterBreak="0">
+    <w:nsid w:val="70815E5B"/>
+    <w:multiLevelType w:val="hybridMultilevel"/>
+    <w:tmpl w:val="B456F6F6"/>
+    <w:lvl w:ilvl="0" w:tplc="0C0C0001">
+      <w:start w:val="1"/>
+      <w:numFmt w:val="bullet"/>
+      <w:lvlText w:val=""/>
+      <w:lvlJc w:val="left"/>
+      <w:pPr>
+        <w:ind w:left="720" w:hanging="360"/>
+      </w:pPr>
+      <w:rPr>
+        <w:rFonts w:ascii="Symbol" w:hAnsi="Symbol" w:hint="default"/>
+      </w:rPr>
+    </w:lvl>
+    <w:lvl w:ilvl="1" w:tplc="0C0C0003" w:tentative="1">
+      <w:start w:val="1"/>
+      <w:numFmt w:val="bullet"/>
+      <w:lvlText w:val="o"/>
+      <w:lvlJc w:val="left"/>
+      <w:pPr>
+        <w:ind w:left="1440" w:hanging="360"/>
+      </w:pPr>
+      <w:rPr>
+        <w:rFonts w:ascii="Courier New" w:hAnsi="Courier New" w:cs="Courier New" w:hint="default"/>
+      </w:rPr>
+    </w:lvl>
+    <w:lvl w:ilvl="2" w:tplc="0C0C0005" w:tentative="1">
+      <w:start w:val="1"/>
+      <w:numFmt w:val="bullet"/>
+      <w:lvlText w:val=""/>
+      <w:lvlJc w:val="left"/>
+      <w:pPr>
+        <w:ind w:left="2160" w:hanging="360"/>
+      </w:pPr>
+      <w:rPr>
+        <w:rFonts w:ascii="Wingdings" w:hAnsi="Wingdings" w:hint="default"/>
+      </w:rPr>
+    </w:lvl>
+    <w:lvl w:ilvl="3" w:tplc="0C0C0001" w:tentative="1">
+      <w:start w:val="1"/>
+      <w:numFmt w:val="bullet"/>
+      <w:lvlText w:val=""/>
+      <w:lvlJc w:val="left"/>
+      <w:pPr>
+        <w:ind w:left="2880" w:hanging="360"/>
+      </w:pPr>
+      <w:rPr>
+        <w:rFonts w:ascii="Symbol" w:hAnsi="Symbol" w:hint="default"/>
+      </w:rPr>
+    </w:lvl>
+    <w:lvl w:ilvl="4" w:tplc="0C0C0003" w:tentative="1">
+      <w:start w:val="1"/>
+      <w:numFmt w:val="bullet"/>
+      <w:lvlText w:val="o"/>
+      <w:lvlJc w:val="left"/>
+      <w:pPr>
+        <w:ind w:left="3600" w:hanging="360"/>
+      </w:pPr>
+      <w:rPr>
+        <w:rFonts w:ascii="Courier New" w:hAnsi="Courier New" w:cs="Courier New" w:hint="default"/>
+      </w:rPr>
+    </w:lvl>
+    <w:lvl w:ilvl="5" w:tplc="0C0C0005" w:tentative="1">
+      <w:start w:val="1"/>
+      <w:numFmt w:val="bullet"/>
+      <w:lvlText w:val=""/>
+      <w:lvlJc w:val="left"/>
+      <w:pPr>
+        <w:ind w:left="4320" w:hanging="360"/>
+      </w:pPr>
+      <w:rPr>
+        <w:rFonts w:ascii="Wingdings" w:hAnsi="Wingdings" w:hint="default"/>
+      </w:rPr>
+    </w:lvl>
+    <w:lvl w:ilvl="6" w:tplc="0C0C0001" w:tentative="1">
+      <w:start w:val="1"/>
+      <w:numFmt w:val="bullet"/>
+      <w:lvlText w:val=""/>
+      <w:lvlJc w:val="left"/>
+      <w:pPr>
+        <w:ind w:left="5040" w:hanging="360"/>
+      </w:pPr>
+      <w:rPr>
+        <w:rFonts w:ascii="Symbol" w:hAnsi="Symbol" w:hint="default"/>
+      </w:rPr>
+    </w:lvl>
+    <w:lvl w:ilvl="7" w:tplc="0C0C0003" w:tentative="1">
+      <w:start w:val="1"/>
+      <w:numFmt w:val="bullet"/>
+      <w:lvlText w:val="o"/>
+      <w:lvlJc w:val="left"/>
+      <w:pPr>
+        <w:ind w:left="5760" w:hanging="360"/>
+      </w:pPr>
+      <w:rPr>
+        <w:rFonts w:ascii="Courier New" w:hAnsi="Courier New" w:cs="Courier New" w:hint="default"/>
+      </w:rPr>
+    </w:lvl>
+    <w:lvl w:ilvl="8" w:tplc="0C0C0005" w:tentative="1">
+      <w:start w:val="1"/>
+      <w:numFmt w:val="bullet"/>
+      <w:lvlText w:val=""/>
+      <w:lvlJc w:val="left"/>
+      <w:pPr>
+        <w:ind w:left="6480" w:hanging="360"/>
+      </w:pPr>
+      <w:rPr>
+        <w:rFonts w:ascii="Wingdings" w:hAnsi="Wingdings" w:hint="default"/>
+      </w:rPr>
+    </w:lvl>
+  </w:abstractNum>
+  <w:abstractNum w:abstractNumId="21" w15:restartNumberingAfterBreak="0">
+    <w:nsid w:val="7867472F"/>
+    <w:multiLevelType w:val="hybridMultilevel"/>
+    <w:tmpl w:val="36C6ACA8"/>
+    <w:lvl w:ilvl="0" w:tplc="0C0C0001">
+      <w:start w:val="1"/>
+      <w:numFmt w:val="bullet"/>
+      <w:lvlText w:val=""/>
+      <w:lvlJc w:val="left"/>
+      <w:pPr>
+        <w:ind w:left="720" w:hanging="360"/>
+      </w:pPr>
+      <w:rPr>
+        <w:rFonts w:ascii="Symbol" w:hAnsi="Symbol" w:hint="default"/>
+      </w:rPr>
+    </w:lvl>
+    <w:lvl w:ilvl="1" w:tplc="0C0C0003" w:tentative="1">
+      <w:start w:val="1"/>
+      <w:numFmt w:val="bullet"/>
+      <w:lvlText w:val="o"/>
+      <w:lvlJc w:val="left"/>
+      <w:pPr>
+        <w:ind w:left="1440" w:hanging="360"/>
+      </w:pPr>
+      <w:rPr>
+        <w:rFonts w:ascii="Courier New" w:hAnsi="Courier New" w:cs="Courier New" w:hint="default"/>
+      </w:rPr>
+    </w:lvl>
+    <w:lvl w:ilvl="2" w:tplc="0C0C0005" w:tentative="1">
+      <w:start w:val="1"/>
+      <w:numFmt w:val="bullet"/>
+      <w:lvlText w:val=""/>
+      <w:lvlJc w:val="left"/>
+      <w:pPr>
+        <w:ind w:left="2160" w:hanging="360"/>
+      </w:pPr>
+      <w:rPr>
+        <w:rFonts w:ascii="Wingdings" w:hAnsi="Wingdings" w:hint="default"/>
+      </w:rPr>
+    </w:lvl>
+    <w:lvl w:ilvl="3" w:tplc="0C0C0001" w:tentative="1">
+      <w:start w:val="1"/>
+      <w:numFmt w:val="bullet"/>
+      <w:lvlText w:val=""/>
+      <w:lvlJc w:val="left"/>
+      <w:pPr>
+        <w:ind w:left="2880" w:hanging="360"/>
+      </w:pPr>
+      <w:rPr>
+        <w:rFonts w:ascii="Symbol" w:hAnsi="Symbol" w:hint="default"/>
+      </w:rPr>
+    </w:lvl>
+    <w:lvl w:ilvl="4" w:tplc="0C0C0003" w:tentative="1">
+      <w:start w:val="1"/>
+      <w:numFmt w:val="bullet"/>
+      <w:lvlText w:val="o"/>
+      <w:lvlJc w:val="left"/>
+      <w:pPr>
+        <w:ind w:left="3600" w:hanging="360"/>
+      </w:pPr>
+      <w:rPr>
+        <w:rFonts w:ascii="Courier New" w:hAnsi="Courier New" w:cs="Courier New" w:hint="default"/>
+      </w:rPr>
+    </w:lvl>
+    <w:lvl w:ilvl="5" w:tplc="0C0C0005" w:tentative="1">
+      <w:start w:val="1"/>
+      <w:numFmt w:val="bullet"/>
+      <w:lvlText w:val=""/>
+      <w:lvlJc w:val="left"/>
+      <w:pPr>
+        <w:ind w:left="4320" w:hanging="360"/>
+      </w:pPr>
+      <w:rPr>
+        <w:rFonts w:ascii="Wingdings" w:hAnsi="Wingdings" w:hint="default"/>
+      </w:rPr>
+    </w:lvl>
+    <w:lvl w:ilvl="6" w:tplc="0C0C0001" w:tentative="1">
+      <w:start w:val="1"/>
+      <w:numFmt w:val="bullet"/>
+      <w:lvlText w:val=""/>
+      <w:lvlJc w:val="left"/>
+      <w:pPr>
+        <w:ind w:left="5040" w:hanging="360"/>
+      </w:pPr>
+      <w:rPr>
+        <w:rFonts w:ascii="Symbol" w:hAnsi="Symbol" w:hint="default"/>
+      </w:rPr>
+    </w:lvl>
+    <w:lvl w:ilvl="7" w:tplc="0C0C0003" w:tentative="1">
+      <w:start w:val="1"/>
+      <w:numFmt w:val="bullet"/>
+      <w:lvlText w:val="o"/>
+      <w:lvlJc w:val="left"/>
+      <w:pPr>
+        <w:ind w:left="5760" w:hanging="360"/>
+      </w:pPr>
+      <w:rPr>
+        <w:rFonts w:ascii="Courier New" w:hAnsi="Courier New" w:cs="Courier New" w:hint="default"/>
+      </w:rPr>
+    </w:lvl>
+    <w:lvl w:ilvl="8" w:tplc="0C0C0005" w:tentative="1">
+      <w:start w:val="1"/>
+      <w:numFmt w:val="bullet"/>
+      <w:lvlText w:val=""/>
+      <w:lvlJc w:val="left"/>
+      <w:pPr>
+        <w:ind w:left="6480" w:hanging="360"/>
+      </w:pPr>
+      <w:rPr>
+        <w:rFonts w:ascii="Wingdings" w:hAnsi="Wingdings" w:hint="default"/>
+      </w:rPr>
+    </w:lvl>
+  </w:abstractNum>
+  <w:abstractNum w:abstractNumId="22" w15:restartNumberingAfterBreak="0">
+    <w:nsid w:val="7BE260E2"/>
+    <w:multiLevelType w:val="hybridMultilevel"/>
+    <w:tmpl w:val="143C83C6"/>
+    <w:lvl w:ilvl="0" w:tplc="0C0C0001">
+      <w:start w:val="1"/>
+      <w:numFmt w:val="bullet"/>
+      <w:lvlText w:val=""/>
+      <w:lvlJc w:val="left"/>
+      <w:pPr>
+        <w:ind w:left="720" w:hanging="360"/>
+      </w:pPr>
+      <w:rPr>
+        <w:rFonts w:ascii="Symbol" w:hAnsi="Symbol" w:hint="default"/>
+      </w:rPr>
+    </w:lvl>
+    <w:lvl w:ilvl="1" w:tplc="0C0C0003" w:tentative="1">
+      <w:start w:val="1"/>
+      <w:numFmt w:val="bullet"/>
+      <w:lvlText w:val="o"/>
+      <w:lvlJc w:val="left"/>
+      <w:pPr>
+        <w:ind w:left="1440" w:hanging="360"/>
+      </w:pPr>
+      <w:rPr>
+        <w:rFonts w:ascii="Courier New" w:hAnsi="Courier New" w:cs="Courier New" w:hint="default"/>
+      </w:rPr>
+    </w:lvl>
+    <w:lvl w:ilvl="2" w:tplc="0C0C0005" w:tentative="1">
+      <w:start w:val="1"/>
+      <w:numFmt w:val="bullet"/>
+      <w:lvlText w:val=""/>
+      <w:lvlJc w:val="left"/>
+      <w:pPr>
+        <w:ind w:left="2160" w:hanging="360"/>
+      </w:pPr>
+      <w:rPr>
+        <w:rFonts w:ascii="Wingdings" w:hAnsi="Wingdings" w:hint="default"/>
+      </w:rPr>
+    </w:lvl>
+    <w:lvl w:ilvl="3" w:tplc="0C0C0001" w:tentative="1">
+      <w:start w:val="1"/>
+      <w:numFmt w:val="bullet"/>
+      <w:lvlText w:val=""/>
+      <w:lvlJc w:val="left"/>
+      <w:pPr>
+        <w:ind w:left="2880" w:hanging="360"/>
+      </w:pPr>
+      <w:rPr>
+        <w:rFonts w:ascii="Symbol" w:hAnsi="Symbol" w:hint="default"/>
+      </w:rPr>
+    </w:lvl>
+    <w:lvl w:ilvl="4" w:tplc="0C0C0003" w:tentative="1">
+      <w:start w:val="1"/>
+      <w:numFmt w:val="bullet"/>
+      <w:lvlText w:val="o"/>
+      <w:lvlJc w:val="left"/>
+      <w:pPr>
+        <w:ind w:left="3600" w:hanging="360"/>
+      </w:pPr>
+      <w:rPr>
+        <w:rFonts w:ascii="Courier New" w:hAnsi="Courier New" w:cs="Courier New" w:hint="default"/>
+      </w:rPr>
+    </w:lvl>
+    <w:lvl w:ilvl="5" w:tplc="0C0C0005" w:tentative="1">
+      <w:start w:val="1"/>
+      <w:numFmt w:val="bullet"/>
+      <w:lvlText w:val=""/>
+      <w:lvlJc w:val="left"/>
+      <w:pPr>
+        <w:ind w:left="4320" w:hanging="360"/>
+      </w:pPr>
+      <w:rPr>
+        <w:rFonts w:ascii="Wingdings" w:hAnsi="Wingdings" w:hint="default"/>
+      </w:rPr>
+    </w:lvl>
+    <w:lvl w:ilvl="6" w:tplc="0C0C0001" w:tentative="1">
+      <w:start w:val="1"/>
+      <w:numFmt w:val="bullet"/>
+      <w:lvlText w:val=""/>
+      <w:lvlJc w:val="left"/>
+      <w:pPr>
+        <w:ind w:left="5040" w:hanging="360"/>
+      </w:pPr>
+      <w:rPr>
+        <w:rFonts w:ascii="Symbol" w:hAnsi="Symbol" w:hint="default"/>
+      </w:rPr>
+    </w:lvl>
+    <w:lvl w:ilvl="7" w:tplc="0C0C0003" w:tentative="1">
+      <w:start w:val="1"/>
+      <w:numFmt w:val="bullet"/>
+      <w:lvlText w:val="o"/>
+      <w:lvlJc w:val="left"/>
+      <w:pPr>
+        <w:ind w:left="5760" w:hanging="360"/>
+      </w:pPr>
+      <w:rPr>
+        <w:rFonts w:ascii="Courier New" w:hAnsi="Courier New" w:cs="Courier New" w:hint="default"/>
+      </w:rPr>
+    </w:lvl>
+    <w:lvl w:ilvl="8" w:tplc="0C0C0005" w:tentative="1">
+      <w:start w:val="1"/>
+      <w:numFmt w:val="bullet"/>
+      <w:lvlText w:val=""/>
+      <w:lvlJc w:val="left"/>
+      <w:pPr>
+        <w:ind w:left="6480" w:hanging="360"/>
+      </w:pPr>
+      <w:rPr>
+        <w:rFonts w:ascii="Wingdings" w:hAnsi="Wingdings" w:hint="default"/>
+      </w:rPr>
+    </w:lvl>
+  </w:abstractNum>
+  <w:abstractNum w:abstractNumId="23" w15:restartNumberingAfterBreak="0">
+    <w:nsid w:val="7F105F60"/>
+    <w:multiLevelType w:val="hybridMultilevel"/>
+    <w:tmpl w:val="779888F4"/>
+    <w:lvl w:ilvl="0" w:tplc="0C0C0001">
+      <w:start w:val="1"/>
+      <w:numFmt w:val="bullet"/>
+      <w:lvlText w:val=""/>
+      <w:lvlJc w:val="left"/>
+      <w:pPr>
+        <w:ind w:left="720" w:hanging="360"/>
+      </w:pPr>
+      <w:rPr>
+        <w:rFonts w:ascii="Symbol" w:hAnsi="Symbol" w:hint="default"/>
+      </w:rPr>
+    </w:lvl>
+    <w:lvl w:ilvl="1" w:tplc="0C0C0003" w:tentative="1">
+      <w:start w:val="1"/>
+      <w:numFmt w:val="bullet"/>
+      <w:lvlText w:val="o"/>
+      <w:lvlJc w:val="left"/>
+      <w:pPr>
+        <w:ind w:left="1440" w:hanging="360"/>
+      </w:pPr>
+      <w:rPr>
+        <w:rFonts w:ascii="Courier New" w:hAnsi="Courier New" w:cs="Courier New" w:hint="default"/>
+      </w:rPr>
+    </w:lvl>
+    <w:lvl w:ilvl="2" w:tplc="0C0C0005" w:tentative="1">
+      <w:start w:val="1"/>
+      <w:numFmt w:val="bullet"/>
+      <w:lvlText w:val=""/>
+      <w:lvlJc w:val="left"/>
+      <w:pPr>
+        <w:ind w:left="2160" w:hanging="360"/>
+      </w:pPr>
+      <w:rPr>
+        <w:rFonts w:ascii="Wingdings" w:hAnsi="Wingdings" w:hint="default"/>
+      </w:rPr>
+    </w:lvl>
+    <w:lvl w:ilvl="3" w:tplc="0C0C0001" w:tentative="1">
+      <w:start w:val="1"/>
+      <w:numFmt w:val="bullet"/>
+      <w:lvlText w:val=""/>
+      <w:lvlJc w:val="left"/>
+      <w:pPr>
+        <w:ind w:left="2880" w:hanging="360"/>
+      </w:pPr>
+      <w:rPr>
+        <w:rFonts w:ascii="Symbol" w:hAnsi="Symbol" w:hint="default"/>
+      </w:rPr>
+    </w:lvl>
+    <w:lvl w:ilvl="4" w:tplc="0C0C0003" w:tentative="1">
+      <w:start w:val="1"/>
+      <w:numFmt w:val="bullet"/>
+      <w:lvlText w:val="o"/>
+      <w:lvlJc w:val="left"/>
+      <w:pPr>
+        <w:ind w:left="3600" w:hanging="360"/>
+      </w:pPr>
+      <w:rPr>
+        <w:rFonts w:ascii="Courier New" w:hAnsi="Courier New" w:cs="Courier New" w:hint="default"/>
+      </w:rPr>
+    </w:lvl>
+    <w:lvl w:ilvl="5" w:tplc="0C0C0005" w:tentative="1">
+      <w:start w:val="1"/>
+      <w:numFmt w:val="bullet"/>
+      <w:lvlText w:val=""/>
+      <w:lvlJc w:val="left"/>
+      <w:pPr>
+        <w:ind w:left="4320" w:hanging="360"/>
+      </w:pPr>
+      <w:rPr>
+        <w:rFonts w:ascii="Wingdings" w:hAnsi="Wingdings" w:hint="default"/>
+      </w:rPr>
+    </w:lvl>
+    <w:lvl w:ilvl="6" w:tplc="0C0C0001" w:tentative="1">
+      <w:start w:val="1"/>
+      <w:numFmt w:val="bullet"/>
+      <w:lvlText w:val=""/>
+      <w:lvlJc w:val="left"/>
+      <w:pPr>
+        <w:ind w:left="5040" w:hanging="360"/>
+      </w:pPr>
+      <w:rPr>
+        <w:rFonts w:ascii="Symbol" w:hAnsi="Symbol" w:hint="default"/>
+      </w:rPr>
+    </w:lvl>
+    <w:lvl w:ilvl="7" w:tplc="0C0C0003" w:tentative="1">
+      <w:start w:val="1"/>
+      <w:numFmt w:val="bullet"/>
+      <w:lvlText w:val="o"/>
+      <w:lvlJc w:val="left"/>
+      <w:pPr>
+        <w:ind w:left="5760" w:hanging="360"/>
+      </w:pPr>
+      <w:rPr>
+        <w:rFonts w:ascii="Courier New" w:hAnsi="Courier New" w:cs="Courier New" w:hint="default"/>
+      </w:rPr>
+    </w:lvl>
+    <w:lvl w:ilvl="8" w:tplc="0C0C0005" w:tentative="1">
+      <w:start w:val="1"/>
+      <w:numFmt w:val="bullet"/>
+      <w:lvlText w:val=""/>
+      <w:lvlJc w:val="left"/>
+      <w:pPr>
+        <w:ind w:left="6480" w:hanging="360"/>
+      </w:pPr>
+      <w:rPr>
+        <w:rFonts w:ascii="Wingdings" w:hAnsi="Wingdings" w:hint="default"/>
+      </w:rPr>
     </w:lvl>
   </w:abstractNum>
   <w:num w:numId="1">
@@ -941,7 +3742,7 @@
     <w:abstractNumId w:val="9"/>
   </w:num>
   <w:num w:numId="5">
-    <w:abstractNumId w:val="12"/>
+    <w:abstractNumId w:val="18"/>
   </w:num>
   <w:num w:numId="6">
     <w:abstractNumId w:val="10"/>
@@ -972,6 +3773,39 @@
   </w:num>
   <w:num w:numId="15">
     <w:abstractNumId w:val="0"/>
+  </w:num>
+  <w:num w:numId="16">
+    <w:abstractNumId w:val="20"/>
+  </w:num>
+  <w:num w:numId="17">
+    <w:abstractNumId w:val="13"/>
+  </w:num>
+  <w:num w:numId="18">
+    <w:abstractNumId w:val="22"/>
+  </w:num>
+  <w:num w:numId="19">
+    <w:abstractNumId w:val="21"/>
+  </w:num>
+  <w:num w:numId="20">
+    <w:abstractNumId w:val="12"/>
+  </w:num>
+  <w:num w:numId="21">
+    <w:abstractNumId w:val="17"/>
+  </w:num>
+  <w:num w:numId="22">
+    <w:abstractNumId w:val="19"/>
+  </w:num>
+  <w:num w:numId="23">
+    <w:abstractNumId w:val="15"/>
+  </w:num>
+  <w:num w:numId="24">
+    <w:abstractNumId w:val="14"/>
+  </w:num>
+  <w:num w:numId="25">
+    <w:abstractNumId w:val="23"/>
+  </w:num>
+  <w:num w:numId="26">
+    <w:abstractNumId w:val="16"/>
   </w:num>
 </w:numbering>
 </file>
@@ -2360,6 +5194,18 @@
       <w:spacing w:after="100"/>
     </w:pPr>
   </w:style>
+  <w:style w:type="paragraph" w:styleId="Paragraphedeliste">
+    <w:name w:val="List Paragraph"/>
+    <w:basedOn w:val="Normal"/>
+    <w:uiPriority w:val="34"/>
+    <w:unhideWhenUsed/>
+    <w:qFormat/>
+    <w:rsid w:val="00F041AD"/>
+    <w:pPr>
+      <w:ind w:left="720"/>
+      <w:contextualSpacing/>
+    </w:pPr>
+  </w:style>
 </w:styles>
 </file>
 
@@ -2653,7 +5499,7 @@
 </file>
 
 <file path=customXml/itemProps1.xml><?xml version="1.0" encoding="utf-8"?>
-<ds:datastoreItem xmlns:ds="http://schemas.openxmlformats.org/officeDocument/2006/customXml" ds:itemID="{CF182559-204C-4CF1-B470-A023BF77F828}">
+<ds:datastoreItem xmlns:ds="http://schemas.openxmlformats.org/officeDocument/2006/customXml" ds:itemID="{3FEFFF7B-1C6D-49F5-AE71-46929D97FC76}">
   <ds:schemaRefs>
     <ds:schemaRef ds:uri="http://schemas.openxmlformats.org/officeDocument/2006/bibliography"/>
   </ds:schemaRefs>

--- a/PowerShell.docx
+++ b/PowerShell.docx
@@ -163,10 +163,14 @@
           <w:pPr>
             <w:pStyle w:val="TM1"/>
             <w:tabs>
+              <w:tab w:val="left" w:pos="440"/>
               <w:tab w:val="right" w:leader="dot" w:pos="8296"/>
             </w:tabs>
             <w:rPr>
+              <w:rFonts w:eastAsiaTheme="minorEastAsia"/>
               <w:noProof/>
+              <w:color w:val="auto"/>
+              <w:lang w:val="fr-CA" w:eastAsia="fr-CA"/>
             </w:rPr>
           </w:pPr>
           <w:r>
@@ -178,16 +182,35 @@
           <w:r>
             <w:fldChar w:fldCharType="separate"/>
           </w:r>
-          <w:hyperlink w:anchor="_Toc54687078" w:history="1">
+          <w:hyperlink w:anchor="_Toc54972738" w:history="1">
             <w:r>
               <w:rPr>
-                <w:rStyle w:val="Titre3Car"/>
+                <w:rStyle w:val="Lienhypertexte"/>
+                <w:noProof/>
+                <w:lang w:val="en-CA"/>
               </w:rPr>
-              <w:t>Installation Machine Virtuelle</w:t>
+              <w:t>1.</w:t>
             </w:r>
             <w:r>
               <w:rPr>
-                <w:rStyle w:val="Titre3Car"/>
+                <w:rFonts w:eastAsiaTheme="minorEastAsia"/>
+                <w:noProof/>
+                <w:color w:val="auto"/>
+                <w:lang w:val="fr-CA" w:eastAsia="fr-CA"/>
+              </w:rPr>
+              <w:tab/>
+            </w:r>
+            <w:r>
+              <w:rPr>
+                <w:rStyle w:val="Lienhypertexte"/>
+                <w:noProof/>
+                <w:lang w:val="en-CA"/>
+              </w:rPr>
+              <w:t>Windows PowerShell</w:t>
+            </w:r>
+            <w:r>
+              <w:rPr>
+                <w:noProof/>
                 <w:webHidden/>
               </w:rPr>
               <w:tab/>
@@ -204,7 +227,7 @@
                 <w:noProof/>
                 <w:webHidden/>
               </w:rPr>
-              <w:instrText xml:space="preserve"> PAGEREF _Toc54687078 \h </w:instrText>
+              <w:instrText xml:space="preserve"> PAGEREF _Toc54972738 \h </w:instrText>
             </w:r>
             <w:r>
               <w:rPr>
@@ -236,6 +259,360 @@
           </w:hyperlink>
         </w:p>
         <w:p>
+          <w:pPr>
+            <w:pStyle w:val="TM1"/>
+            <w:tabs>
+              <w:tab w:val="left" w:pos="440"/>
+              <w:tab w:val="right" w:leader="dot" w:pos="8296"/>
+            </w:tabs>
+            <w:rPr>
+              <w:rFonts w:eastAsiaTheme="minorEastAsia"/>
+              <w:noProof/>
+              <w:color w:val="auto"/>
+              <w:lang w:val="fr-CA" w:eastAsia="fr-CA"/>
+            </w:rPr>
+          </w:pPr>
+          <w:hyperlink w:anchor="_Toc54972739" w:history="1">
+            <w:r>
+              <w:rPr>
+                <w:rStyle w:val="Lienhypertexte"/>
+                <w:noProof/>
+              </w:rPr>
+              <w:t>2.</w:t>
+            </w:r>
+            <w:r>
+              <w:rPr>
+                <w:rFonts w:eastAsiaTheme="minorEastAsia"/>
+                <w:noProof/>
+                <w:color w:val="auto"/>
+                <w:lang w:val="fr-CA" w:eastAsia="fr-CA"/>
+              </w:rPr>
+              <w:tab/>
+            </w:r>
+            <w:r>
+              <w:rPr>
+                <w:rStyle w:val="Lienhypertexte"/>
+                <w:noProof/>
+              </w:rPr>
+              <w:t>Installation Machine Virtuelle</w:t>
+            </w:r>
+            <w:r>
+              <w:rPr>
+                <w:noProof/>
+                <w:webHidden/>
+              </w:rPr>
+              <w:tab/>
+            </w:r>
+            <w:r>
+              <w:rPr>
+                <w:noProof/>
+                <w:webHidden/>
+              </w:rPr>
+              <w:fldChar w:fldCharType="begin"/>
+            </w:r>
+            <w:r>
+              <w:rPr>
+                <w:noProof/>
+                <w:webHidden/>
+              </w:rPr>
+              <w:instrText xml:space="preserve"> PAGEREF _Toc54972739 \h </w:instrText>
+            </w:r>
+            <w:r>
+              <w:rPr>
+                <w:noProof/>
+                <w:webHidden/>
+              </w:rPr>
+            </w:r>
+            <w:r>
+              <w:rPr>
+                <w:noProof/>
+                <w:webHidden/>
+              </w:rPr>
+              <w:fldChar w:fldCharType="separate"/>
+            </w:r>
+            <w:r>
+              <w:rPr>
+                <w:noProof/>
+                <w:webHidden/>
+              </w:rPr>
+              <w:t>2</w:t>
+            </w:r>
+            <w:r>
+              <w:rPr>
+                <w:noProof/>
+                <w:webHidden/>
+              </w:rPr>
+              <w:fldChar w:fldCharType="end"/>
+            </w:r>
+          </w:hyperlink>
+        </w:p>
+        <w:p>
+          <w:pPr>
+            <w:pStyle w:val="TM1"/>
+            <w:tabs>
+              <w:tab w:val="left" w:pos="440"/>
+              <w:tab w:val="right" w:leader="dot" w:pos="8296"/>
+            </w:tabs>
+            <w:rPr>
+              <w:rFonts w:eastAsiaTheme="minorEastAsia"/>
+              <w:noProof/>
+              <w:color w:val="auto"/>
+              <w:lang w:val="fr-CA" w:eastAsia="fr-CA"/>
+            </w:rPr>
+          </w:pPr>
+          <w:hyperlink w:anchor="_Toc54972740" w:history="1">
+            <w:r>
+              <w:rPr>
+                <w:rStyle w:val="Lienhypertexte"/>
+                <w:noProof/>
+                <w:lang w:val="fr-CA"/>
+              </w:rPr>
+              <w:t>3.</w:t>
+            </w:r>
+            <w:r>
+              <w:rPr>
+                <w:rFonts w:eastAsiaTheme="minorEastAsia"/>
+                <w:noProof/>
+                <w:color w:val="auto"/>
+                <w:lang w:val="fr-CA" w:eastAsia="fr-CA"/>
+              </w:rPr>
+              <w:tab/>
+            </w:r>
+            <w:r>
+              <w:rPr>
+                <w:rStyle w:val="Lienhypertexte"/>
+                <w:noProof/>
+                <w:lang w:val="fr-CA"/>
+              </w:rPr>
+              <w:t>Qu’est-ce qu’un contrôleur de domaine</w:t>
+            </w:r>
+            <w:r>
+              <w:rPr>
+                <w:noProof/>
+                <w:webHidden/>
+              </w:rPr>
+              <w:tab/>
+            </w:r>
+            <w:r>
+              <w:rPr>
+                <w:noProof/>
+                <w:webHidden/>
+              </w:rPr>
+              <w:fldChar w:fldCharType="begin"/>
+            </w:r>
+            <w:r>
+              <w:rPr>
+                <w:noProof/>
+                <w:webHidden/>
+              </w:rPr>
+              <w:instrText xml:space="preserve"> PAGEREF _Toc54972740 \h </w:instrText>
+            </w:r>
+            <w:r>
+              <w:rPr>
+                <w:noProof/>
+                <w:webHidden/>
+              </w:rPr>
+            </w:r>
+            <w:r>
+              <w:rPr>
+                <w:noProof/>
+                <w:webHidden/>
+              </w:rPr>
+              <w:fldChar w:fldCharType="separate"/>
+            </w:r>
+            <w:r>
+              <w:rPr>
+                <w:noProof/>
+                <w:webHidden/>
+              </w:rPr>
+              <w:t>11</w:t>
+            </w:r>
+            <w:r>
+              <w:rPr>
+                <w:noProof/>
+                <w:webHidden/>
+              </w:rPr>
+              <w:fldChar w:fldCharType="end"/>
+            </w:r>
+          </w:hyperlink>
+        </w:p>
+        <w:p>
+          <w:pPr>
+            <w:pStyle w:val="TM1"/>
+            <w:tabs>
+              <w:tab w:val="left" w:pos="440"/>
+              <w:tab w:val="right" w:leader="dot" w:pos="8296"/>
+            </w:tabs>
+            <w:rPr>
+              <w:rFonts w:eastAsiaTheme="minorEastAsia"/>
+              <w:noProof/>
+              <w:color w:val="auto"/>
+              <w:lang w:val="fr-CA" w:eastAsia="fr-CA"/>
+            </w:rPr>
+          </w:pPr>
+          <w:hyperlink w:anchor="_Toc54972741" w:history="1">
+            <w:r>
+              <w:rPr>
+                <w:rStyle w:val="Lienhypertexte"/>
+                <w:noProof/>
+              </w:rPr>
+              <w:t>4.</w:t>
+            </w:r>
+            <w:r>
+              <w:rPr>
+                <w:rFonts w:eastAsiaTheme="minorEastAsia"/>
+                <w:noProof/>
+                <w:color w:val="auto"/>
+                <w:lang w:val="fr-CA" w:eastAsia="fr-CA"/>
+              </w:rPr>
+              <w:tab/>
+            </w:r>
+            <w:r>
+              <w:rPr>
+                <w:rStyle w:val="Lienhypertexte"/>
+                <w:noProof/>
+              </w:rPr>
+              <w:t>Installer un contrôleur de domaine</w:t>
+            </w:r>
+            <w:r>
+              <w:rPr>
+                <w:noProof/>
+                <w:webHidden/>
+              </w:rPr>
+              <w:tab/>
+            </w:r>
+            <w:r>
+              <w:rPr>
+                <w:noProof/>
+                <w:webHidden/>
+              </w:rPr>
+              <w:fldChar w:fldCharType="begin"/>
+            </w:r>
+            <w:r>
+              <w:rPr>
+                <w:noProof/>
+                <w:webHidden/>
+              </w:rPr>
+              <w:instrText xml:space="preserve"> PAGEREF _Toc54972741 \h </w:instrText>
+            </w:r>
+            <w:r>
+              <w:rPr>
+                <w:noProof/>
+                <w:webHidden/>
+              </w:rPr>
+            </w:r>
+            <w:r>
+              <w:rPr>
+                <w:noProof/>
+                <w:webHidden/>
+              </w:rPr>
+              <w:fldChar w:fldCharType="separate"/>
+            </w:r>
+            <w:r>
+              <w:rPr>
+                <w:noProof/>
+                <w:webHidden/>
+              </w:rPr>
+              <w:t>11</w:t>
+            </w:r>
+            <w:r>
+              <w:rPr>
+                <w:noProof/>
+                <w:webHidden/>
+              </w:rPr>
+              <w:fldChar w:fldCharType="end"/>
+            </w:r>
+          </w:hyperlink>
+        </w:p>
+        <w:p>
+          <w:pPr>
+            <w:pStyle w:val="TM1"/>
+            <w:tabs>
+              <w:tab w:val="left" w:pos="440"/>
+              <w:tab w:val="right" w:leader="dot" w:pos="8296"/>
+            </w:tabs>
+            <w:rPr>
+              <w:rFonts w:eastAsiaTheme="minorEastAsia"/>
+              <w:noProof/>
+              <w:color w:val="auto"/>
+              <w:lang w:val="fr-CA" w:eastAsia="fr-CA"/>
+            </w:rPr>
+          </w:pPr>
+          <w:hyperlink w:anchor="_Toc54972742" w:history="1">
+            <w:r>
+              <w:rPr>
+                <w:rStyle w:val="Lienhypertexte"/>
+                <w:noProof/>
+              </w:rPr>
+              <w:t>5.</w:t>
+            </w:r>
+            <w:r>
+              <w:rPr>
+                <w:rFonts w:eastAsiaTheme="minorEastAsia"/>
+                <w:noProof/>
+                <w:color w:val="auto"/>
+                <w:lang w:val="fr-CA" w:eastAsia="fr-CA"/>
+              </w:rPr>
+              <w:tab/>
+            </w:r>
+            <w:r>
+              <w:rPr>
+                <w:rStyle w:val="Lienhypertexte"/>
+                <w:noProof/>
+              </w:rPr>
+              <w:t>Ajouter un utilisateur avec PowerShell</w:t>
+            </w:r>
+            <w:r>
+              <w:rPr>
+                <w:noProof/>
+                <w:webHidden/>
+              </w:rPr>
+              <w:tab/>
+            </w:r>
+            <w:r>
+              <w:rPr>
+                <w:noProof/>
+                <w:webHidden/>
+              </w:rPr>
+              <w:fldChar w:fldCharType="begin"/>
+            </w:r>
+            <w:r>
+              <w:rPr>
+                <w:noProof/>
+                <w:webHidden/>
+              </w:rPr>
+              <w:instrText xml:space="preserve"> PAGEREF _Toc54972742 \h </w:instrText>
+            </w:r>
+            <w:r>
+              <w:rPr>
+                <w:noProof/>
+                <w:webHidden/>
+              </w:rPr>
+            </w:r>
+            <w:r>
+              <w:rPr>
+                <w:noProof/>
+                <w:webHidden/>
+              </w:rPr>
+              <w:fldChar w:fldCharType="separate"/>
+            </w:r>
+            <w:r>
+              <w:rPr>
+                <w:noProof/>
+                <w:webHidden/>
+              </w:rPr>
+              <w:t>17</w:t>
+            </w:r>
+            <w:r>
+              <w:rPr>
+                <w:noProof/>
+                <w:webHidden/>
+              </w:rPr>
+              <w:fldChar w:fldCharType="end"/>
+            </w:r>
+          </w:hyperlink>
+        </w:p>
+        <w:p>
           <w:r>
             <w:rPr>
               <w:b/>
@@ -278,13 +655,195 @@
     <w:p>
       <w:pPr>
         <w:pStyle w:val="Titre1"/>
-      </w:pPr>
-      <w:bookmarkStart w:id="0" w:name="_Toc54687078"/>
-      <w:r>
-        <w:lastRenderedPageBreak/>
+        <w:numPr>
+          <w:ilvl w:val="0"/>
+          <w:numId w:val="27"/>
+        </w:numPr>
+        <w:rPr>
+          <w:lang w:val="en-CA"/>
+        </w:rPr>
+      </w:pPr>
+      <w:bookmarkStart w:id="0" w:name="_Toc2343743"/>
+      <w:bookmarkStart w:id="1" w:name="_Toc54770402"/>
+      <w:bookmarkStart w:id="2" w:name="_Toc509322661"/>
+      <w:bookmarkStart w:id="3" w:name="_Toc54972738"/>
+      <w:r>
+        <w:rPr>
+          <w:lang w:val="en-CA"/>
+        </w:rPr>
+        <w:t>Windows PowerShell</w:t>
+      </w:r>
+      <w:bookmarkEnd w:id="0"/>
+      <w:bookmarkEnd w:id="1"/>
+      <w:bookmarkEnd w:id="3"/>
+    </w:p>
+    <w:p>
+      <w:pPr>
+        <w:rPr>
+          <w:lang w:val="en-CA"/>
+        </w:rPr>
+      </w:pPr>
+    </w:p>
+    <w:p>
+      <w:pPr>
+        <w:pStyle w:val="Sous-titre"/>
+        <w:rPr>
+          <w:lang w:val="fr-CA"/>
+        </w:rPr>
+      </w:pPr>
+      <w:bookmarkStart w:id="4" w:name="_Toc2343744"/>
+      <w:r>
+        <w:rPr>
+          <w:lang w:val="fr-CA"/>
+        </w:rPr>
+        <w:t>Introduction à Windows PowerShell</w:t>
+      </w:r>
+      <w:bookmarkEnd w:id="2"/>
+      <w:bookmarkEnd w:id="4"/>
+    </w:p>
+    <w:p>
+      <w:pPr>
+        <w:jc w:val="both"/>
+      </w:pPr>
+      <w:r>
+        <w:rPr>
+          <w:b/>
+          <w:bCs/>
+        </w:rPr>
+        <w:t>PowerShell</w:t>
+      </w:r>
+      <w:r>
+        <w:t xml:space="preserve"> est une interface en ligne de commande apparu avec Windows Serveur 2008. L'objectif est de rendre possible l'administration d'un serveur Windows sans avoir besoin de l'interface graphique avec des commandes </w:t>
+      </w:r>
+      <w:r>
+        <w:rPr>
+          <w:b/>
+          <w:bCs/>
+        </w:rPr>
+        <w:t>simples</w:t>
+      </w:r>
+      <w:r>
+        <w:t> et </w:t>
+      </w:r>
+      <w:r>
+        <w:rPr>
+          <w:b/>
+          <w:bCs/>
+        </w:rPr>
+        <w:t>intuitives</w:t>
+      </w:r>
+      <w:r>
+        <w:t>.</w:t>
+      </w:r>
+    </w:p>
+    <w:p>
+      <w:pPr>
+        <w:jc w:val="both"/>
+      </w:pPr>
+      <w:r>
+        <w:t>PowerShell permet également de créer des </w:t>
+      </w:r>
+      <w:r>
+        <w:rPr>
+          <w:b/>
+          <w:bCs/>
+        </w:rPr>
+        <w:t>scripts</w:t>
+      </w:r>
+      <w:r>
+        <w:t> qu'on pourrait comparer à un programme pour automatiser l'administration de plusieurs tâches. PowerShell est un langage orienté objet et se base sur le </w:t>
+      </w:r>
+      <w:r>
+        <w:rPr>
+          <w:b/>
+          <w:bCs/>
+        </w:rPr>
+        <w:t>Framework .NET</w:t>
+      </w:r>
+      <w:r>
+        <w:t>.</w:t>
+      </w:r>
+    </w:p>
+    <w:p>
+      <w:pPr>
+        <w:jc w:val="both"/>
+      </w:pPr>
+      <w:r>
+        <w:t xml:space="preserve">Un langage de script est un langage de programmation qui permet de manipuler les fonctionnalités d'un système informatique configuré pour fournir à l'interpréteur de ce langage un environnement et une interface qui déterminent </w:t>
+      </w:r>
+      <w:proofErr w:type="gramStart"/>
+      <w:r>
+        <w:t>les</w:t>
+      </w:r>
+      <w:proofErr w:type="gramEnd"/>
+      <w:r>
+        <w:t xml:space="preserve"> possibilités de celui-ci. Le langage de script peut alors s'affranchir des contraintes de bas niveau — prises en charge par l'intermédiaire de l'interface — et bénéficier d'une syntaxe de haut niveau.</w:t>
+      </w:r>
+    </w:p>
+    <w:p>
+      <w:pPr>
+        <w:jc w:val="both"/>
+      </w:pPr>
+      <w:r>
+        <w:t>Le langage de script est généralement exécuté à partir de fichiers contenant le code source du programme qui sera interprété.</w:t>
+      </w:r>
+    </w:p>
+    <w:p>
+      <w:pPr>
+        <w:jc w:val="both"/>
+      </w:pPr>
+      <w:r>
+        <w:t>Il y a </w:t>
+      </w:r>
+      <w:r>
+        <w:rPr>
+          <w:b/>
+          <w:bCs/>
+        </w:rPr>
+        <w:t>plusieurs milliers de commandes</w:t>
+      </w:r>
+      <w:r>
+        <w:t> disponibles que l'on appelle </w:t>
+      </w:r>
+      <w:proofErr w:type="spellStart"/>
+      <w:r>
+        <w:rPr>
+          <w:b/>
+          <w:bCs/>
+        </w:rPr>
+        <w:t>Cmdlets</w:t>
+      </w:r>
+      <w:proofErr w:type="spellEnd"/>
+      <w:r>
+        <w:t xml:space="preserve">. La commande </w:t>
+      </w:r>
+      <w:proofErr w:type="spellStart"/>
+      <w:r>
+        <w:t>Get</w:t>
+      </w:r>
+      <w:proofErr w:type="spellEnd"/>
+      <w:r>
+        <w:t>-Help permet de voir comment on les utilise.</w:t>
+      </w:r>
+    </w:p>
+    <w:p>
+      <w:pPr>
+        <w:pStyle w:val="Titre1"/>
+      </w:pPr>
+    </w:p>
+    <w:p>
+      <w:pPr>
+        <w:pStyle w:val="Titre1"/>
+        <w:numPr>
+          <w:ilvl w:val="0"/>
+          <w:numId w:val="27"/>
+        </w:numPr>
+      </w:pPr>
+      <w:bookmarkStart w:id="5" w:name="_Toc54972739"/>
+      <w:r>
         <w:t>Installation Machine Virtuelle</w:t>
       </w:r>
-      <w:bookmarkEnd w:id="0"/>
+      <w:bookmarkEnd w:id="5"/>
     </w:p>
     <w:p>
       <w:r>
@@ -313,10 +872,7 @@
         <w:t xml:space="preserve"> de </w:t>
       </w:r>
       <w:r>
-        <w:t>Windows Server 2012 R2</w:t>
-      </w:r>
-      <w:r>
-        <w:t xml:space="preserve"> </w:t>
+        <w:t xml:space="preserve">Windows Server 2012 R2 </w:t>
       </w:r>
       <w:r>
         <w:t>qui est un fichier qui va copier un disque d’installation de Windows Server 2012 R2</w:t>
@@ -340,10 +896,11 @@
           <w:noProof/>
           <w:lang w:val="fr-CA" w:eastAsia="fr-CA"/>
         </w:rPr>
+        <w:lastRenderedPageBreak/>
         <mc:AlternateContent>
           <mc:Choice Requires="wps">
             <w:drawing>
-              <wp:anchor distT="0" distB="0" distL="114300" distR="114300" simplePos="0" relativeHeight="251659264" behindDoc="0" locked="0" layoutInCell="1" allowOverlap="1" wp14:anchorId="0E2CE781" wp14:editId="6BB9FA28">
+              <wp:anchor distT="0" distB="0" distL="114300" distR="114300" simplePos="0" relativeHeight="251659264" behindDoc="0" locked="0" layoutInCell="1" allowOverlap="1" wp14:anchorId="0C36F791" wp14:editId="33C42149">
                 <wp:simplePos x="0" y="0"/>
                 <wp:positionH relativeFrom="column">
                   <wp:posOffset>866775</wp:posOffset>
@@ -412,7 +969,7 @@
           <w:lang w:val="fr-CA" w:eastAsia="fr-CA"/>
         </w:rPr>
         <w:drawing>
-          <wp:inline distT="0" distB="0" distL="0" distR="0" wp14:anchorId="050FECF8" wp14:editId="31546D04">
+          <wp:inline distT="0" distB="0" distL="0" distR="0" wp14:anchorId="063DBC6C" wp14:editId="097238FB">
             <wp:extent cx="2257425" cy="1531199"/>
             <wp:effectExtent l="114300" t="114300" r="104775" b="145415"/>
             <wp:docPr id="5" name="Image 5"/>
@@ -515,7 +1072,7 @@
           <w:lang w:val="fr-CA" w:eastAsia="fr-CA"/>
         </w:rPr>
         <w:drawing>
-          <wp:inline distT="0" distB="0" distL="0" distR="0">
+          <wp:inline distT="0" distB="0" distL="0" distR="0" wp14:anchorId="7E009C11" wp14:editId="787042CA">
             <wp:extent cx="3682199" cy="3000375"/>
             <wp:effectExtent l="114300" t="114300" r="109220" b="142875"/>
             <wp:docPr id="10" name="Image 10"/>
@@ -598,7 +1155,6 @@
         </w:numPr>
       </w:pPr>
       <w:r>
-        <w:lastRenderedPageBreak/>
         <w:t>Recherche dans liste « Hyper V », puis activer le</w:t>
       </w:r>
       <w:r>
@@ -611,10 +1167,11 @@
           <w:noProof/>
           <w:lang w:val="fr-CA" w:eastAsia="fr-CA"/>
         </w:rPr>
+        <w:lastRenderedPageBreak/>
         <mc:AlternateContent>
           <mc:Choice Requires="wps">
             <w:drawing>
-              <wp:anchor distT="0" distB="0" distL="114300" distR="114300" simplePos="0" relativeHeight="251660288" behindDoc="0" locked="0" layoutInCell="1" allowOverlap="1">
+              <wp:anchor distT="0" distB="0" distL="114300" distR="114300" simplePos="0" relativeHeight="251660288" behindDoc="0" locked="0" layoutInCell="1" allowOverlap="1" wp14:anchorId="05BF4116" wp14:editId="1530ACA8">
                 <wp:simplePos x="0" y="0"/>
                 <wp:positionH relativeFrom="column">
                   <wp:posOffset>1200150</wp:posOffset>
@@ -679,7 +1236,7 @@
           <w:lang w:val="fr-CA" w:eastAsia="fr-CA"/>
         </w:rPr>
         <w:drawing>
-          <wp:inline distT="0" distB="0" distL="0" distR="0" wp14:anchorId="5F74C36D" wp14:editId="709A393F">
+          <wp:inline distT="0" distB="0" distL="0" distR="0" wp14:anchorId="075C5D56" wp14:editId="7D755779">
             <wp:extent cx="3952875" cy="3505200"/>
             <wp:effectExtent l="114300" t="114300" r="123825" b="152400"/>
             <wp:docPr id="11" name="Image 11"/>
@@ -778,7 +1335,7 @@
         <mc:AlternateContent>
           <mc:Choice Requires="wps">
             <w:drawing>
-              <wp:anchor distT="0" distB="0" distL="114300" distR="114300" simplePos="0" relativeHeight="251661312" behindDoc="0" locked="0" layoutInCell="1" allowOverlap="1">
+              <wp:anchor distT="0" distB="0" distL="114300" distR="114300" simplePos="0" relativeHeight="251661312" behindDoc="0" locked="0" layoutInCell="1" allowOverlap="1" wp14:anchorId="19A9B5BE" wp14:editId="1EAE0C5F">
                 <wp:simplePos x="0" y="0"/>
                 <wp:positionH relativeFrom="column">
                   <wp:posOffset>5038725</wp:posOffset>
@@ -843,7 +1400,7 @@
           <w:lang w:val="fr-CA" w:eastAsia="fr-CA"/>
         </w:rPr>
         <w:drawing>
-          <wp:inline distT="0" distB="0" distL="0" distR="0">
+          <wp:inline distT="0" distB="0" distL="0" distR="0" wp14:anchorId="161D63E4" wp14:editId="008DF155">
             <wp:extent cx="4448175" cy="2874230"/>
             <wp:effectExtent l="114300" t="114300" r="104775" b="154940"/>
             <wp:docPr id="13" name="Image 13"/>
@@ -924,7 +1481,6 @@
         </w:numPr>
       </w:pPr>
       <w:r>
-        <w:lastRenderedPageBreak/>
         <w:t xml:space="preserve">Cliquer sur « Suivant » entrer le nom de votre machine virtuelle et modifier l’emplacement si vous le voulez. </w:t>
       </w:r>
     </w:p>
@@ -946,8 +1502,9 @@
           <w:noProof/>
           <w:lang w:val="fr-CA" w:eastAsia="fr-CA"/>
         </w:rPr>
+        <w:lastRenderedPageBreak/>
         <w:drawing>
-          <wp:inline distT="0" distB="0" distL="0" distR="0" wp14:anchorId="31BFD7BE" wp14:editId="31BAB566">
+          <wp:inline distT="0" distB="0" distL="0" distR="0" wp14:anchorId="606FF2A3" wp14:editId="41BC503A">
             <wp:extent cx="3752850" cy="2912909"/>
             <wp:effectExtent l="133350" t="114300" r="114300" b="154305"/>
             <wp:docPr id="15" name="Image 15"/>
@@ -1032,7 +1589,7 @@
           <w:lang w:val="fr-CA" w:eastAsia="fr-CA"/>
         </w:rPr>
         <w:drawing>
-          <wp:inline distT="0" distB="0" distL="0" distR="0" wp14:anchorId="6AF53B53" wp14:editId="14C445F5">
+          <wp:inline distT="0" distB="0" distL="0" distR="0" wp14:anchorId="705E8D6B" wp14:editId="76644598">
             <wp:extent cx="3743325" cy="2905516"/>
             <wp:effectExtent l="114300" t="114300" r="142875" b="142875"/>
             <wp:docPr id="16" name="Image 16"/>
@@ -1111,6 +1668,7 @@
         </w:numPr>
       </w:pPr>
       <w:r>
+        <w:lastRenderedPageBreak/>
         <w:t>Cliquer sur « Suivant &gt; » jusqu’à arriver à cette fenêtre et choisissez l’option « Créer un disque dur virtuel »</w:t>
       </w:r>
       <w:r>
@@ -1124,7 +1682,7 @@
           <w:lang w:val="fr-CA" w:eastAsia="fr-CA"/>
         </w:rPr>
         <w:drawing>
-          <wp:inline distT="0" distB="0" distL="0" distR="0" wp14:anchorId="50D5836D" wp14:editId="4B8F4444">
+          <wp:inline distT="0" distB="0" distL="0" distR="0" wp14:anchorId="7FCEBEA4" wp14:editId="3974A578">
             <wp:extent cx="4533900" cy="3047578"/>
             <wp:effectExtent l="114300" t="114300" r="114300" b="153035"/>
             <wp:docPr id="17" name="Image 17"/>
@@ -1214,7 +1772,7 @@
         <mc:AlternateContent>
           <mc:Choice Requires="wps">
             <w:drawing>
-              <wp:anchor distT="0" distB="0" distL="114300" distR="114300" simplePos="0" relativeHeight="251662336" behindDoc="0" locked="0" layoutInCell="1" allowOverlap="1">
+              <wp:anchor distT="0" distB="0" distL="114300" distR="114300" simplePos="0" relativeHeight="251662336" behindDoc="0" locked="0" layoutInCell="1" allowOverlap="1" wp14:anchorId="4AFCCB3A" wp14:editId="5F0D59B8">
                 <wp:simplePos x="0" y="0"/>
                 <wp:positionH relativeFrom="column">
                   <wp:posOffset>4010025</wp:posOffset>
@@ -1279,7 +1837,7 @@
           <w:lang w:val="fr-CA" w:eastAsia="fr-CA"/>
         </w:rPr>
         <w:drawing>
-          <wp:inline distT="0" distB="0" distL="0" distR="0" wp14:anchorId="7ADFF8BB" wp14:editId="1BC505F7">
+          <wp:inline distT="0" distB="0" distL="0" distR="0" wp14:anchorId="1E37C608" wp14:editId="5CB4E0BE">
             <wp:extent cx="4576477" cy="3581400"/>
             <wp:effectExtent l="133350" t="114300" r="128905" b="171450"/>
             <wp:docPr id="18" name="Image 18"/>
@@ -1386,7 +1944,7 @@
           <w:lang w:val="fr-CA" w:eastAsia="fr-CA"/>
         </w:rPr>
         <w:drawing>
-          <wp:inline distT="0" distB="0" distL="0" distR="0">
+          <wp:inline distT="0" distB="0" distL="0" distR="0" wp14:anchorId="221ECFF0" wp14:editId="131BE7C8">
             <wp:extent cx="4851429" cy="3686175"/>
             <wp:effectExtent l="0" t="0" r="6350" b="0"/>
             <wp:docPr id="20" name="Image 20"/>
@@ -1461,7 +2019,7 @@
           <w:lang w:val="fr-CA" w:eastAsia="fr-CA"/>
         </w:rPr>
         <w:drawing>
-          <wp:inline distT="0" distB="0" distL="0" distR="0" wp14:anchorId="33571C97" wp14:editId="674DF3EA">
+          <wp:inline distT="0" distB="0" distL="0" distR="0" wp14:anchorId="3097A2F9" wp14:editId="4453F097">
             <wp:extent cx="5274310" cy="4488180"/>
             <wp:effectExtent l="0" t="0" r="2540" b="7620"/>
             <wp:docPr id="21" name="Image 21"/>
@@ -1560,7 +2118,7 @@
         <mc:AlternateContent>
           <mc:Choice Requires="wps">
             <w:drawing>
-              <wp:anchor distT="0" distB="0" distL="114300" distR="114300" simplePos="0" relativeHeight="251663360" behindDoc="0" locked="0" layoutInCell="1" allowOverlap="1">
+              <wp:anchor distT="0" distB="0" distL="114300" distR="114300" simplePos="0" relativeHeight="251663360" behindDoc="0" locked="0" layoutInCell="1" allowOverlap="1" wp14:anchorId="6341AB4B" wp14:editId="69553F4D">
                 <wp:simplePos x="0" y="0"/>
                 <wp:positionH relativeFrom="column">
                   <wp:posOffset>1228725</wp:posOffset>
@@ -1625,7 +2183,7 @@
           <w:lang w:val="fr-CA" w:eastAsia="fr-CA"/>
         </w:rPr>
         <w:drawing>
-          <wp:inline distT="0" distB="0" distL="0" distR="0" wp14:anchorId="0CF76440" wp14:editId="4A1F4DC9">
+          <wp:inline distT="0" distB="0" distL="0" distR="0" wp14:anchorId="066A4BC3" wp14:editId="36E922B3">
             <wp:extent cx="5105400" cy="4306335"/>
             <wp:effectExtent l="0" t="0" r="0" b="0"/>
             <wp:docPr id="22" name="Image 22"/>
@@ -1802,7 +2360,7 @@
           <w:lang w:val="fr-CA" w:eastAsia="fr-CA"/>
         </w:rPr>
         <w:drawing>
-          <wp:inline distT="0" distB="0" distL="0" distR="0" wp14:anchorId="264C9879" wp14:editId="6AF34167">
+          <wp:inline distT="0" distB="0" distL="0" distR="0" wp14:anchorId="28E502F9" wp14:editId="74AFCB0B">
             <wp:extent cx="5274310" cy="4475480"/>
             <wp:effectExtent l="0" t="0" r="2540" b="1270"/>
             <wp:docPr id="24" name="Image 24"/>
@@ -1854,15 +2412,2354 @@
       <w:r>
         <w:t xml:space="preserve">Créer votre mot de passe selon les normes et cela est fait vous avez votre machine virtuelle fonctionnel. </w:t>
       </w:r>
-      <w:bookmarkStart w:id="1" w:name="_GoBack"/>
-      <w:bookmarkEnd w:id="1"/>
-    </w:p>
-    <w:p/>
-    <w:p/>
+    </w:p>
+    <w:p/>
+    <w:p/>
+    <w:p/>
+    <w:p/>
+    <w:p/>
+    <w:p/>
+    <w:p/>
+    <w:p/>
+    <w:p/>
+    <w:p>
+      <w:pPr>
+        <w:pStyle w:val="Titre1"/>
+        <w:numPr>
+          <w:ilvl w:val="0"/>
+          <w:numId w:val="27"/>
+        </w:numPr>
+        <w:rPr>
+          <w:lang w:val="fr-CA"/>
+        </w:rPr>
+      </w:pPr>
+      <w:bookmarkStart w:id="6" w:name="_Toc54972740"/>
+      <w:r>
+        <w:rPr>
+          <w:lang w:val="fr-CA"/>
+        </w:rPr>
+        <w:lastRenderedPageBreak/>
+        <w:t>Qu’</w:t>
+      </w:r>
+      <w:r>
+        <w:rPr>
+          <w:lang w:val="fr-CA"/>
+        </w:rPr>
+        <w:t>e</w:t>
+      </w:r>
+      <w:r>
+        <w:rPr>
+          <w:lang w:val="fr-CA"/>
+        </w:rPr>
+        <w:t xml:space="preserve">st-ce qu’un </w:t>
+      </w:r>
+      <w:r>
+        <w:rPr>
+          <w:lang w:val="fr-CA"/>
+        </w:rPr>
+        <w:t>contrôleur</w:t>
+      </w:r>
+      <w:r>
+        <w:rPr>
+          <w:lang w:val="fr-CA"/>
+        </w:rPr>
+        <w:t xml:space="preserve"> de domaine</w:t>
+      </w:r>
+      <w:bookmarkEnd w:id="6"/>
+    </w:p>
+    <w:p>
+      <w:pPr>
+        <w:rPr>
+          <w:lang w:val="fr-CA"/>
+        </w:rPr>
+      </w:pPr>
+    </w:p>
+    <w:p>
+      <w:pPr>
+        <w:ind w:left="360"/>
+        <w:jc w:val="both"/>
+      </w:pPr>
+      <w:r>
+        <w:t>Un contrôleur de domaine est un serveur qui répond aux demandes d’authentification et contrôle les utilisateurs des réseaux informatiques.</w:t>
+      </w:r>
+      <w:r>
+        <w:br/>
+        <w:t>Les domaines eux, sont un moyen hiérarchique d’organiser les utilisateurs et ordinateurs travaillant de concert sur le même réseau.</w:t>
+      </w:r>
+      <w:r>
+        <w:br/>
+        <w:t>Le contrôleur de domaine permet donc d’organiser et de sécuriser toutes les données.</w:t>
+      </w:r>
+    </w:p>
+    <w:p>
+      <w:pPr>
+        <w:pStyle w:val="Titre1"/>
+        <w:numPr>
+          <w:ilvl w:val="0"/>
+          <w:numId w:val="27"/>
+        </w:numPr>
+      </w:pPr>
+      <w:bookmarkStart w:id="7" w:name="_Toc54972741"/>
+      <w:r>
+        <w:t>Installer un contrôleur de domaine</w:t>
+      </w:r>
+      <w:bookmarkEnd w:id="7"/>
+    </w:p>
+    <w:p>
+      <w:pPr>
+        <w:ind w:left="360"/>
+        <w:jc w:val="both"/>
+      </w:pPr>
+    </w:p>
+    <w:p>
+      <w:pPr>
+        <w:ind w:left="360"/>
+        <w:jc w:val="both"/>
+      </w:pPr>
+      <w:r>
+        <w:t>Pour commencer à programmer en PowerShell, il faut créer un contrôleur de domaine pour ensuite pouvoir créer des unités d’organisations, des utilisateurs, des groupes etc…</w:t>
+      </w:r>
+    </w:p>
+    <w:p>
+      <w:pPr>
+        <w:jc w:val="both"/>
+      </w:pPr>
+    </w:p>
+    <w:p>
+      <w:pPr>
+        <w:pStyle w:val="Paragraphedeliste"/>
+        <w:numPr>
+          <w:ilvl w:val="0"/>
+          <w:numId w:val="26"/>
+        </w:numPr>
+        <w:jc w:val="both"/>
+      </w:pPr>
+      <w:r>
+        <w:t>Pour cela, sur votre machine virtuelle, ouvrez le gestionnaire de serveurs</w:t>
+      </w:r>
+    </w:p>
+    <w:p>
+      <w:pPr>
+        <w:pStyle w:val="Paragraphedeliste"/>
+        <w:jc w:val="both"/>
+      </w:pPr>
+      <w:r>
+        <w:rPr>
+          <w:noProof/>
+          <w:lang w:val="fr-CA" w:eastAsia="fr-CA"/>
+        </w:rPr>
+        <w:drawing>
+          <wp:inline distT="0" distB="0" distL="0" distR="0" wp14:anchorId="170D54DE" wp14:editId="757D8377">
+            <wp:extent cx="5274310" cy="3742690"/>
+            <wp:effectExtent l="0" t="0" r="2540" b="0"/>
+            <wp:docPr id="2" name="Image 2"/>
+            <wp:cNvGraphicFramePr>
+              <a:graphicFrameLocks xmlns:a="http://schemas.openxmlformats.org/drawingml/2006/main" noChangeAspect="1"/>
+            </wp:cNvGraphicFramePr>
+            <a:graphic xmlns:a="http://schemas.openxmlformats.org/drawingml/2006/main">
+              <a:graphicData uri="http://schemas.openxmlformats.org/drawingml/2006/picture">
+                <pic:pic xmlns:pic="http://schemas.openxmlformats.org/drawingml/2006/picture">
+                  <pic:nvPicPr>
+                    <pic:cNvPr id="2" name="1.PNG"/>
+                    <pic:cNvPicPr/>
+                  </pic:nvPicPr>
+                  <pic:blipFill>
+                    <a:blip r:embed="rId21" cstate="print">
+                      <a:extLst>
+                        <a:ext uri="{28A0092B-C50C-407E-A947-70E740481C1C}">
+                          <a14:useLocalDpi xmlns:a14="http://schemas.microsoft.com/office/drawing/2010/main" val="0"/>
+                        </a:ext>
+                      </a:extLst>
+                    </a:blip>
+                    <a:stretch>
+                      <a:fillRect/>
+                    </a:stretch>
+                  </pic:blipFill>
+                  <pic:spPr>
+                    <a:xfrm>
+                      <a:off x="0" y="0"/>
+                      <a:ext cx="5274310" cy="3742690"/>
+                    </a:xfrm>
+                    <a:prstGeom prst="rect">
+                      <a:avLst/>
+                    </a:prstGeom>
+                  </pic:spPr>
+                </pic:pic>
+              </a:graphicData>
+            </a:graphic>
+          </wp:inline>
+        </w:drawing>
+      </w:r>
+    </w:p>
+    <w:p>
+      <w:pPr>
+        <w:pStyle w:val="Paragraphedeliste"/>
+        <w:numPr>
+          <w:ilvl w:val="0"/>
+          <w:numId w:val="26"/>
+        </w:numPr>
+        <w:jc w:val="both"/>
+      </w:pPr>
+      <w:r>
+        <w:t>Cliquez sur Ajouter des rôles et des fonctionnalités pour afficher l’image ci-dessous.</w:t>
+      </w:r>
+    </w:p>
+    <w:p>
+      <w:pPr>
+        <w:jc w:val="center"/>
+      </w:pPr>
+      <w:r>
+        <w:rPr>
+          <w:noProof/>
+          <w:lang w:val="fr-CA" w:eastAsia="fr-CA"/>
+        </w:rPr>
+        <w:lastRenderedPageBreak/>
+        <w:drawing>
+          <wp:inline distT="0" distB="0" distL="0" distR="0" wp14:anchorId="6B295C9F" wp14:editId="2CD32B49">
+            <wp:extent cx="3933825" cy="2790051"/>
+            <wp:effectExtent l="0" t="0" r="0" b="0"/>
+            <wp:docPr id="4" name="Image 4"/>
+            <wp:cNvGraphicFramePr>
+              <a:graphicFrameLocks xmlns:a="http://schemas.openxmlformats.org/drawingml/2006/main" noChangeAspect="1"/>
+            </wp:cNvGraphicFramePr>
+            <a:graphic xmlns:a="http://schemas.openxmlformats.org/drawingml/2006/main">
+              <a:graphicData uri="http://schemas.openxmlformats.org/drawingml/2006/picture">
+                <pic:pic xmlns:pic="http://schemas.openxmlformats.org/drawingml/2006/picture">
+                  <pic:nvPicPr>
+                    <pic:cNvPr id="4" name="2.PNG"/>
+                    <pic:cNvPicPr/>
+                  </pic:nvPicPr>
+                  <pic:blipFill>
+                    <a:blip r:embed="rId22" cstate="print">
+                      <a:extLst>
+                        <a:ext uri="{28A0092B-C50C-407E-A947-70E740481C1C}">
+                          <a14:useLocalDpi xmlns:a14="http://schemas.microsoft.com/office/drawing/2010/main" val="0"/>
+                        </a:ext>
+                      </a:extLst>
+                    </a:blip>
+                    <a:stretch>
+                      <a:fillRect/>
+                    </a:stretch>
+                  </pic:blipFill>
+                  <pic:spPr>
+                    <a:xfrm>
+                      <a:off x="0" y="0"/>
+                      <a:ext cx="3936841" cy="2792190"/>
+                    </a:xfrm>
+                    <a:prstGeom prst="rect">
+                      <a:avLst/>
+                    </a:prstGeom>
+                  </pic:spPr>
+                </pic:pic>
+              </a:graphicData>
+            </a:graphic>
+          </wp:inline>
+        </w:drawing>
+      </w:r>
+    </w:p>
+    <w:p>
+      <w:pPr>
+        <w:pStyle w:val="Paragraphedeliste"/>
+        <w:numPr>
+          <w:ilvl w:val="0"/>
+          <w:numId w:val="26"/>
+        </w:numPr>
+        <w:jc w:val="both"/>
+      </w:pPr>
+      <w:r>
+        <w:t>Cliquez sur Suivant ensuite dans Type d’installation, sélectionnez Installation basée sur un rôle ou une fonctionnalité.</w:t>
+      </w:r>
+    </w:p>
+    <w:p>
+      <w:pPr>
+        <w:pStyle w:val="Paragraphedeliste"/>
+        <w:jc w:val="both"/>
+      </w:pPr>
+    </w:p>
+    <w:p>
+      <w:pPr>
+        <w:pStyle w:val="Paragraphedeliste"/>
+        <w:jc w:val="both"/>
+      </w:pPr>
+      <w:r>
+        <w:rPr>
+          <w:noProof/>
+          <w:lang w:val="fr-CA" w:eastAsia="fr-CA"/>
+        </w:rPr>
+        <w:drawing>
+          <wp:anchor distT="0" distB="0" distL="114300" distR="114300" simplePos="0" relativeHeight="251664384" behindDoc="0" locked="0" layoutInCell="1" allowOverlap="1" wp14:anchorId="24393F10" wp14:editId="43350D60">
+            <wp:simplePos x="0" y="0"/>
+            <wp:positionH relativeFrom="column">
+              <wp:posOffset>661670</wp:posOffset>
+            </wp:positionH>
+            <wp:positionV relativeFrom="paragraph">
+              <wp:posOffset>105410</wp:posOffset>
+            </wp:positionV>
+            <wp:extent cx="4000500" cy="2812415"/>
+            <wp:effectExtent l="0" t="0" r="0" b="6985"/>
+            <wp:wrapSquare wrapText="bothSides"/>
+            <wp:docPr id="6" name="Image 6"/>
+            <wp:cNvGraphicFramePr>
+              <a:graphicFrameLocks xmlns:a="http://schemas.openxmlformats.org/drawingml/2006/main" noChangeAspect="1"/>
+            </wp:cNvGraphicFramePr>
+            <a:graphic xmlns:a="http://schemas.openxmlformats.org/drawingml/2006/main">
+              <a:graphicData uri="http://schemas.openxmlformats.org/drawingml/2006/picture">
+                <pic:pic xmlns:pic="http://schemas.openxmlformats.org/drawingml/2006/picture">
+                  <pic:nvPicPr>
+                    <pic:cNvPr id="6" name="3.PNG"/>
+                    <pic:cNvPicPr/>
+                  </pic:nvPicPr>
+                  <pic:blipFill>
+                    <a:blip r:embed="rId23" cstate="print">
+                      <a:extLst>
+                        <a:ext uri="{28A0092B-C50C-407E-A947-70E740481C1C}">
+                          <a14:useLocalDpi xmlns:a14="http://schemas.microsoft.com/office/drawing/2010/main" val="0"/>
+                        </a:ext>
+                      </a:extLst>
+                    </a:blip>
+                    <a:stretch>
+                      <a:fillRect/>
+                    </a:stretch>
+                  </pic:blipFill>
+                  <pic:spPr>
+                    <a:xfrm>
+                      <a:off x="0" y="0"/>
+                      <a:ext cx="4000500" cy="2812415"/>
+                    </a:xfrm>
+                    <a:prstGeom prst="rect">
+                      <a:avLst/>
+                    </a:prstGeom>
+                  </pic:spPr>
+                </pic:pic>
+              </a:graphicData>
+            </a:graphic>
+            <wp14:sizeRelH relativeFrom="margin">
+              <wp14:pctWidth>0</wp14:pctWidth>
+            </wp14:sizeRelH>
+            <wp14:sizeRelV relativeFrom="margin">
+              <wp14:pctHeight>0</wp14:pctHeight>
+            </wp14:sizeRelV>
+          </wp:anchor>
+        </w:drawing>
+      </w:r>
+    </w:p>
+    <w:p>
+      <w:pPr>
+        <w:pStyle w:val="Paragraphedeliste"/>
+        <w:jc w:val="both"/>
+      </w:pPr>
+    </w:p>
+    <w:p>
+      <w:pPr>
+        <w:pStyle w:val="Paragraphedeliste"/>
+        <w:jc w:val="both"/>
+      </w:pPr>
+    </w:p>
+    <w:p>
+      <w:pPr>
+        <w:pStyle w:val="Paragraphedeliste"/>
+        <w:jc w:val="both"/>
+      </w:pPr>
+    </w:p>
+    <w:p>
+      <w:pPr>
+        <w:pStyle w:val="Paragraphedeliste"/>
+        <w:jc w:val="both"/>
+      </w:pPr>
+    </w:p>
+    <w:p>
+      <w:pPr>
+        <w:pStyle w:val="Paragraphedeliste"/>
+        <w:jc w:val="both"/>
+      </w:pPr>
+    </w:p>
+    <w:p>
+      <w:pPr>
+        <w:pStyle w:val="Paragraphedeliste"/>
+        <w:jc w:val="both"/>
+      </w:pPr>
+    </w:p>
+    <w:p>
+      <w:pPr>
+        <w:pStyle w:val="Paragraphedeliste"/>
+        <w:jc w:val="both"/>
+      </w:pPr>
+    </w:p>
+    <w:p>
+      <w:pPr>
+        <w:pStyle w:val="Paragraphedeliste"/>
+        <w:jc w:val="both"/>
+      </w:pPr>
+    </w:p>
+    <w:p>
+      <w:pPr>
+        <w:pStyle w:val="Paragraphedeliste"/>
+        <w:jc w:val="both"/>
+      </w:pPr>
+    </w:p>
+    <w:p>
+      <w:pPr>
+        <w:pStyle w:val="Paragraphedeliste"/>
+        <w:jc w:val="both"/>
+      </w:pPr>
+    </w:p>
+    <w:p>
+      <w:pPr>
+        <w:pStyle w:val="Paragraphedeliste"/>
+        <w:jc w:val="both"/>
+      </w:pPr>
+    </w:p>
+    <w:p>
+      <w:pPr>
+        <w:pStyle w:val="Paragraphedeliste"/>
+        <w:numPr>
+          <w:ilvl w:val="0"/>
+          <w:numId w:val="26"/>
+        </w:numPr>
+        <w:jc w:val="both"/>
+      </w:pPr>
+      <w:r>
+        <w:rPr>
+          <w:noProof/>
+          <w:lang w:val="fr-CA" w:eastAsia="fr-CA"/>
+        </w:rPr>
+        <w:lastRenderedPageBreak/>
+        <w:drawing>
+          <wp:anchor distT="0" distB="0" distL="114300" distR="114300" simplePos="0" relativeHeight="251665408" behindDoc="0" locked="0" layoutInCell="1" allowOverlap="1" wp14:anchorId="6CDB6559" wp14:editId="37CC06B6">
+            <wp:simplePos x="0" y="0"/>
+            <wp:positionH relativeFrom="margin">
+              <wp:posOffset>690562</wp:posOffset>
+            </wp:positionH>
+            <wp:positionV relativeFrom="paragraph">
+              <wp:posOffset>286703</wp:posOffset>
+            </wp:positionV>
+            <wp:extent cx="3881120" cy="2745740"/>
+            <wp:effectExtent l="0" t="0" r="5080" b="0"/>
+            <wp:wrapSquare wrapText="bothSides"/>
+            <wp:docPr id="7" name="Image 7"/>
+            <wp:cNvGraphicFramePr>
+              <a:graphicFrameLocks xmlns:a="http://schemas.openxmlformats.org/drawingml/2006/main" noChangeAspect="1"/>
+            </wp:cNvGraphicFramePr>
+            <a:graphic xmlns:a="http://schemas.openxmlformats.org/drawingml/2006/main">
+              <a:graphicData uri="http://schemas.openxmlformats.org/drawingml/2006/picture">
+                <pic:pic xmlns:pic="http://schemas.openxmlformats.org/drawingml/2006/picture">
+                  <pic:nvPicPr>
+                    <pic:cNvPr id="7" name="4.PNG"/>
+                    <pic:cNvPicPr/>
+                  </pic:nvPicPr>
+                  <pic:blipFill>
+                    <a:blip r:embed="rId24" cstate="print">
+                      <a:extLst>
+                        <a:ext uri="{28A0092B-C50C-407E-A947-70E740481C1C}">
+                          <a14:useLocalDpi xmlns:a14="http://schemas.microsoft.com/office/drawing/2010/main" val="0"/>
+                        </a:ext>
+                      </a:extLst>
+                    </a:blip>
+                    <a:stretch>
+                      <a:fillRect/>
+                    </a:stretch>
+                  </pic:blipFill>
+                  <pic:spPr>
+                    <a:xfrm>
+                      <a:off x="0" y="0"/>
+                      <a:ext cx="3881120" cy="2745740"/>
+                    </a:xfrm>
+                    <a:prstGeom prst="rect">
+                      <a:avLst/>
+                    </a:prstGeom>
+                  </pic:spPr>
+                </pic:pic>
+              </a:graphicData>
+            </a:graphic>
+            <wp14:sizeRelH relativeFrom="margin">
+              <wp14:pctWidth>0</wp14:pctWidth>
+            </wp14:sizeRelH>
+            <wp14:sizeRelV relativeFrom="margin">
+              <wp14:pctHeight>0</wp14:pctHeight>
+            </wp14:sizeRelV>
+          </wp:anchor>
+        </w:drawing>
+      </w:r>
+      <w:r>
+        <w:t>Dans Sélection du serveur, cliquez sur Suivant</w:t>
+      </w:r>
+    </w:p>
+    <w:p>
+      <w:pPr>
+        <w:jc w:val="both"/>
+      </w:pPr>
+    </w:p>
+    <w:p>
+      <w:pPr>
+        <w:jc w:val="both"/>
+      </w:pPr>
+    </w:p>
+    <w:p>
+      <w:pPr>
+        <w:jc w:val="both"/>
+      </w:pPr>
+    </w:p>
+    <w:p>
+      <w:pPr>
+        <w:jc w:val="both"/>
+      </w:pPr>
+    </w:p>
+    <w:p>
+      <w:pPr>
+        <w:jc w:val="both"/>
+      </w:pPr>
+    </w:p>
+    <w:p>
+      <w:pPr>
+        <w:jc w:val="both"/>
+      </w:pPr>
+    </w:p>
+    <w:p>
+      <w:pPr>
+        <w:jc w:val="both"/>
+      </w:pPr>
+    </w:p>
+    <w:p>
+      <w:pPr>
+        <w:jc w:val="both"/>
+      </w:pPr>
+    </w:p>
+    <w:p>
+      <w:pPr>
+        <w:jc w:val="both"/>
+      </w:pPr>
+    </w:p>
+    <w:p>
+      <w:pPr>
+        <w:jc w:val="both"/>
+      </w:pPr>
+    </w:p>
+    <w:p>
+      <w:pPr>
+        <w:pStyle w:val="Paragraphedeliste"/>
+        <w:numPr>
+          <w:ilvl w:val="0"/>
+          <w:numId w:val="26"/>
+        </w:numPr>
+        <w:jc w:val="both"/>
+      </w:pPr>
+      <w:r>
+        <w:t>A la fenêtre des rôles de serveurs, cliquez sur Services DNS et Services AD DS puis sur Suivant.</w:t>
+      </w:r>
+    </w:p>
+    <w:p>
+      <w:pPr>
+        <w:pStyle w:val="Paragraphedeliste"/>
+        <w:jc w:val="both"/>
+      </w:pPr>
+      <w:r>
+        <w:rPr>
+          <w:noProof/>
+          <w:lang w:val="fr-CA" w:eastAsia="fr-CA"/>
+        </w:rPr>
+        <w:drawing>
+          <wp:anchor distT="0" distB="0" distL="114300" distR="114300" simplePos="0" relativeHeight="251666432" behindDoc="0" locked="0" layoutInCell="1" allowOverlap="1" wp14:anchorId="292A45DE" wp14:editId="55C70FA4">
+            <wp:simplePos x="0" y="0"/>
+            <wp:positionH relativeFrom="column">
+              <wp:posOffset>647700</wp:posOffset>
+            </wp:positionH>
+            <wp:positionV relativeFrom="paragraph">
+              <wp:posOffset>90805</wp:posOffset>
+            </wp:positionV>
+            <wp:extent cx="4139565" cy="2914650"/>
+            <wp:effectExtent l="0" t="0" r="0" b="0"/>
+            <wp:wrapSquare wrapText="bothSides"/>
+            <wp:docPr id="9" name="Image 9"/>
+            <wp:cNvGraphicFramePr>
+              <a:graphicFrameLocks xmlns:a="http://schemas.openxmlformats.org/drawingml/2006/main" noChangeAspect="1"/>
+            </wp:cNvGraphicFramePr>
+            <a:graphic xmlns:a="http://schemas.openxmlformats.org/drawingml/2006/main">
+              <a:graphicData uri="http://schemas.openxmlformats.org/drawingml/2006/picture">
+                <pic:pic xmlns:pic="http://schemas.openxmlformats.org/drawingml/2006/picture">
+                  <pic:nvPicPr>
+                    <pic:cNvPr id="9" name="6.PNG"/>
+                    <pic:cNvPicPr/>
+                  </pic:nvPicPr>
+                  <pic:blipFill>
+                    <a:blip r:embed="rId25" cstate="print">
+                      <a:extLst>
+                        <a:ext uri="{28A0092B-C50C-407E-A947-70E740481C1C}">
+                          <a14:useLocalDpi xmlns:a14="http://schemas.microsoft.com/office/drawing/2010/main" val="0"/>
+                        </a:ext>
+                      </a:extLst>
+                    </a:blip>
+                    <a:stretch>
+                      <a:fillRect/>
+                    </a:stretch>
+                  </pic:blipFill>
+                  <pic:spPr>
+                    <a:xfrm>
+                      <a:off x="0" y="0"/>
+                      <a:ext cx="4139565" cy="2914650"/>
+                    </a:xfrm>
+                    <a:prstGeom prst="rect">
+                      <a:avLst/>
+                    </a:prstGeom>
+                  </pic:spPr>
+                </pic:pic>
+              </a:graphicData>
+            </a:graphic>
+            <wp14:sizeRelH relativeFrom="margin">
+              <wp14:pctWidth>0</wp14:pctWidth>
+            </wp14:sizeRelH>
+            <wp14:sizeRelV relativeFrom="margin">
+              <wp14:pctHeight>0</wp14:pctHeight>
+            </wp14:sizeRelV>
+          </wp:anchor>
+        </w:drawing>
+      </w:r>
+    </w:p>
+    <w:p>
+      <w:pPr>
+        <w:pStyle w:val="Paragraphedeliste"/>
+        <w:jc w:val="both"/>
+      </w:pPr>
+    </w:p>
+    <w:p>
+      <w:pPr>
+        <w:pStyle w:val="Paragraphedeliste"/>
+        <w:jc w:val="both"/>
+      </w:pPr>
+    </w:p>
+    <w:p>
+      <w:pPr>
+        <w:pStyle w:val="Paragraphedeliste"/>
+        <w:jc w:val="both"/>
+      </w:pPr>
+    </w:p>
+    <w:p>
+      <w:pPr>
+        <w:pStyle w:val="Paragraphedeliste"/>
+        <w:jc w:val="both"/>
+      </w:pPr>
+    </w:p>
+    <w:p>
+      <w:pPr>
+        <w:pStyle w:val="Paragraphedeliste"/>
+        <w:jc w:val="both"/>
+      </w:pPr>
+    </w:p>
+    <w:p>
+      <w:pPr>
+        <w:pStyle w:val="Paragraphedeliste"/>
+        <w:jc w:val="both"/>
+      </w:pPr>
+    </w:p>
+    <w:p>
+      <w:pPr>
+        <w:pStyle w:val="Paragraphedeliste"/>
+        <w:jc w:val="both"/>
+      </w:pPr>
+    </w:p>
+    <w:p>
+      <w:pPr>
+        <w:pStyle w:val="Paragraphedeliste"/>
+        <w:jc w:val="both"/>
+      </w:pPr>
+    </w:p>
+    <w:p>
+      <w:pPr>
+        <w:pStyle w:val="Paragraphedeliste"/>
+        <w:jc w:val="both"/>
+      </w:pPr>
+    </w:p>
+    <w:p>
+      <w:pPr>
+        <w:pStyle w:val="Paragraphedeliste"/>
+        <w:jc w:val="both"/>
+      </w:pPr>
+    </w:p>
+    <w:p>
+      <w:pPr>
+        <w:pStyle w:val="Paragraphedeliste"/>
+        <w:jc w:val="both"/>
+      </w:pPr>
+    </w:p>
+    <w:p>
+      <w:pPr>
+        <w:pStyle w:val="Paragraphedeliste"/>
+        <w:jc w:val="both"/>
+      </w:pPr>
+    </w:p>
+    <w:p>
+      <w:pPr>
+        <w:pStyle w:val="Paragraphedeliste"/>
+        <w:jc w:val="both"/>
+      </w:pPr>
+    </w:p>
+    <w:p>
+      <w:pPr>
+        <w:pStyle w:val="Paragraphedeliste"/>
+        <w:jc w:val="both"/>
+      </w:pPr>
+    </w:p>
+    <w:p>
+      <w:pPr>
+        <w:pStyle w:val="Paragraphedeliste"/>
+        <w:jc w:val="both"/>
+      </w:pPr>
+    </w:p>
+    <w:p>
+      <w:pPr>
+        <w:pStyle w:val="Paragraphedeliste"/>
+        <w:jc w:val="both"/>
+      </w:pPr>
+    </w:p>
+    <w:p>
+      <w:pPr>
+        <w:pStyle w:val="Paragraphedeliste"/>
+        <w:jc w:val="both"/>
+      </w:pPr>
+    </w:p>
+    <w:p>
+      <w:pPr>
+        <w:pStyle w:val="Paragraphedeliste"/>
+        <w:numPr>
+          <w:ilvl w:val="0"/>
+          <w:numId w:val="26"/>
+        </w:numPr>
+        <w:jc w:val="both"/>
+      </w:pPr>
+      <w:r>
+        <w:t>Dans Fonctionnalités, faites Suivant</w:t>
+      </w:r>
+    </w:p>
+    <w:p>
+      <w:pPr>
+        <w:jc w:val="both"/>
+        <w:rPr>
+          <w:noProof/>
+          <w:lang w:val="fr-CA" w:eastAsia="fr-CA"/>
+        </w:rPr>
+      </w:pPr>
+      <w:r>
+        <w:lastRenderedPageBreak/>
+        <w:drawing>
+          <wp:anchor distT="0" distB="0" distL="114300" distR="114300" simplePos="0" relativeHeight="251667456" behindDoc="1" locked="0" layoutInCell="1" allowOverlap="1" wp14:anchorId="50AFF70B" wp14:editId="09A5537D">
+            <wp:simplePos x="0" y="0"/>
+            <wp:positionH relativeFrom="column">
+              <wp:posOffset>942975</wp:posOffset>
+            </wp:positionH>
+            <wp:positionV relativeFrom="paragraph">
+              <wp:posOffset>0</wp:posOffset>
+            </wp:positionV>
+            <wp:extent cx="3219450" cy="2258060"/>
+            <wp:effectExtent l="0" t="0" r="0" b="8890"/>
+            <wp:wrapTight wrapText="bothSides">
+              <wp:wrapPolygon edited="0">
+                <wp:start x="0" y="0"/>
+                <wp:lineTo x="0" y="21503"/>
+                <wp:lineTo x="21472" y="21503"/>
+                <wp:lineTo x="21472" y="0"/>
+                <wp:lineTo x="0" y="0"/>
+              </wp:wrapPolygon>
+            </wp:wrapTight>
+            <wp:docPr id="26" name="Image 26"/>
+            <wp:cNvGraphicFramePr>
+              <a:graphicFrameLocks xmlns:a="http://schemas.openxmlformats.org/drawingml/2006/main" noChangeAspect="1"/>
+            </wp:cNvGraphicFramePr>
+            <a:graphic xmlns:a="http://schemas.openxmlformats.org/drawingml/2006/main">
+              <a:graphicData uri="http://schemas.openxmlformats.org/drawingml/2006/picture">
+                <pic:pic xmlns:pic="http://schemas.openxmlformats.org/drawingml/2006/picture">
+                  <pic:nvPicPr>
+                    <pic:cNvPr id="26" name="7.PNG"/>
+                    <pic:cNvPicPr/>
+                  </pic:nvPicPr>
+                  <pic:blipFill>
+                    <a:blip r:embed="rId26" cstate="print">
+                      <a:extLst>
+                        <a:ext uri="{28A0092B-C50C-407E-A947-70E740481C1C}">
+                          <a14:useLocalDpi xmlns:a14="http://schemas.microsoft.com/office/drawing/2010/main" val="0"/>
+                        </a:ext>
+                      </a:extLst>
+                    </a:blip>
+                    <a:stretch>
+                      <a:fillRect/>
+                    </a:stretch>
+                  </pic:blipFill>
+                  <pic:spPr>
+                    <a:xfrm>
+                      <a:off x="0" y="0"/>
+                      <a:ext cx="3219450" cy="2258060"/>
+                    </a:xfrm>
+                    <a:prstGeom prst="rect">
+                      <a:avLst/>
+                    </a:prstGeom>
+                  </pic:spPr>
+                </pic:pic>
+              </a:graphicData>
+            </a:graphic>
+            <wp14:sizeRelH relativeFrom="margin">
+              <wp14:pctWidth>0</wp14:pctWidth>
+            </wp14:sizeRelH>
+            <wp14:sizeRelV relativeFrom="margin">
+              <wp14:pctHeight>0</wp14:pctHeight>
+            </wp14:sizeRelV>
+          </wp:anchor>
+        </w:drawing>
+      </w:r>
+      <w:r>
+        <w:rPr>
+          <w:noProof/>
+          <w:lang w:val="fr-CA" w:eastAsia="fr-CA"/>
+        </w:rPr>
+        <w:t xml:space="preserve"> </w:t>
+      </w:r>
+    </w:p>
+    <w:p>
+      <w:pPr>
+        <w:jc w:val="both"/>
+        <w:rPr>
+          <w:noProof/>
+          <w:lang w:val="fr-CA" w:eastAsia="fr-CA"/>
+        </w:rPr>
+      </w:pPr>
+    </w:p>
+    <w:p>
+      <w:pPr>
+        <w:jc w:val="both"/>
+        <w:rPr>
+          <w:noProof/>
+          <w:lang w:val="fr-CA" w:eastAsia="fr-CA"/>
+        </w:rPr>
+      </w:pPr>
+    </w:p>
+    <w:p>
+      <w:pPr>
+        <w:jc w:val="both"/>
+        <w:rPr>
+          <w:noProof/>
+          <w:lang w:val="fr-CA" w:eastAsia="fr-CA"/>
+        </w:rPr>
+      </w:pPr>
+    </w:p>
+    <w:p>
+      <w:pPr>
+        <w:jc w:val="both"/>
+        <w:rPr>
+          <w:noProof/>
+          <w:lang w:val="fr-CA" w:eastAsia="fr-CA"/>
+        </w:rPr>
+      </w:pPr>
+    </w:p>
+    <w:p>
+      <w:pPr>
+        <w:jc w:val="both"/>
+        <w:rPr>
+          <w:noProof/>
+          <w:lang w:val="fr-CA" w:eastAsia="fr-CA"/>
+        </w:rPr>
+      </w:pPr>
+    </w:p>
+    <w:p>
+      <w:pPr>
+        <w:jc w:val="both"/>
+        <w:rPr>
+          <w:noProof/>
+          <w:lang w:val="fr-CA" w:eastAsia="fr-CA"/>
+        </w:rPr>
+      </w:pPr>
+    </w:p>
+    <w:p>
+      <w:pPr>
+        <w:jc w:val="both"/>
+        <w:rPr>
+          <w:noProof/>
+          <w:lang w:val="fr-CA" w:eastAsia="fr-CA"/>
+        </w:rPr>
+      </w:pPr>
+    </w:p>
+    <w:p>
+      <w:pPr>
+        <w:pStyle w:val="Paragraphedeliste"/>
+        <w:numPr>
+          <w:ilvl w:val="0"/>
+          <w:numId w:val="26"/>
+        </w:numPr>
+        <w:jc w:val="both"/>
+        <w:rPr>
+          <w:noProof/>
+          <w:lang w:val="fr-CA" w:eastAsia="fr-CA"/>
+        </w:rPr>
+      </w:pPr>
+      <w:r>
+        <w:rPr>
+          <w:noProof/>
+          <w:lang w:val="fr-CA" w:eastAsia="fr-CA"/>
+        </w:rPr>
+        <w:t>Cliquer sur Suivant pour arriver à la fenetre Confirmation puis cliquer sur Installer et Suvant pour arriver à l’image ci-dessous.</w:t>
+      </w:r>
+    </w:p>
+    <w:p>
+      <w:pPr>
+        <w:jc w:val="both"/>
+      </w:pPr>
+      <w:r>
+        <w:rPr>
+          <w:noProof/>
+          <w:lang w:val="fr-CA" w:eastAsia="fr-CA"/>
+        </w:rPr>
+        <w:drawing>
+          <wp:anchor distT="0" distB="0" distL="114300" distR="114300" simplePos="0" relativeHeight="251671552" behindDoc="0" locked="0" layoutInCell="1" allowOverlap="1" wp14:anchorId="2680AADE" wp14:editId="3127D2ED">
+            <wp:simplePos x="0" y="0"/>
+            <wp:positionH relativeFrom="margin">
+              <wp:align>center</wp:align>
+            </wp:positionH>
+            <wp:positionV relativeFrom="paragraph">
+              <wp:posOffset>5080</wp:posOffset>
+            </wp:positionV>
+            <wp:extent cx="4295775" cy="3036570"/>
+            <wp:effectExtent l="0" t="0" r="9525" b="0"/>
+            <wp:wrapSquare wrapText="bothSides"/>
+            <wp:docPr id="29" name="Image 29"/>
+            <wp:cNvGraphicFramePr>
+              <a:graphicFrameLocks xmlns:a="http://schemas.openxmlformats.org/drawingml/2006/main" noChangeAspect="1"/>
+            </wp:cNvGraphicFramePr>
+            <a:graphic xmlns:a="http://schemas.openxmlformats.org/drawingml/2006/main">
+              <a:graphicData uri="http://schemas.openxmlformats.org/drawingml/2006/picture">
+                <pic:pic xmlns:pic="http://schemas.openxmlformats.org/drawingml/2006/picture">
+                  <pic:nvPicPr>
+                    <pic:cNvPr id="29" name="10.PNG"/>
+                    <pic:cNvPicPr/>
+                  </pic:nvPicPr>
+                  <pic:blipFill>
+                    <a:blip r:embed="rId27">
+                      <a:extLst>
+                        <a:ext uri="{28A0092B-C50C-407E-A947-70E740481C1C}">
+                          <a14:useLocalDpi xmlns:a14="http://schemas.microsoft.com/office/drawing/2010/main" val="0"/>
+                        </a:ext>
+                      </a:extLst>
+                    </a:blip>
+                    <a:stretch>
+                      <a:fillRect/>
+                    </a:stretch>
+                  </pic:blipFill>
+                  <pic:spPr>
+                    <a:xfrm>
+                      <a:off x="0" y="0"/>
+                      <a:ext cx="4295775" cy="3036570"/>
+                    </a:xfrm>
+                    <a:prstGeom prst="rect">
+                      <a:avLst/>
+                    </a:prstGeom>
+                  </pic:spPr>
+                </pic:pic>
+              </a:graphicData>
+            </a:graphic>
+            <wp14:sizeRelH relativeFrom="margin">
+              <wp14:pctWidth>0</wp14:pctWidth>
+            </wp14:sizeRelH>
+            <wp14:sizeRelV relativeFrom="margin">
+              <wp14:pctHeight>0</wp14:pctHeight>
+            </wp14:sizeRelV>
+          </wp:anchor>
+        </w:drawing>
+      </w:r>
+    </w:p>
+    <w:p>
+      <w:pPr>
+        <w:jc w:val="both"/>
+      </w:pPr>
+    </w:p>
+    <w:p>
+      <w:pPr>
+        <w:pStyle w:val="Paragraphedeliste"/>
+        <w:numPr>
+          <w:ilvl w:val="0"/>
+          <w:numId w:val="26"/>
+        </w:numPr>
+        <w:jc w:val="both"/>
+      </w:pPr>
+      <w:r>
+        <w:t>Une fois, l’installation terminer cliquer sur Fermer</w:t>
+      </w:r>
+    </w:p>
+    <w:p>
+      <w:pPr>
+        <w:pStyle w:val="Paragraphedeliste"/>
+        <w:jc w:val="both"/>
+      </w:pPr>
+    </w:p>
+    <w:p>
+      <w:pPr>
+        <w:pStyle w:val="Paragraphedeliste"/>
+        <w:jc w:val="both"/>
+      </w:pPr>
+    </w:p>
+    <w:p>
+      <w:pPr>
+        <w:pStyle w:val="Paragraphedeliste"/>
+        <w:jc w:val="both"/>
+      </w:pPr>
+    </w:p>
+    <w:p>
+      <w:pPr>
+        <w:pStyle w:val="Paragraphedeliste"/>
+        <w:jc w:val="both"/>
+      </w:pPr>
+    </w:p>
+    <w:p>
+      <w:pPr>
+        <w:pStyle w:val="Paragraphedeliste"/>
+        <w:jc w:val="both"/>
+      </w:pPr>
+    </w:p>
+    <w:p>
+      <w:pPr>
+        <w:pStyle w:val="Paragraphedeliste"/>
+        <w:jc w:val="both"/>
+      </w:pPr>
+    </w:p>
+    <w:p>
+      <w:pPr>
+        <w:pStyle w:val="Paragraphedeliste"/>
+        <w:jc w:val="both"/>
+      </w:pPr>
+    </w:p>
+    <w:p>
+      <w:pPr>
+        <w:pStyle w:val="Paragraphedeliste"/>
+        <w:jc w:val="both"/>
+      </w:pPr>
+    </w:p>
+    <w:p>
+      <w:pPr>
+        <w:pStyle w:val="Paragraphedeliste"/>
+        <w:jc w:val="both"/>
+      </w:pPr>
+    </w:p>
+    <w:p>
+      <w:pPr>
+        <w:pStyle w:val="Paragraphedeliste"/>
+        <w:jc w:val="both"/>
+      </w:pPr>
+    </w:p>
+    <w:p>
+      <w:pPr>
+        <w:pStyle w:val="Paragraphedeliste"/>
+        <w:jc w:val="both"/>
+      </w:pPr>
+    </w:p>
+    <w:p>
+      <w:pPr>
+        <w:pStyle w:val="Paragraphedeliste"/>
+        <w:numPr>
+          <w:ilvl w:val="0"/>
+          <w:numId w:val="26"/>
+        </w:numPr>
+        <w:jc w:val="both"/>
+      </w:pPr>
+      <w:r>
+        <w:lastRenderedPageBreak/>
+        <w:t>Ensuite sur le gestionnaire de serveurs, cliquez sur cette icone et sur Promouvoir ce serveur en contrôleur de domaine.</w:t>
+      </w:r>
+    </w:p>
+    <w:p>
+      <w:pPr>
+        <w:pStyle w:val="Paragraphedeliste"/>
+        <w:jc w:val="both"/>
+      </w:pPr>
+      <w:r>
+        <w:rPr>
+          <w:noProof/>
+          <w:lang w:val="fr-CA" w:eastAsia="fr-CA"/>
+        </w:rPr>
+        <w:drawing>
+          <wp:anchor distT="0" distB="0" distL="114300" distR="114300" simplePos="0" relativeHeight="251668480" behindDoc="0" locked="0" layoutInCell="1" allowOverlap="1" wp14:anchorId="5FD3A47D" wp14:editId="555A39CF">
+            <wp:simplePos x="0" y="0"/>
+            <wp:positionH relativeFrom="margin">
+              <wp:align>right</wp:align>
+            </wp:positionH>
+            <wp:positionV relativeFrom="paragraph">
+              <wp:posOffset>18733</wp:posOffset>
+            </wp:positionV>
+            <wp:extent cx="1657985" cy="1312545"/>
+            <wp:effectExtent l="0" t="0" r="0" b="1905"/>
+            <wp:wrapSquare wrapText="bothSides"/>
+            <wp:docPr id="31" name="Image 31"/>
+            <wp:cNvGraphicFramePr>
+              <a:graphicFrameLocks xmlns:a="http://schemas.openxmlformats.org/drawingml/2006/main" noChangeAspect="1"/>
+            </wp:cNvGraphicFramePr>
+            <a:graphic xmlns:a="http://schemas.openxmlformats.org/drawingml/2006/main">
+              <a:graphicData uri="http://schemas.openxmlformats.org/drawingml/2006/picture">
+                <pic:pic xmlns:pic="http://schemas.openxmlformats.org/drawingml/2006/picture">
+                  <pic:nvPicPr>
+                    <pic:cNvPr id="31" name="12.PNG"/>
+                    <pic:cNvPicPr/>
+                  </pic:nvPicPr>
+                  <pic:blipFill>
+                    <a:blip r:embed="rId28" cstate="print">
+                      <a:extLst>
+                        <a:ext uri="{28A0092B-C50C-407E-A947-70E740481C1C}">
+                          <a14:useLocalDpi xmlns:a14="http://schemas.microsoft.com/office/drawing/2010/main" val="0"/>
+                        </a:ext>
+                      </a:extLst>
+                    </a:blip>
+                    <a:stretch>
+                      <a:fillRect/>
+                    </a:stretch>
+                  </pic:blipFill>
+                  <pic:spPr>
+                    <a:xfrm>
+                      <a:off x="0" y="0"/>
+                      <a:ext cx="1657985" cy="1312545"/>
+                    </a:xfrm>
+                    <a:prstGeom prst="rect">
+                      <a:avLst/>
+                    </a:prstGeom>
+                  </pic:spPr>
+                </pic:pic>
+              </a:graphicData>
+            </a:graphic>
+          </wp:anchor>
+        </w:drawing>
+      </w:r>
+    </w:p>
+    <w:p>
+      <w:pPr>
+        <w:pStyle w:val="Paragraphedeliste"/>
+        <w:jc w:val="both"/>
+      </w:pPr>
+      <w:r>
+        <w:rPr>
+          <w:noProof/>
+          <w:lang w:val="fr-CA" w:eastAsia="fr-CA"/>
+        </w:rPr>
+        <w:drawing>
+          <wp:inline distT="0" distB="0" distL="0" distR="0" wp14:anchorId="01689158" wp14:editId="239C99F6">
+            <wp:extent cx="617273" cy="579170"/>
+            <wp:effectExtent l="0" t="0" r="0" b="0"/>
+            <wp:docPr id="30" name="Image 30"/>
+            <wp:cNvGraphicFramePr>
+              <a:graphicFrameLocks xmlns:a="http://schemas.openxmlformats.org/drawingml/2006/main" noChangeAspect="1"/>
+            </wp:cNvGraphicFramePr>
+            <a:graphic xmlns:a="http://schemas.openxmlformats.org/drawingml/2006/main">
+              <a:graphicData uri="http://schemas.openxmlformats.org/drawingml/2006/picture">
+                <pic:pic xmlns:pic="http://schemas.openxmlformats.org/drawingml/2006/picture">
+                  <pic:nvPicPr>
+                    <pic:cNvPr id="30" name="11.PNG"/>
+                    <pic:cNvPicPr/>
+                  </pic:nvPicPr>
+                  <pic:blipFill>
+                    <a:blip r:embed="rId29">
+                      <a:extLst>
+                        <a:ext uri="{28A0092B-C50C-407E-A947-70E740481C1C}">
+                          <a14:useLocalDpi xmlns:a14="http://schemas.microsoft.com/office/drawing/2010/main" val="0"/>
+                        </a:ext>
+                      </a:extLst>
+                    </a:blip>
+                    <a:stretch>
+                      <a:fillRect/>
+                    </a:stretch>
+                  </pic:blipFill>
+                  <pic:spPr>
+                    <a:xfrm>
+                      <a:off x="0" y="0"/>
+                      <a:ext cx="617273" cy="579170"/>
+                    </a:xfrm>
+                    <a:prstGeom prst="rect">
+                      <a:avLst/>
+                    </a:prstGeom>
+                  </pic:spPr>
+                </pic:pic>
+              </a:graphicData>
+            </a:graphic>
+          </wp:inline>
+        </w:drawing>
+      </w:r>
+    </w:p>
+    <w:p>
+      <w:pPr>
+        <w:pStyle w:val="Paragraphedeliste"/>
+        <w:jc w:val="both"/>
+      </w:pPr>
+    </w:p>
+    <w:p>
+      <w:pPr>
+        <w:pStyle w:val="Paragraphedeliste"/>
+        <w:jc w:val="both"/>
+      </w:pPr>
+    </w:p>
+    <w:p>
+      <w:pPr>
+        <w:pStyle w:val="Paragraphedeliste"/>
+        <w:jc w:val="both"/>
+      </w:pPr>
+    </w:p>
+    <w:p>
+      <w:pPr>
+        <w:pStyle w:val="Paragraphedeliste"/>
+        <w:jc w:val="both"/>
+      </w:pPr>
+    </w:p>
+    <w:p>
+      <w:pPr>
+        <w:pStyle w:val="Paragraphedeliste"/>
+        <w:jc w:val="both"/>
+      </w:pPr>
+    </w:p>
+    <w:p>
+      <w:pPr>
+        <w:pStyle w:val="Paragraphedeliste"/>
+        <w:numPr>
+          <w:ilvl w:val="0"/>
+          <w:numId w:val="26"/>
+        </w:numPr>
+        <w:jc w:val="both"/>
+      </w:pPr>
+      <w:r>
+        <w:rPr>
+          <w:noProof/>
+          <w:lang w:val="fr-CA" w:eastAsia="fr-CA"/>
+        </w:rPr>
+        <w:drawing>
+          <wp:anchor distT="0" distB="0" distL="114300" distR="114300" simplePos="0" relativeHeight="251669504" behindDoc="0" locked="0" layoutInCell="1" allowOverlap="1" wp14:anchorId="49CB46AA" wp14:editId="1662B400">
+            <wp:simplePos x="0" y="0"/>
+            <wp:positionH relativeFrom="margin">
+              <wp:align>center</wp:align>
+            </wp:positionH>
+            <wp:positionV relativeFrom="paragraph">
+              <wp:posOffset>502920</wp:posOffset>
+            </wp:positionV>
+            <wp:extent cx="3519170" cy="2576195"/>
+            <wp:effectExtent l="0" t="0" r="5080" b="0"/>
+            <wp:wrapSquare wrapText="bothSides"/>
+            <wp:docPr id="33" name="Image 33"/>
+            <wp:cNvGraphicFramePr>
+              <a:graphicFrameLocks xmlns:a="http://schemas.openxmlformats.org/drawingml/2006/main" noChangeAspect="1"/>
+            </wp:cNvGraphicFramePr>
+            <a:graphic xmlns:a="http://schemas.openxmlformats.org/drawingml/2006/main">
+              <a:graphicData uri="http://schemas.openxmlformats.org/drawingml/2006/picture">
+                <pic:pic xmlns:pic="http://schemas.openxmlformats.org/drawingml/2006/picture">
+                  <pic:nvPicPr>
+                    <pic:cNvPr id="33" name="14.PNG"/>
+                    <pic:cNvPicPr/>
+                  </pic:nvPicPr>
+                  <pic:blipFill>
+                    <a:blip r:embed="rId30" cstate="print">
+                      <a:extLst>
+                        <a:ext uri="{28A0092B-C50C-407E-A947-70E740481C1C}">
+                          <a14:useLocalDpi xmlns:a14="http://schemas.microsoft.com/office/drawing/2010/main" val="0"/>
+                        </a:ext>
+                      </a:extLst>
+                    </a:blip>
+                    <a:stretch>
+                      <a:fillRect/>
+                    </a:stretch>
+                  </pic:blipFill>
+                  <pic:spPr>
+                    <a:xfrm>
+                      <a:off x="0" y="0"/>
+                      <a:ext cx="3519170" cy="2576195"/>
+                    </a:xfrm>
+                    <a:prstGeom prst="rect">
+                      <a:avLst/>
+                    </a:prstGeom>
+                  </pic:spPr>
+                </pic:pic>
+              </a:graphicData>
+            </a:graphic>
+          </wp:anchor>
+        </w:drawing>
+      </w:r>
+      <w:r>
+        <w:t>Cette fenêtre s’ouvre, cliquer sur Ajouter une nouvelle foret puis Ajouter vous un nom de domaine de racine puis Suivant.</w:t>
+      </w:r>
+    </w:p>
+    <w:p/>
+    <w:p/>
+    <w:p/>
+    <w:p/>
+    <w:p/>
+    <w:p/>
+    <w:p/>
+    <w:p/>
+    <w:p/>
+    <w:p>
+      <w:pPr>
+        <w:pStyle w:val="Paragraphedeliste"/>
+        <w:numPr>
+          <w:ilvl w:val="0"/>
+          <w:numId w:val="26"/>
+        </w:numPr>
+      </w:pPr>
+      <w:r>
+        <w:t>Dans les Options du contrôleur de domaine, ajouter-vous un mot de passe, puis cliquer sur Suivant.</w:t>
+      </w:r>
+    </w:p>
+    <w:p>
+      <w:pPr>
+        <w:jc w:val="both"/>
+      </w:pPr>
+      <w:r>
+        <w:rPr>
+          <w:noProof/>
+          <w:lang w:val="fr-CA" w:eastAsia="fr-CA"/>
+        </w:rPr>
+        <w:drawing>
+          <wp:anchor distT="0" distB="0" distL="114300" distR="114300" simplePos="0" relativeHeight="251670528" behindDoc="0" locked="0" layoutInCell="1" allowOverlap="1" wp14:anchorId="63A023B0" wp14:editId="1185FFEA">
+            <wp:simplePos x="0" y="0"/>
+            <wp:positionH relativeFrom="margin">
+              <wp:align>center</wp:align>
+            </wp:positionH>
+            <wp:positionV relativeFrom="paragraph">
+              <wp:posOffset>48260</wp:posOffset>
+            </wp:positionV>
+            <wp:extent cx="3381375" cy="2478835"/>
+            <wp:effectExtent l="0" t="0" r="0" b="0"/>
+            <wp:wrapSquare wrapText="bothSides"/>
+            <wp:docPr id="34" name="Image 34"/>
+            <wp:cNvGraphicFramePr>
+              <a:graphicFrameLocks xmlns:a="http://schemas.openxmlformats.org/drawingml/2006/main" noChangeAspect="1"/>
+            </wp:cNvGraphicFramePr>
+            <a:graphic xmlns:a="http://schemas.openxmlformats.org/drawingml/2006/main">
+              <a:graphicData uri="http://schemas.openxmlformats.org/drawingml/2006/picture">
+                <pic:pic xmlns:pic="http://schemas.openxmlformats.org/drawingml/2006/picture">
+                  <pic:nvPicPr>
+                    <pic:cNvPr id="34" name="15.PNG"/>
+                    <pic:cNvPicPr/>
+                  </pic:nvPicPr>
+                  <pic:blipFill>
+                    <a:blip r:embed="rId31" cstate="print">
+                      <a:extLst>
+                        <a:ext uri="{28A0092B-C50C-407E-A947-70E740481C1C}">
+                          <a14:useLocalDpi xmlns:a14="http://schemas.microsoft.com/office/drawing/2010/main" val="0"/>
+                        </a:ext>
+                      </a:extLst>
+                    </a:blip>
+                    <a:stretch>
+                      <a:fillRect/>
+                    </a:stretch>
+                  </pic:blipFill>
+                  <pic:spPr>
+                    <a:xfrm>
+                      <a:off x="0" y="0"/>
+                      <a:ext cx="3381375" cy="2478835"/>
+                    </a:xfrm>
+                    <a:prstGeom prst="rect">
+                      <a:avLst/>
+                    </a:prstGeom>
+                  </pic:spPr>
+                </pic:pic>
+              </a:graphicData>
+            </a:graphic>
+          </wp:anchor>
+        </w:drawing>
+      </w:r>
+    </w:p>
+    <w:p/>
+    <w:p/>
+    <w:p/>
+    <w:p/>
+    <w:p/>
+    <w:p/>
+    <w:p/>
+    <w:p/>
+    <w:p>
+      <w:pPr>
+        <w:pStyle w:val="Paragraphedeliste"/>
+        <w:numPr>
+          <w:ilvl w:val="0"/>
+          <w:numId w:val="28"/>
+        </w:numPr>
+      </w:pPr>
+      <w:r>
+        <w:lastRenderedPageBreak/>
+        <w:t>Dans cette fenêtre, cliquer sur Suivant.</w:t>
+      </w:r>
+    </w:p>
+    <w:p>
+      <w:pPr>
+        <w:jc w:val="center"/>
+      </w:pPr>
+      <w:r>
+        <w:rPr>
+          <w:noProof/>
+          <w:lang w:val="fr-CA" w:eastAsia="fr-CA"/>
+        </w:rPr>
+        <w:drawing>
+          <wp:inline distT="0" distB="0" distL="0" distR="0" wp14:anchorId="5CB779D7" wp14:editId="05CA120A">
+            <wp:extent cx="3605212" cy="2650469"/>
+            <wp:effectExtent l="0" t="0" r="0" b="0"/>
+            <wp:docPr id="35" name="Image 35"/>
+            <wp:cNvGraphicFramePr>
+              <a:graphicFrameLocks xmlns:a="http://schemas.openxmlformats.org/drawingml/2006/main" noChangeAspect="1"/>
+            </wp:cNvGraphicFramePr>
+            <a:graphic xmlns:a="http://schemas.openxmlformats.org/drawingml/2006/main">
+              <a:graphicData uri="http://schemas.openxmlformats.org/drawingml/2006/picture">
+                <pic:pic xmlns:pic="http://schemas.openxmlformats.org/drawingml/2006/picture">
+                  <pic:nvPicPr>
+                    <pic:cNvPr id="35" name="16.PNG"/>
+                    <pic:cNvPicPr/>
+                  </pic:nvPicPr>
+                  <pic:blipFill>
+                    <a:blip r:embed="rId32" cstate="print">
+                      <a:extLst>
+                        <a:ext uri="{28A0092B-C50C-407E-A947-70E740481C1C}">
+                          <a14:useLocalDpi xmlns:a14="http://schemas.microsoft.com/office/drawing/2010/main" val="0"/>
+                        </a:ext>
+                      </a:extLst>
+                    </a:blip>
+                    <a:stretch>
+                      <a:fillRect/>
+                    </a:stretch>
+                  </pic:blipFill>
+                  <pic:spPr>
+                    <a:xfrm>
+                      <a:off x="0" y="0"/>
+                      <a:ext cx="3619721" cy="2661135"/>
+                    </a:xfrm>
+                    <a:prstGeom prst="rect">
+                      <a:avLst/>
+                    </a:prstGeom>
+                  </pic:spPr>
+                </pic:pic>
+              </a:graphicData>
+            </a:graphic>
+          </wp:inline>
+        </w:drawing>
+      </w:r>
+    </w:p>
+    <w:p>
+      <w:pPr>
+        <w:jc w:val="center"/>
+      </w:pPr>
+    </w:p>
+    <w:p>
+      <w:pPr>
+        <w:pStyle w:val="Paragraphedeliste"/>
+        <w:numPr>
+          <w:ilvl w:val="0"/>
+          <w:numId w:val="28"/>
+        </w:numPr>
+      </w:pPr>
+      <w:r>
+        <w:t>Dans Options supplémentaires, ajouter vous un nom de domaine</w:t>
+      </w:r>
+    </w:p>
+    <w:p>
+      <w:pPr>
+        <w:tabs>
+          <w:tab w:val="left" w:pos="1343"/>
+        </w:tabs>
+      </w:pPr>
+      <w:r>
+        <w:rPr>
+          <w:noProof/>
+          <w:lang w:val="fr-CA" w:eastAsia="fr-CA"/>
+        </w:rPr>
+        <w:drawing>
+          <wp:anchor distT="0" distB="0" distL="114300" distR="114300" simplePos="0" relativeHeight="251672576" behindDoc="0" locked="0" layoutInCell="1" allowOverlap="1" wp14:anchorId="37107DD7" wp14:editId="0EB86C7D">
+            <wp:simplePos x="0" y="0"/>
+            <wp:positionH relativeFrom="margin">
+              <wp:align>center</wp:align>
+            </wp:positionH>
+            <wp:positionV relativeFrom="paragraph">
+              <wp:posOffset>2540</wp:posOffset>
+            </wp:positionV>
+            <wp:extent cx="3980815" cy="2893060"/>
+            <wp:effectExtent l="0" t="0" r="635" b="2540"/>
+            <wp:wrapSquare wrapText="bothSides"/>
+            <wp:docPr id="36" name="Image 36"/>
+            <wp:cNvGraphicFramePr>
+              <a:graphicFrameLocks xmlns:a="http://schemas.openxmlformats.org/drawingml/2006/main" noChangeAspect="1"/>
+            </wp:cNvGraphicFramePr>
+            <a:graphic xmlns:a="http://schemas.openxmlformats.org/drawingml/2006/main">
+              <a:graphicData uri="http://schemas.openxmlformats.org/drawingml/2006/picture">
+                <pic:pic xmlns:pic="http://schemas.openxmlformats.org/drawingml/2006/picture">
+                  <pic:nvPicPr>
+                    <pic:cNvPr id="36" name="17.PNG"/>
+                    <pic:cNvPicPr/>
+                  </pic:nvPicPr>
+                  <pic:blipFill>
+                    <a:blip r:embed="rId33" cstate="print">
+                      <a:extLst>
+                        <a:ext uri="{28A0092B-C50C-407E-A947-70E740481C1C}">
+                          <a14:useLocalDpi xmlns:a14="http://schemas.microsoft.com/office/drawing/2010/main" val="0"/>
+                        </a:ext>
+                      </a:extLst>
+                    </a:blip>
+                    <a:stretch>
+                      <a:fillRect/>
+                    </a:stretch>
+                  </pic:blipFill>
+                  <pic:spPr>
+                    <a:xfrm>
+                      <a:off x="0" y="0"/>
+                      <a:ext cx="3980815" cy="2893060"/>
+                    </a:xfrm>
+                    <a:prstGeom prst="rect">
+                      <a:avLst/>
+                    </a:prstGeom>
+                  </pic:spPr>
+                </pic:pic>
+              </a:graphicData>
+            </a:graphic>
+          </wp:anchor>
+        </w:drawing>
+      </w:r>
+    </w:p>
+    <w:p/>
+    <w:p/>
+    <w:p/>
+    <w:p/>
+    <w:p/>
+    <w:p/>
+    <w:p/>
+    <w:p/>
+    <w:p/>
+    <w:p>
+      <w:pPr>
+        <w:pStyle w:val="Paragraphedeliste"/>
+        <w:numPr>
+          <w:ilvl w:val="0"/>
+          <w:numId w:val="28"/>
+        </w:numPr>
+        <w:tabs>
+          <w:tab w:val="left" w:pos="1343"/>
+        </w:tabs>
+        <w:jc w:val="both"/>
+      </w:pPr>
+      <w:r>
+        <w:t xml:space="preserve">Cliquer sur Suivant jusqu’à atteindre la </w:t>
+      </w:r>
+      <w:r>
+        <w:t>fenêtre</w:t>
+      </w:r>
+      <w:r>
+        <w:t xml:space="preserve"> de vérification de la configuration requise puis cliquer sur Installer.</w:t>
+      </w:r>
+    </w:p>
+    <w:p>
+      <w:pPr>
+        <w:pStyle w:val="Paragraphedeliste"/>
+      </w:pPr>
+      <w:r>
+        <w:rPr>
+          <w:noProof/>
+          <w:lang w:val="fr-CA" w:eastAsia="fr-CA"/>
+        </w:rPr>
+        <w:lastRenderedPageBreak/>
+        <w:drawing>
+          <wp:inline distT="0" distB="0" distL="0" distR="0" wp14:anchorId="4220CC56" wp14:editId="7F4BDAE0">
+            <wp:extent cx="4400550" cy="3203723"/>
+            <wp:effectExtent l="0" t="0" r="0" b="0"/>
+            <wp:docPr id="38" name="Image 38"/>
+            <wp:cNvGraphicFramePr>
+              <a:graphicFrameLocks xmlns:a="http://schemas.openxmlformats.org/drawingml/2006/main" noChangeAspect="1"/>
+            </wp:cNvGraphicFramePr>
+            <a:graphic xmlns:a="http://schemas.openxmlformats.org/drawingml/2006/main">
+              <a:graphicData uri="http://schemas.openxmlformats.org/drawingml/2006/picture">
+                <pic:pic xmlns:pic="http://schemas.openxmlformats.org/drawingml/2006/picture">
+                  <pic:nvPicPr>
+                    <pic:cNvPr id="38" name="19.PNG"/>
+                    <pic:cNvPicPr/>
+                  </pic:nvPicPr>
+                  <pic:blipFill>
+                    <a:blip r:embed="rId34">
+                      <a:extLst>
+                        <a:ext uri="{28A0092B-C50C-407E-A947-70E740481C1C}">
+                          <a14:useLocalDpi xmlns:a14="http://schemas.microsoft.com/office/drawing/2010/main" val="0"/>
+                        </a:ext>
+                      </a:extLst>
+                    </a:blip>
+                    <a:stretch>
+                      <a:fillRect/>
+                    </a:stretch>
+                  </pic:blipFill>
+                  <pic:spPr>
+                    <a:xfrm>
+                      <a:off x="0" y="0"/>
+                      <a:ext cx="4405031" cy="3206985"/>
+                    </a:xfrm>
+                    <a:prstGeom prst="rect">
+                      <a:avLst/>
+                    </a:prstGeom>
+                  </pic:spPr>
+                </pic:pic>
+              </a:graphicData>
+            </a:graphic>
+          </wp:inline>
+        </w:drawing>
+      </w:r>
+    </w:p>
+    <w:p>
+      <w:pPr>
+        <w:pStyle w:val="Paragraphedeliste"/>
+      </w:pPr>
+    </w:p>
+    <w:p>
+      <w:pPr>
+        <w:pStyle w:val="Paragraphedeliste"/>
+        <w:numPr>
+          <w:ilvl w:val="0"/>
+          <w:numId w:val="28"/>
+        </w:numPr>
+      </w:pPr>
+      <w:r>
+        <w:t xml:space="preserve">Une fois l’installation terminée, cliquer sur Fermer puis votre machine virtuelle </w:t>
+      </w:r>
+      <w:r>
+        <w:t>va</w:t>
+      </w:r>
+      <w:r>
+        <w:t xml:space="preserve"> redémarrer </w:t>
+      </w:r>
+      <w:r>
+        <w:t>pour terminer l’installation et voilà votre contrôleur de domaine est installé.</w:t>
+      </w:r>
+    </w:p>
+    <w:p>
+      <w:pPr>
+        <w:pStyle w:val="Titre1"/>
+        <w:numPr>
+          <w:ilvl w:val="0"/>
+          <w:numId w:val="27"/>
+        </w:numPr>
+      </w:pPr>
+      <w:bookmarkStart w:id="8" w:name="_Toc54972742"/>
+      <w:r>
+        <w:t xml:space="preserve">Créer une unité d’organisation </w:t>
+      </w:r>
+      <w:r>
+        <w:t>avec PowerShell</w:t>
+      </w:r>
+      <w:bookmarkEnd w:id="8"/>
+    </w:p>
+    <w:p>
+      <w:pPr>
+        <w:pStyle w:val="Sous-titre"/>
+        <w:numPr>
+          <w:ilvl w:val="0"/>
+          <w:numId w:val="0"/>
+        </w:numPr>
+        <w:ind w:left="1440"/>
+        <w:jc w:val="left"/>
+        <w:rPr>
+          <w:lang w:val="fr-CA"/>
+        </w:rPr>
+      </w:pPr>
+    </w:p>
+    <w:p>
+      <w:pPr>
+        <w:pStyle w:val="Sous-titre"/>
+        <w:numPr>
+          <w:ilvl w:val="0"/>
+          <w:numId w:val="0"/>
+        </w:numPr>
+        <w:ind w:left="1440"/>
+        <w:jc w:val="left"/>
+        <w:rPr>
+          <w:lang w:val="fr-CA"/>
+        </w:rPr>
+      </w:pPr>
+      <w:r>
+        <w:rPr>
+          <w:lang w:val="fr-CA"/>
+        </w:rPr>
+        <w:t>Qu’Est-ce qu’une unité d’organisation</w:t>
+      </w:r>
+    </w:p>
+    <w:p>
+      <w:pPr>
+        <w:pStyle w:val="Sous-titre"/>
+        <w:numPr>
+          <w:ilvl w:val="0"/>
+          <w:numId w:val="0"/>
+        </w:numPr>
+        <w:ind w:left="1080"/>
+        <w:jc w:val="left"/>
+        <w:rPr>
+          <w:lang w:val="fr-CA"/>
+        </w:rPr>
+      </w:pPr>
+    </w:p>
+    <w:p>
+      <w:pPr>
+        <w:rPr>
+          <w:b/>
+          <w:bCs/>
+        </w:rPr>
+      </w:pPr>
+      <w:r>
+        <w:t>Une unité organisationnelle (</w:t>
+      </w:r>
+      <w:r>
+        <w:t>OU</w:t>
+      </w:r>
+      <w:r>
+        <w:t>) ou unité d'organisation est un conteneur dans un domaine Microsoft </w:t>
+      </w:r>
+      <w:hyperlink r:id="rId35" w:tooltip="Active Directory" w:history="1">
+        <w:r>
+          <w:t>Active Directory</w:t>
+        </w:r>
+      </w:hyperlink>
+      <w:r>
+        <w:t> qui peut contenir des utilisateurs, des groupes et des ordinateurs</w:t>
+      </w:r>
+      <w:r>
+        <w:rPr>
+          <w:b/>
+          <w:bCs/>
+        </w:rPr>
+        <w:t>.</w:t>
+      </w:r>
+    </w:p>
+    <w:p/>
+    <w:p>
+      <w:r>
+        <w:t>Maintenant que votre contrôleur de domaine est fonctionnel, ouvrer Windows PowerShell ISE.</w:t>
+      </w:r>
+    </w:p>
+    <w:p>
+      <w:pPr>
+        <w:pStyle w:val="Paragraphedeliste"/>
+        <w:numPr>
+          <w:ilvl w:val="0"/>
+          <w:numId w:val="28"/>
+        </w:numPr>
+      </w:pPr>
+      <w:r>
+        <w:t xml:space="preserve">Ensuite taper cette commande pour importer le module d’Active Directory et placez-vous sur la racine du C avec la commande cd </w:t>
+      </w:r>
+    </w:p>
+    <w:p>
+      <w:r>
+        <w:rPr>
+          <w:noProof/>
+          <w:lang w:val="fr-CA" w:eastAsia="fr-CA"/>
+        </w:rPr>
+        <w:drawing>
+          <wp:inline distT="0" distB="0" distL="0" distR="0">
+            <wp:extent cx="3901778" cy="388654"/>
+            <wp:effectExtent l="0" t="0" r="3810" b="0"/>
+            <wp:docPr id="40" name="Image 40"/>
+            <wp:cNvGraphicFramePr>
+              <a:graphicFrameLocks xmlns:a="http://schemas.openxmlformats.org/drawingml/2006/main" noChangeAspect="1"/>
+            </wp:cNvGraphicFramePr>
+            <a:graphic xmlns:a="http://schemas.openxmlformats.org/drawingml/2006/main">
+              <a:graphicData uri="http://schemas.openxmlformats.org/drawingml/2006/picture">
+                <pic:pic xmlns:pic="http://schemas.openxmlformats.org/drawingml/2006/picture">
+                  <pic:nvPicPr>
+                    <pic:cNvPr id="40" name="21.PNG"/>
+                    <pic:cNvPicPr/>
+                  </pic:nvPicPr>
+                  <pic:blipFill>
+                    <a:blip r:embed="rId36">
+                      <a:extLst>
+                        <a:ext uri="{28A0092B-C50C-407E-A947-70E740481C1C}">
+                          <a14:useLocalDpi xmlns:a14="http://schemas.microsoft.com/office/drawing/2010/main" val="0"/>
+                        </a:ext>
+                      </a:extLst>
+                    </a:blip>
+                    <a:stretch>
+                      <a:fillRect/>
+                    </a:stretch>
+                  </pic:blipFill>
+                  <pic:spPr>
+                    <a:xfrm>
+                      <a:off x="0" y="0"/>
+                      <a:ext cx="3901778" cy="388654"/>
+                    </a:xfrm>
+                    <a:prstGeom prst="rect">
+                      <a:avLst/>
+                    </a:prstGeom>
+                  </pic:spPr>
+                </pic:pic>
+              </a:graphicData>
+            </a:graphic>
+          </wp:inline>
+        </w:drawing>
+      </w:r>
+      <w:r>
+        <w:rPr>
+          <w:noProof/>
+          <w:lang w:val="fr-CA" w:eastAsia="fr-CA"/>
+        </w:rPr>
+        <w:drawing>
+          <wp:inline distT="0" distB="0" distL="0" distR="0">
+            <wp:extent cx="2301439" cy="480102"/>
+            <wp:effectExtent l="0" t="0" r="3810" b="0"/>
+            <wp:docPr id="41" name="Image 41"/>
+            <wp:cNvGraphicFramePr>
+              <a:graphicFrameLocks xmlns:a="http://schemas.openxmlformats.org/drawingml/2006/main" noChangeAspect="1"/>
+            </wp:cNvGraphicFramePr>
+            <a:graphic xmlns:a="http://schemas.openxmlformats.org/drawingml/2006/main">
+              <a:graphicData uri="http://schemas.openxmlformats.org/drawingml/2006/picture">
+                <pic:pic xmlns:pic="http://schemas.openxmlformats.org/drawingml/2006/picture">
+                  <pic:nvPicPr>
+                    <pic:cNvPr id="41" name="22.PNG"/>
+                    <pic:cNvPicPr/>
+                  </pic:nvPicPr>
+                  <pic:blipFill>
+                    <a:blip r:embed="rId37">
+                      <a:extLst>
+                        <a:ext uri="{28A0092B-C50C-407E-A947-70E740481C1C}">
+                          <a14:useLocalDpi xmlns:a14="http://schemas.microsoft.com/office/drawing/2010/main" val="0"/>
+                        </a:ext>
+                      </a:extLst>
+                    </a:blip>
+                    <a:stretch>
+                      <a:fillRect/>
+                    </a:stretch>
+                  </pic:blipFill>
+                  <pic:spPr>
+                    <a:xfrm>
+                      <a:off x="0" y="0"/>
+                      <a:ext cx="2301439" cy="480102"/>
+                    </a:xfrm>
+                    <a:prstGeom prst="rect">
+                      <a:avLst/>
+                    </a:prstGeom>
+                  </pic:spPr>
+                </pic:pic>
+              </a:graphicData>
+            </a:graphic>
+          </wp:inline>
+        </w:drawing>
+      </w:r>
+    </w:p>
+    <w:p/>
+    <w:p>
+      <w:pPr>
+        <w:pStyle w:val="Paragraphedeliste"/>
+        <w:numPr>
+          <w:ilvl w:val="0"/>
+          <w:numId w:val="28"/>
+        </w:numPr>
+      </w:pPr>
+      <w:r>
+        <w:t>Ensuite pour créer votre unité d’organisation, taper cette commande :</w:t>
+      </w:r>
+    </w:p>
+    <w:p>
+      <w:r>
+        <w:rPr>
+          <w:noProof/>
+          <w:lang w:val="fr-CA" w:eastAsia="fr-CA"/>
+        </w:rPr>
+        <w:drawing>
+          <wp:inline distT="0" distB="0" distL="0" distR="0">
+            <wp:extent cx="5274310" cy="225425"/>
+            <wp:effectExtent l="0" t="0" r="2540" b="3175"/>
+            <wp:docPr id="42" name="Image 42"/>
+            <wp:cNvGraphicFramePr>
+              <a:graphicFrameLocks xmlns:a="http://schemas.openxmlformats.org/drawingml/2006/main" noChangeAspect="1"/>
+            </wp:cNvGraphicFramePr>
+            <a:graphic xmlns:a="http://schemas.openxmlformats.org/drawingml/2006/main">
+              <a:graphicData uri="http://schemas.openxmlformats.org/drawingml/2006/picture">
+                <pic:pic xmlns:pic="http://schemas.openxmlformats.org/drawingml/2006/picture">
+                  <pic:nvPicPr>
+                    <pic:cNvPr id="42" name="23.PNG"/>
+                    <pic:cNvPicPr/>
+                  </pic:nvPicPr>
+                  <pic:blipFill>
+                    <a:blip r:embed="rId38">
+                      <a:extLst>
+                        <a:ext uri="{28A0092B-C50C-407E-A947-70E740481C1C}">
+                          <a14:useLocalDpi xmlns:a14="http://schemas.microsoft.com/office/drawing/2010/main" val="0"/>
+                        </a:ext>
+                      </a:extLst>
+                    </a:blip>
+                    <a:stretch>
+                      <a:fillRect/>
+                    </a:stretch>
+                  </pic:blipFill>
+                  <pic:spPr>
+                    <a:xfrm>
+                      <a:off x="0" y="0"/>
+                      <a:ext cx="5274310" cy="225425"/>
+                    </a:xfrm>
+                    <a:prstGeom prst="rect">
+                      <a:avLst/>
+                    </a:prstGeom>
+                  </pic:spPr>
+                </pic:pic>
+              </a:graphicData>
+            </a:graphic>
+          </wp:inline>
+        </w:drawing>
+      </w:r>
+    </w:p>
+    <w:p>
+      <w:r>
+        <w:rPr>
+          <w:noProof/>
+          <w:lang w:val="fr-CA" w:eastAsia="fr-CA"/>
+        </w:rPr>
+        <w:drawing>
+          <wp:anchor distT="0" distB="0" distL="114300" distR="114300" simplePos="0" relativeHeight="251673600" behindDoc="0" locked="0" layoutInCell="1" allowOverlap="1" wp14:anchorId="0F6881CD" wp14:editId="3748480D">
+            <wp:simplePos x="0" y="0"/>
+            <wp:positionH relativeFrom="margin">
+              <wp:posOffset>171450</wp:posOffset>
+            </wp:positionH>
+            <wp:positionV relativeFrom="paragraph">
+              <wp:posOffset>465455</wp:posOffset>
+            </wp:positionV>
+            <wp:extent cx="5186045" cy="3613150"/>
+            <wp:effectExtent l="0" t="0" r="0" b="6350"/>
+            <wp:wrapSquare wrapText="bothSides"/>
+            <wp:docPr id="46" name="Image 46"/>
+            <wp:cNvGraphicFramePr>
+              <a:graphicFrameLocks xmlns:a="http://schemas.openxmlformats.org/drawingml/2006/main" noChangeAspect="1"/>
+            </wp:cNvGraphicFramePr>
+            <a:graphic xmlns:a="http://schemas.openxmlformats.org/drawingml/2006/main">
+              <a:graphicData uri="http://schemas.openxmlformats.org/drawingml/2006/picture">
+                <pic:pic xmlns:pic="http://schemas.openxmlformats.org/drawingml/2006/picture">
+                  <pic:nvPicPr>
+                    <pic:cNvPr id="46" name="24.PNG"/>
+                    <pic:cNvPicPr/>
+                  </pic:nvPicPr>
+                  <pic:blipFill>
+                    <a:blip r:embed="rId39">
+                      <a:extLst>
+                        <a:ext uri="{28A0092B-C50C-407E-A947-70E740481C1C}">
+                          <a14:useLocalDpi xmlns:a14="http://schemas.microsoft.com/office/drawing/2010/main" val="0"/>
+                        </a:ext>
+                      </a:extLst>
+                    </a:blip>
+                    <a:stretch>
+                      <a:fillRect/>
+                    </a:stretch>
+                  </pic:blipFill>
+                  <pic:spPr>
+                    <a:xfrm>
+                      <a:off x="0" y="0"/>
+                      <a:ext cx="5186045" cy="3613150"/>
+                    </a:xfrm>
+                    <a:prstGeom prst="rect">
+                      <a:avLst/>
+                    </a:prstGeom>
+                  </pic:spPr>
+                </pic:pic>
+              </a:graphicData>
+            </a:graphic>
+            <wp14:sizeRelH relativeFrom="margin">
+              <wp14:pctWidth>0</wp14:pctWidth>
+            </wp14:sizeRelH>
+            <wp14:sizeRelV relativeFrom="margin">
+              <wp14:pctHeight>0</wp14:pctHeight>
+            </wp14:sizeRelV>
+          </wp:anchor>
+        </w:drawing>
+      </w:r>
+      <w:r>
+        <w:t>Ensuite aller dans Utilisateurs et ordinateur Active Directory pour vérifier si votre unité a été créer.</w:t>
+      </w:r>
+    </w:p>
+    <w:p>
+      <w:pPr>
+        <w:pStyle w:val="Paragraphedeliste"/>
+      </w:pPr>
+    </w:p>
+    <w:p>
+      <w:pPr>
+        <w:pStyle w:val="Paragraphedeliste"/>
+        <w:numPr>
+          <w:ilvl w:val="0"/>
+          <w:numId w:val="28"/>
+        </w:numPr>
+      </w:pPr>
+      <w:r>
+        <w:rPr>
+          <w:noProof/>
+          <w:lang w:val="fr-CA" w:eastAsia="fr-CA"/>
+        </w:rPr>
+        <w:drawing>
+          <wp:anchor distT="0" distB="0" distL="114300" distR="114300" simplePos="0" relativeHeight="251674624" behindDoc="0" locked="0" layoutInCell="1" allowOverlap="1" wp14:anchorId="7115C921" wp14:editId="6BD1ECB3">
+            <wp:simplePos x="0" y="0"/>
+            <wp:positionH relativeFrom="column">
+              <wp:posOffset>219075</wp:posOffset>
+            </wp:positionH>
+            <wp:positionV relativeFrom="paragraph">
+              <wp:posOffset>312102</wp:posOffset>
+            </wp:positionV>
+            <wp:extent cx="5274310" cy="445135"/>
+            <wp:effectExtent l="0" t="0" r="2540" b="0"/>
+            <wp:wrapSquare wrapText="bothSides"/>
+            <wp:docPr id="47" name="Image 47"/>
+            <wp:cNvGraphicFramePr>
+              <a:graphicFrameLocks xmlns:a="http://schemas.openxmlformats.org/drawingml/2006/main" noChangeAspect="1"/>
+            </wp:cNvGraphicFramePr>
+            <a:graphic xmlns:a="http://schemas.openxmlformats.org/drawingml/2006/main">
+              <a:graphicData uri="http://schemas.openxmlformats.org/drawingml/2006/picture">
+                <pic:pic xmlns:pic="http://schemas.openxmlformats.org/drawingml/2006/picture">
+                  <pic:nvPicPr>
+                    <pic:cNvPr id="47" name="25.PNG"/>
+                    <pic:cNvPicPr/>
+                  </pic:nvPicPr>
+                  <pic:blipFill>
+                    <a:blip r:embed="rId40">
+                      <a:extLst>
+                        <a:ext uri="{28A0092B-C50C-407E-A947-70E740481C1C}">
+                          <a14:useLocalDpi xmlns:a14="http://schemas.microsoft.com/office/drawing/2010/main" val="0"/>
+                        </a:ext>
+                      </a:extLst>
+                    </a:blip>
+                    <a:stretch>
+                      <a:fillRect/>
+                    </a:stretch>
+                  </pic:blipFill>
+                  <pic:spPr>
+                    <a:xfrm>
+                      <a:off x="0" y="0"/>
+                      <a:ext cx="5274310" cy="445135"/>
+                    </a:xfrm>
+                    <a:prstGeom prst="rect">
+                      <a:avLst/>
+                    </a:prstGeom>
+                  </pic:spPr>
+                </pic:pic>
+              </a:graphicData>
+            </a:graphic>
+          </wp:anchor>
+        </w:drawing>
+      </w:r>
+      <w:r>
+        <w:t>Retourner sur PowerShell et créer plusieurs unités dans votre unité principale</w:t>
+      </w:r>
+    </w:p>
+    <w:p>
+      <w:pPr>
+        <w:pStyle w:val="Paragraphedeliste"/>
+      </w:pPr>
+    </w:p>
+    <w:p>
+      <w:pPr>
+        <w:pStyle w:val="Paragraphedeliste"/>
+        <w:numPr>
+          <w:ilvl w:val="0"/>
+          <w:numId w:val="28"/>
+        </w:numPr>
+      </w:pPr>
+      <w:r>
+        <w:t xml:space="preserve">Puis revérifier sur </w:t>
+      </w:r>
+      <w:r>
+        <w:t>Utilisateurs et ordinateur Active Directory</w:t>
+      </w:r>
+    </w:p>
+    <w:p>
+      <w:r>
+        <w:rPr>
+          <w:noProof/>
+          <w:lang w:val="fr-CA" w:eastAsia="fr-CA"/>
+        </w:rPr>
+        <w:lastRenderedPageBreak/>
+        <w:drawing>
+          <wp:inline distT="0" distB="0" distL="0" distR="0">
+            <wp:extent cx="5274310" cy="3677285"/>
+            <wp:effectExtent l="0" t="0" r="2540" b="0"/>
+            <wp:docPr id="48" name="Image 48"/>
+            <wp:cNvGraphicFramePr>
+              <a:graphicFrameLocks xmlns:a="http://schemas.openxmlformats.org/drawingml/2006/main" noChangeAspect="1"/>
+            </wp:cNvGraphicFramePr>
+            <a:graphic xmlns:a="http://schemas.openxmlformats.org/drawingml/2006/main">
+              <a:graphicData uri="http://schemas.openxmlformats.org/drawingml/2006/picture">
+                <pic:pic xmlns:pic="http://schemas.openxmlformats.org/drawingml/2006/picture">
+                  <pic:nvPicPr>
+                    <pic:cNvPr id="48" name="26.PNG"/>
+                    <pic:cNvPicPr/>
+                  </pic:nvPicPr>
+                  <pic:blipFill>
+                    <a:blip r:embed="rId41">
+                      <a:extLst>
+                        <a:ext uri="{28A0092B-C50C-407E-A947-70E740481C1C}">
+                          <a14:useLocalDpi xmlns:a14="http://schemas.microsoft.com/office/drawing/2010/main" val="0"/>
+                        </a:ext>
+                      </a:extLst>
+                    </a:blip>
+                    <a:stretch>
+                      <a:fillRect/>
+                    </a:stretch>
+                  </pic:blipFill>
+                  <pic:spPr>
+                    <a:xfrm>
+                      <a:off x="0" y="0"/>
+                      <a:ext cx="5274310" cy="3677285"/>
+                    </a:xfrm>
+                    <a:prstGeom prst="rect">
+                      <a:avLst/>
+                    </a:prstGeom>
+                  </pic:spPr>
+                </pic:pic>
+              </a:graphicData>
+            </a:graphic>
+          </wp:inline>
+        </w:drawing>
+      </w:r>
+    </w:p>
+    <w:p>
+      <w:pPr>
+        <w:pStyle w:val="Titre1"/>
+        <w:numPr>
+          <w:ilvl w:val="0"/>
+          <w:numId w:val="27"/>
+        </w:numPr>
+      </w:pPr>
+      <w:r>
+        <w:t>Supprimer une unité d’organisation</w:t>
+      </w:r>
+    </w:p>
+    <w:p>
+      <w:pPr>
+        <w:pStyle w:val="Paragraphedeliste"/>
+      </w:pPr>
+    </w:p>
+    <w:p>
+      <w:pPr>
+        <w:pStyle w:val="Paragraphedeliste"/>
+        <w:numPr>
+          <w:ilvl w:val="0"/>
+          <w:numId w:val="30"/>
+        </w:numPr>
+        <w:jc w:val="both"/>
+      </w:pPr>
+      <w:r>
+        <w:rPr>
+          <w:noProof/>
+          <w:lang w:val="fr-CA" w:eastAsia="fr-CA"/>
+        </w:rPr>
+        <w:drawing>
+          <wp:anchor distT="0" distB="0" distL="114300" distR="114300" simplePos="0" relativeHeight="251675648" behindDoc="0" locked="0" layoutInCell="1" allowOverlap="1" wp14:anchorId="6DD7CCE3" wp14:editId="0ADC1582">
+            <wp:simplePos x="0" y="0"/>
+            <wp:positionH relativeFrom="column">
+              <wp:posOffset>171450</wp:posOffset>
+            </wp:positionH>
+            <wp:positionV relativeFrom="paragraph">
+              <wp:posOffset>196215</wp:posOffset>
+            </wp:positionV>
+            <wp:extent cx="5274310" cy="300990"/>
+            <wp:effectExtent l="0" t="0" r="2540" b="3810"/>
+            <wp:wrapSquare wrapText="bothSides"/>
+            <wp:docPr id="49" name="Image 49"/>
+            <wp:cNvGraphicFramePr>
+              <a:graphicFrameLocks xmlns:a="http://schemas.openxmlformats.org/drawingml/2006/main" noChangeAspect="1"/>
+            </wp:cNvGraphicFramePr>
+            <a:graphic xmlns:a="http://schemas.openxmlformats.org/drawingml/2006/main">
+              <a:graphicData uri="http://schemas.openxmlformats.org/drawingml/2006/picture">
+                <pic:pic xmlns:pic="http://schemas.openxmlformats.org/drawingml/2006/picture">
+                  <pic:nvPicPr>
+                    <pic:cNvPr id="49" name="27.PNG"/>
+                    <pic:cNvPicPr/>
+                  </pic:nvPicPr>
+                  <pic:blipFill>
+                    <a:blip r:embed="rId42">
+                      <a:extLst>
+                        <a:ext uri="{28A0092B-C50C-407E-A947-70E740481C1C}">
+                          <a14:useLocalDpi xmlns:a14="http://schemas.microsoft.com/office/drawing/2010/main" val="0"/>
+                        </a:ext>
+                      </a:extLst>
+                    </a:blip>
+                    <a:stretch>
+                      <a:fillRect/>
+                    </a:stretch>
+                  </pic:blipFill>
+                  <pic:spPr>
+                    <a:xfrm>
+                      <a:off x="0" y="0"/>
+                      <a:ext cx="5274310" cy="300990"/>
+                    </a:xfrm>
+                    <a:prstGeom prst="rect">
+                      <a:avLst/>
+                    </a:prstGeom>
+                  </pic:spPr>
+                </pic:pic>
+              </a:graphicData>
+            </a:graphic>
+          </wp:anchor>
+        </w:drawing>
+      </w:r>
+      <w:r>
+        <w:t>Taper cette commande pour supprimer une unité :</w:t>
+      </w:r>
+    </w:p>
+    <w:p>
+      <w:pPr>
+        <w:pStyle w:val="Paragraphedeliste"/>
+        <w:ind w:left="1440"/>
+      </w:pPr>
+    </w:p>
+    <w:p>
+      <w:pPr>
+        <w:pStyle w:val="Paragraphedeliste"/>
+        <w:numPr>
+          <w:ilvl w:val="0"/>
+          <w:numId w:val="30"/>
+        </w:numPr>
+      </w:pPr>
+      <w:r>
+        <w:t xml:space="preserve">Puis vérifier si elle a bien été supprimer sur </w:t>
+      </w:r>
+      <w:r>
+        <w:t>Utilisateurs et ordinateur Active Directory</w:t>
+      </w:r>
+    </w:p>
+    <w:p>
+      <w:pPr>
+        <w:pStyle w:val="Paragraphedeliste"/>
+      </w:pPr>
+      <w:r>
+        <w:rPr>
+          <w:noProof/>
+          <w:lang w:val="fr-CA" w:eastAsia="fr-CA"/>
+        </w:rPr>
+        <w:drawing>
+          <wp:anchor distT="0" distB="0" distL="114300" distR="114300" simplePos="0" relativeHeight="251676672" behindDoc="0" locked="0" layoutInCell="1" allowOverlap="1" wp14:anchorId="47E07B35" wp14:editId="09E3882F">
+            <wp:simplePos x="0" y="0"/>
+            <wp:positionH relativeFrom="column">
+              <wp:posOffset>1128395</wp:posOffset>
+            </wp:positionH>
+            <wp:positionV relativeFrom="paragraph">
+              <wp:posOffset>72707</wp:posOffset>
+            </wp:positionV>
+            <wp:extent cx="3314700" cy="2317018"/>
+            <wp:effectExtent l="0" t="0" r="0" b="7620"/>
+            <wp:wrapSquare wrapText="bothSides"/>
+            <wp:docPr id="50" name="Image 50"/>
+            <wp:cNvGraphicFramePr>
+              <a:graphicFrameLocks xmlns:a="http://schemas.openxmlformats.org/drawingml/2006/main" noChangeAspect="1"/>
+            </wp:cNvGraphicFramePr>
+            <a:graphic xmlns:a="http://schemas.openxmlformats.org/drawingml/2006/main">
+              <a:graphicData uri="http://schemas.openxmlformats.org/drawingml/2006/picture">
+                <pic:pic xmlns:pic="http://schemas.openxmlformats.org/drawingml/2006/picture">
+                  <pic:nvPicPr>
+                    <pic:cNvPr id="50" name="28.PNG"/>
+                    <pic:cNvPicPr/>
+                  </pic:nvPicPr>
+                  <pic:blipFill>
+                    <a:blip r:embed="rId43" cstate="print">
+                      <a:extLst>
+                        <a:ext uri="{28A0092B-C50C-407E-A947-70E740481C1C}">
+                          <a14:useLocalDpi xmlns:a14="http://schemas.microsoft.com/office/drawing/2010/main" val="0"/>
+                        </a:ext>
+                      </a:extLst>
+                    </a:blip>
+                    <a:stretch>
+                      <a:fillRect/>
+                    </a:stretch>
+                  </pic:blipFill>
+                  <pic:spPr>
+                    <a:xfrm>
+                      <a:off x="0" y="0"/>
+                      <a:ext cx="3314700" cy="2317018"/>
+                    </a:xfrm>
+                    <a:prstGeom prst="rect">
+                      <a:avLst/>
+                    </a:prstGeom>
+                  </pic:spPr>
+                </pic:pic>
+              </a:graphicData>
+            </a:graphic>
+          </wp:anchor>
+        </w:drawing>
+      </w:r>
+    </w:p>
+    <w:p/>
+    <w:p/>
+    <w:p/>
+    <w:p/>
+    <w:p/>
+    <w:p/>
+    <w:p/>
+    <w:p/>
+    <w:p>
+      <w:pPr>
+        <w:pStyle w:val="Titre1"/>
+        <w:numPr>
+          <w:ilvl w:val="0"/>
+          <w:numId w:val="27"/>
+        </w:numPr>
+      </w:pPr>
+      <w:r>
+        <w:lastRenderedPageBreak/>
+        <w:t>Créer un groupe T</w:t>
+      </w:r>
+    </w:p>
+    <w:p>
+      <w:pPr>
+        <w:pStyle w:val="Titre1"/>
+        <w:numPr>
+          <w:ilvl w:val="0"/>
+          <w:numId w:val="27"/>
+        </w:numPr>
+      </w:pPr>
+      <w:r>
+        <w:t>Supprimer un groupe</w:t>
+      </w:r>
+    </w:p>
+    <w:p>
+      <w:pPr>
+        <w:pStyle w:val="Titre1"/>
+        <w:numPr>
+          <w:ilvl w:val="0"/>
+          <w:numId w:val="27"/>
+        </w:numPr>
+      </w:pPr>
+      <w:r>
+        <w:t>Modifier un groupe (regarder sur internet)</w:t>
+      </w:r>
+    </w:p>
+    <w:p>
+      <w:pPr>
+        <w:pStyle w:val="Titre1"/>
+        <w:numPr>
+          <w:ilvl w:val="0"/>
+          <w:numId w:val="27"/>
+        </w:numPr>
+      </w:pPr>
+      <w:r>
+        <w:t xml:space="preserve"> Ajouter un utilisateur D</w:t>
+      </w:r>
+    </w:p>
+    <w:p>
+      <w:pPr>
+        <w:pStyle w:val="Titre1"/>
+        <w:numPr>
+          <w:ilvl w:val="0"/>
+          <w:numId w:val="27"/>
+        </w:numPr>
+      </w:pPr>
+      <w:r>
+        <w:t>Supprimer un utilisateur D</w:t>
+      </w:r>
+    </w:p>
+    <w:p>
+      <w:pPr>
+        <w:pStyle w:val="Titre1"/>
+        <w:numPr>
+          <w:ilvl w:val="0"/>
+          <w:numId w:val="27"/>
+        </w:numPr>
+      </w:pPr>
+      <w:r>
+        <w:t>Modifier un utilisateur D</w:t>
+      </w:r>
+    </w:p>
+    <w:p>
+      <w:pPr>
+        <w:pStyle w:val="Titre1"/>
+        <w:numPr>
+          <w:ilvl w:val="0"/>
+          <w:numId w:val="27"/>
+        </w:numPr>
+      </w:pPr>
+      <w:r>
+        <w:t>Partager un dossier D</w:t>
+      </w:r>
+      <w:bookmarkStart w:id="9" w:name="_GoBack"/>
+      <w:bookmarkEnd w:id="9"/>
+    </w:p>
     <w:sectPr>
-      <w:footerReference w:type="default" r:id="rId21"/>
-      <w:headerReference w:type="first" r:id="rId22"/>
-      <w:footerReference w:type="first" r:id="rId23"/>
+      <w:footerReference w:type="default" r:id="rId44"/>
+      <w:headerReference w:type="first" r:id="rId45"/>
+      <w:footerReference w:type="first" r:id="rId46"/>
       <w:pgSz w:w="11906" w:h="16838" w:code="9"/>
       <w:pgMar w:top="1728" w:right="1800" w:bottom="1440" w:left="1800" w:header="720" w:footer="720" w:gutter="0"/>
       <w:pgNumType w:start="0"/>
@@ -1929,7 +4826,7 @@
           <w:rPr>
             <w:noProof/>
           </w:rPr>
-          <w:t>7</w:t>
+          <w:t>20</w:t>
         </w:r>
         <w:r>
           <w:fldChar w:fldCharType="end"/>
@@ -2255,6 +5152,119 @@
     </w:lvl>
   </w:abstractNum>
   <w:abstractNum w:abstractNumId="10" w15:restartNumberingAfterBreak="0">
+    <w:nsid w:val="006E2D91"/>
+    <w:multiLevelType w:val="hybridMultilevel"/>
+    <w:tmpl w:val="8D601616"/>
+    <w:lvl w:ilvl="0" w:tplc="0C0C0001">
+      <w:start w:val="1"/>
+      <w:numFmt w:val="bullet"/>
+      <w:lvlText w:val=""/>
+      <w:lvlJc w:val="left"/>
+      <w:pPr>
+        <w:ind w:left="720" w:hanging="360"/>
+      </w:pPr>
+      <w:rPr>
+        <w:rFonts w:ascii="Symbol" w:hAnsi="Symbol" w:hint="default"/>
+      </w:rPr>
+    </w:lvl>
+    <w:lvl w:ilvl="1" w:tplc="0C0C0003" w:tentative="1">
+      <w:start w:val="1"/>
+      <w:numFmt w:val="bullet"/>
+      <w:lvlText w:val="o"/>
+      <w:lvlJc w:val="left"/>
+      <w:pPr>
+        <w:ind w:left="1440" w:hanging="360"/>
+      </w:pPr>
+      <w:rPr>
+        <w:rFonts w:ascii="Courier New" w:hAnsi="Courier New" w:cs="Courier New" w:hint="default"/>
+      </w:rPr>
+    </w:lvl>
+    <w:lvl w:ilvl="2" w:tplc="0C0C0005" w:tentative="1">
+      <w:start w:val="1"/>
+      <w:numFmt w:val="bullet"/>
+      <w:lvlText w:val=""/>
+      <w:lvlJc w:val="left"/>
+      <w:pPr>
+        <w:ind w:left="2160" w:hanging="360"/>
+      </w:pPr>
+      <w:rPr>
+        <w:rFonts w:ascii="Wingdings" w:hAnsi="Wingdings" w:hint="default"/>
+      </w:rPr>
+    </w:lvl>
+    <w:lvl w:ilvl="3" w:tplc="0C0C0001" w:tentative="1">
+      <w:start w:val="1"/>
+      <w:numFmt w:val="bullet"/>
+      <w:lvlText w:val=""/>
+      <w:lvlJc w:val="left"/>
+      <w:pPr>
+        <w:ind w:left="2880" w:hanging="360"/>
+      </w:pPr>
+      <w:rPr>
+        <w:rFonts w:ascii="Symbol" w:hAnsi="Symbol" w:hint="default"/>
+      </w:rPr>
+    </w:lvl>
+    <w:lvl w:ilvl="4" w:tplc="0C0C0003" w:tentative="1">
+      <w:start w:val="1"/>
+      <w:numFmt w:val="bullet"/>
+      <w:lvlText w:val="o"/>
+      <w:lvlJc w:val="left"/>
+      <w:pPr>
+        <w:ind w:left="3600" w:hanging="360"/>
+      </w:pPr>
+      <w:rPr>
+        <w:rFonts w:ascii="Courier New" w:hAnsi="Courier New" w:cs="Courier New" w:hint="default"/>
+      </w:rPr>
+    </w:lvl>
+    <w:lvl w:ilvl="5" w:tplc="0C0C0005" w:tentative="1">
+      <w:start w:val="1"/>
+      <w:numFmt w:val="bullet"/>
+      <w:lvlText w:val=""/>
+      <w:lvlJc w:val="left"/>
+      <w:pPr>
+        <w:ind w:left="4320" w:hanging="360"/>
+      </w:pPr>
+      <w:rPr>
+        <w:rFonts w:ascii="Wingdings" w:hAnsi="Wingdings" w:hint="default"/>
+      </w:rPr>
+    </w:lvl>
+    <w:lvl w:ilvl="6" w:tplc="0C0C0001" w:tentative="1">
+      <w:start w:val="1"/>
+      <w:numFmt w:val="bullet"/>
+      <w:lvlText w:val=""/>
+      <w:lvlJc w:val="left"/>
+      <w:pPr>
+        <w:ind w:left="5040" w:hanging="360"/>
+      </w:pPr>
+      <w:rPr>
+        <w:rFonts w:ascii="Symbol" w:hAnsi="Symbol" w:hint="default"/>
+      </w:rPr>
+    </w:lvl>
+    <w:lvl w:ilvl="7" w:tplc="0C0C0003" w:tentative="1">
+      <w:start w:val="1"/>
+      <w:numFmt w:val="bullet"/>
+      <w:lvlText w:val="o"/>
+      <w:lvlJc w:val="left"/>
+      <w:pPr>
+        <w:ind w:left="5760" w:hanging="360"/>
+      </w:pPr>
+      <w:rPr>
+        <w:rFonts w:ascii="Courier New" w:hAnsi="Courier New" w:cs="Courier New" w:hint="default"/>
+      </w:rPr>
+    </w:lvl>
+    <w:lvl w:ilvl="8" w:tplc="0C0C0005" w:tentative="1">
+      <w:start w:val="1"/>
+      <w:numFmt w:val="bullet"/>
+      <w:lvlText w:val=""/>
+      <w:lvlJc w:val="left"/>
+      <w:pPr>
+        <w:ind w:left="6480" w:hanging="360"/>
+      </w:pPr>
+      <w:rPr>
+        <w:rFonts w:ascii="Wingdings" w:hAnsi="Wingdings" w:hint="default"/>
+      </w:rPr>
+    </w:lvl>
+  </w:abstractNum>
+  <w:abstractNum w:abstractNumId="11" w15:restartNumberingAfterBreak="0">
     <w:nsid w:val="01122BF4"/>
     <w:multiLevelType w:val="multilevel"/>
     <w:tmpl w:val="0409001D"/>
@@ -2340,7 +5350,93 @@
       </w:pPr>
     </w:lvl>
   </w:abstractNum>
-  <w:abstractNum w:abstractNumId="11" w15:restartNumberingAfterBreak="0">
+  <w:abstractNum w:abstractNumId="12" w15:restartNumberingAfterBreak="0">
+    <w:nsid w:val="098D22FC"/>
+    <w:multiLevelType w:val="hybridMultilevel"/>
+    <w:tmpl w:val="5F50EE18"/>
+    <w:lvl w:ilvl="0" w:tplc="0C0C000F">
+      <w:start w:val="1"/>
+      <w:numFmt w:val="decimal"/>
+      <w:lvlText w:val="%1."/>
+      <w:lvlJc w:val="left"/>
+      <w:pPr>
+        <w:ind w:left="720" w:hanging="360"/>
+      </w:pPr>
+    </w:lvl>
+    <w:lvl w:ilvl="1" w:tplc="0C0C0019">
+      <w:start w:val="1"/>
+      <w:numFmt w:val="lowerLetter"/>
+      <w:lvlText w:val="%2."/>
+      <w:lvlJc w:val="left"/>
+      <w:pPr>
+        <w:ind w:left="1440" w:hanging="360"/>
+      </w:pPr>
+    </w:lvl>
+    <w:lvl w:ilvl="2" w:tplc="0C0C001B" w:tentative="1">
+      <w:start w:val="1"/>
+      <w:numFmt w:val="lowerRoman"/>
+      <w:lvlText w:val="%3."/>
+      <w:lvlJc w:val="right"/>
+      <w:pPr>
+        <w:ind w:left="2160" w:hanging="180"/>
+      </w:pPr>
+    </w:lvl>
+    <w:lvl w:ilvl="3" w:tplc="0C0C000F" w:tentative="1">
+      <w:start w:val="1"/>
+      <w:numFmt w:val="decimal"/>
+      <w:lvlText w:val="%4."/>
+      <w:lvlJc w:val="left"/>
+      <w:pPr>
+        <w:ind w:left="2880" w:hanging="360"/>
+      </w:pPr>
+    </w:lvl>
+    <w:lvl w:ilvl="4" w:tplc="0C0C0019" w:tentative="1">
+      <w:start w:val="1"/>
+      <w:numFmt w:val="lowerLetter"/>
+      <w:lvlText w:val="%5."/>
+      <w:lvlJc w:val="left"/>
+      <w:pPr>
+        <w:ind w:left="3600" w:hanging="360"/>
+      </w:pPr>
+    </w:lvl>
+    <w:lvl w:ilvl="5" w:tplc="0C0C001B" w:tentative="1">
+      <w:start w:val="1"/>
+      <w:numFmt w:val="lowerRoman"/>
+      <w:lvlText w:val="%6."/>
+      <w:lvlJc w:val="right"/>
+      <w:pPr>
+        <w:ind w:left="4320" w:hanging="180"/>
+      </w:pPr>
+    </w:lvl>
+    <w:lvl w:ilvl="6" w:tplc="0C0C000F" w:tentative="1">
+      <w:start w:val="1"/>
+      <w:numFmt w:val="decimal"/>
+      <w:lvlText w:val="%7."/>
+      <w:lvlJc w:val="left"/>
+      <w:pPr>
+        <w:ind w:left="5040" w:hanging="360"/>
+      </w:pPr>
+    </w:lvl>
+    <w:lvl w:ilvl="7" w:tplc="0C0C0019" w:tentative="1">
+      <w:start w:val="1"/>
+      <w:numFmt w:val="lowerLetter"/>
+      <w:lvlText w:val="%8."/>
+      <w:lvlJc w:val="left"/>
+      <w:pPr>
+        <w:ind w:left="5760" w:hanging="360"/>
+      </w:pPr>
+    </w:lvl>
+    <w:lvl w:ilvl="8" w:tplc="0C0C001B" w:tentative="1">
+      <w:start w:val="1"/>
+      <w:numFmt w:val="lowerRoman"/>
+      <w:lvlText w:val="%9."/>
+      <w:lvlJc w:val="right"/>
+      <w:pPr>
+        <w:ind w:left="6480" w:hanging="180"/>
+      </w:pPr>
+    </w:lvl>
+  </w:abstractNum>
+  <w:abstractNum w:abstractNumId="13" w15:restartNumberingAfterBreak="0">
     <w:nsid w:val="0D483622"/>
     <w:multiLevelType w:val="multilevel"/>
     <w:tmpl w:val="04090023"/>
@@ -2427,7 +5523,7 @@
       </w:pPr>
     </w:lvl>
   </w:abstractNum>
-  <w:abstractNum w:abstractNumId="12" w15:restartNumberingAfterBreak="0">
+  <w:abstractNum w:abstractNumId="14" w15:restartNumberingAfterBreak="0">
     <w:nsid w:val="0DD6775E"/>
     <w:multiLevelType w:val="hybridMultilevel"/>
     <w:tmpl w:val="3F1A4F10"/>
@@ -2513,7 +5609,7 @@
       </w:pPr>
     </w:lvl>
   </w:abstractNum>
-  <w:abstractNum w:abstractNumId="13" w15:restartNumberingAfterBreak="0">
+  <w:abstractNum w:abstractNumId="15" w15:restartNumberingAfterBreak="0">
     <w:nsid w:val="10850276"/>
     <w:multiLevelType w:val="hybridMultilevel"/>
     <w:tmpl w:val="537C4D76"/>
@@ -2626,7 +5722,7 @@
       </w:rPr>
     </w:lvl>
   </w:abstractNum>
-  <w:abstractNum w:abstractNumId="14" w15:restartNumberingAfterBreak="0">
+  <w:abstractNum w:abstractNumId="16" w15:restartNumberingAfterBreak="0">
     <w:nsid w:val="2C3E1464"/>
     <w:multiLevelType w:val="hybridMultilevel"/>
     <w:tmpl w:val="DEA03F2A"/>
@@ -2739,7 +5835,7 @@
       </w:rPr>
     </w:lvl>
   </w:abstractNum>
-  <w:abstractNum w:abstractNumId="15" w15:restartNumberingAfterBreak="0">
+  <w:abstractNum w:abstractNumId="17" w15:restartNumberingAfterBreak="0">
     <w:nsid w:val="31E85E4B"/>
     <w:multiLevelType w:val="hybridMultilevel"/>
     <w:tmpl w:val="432C7ED8"/>
@@ -2852,10 +5948,10 @@
       </w:rPr>
     </w:lvl>
   </w:abstractNum>
-  <w:abstractNum w:abstractNumId="16" w15:restartNumberingAfterBreak="0">
+  <w:abstractNum w:abstractNumId="18" w15:restartNumberingAfterBreak="0">
     <w:nsid w:val="34920F75"/>
     <w:multiLevelType w:val="hybridMultilevel"/>
-    <w:tmpl w:val="8E0E4394"/>
+    <w:tmpl w:val="92425D92"/>
     <w:lvl w:ilvl="0" w:tplc="0C0C0001">
       <w:start w:val="1"/>
       <w:numFmt w:val="bullet"/>
@@ -2965,7 +6061,7 @@
       </w:rPr>
     </w:lvl>
   </w:abstractNum>
-  <w:abstractNum w:abstractNumId="17" w15:restartNumberingAfterBreak="0">
+  <w:abstractNum w:abstractNumId="19" w15:restartNumberingAfterBreak="0">
     <w:nsid w:val="3A5B7C67"/>
     <w:multiLevelType w:val="hybridMultilevel"/>
     <w:tmpl w:val="7960DD8E"/>
@@ -3078,7 +6174,120 @@
       </w:rPr>
     </w:lvl>
   </w:abstractNum>
-  <w:abstractNum w:abstractNumId="18" w15:restartNumberingAfterBreak="0">
+  <w:abstractNum w:abstractNumId="20" w15:restartNumberingAfterBreak="0">
+    <w:nsid w:val="429F1D25"/>
+    <w:multiLevelType w:val="hybridMultilevel"/>
+    <w:tmpl w:val="D0225A14"/>
+    <w:lvl w:ilvl="0" w:tplc="0C0C0001">
+      <w:start w:val="1"/>
+      <w:numFmt w:val="bullet"/>
+      <w:lvlText w:val=""/>
+      <w:lvlJc w:val="left"/>
+      <w:pPr>
+        <w:ind w:left="1440" w:hanging="360"/>
+      </w:pPr>
+      <w:rPr>
+        <w:rFonts w:ascii="Symbol" w:hAnsi="Symbol" w:hint="default"/>
+      </w:rPr>
+    </w:lvl>
+    <w:lvl w:ilvl="1" w:tplc="0C0C0003" w:tentative="1">
+      <w:start w:val="1"/>
+      <w:numFmt w:val="bullet"/>
+      <w:lvlText w:val="o"/>
+      <w:lvlJc w:val="left"/>
+      <w:pPr>
+        <w:ind w:left="2160" w:hanging="360"/>
+      </w:pPr>
+      <w:rPr>
+        <w:rFonts w:ascii="Courier New" w:hAnsi="Courier New" w:cs="Courier New" w:hint="default"/>
+      </w:rPr>
+    </w:lvl>
+    <w:lvl w:ilvl="2" w:tplc="0C0C0005" w:tentative="1">
+      <w:start w:val="1"/>
+      <w:numFmt w:val="bullet"/>
+      <w:lvlText w:val=""/>
+      <w:lvlJc w:val="left"/>
+      <w:pPr>
+        <w:ind w:left="2880" w:hanging="360"/>
+      </w:pPr>
+      <w:rPr>
+        <w:rFonts w:ascii="Wingdings" w:hAnsi="Wingdings" w:hint="default"/>
+      </w:rPr>
+    </w:lvl>
+    <w:lvl w:ilvl="3" w:tplc="0C0C0001" w:tentative="1">
+      <w:start w:val="1"/>
+      <w:numFmt w:val="bullet"/>
+      <w:lvlText w:val=""/>
+      <w:lvlJc w:val="left"/>
+      <w:pPr>
+        <w:ind w:left="3600" w:hanging="360"/>
+      </w:pPr>
+      <w:rPr>
+        <w:rFonts w:ascii="Symbol" w:hAnsi="Symbol" w:hint="default"/>
+      </w:rPr>
+    </w:lvl>
+    <w:lvl w:ilvl="4" w:tplc="0C0C0003" w:tentative="1">
+      <w:start w:val="1"/>
+      <w:numFmt w:val="bullet"/>
+      <w:lvlText w:val="o"/>
+      <w:lvlJc w:val="left"/>
+      <w:pPr>
+        <w:ind w:left="4320" w:hanging="360"/>
+      </w:pPr>
+      <w:rPr>
+        <w:rFonts w:ascii="Courier New" w:hAnsi="Courier New" w:cs="Courier New" w:hint="default"/>
+      </w:rPr>
+    </w:lvl>
+    <w:lvl w:ilvl="5" w:tplc="0C0C0005" w:tentative="1">
+      <w:start w:val="1"/>
+      <w:numFmt w:val="bullet"/>
+      <w:lvlText w:val=""/>
+      <w:lvlJc w:val="left"/>
+      <w:pPr>
+        <w:ind w:left="5040" w:hanging="360"/>
+      </w:pPr>
+      <w:rPr>
+        <w:rFonts w:ascii="Wingdings" w:hAnsi="Wingdings" w:hint="default"/>
+      </w:rPr>
+    </w:lvl>
+    <w:lvl w:ilvl="6" w:tplc="0C0C0001" w:tentative="1">
+      <w:start w:val="1"/>
+      <w:numFmt w:val="bullet"/>
+      <w:lvlText w:val=""/>
+      <w:lvlJc w:val="left"/>
+      <w:pPr>
+        <w:ind w:left="5760" w:hanging="360"/>
+      </w:pPr>
+      <w:rPr>
+        <w:rFonts w:ascii="Symbol" w:hAnsi="Symbol" w:hint="default"/>
+      </w:rPr>
+    </w:lvl>
+    <w:lvl w:ilvl="7" w:tplc="0C0C0003" w:tentative="1">
+      <w:start w:val="1"/>
+      <w:numFmt w:val="bullet"/>
+      <w:lvlText w:val="o"/>
+      <w:lvlJc w:val="left"/>
+      <w:pPr>
+        <w:ind w:left="6480" w:hanging="360"/>
+      </w:pPr>
+      <w:rPr>
+        <w:rFonts w:ascii="Courier New" w:hAnsi="Courier New" w:cs="Courier New" w:hint="default"/>
+      </w:rPr>
+    </w:lvl>
+    <w:lvl w:ilvl="8" w:tplc="0C0C0005" w:tentative="1">
+      <w:start w:val="1"/>
+      <w:numFmt w:val="bullet"/>
+      <w:lvlText w:val=""/>
+      <w:lvlJc w:val="left"/>
+      <w:pPr>
+        <w:ind w:left="7200" w:hanging="360"/>
+      </w:pPr>
+      <w:rPr>
+        <w:rFonts w:ascii="Wingdings" w:hAnsi="Wingdings" w:hint="default"/>
+      </w:rPr>
+    </w:lvl>
+  </w:abstractNum>
+  <w:abstractNum w:abstractNumId="21" w15:restartNumberingAfterBreak="0">
     <w:nsid w:val="47164D09"/>
     <w:multiLevelType w:val="multilevel"/>
     <w:tmpl w:val="0409001F"/>
@@ -3164,7 +6373,7 @@
       </w:pPr>
     </w:lvl>
   </w:abstractNum>
-  <w:abstractNum w:abstractNumId="19" w15:restartNumberingAfterBreak="0">
+  <w:abstractNum w:abstractNumId="22" w15:restartNumberingAfterBreak="0">
     <w:nsid w:val="63336BD5"/>
     <w:multiLevelType w:val="hybridMultilevel"/>
     <w:tmpl w:val="1ED8C5B4"/>
@@ -3277,7 +6486,7 @@
       </w:rPr>
     </w:lvl>
   </w:abstractNum>
-  <w:abstractNum w:abstractNumId="20" w15:restartNumberingAfterBreak="0">
+  <w:abstractNum w:abstractNumId="23" w15:restartNumberingAfterBreak="0">
     <w:nsid w:val="70815E5B"/>
     <w:multiLevelType w:val="hybridMultilevel"/>
     <w:tmpl w:val="B456F6F6"/>
@@ -3390,7 +6599,120 @@
       </w:rPr>
     </w:lvl>
   </w:abstractNum>
-  <w:abstractNum w:abstractNumId="21" w15:restartNumberingAfterBreak="0">
+  <w:abstractNum w:abstractNumId="24" w15:restartNumberingAfterBreak="0">
+    <w:nsid w:val="731F436E"/>
+    <w:multiLevelType w:val="hybridMultilevel"/>
+    <w:tmpl w:val="48AA12E6"/>
+    <w:lvl w:ilvl="0" w:tplc="0C0C0001">
+      <w:start w:val="1"/>
+      <w:numFmt w:val="bullet"/>
+      <w:lvlText w:val=""/>
+      <w:lvlJc w:val="left"/>
+      <w:pPr>
+        <w:ind w:left="720" w:hanging="360"/>
+      </w:pPr>
+      <w:rPr>
+        <w:rFonts w:ascii="Symbol" w:hAnsi="Symbol" w:hint="default"/>
+      </w:rPr>
+    </w:lvl>
+    <w:lvl w:ilvl="1" w:tplc="0C0C0003" w:tentative="1">
+      <w:start w:val="1"/>
+      <w:numFmt w:val="bullet"/>
+      <w:lvlText w:val="o"/>
+      <w:lvlJc w:val="left"/>
+      <w:pPr>
+        <w:ind w:left="1440" w:hanging="360"/>
+      </w:pPr>
+      <w:rPr>
+        <w:rFonts w:ascii="Courier New" w:hAnsi="Courier New" w:cs="Courier New" w:hint="default"/>
+      </w:rPr>
+    </w:lvl>
+    <w:lvl w:ilvl="2" w:tplc="0C0C0005" w:tentative="1">
+      <w:start w:val="1"/>
+      <w:numFmt w:val="bullet"/>
+      <w:lvlText w:val=""/>
+      <w:lvlJc w:val="left"/>
+      <w:pPr>
+        <w:ind w:left="2160" w:hanging="360"/>
+      </w:pPr>
+      <w:rPr>
+        <w:rFonts w:ascii="Wingdings" w:hAnsi="Wingdings" w:hint="default"/>
+      </w:rPr>
+    </w:lvl>
+    <w:lvl w:ilvl="3" w:tplc="0C0C0001" w:tentative="1">
+      <w:start w:val="1"/>
+      <w:numFmt w:val="bullet"/>
+      <w:lvlText w:val=""/>
+      <w:lvlJc w:val="left"/>
+      <w:pPr>
+        <w:ind w:left="2880" w:hanging="360"/>
+      </w:pPr>
+      <w:rPr>
+        <w:rFonts w:ascii="Symbol" w:hAnsi="Symbol" w:hint="default"/>
+      </w:rPr>
+    </w:lvl>
+    <w:lvl w:ilvl="4" w:tplc="0C0C0003" w:tentative="1">
+      <w:start w:val="1"/>
+      <w:numFmt w:val="bullet"/>
+      <w:lvlText w:val="o"/>
+      <w:lvlJc w:val="left"/>
+      <w:pPr>
+        <w:ind w:left="3600" w:hanging="360"/>
+      </w:pPr>
+      <w:rPr>
+        <w:rFonts w:ascii="Courier New" w:hAnsi="Courier New" w:cs="Courier New" w:hint="default"/>
+      </w:rPr>
+    </w:lvl>
+    <w:lvl w:ilvl="5" w:tplc="0C0C0005" w:tentative="1">
+      <w:start w:val="1"/>
+      <w:numFmt w:val="bullet"/>
+      <w:lvlText w:val=""/>
+      <w:lvlJc w:val="left"/>
+      <w:pPr>
+        <w:ind w:left="4320" w:hanging="360"/>
+      </w:pPr>
+      <w:rPr>
+        <w:rFonts w:ascii="Wingdings" w:hAnsi="Wingdings" w:hint="default"/>
+      </w:rPr>
+    </w:lvl>
+    <w:lvl w:ilvl="6" w:tplc="0C0C0001" w:tentative="1">
+      <w:start w:val="1"/>
+      <w:numFmt w:val="bullet"/>
+      <w:lvlText w:val=""/>
+      <w:lvlJc w:val="left"/>
+      <w:pPr>
+        <w:ind w:left="5040" w:hanging="360"/>
+      </w:pPr>
+      <w:rPr>
+        <w:rFonts w:ascii="Symbol" w:hAnsi="Symbol" w:hint="default"/>
+      </w:rPr>
+    </w:lvl>
+    <w:lvl w:ilvl="7" w:tplc="0C0C0003" w:tentative="1">
+      <w:start w:val="1"/>
+      <w:numFmt w:val="bullet"/>
+      <w:lvlText w:val="o"/>
+      <w:lvlJc w:val="left"/>
+      <w:pPr>
+        <w:ind w:left="5760" w:hanging="360"/>
+      </w:pPr>
+      <w:rPr>
+        <w:rFonts w:ascii="Courier New" w:hAnsi="Courier New" w:cs="Courier New" w:hint="default"/>
+      </w:rPr>
+    </w:lvl>
+    <w:lvl w:ilvl="8" w:tplc="0C0C0005" w:tentative="1">
+      <w:start w:val="1"/>
+      <w:numFmt w:val="bullet"/>
+      <w:lvlText w:val=""/>
+      <w:lvlJc w:val="left"/>
+      <w:pPr>
+        <w:ind w:left="6480" w:hanging="360"/>
+      </w:pPr>
+      <w:rPr>
+        <w:rFonts w:ascii="Wingdings" w:hAnsi="Wingdings" w:hint="default"/>
+      </w:rPr>
+    </w:lvl>
+  </w:abstractNum>
+  <w:abstractNum w:abstractNumId="25" w15:restartNumberingAfterBreak="0">
     <w:nsid w:val="7867472F"/>
     <w:multiLevelType w:val="hybridMultilevel"/>
     <w:tmpl w:val="36C6ACA8"/>
@@ -3503,7 +6825,7 @@
       </w:rPr>
     </w:lvl>
   </w:abstractNum>
-  <w:abstractNum w:abstractNumId="22" w15:restartNumberingAfterBreak="0">
+  <w:abstractNum w:abstractNumId="26" w15:restartNumberingAfterBreak="0">
     <w:nsid w:val="7BE260E2"/>
     <w:multiLevelType w:val="hybridMultilevel"/>
     <w:tmpl w:val="143C83C6"/>
@@ -3616,7 +6938,7 @@
       </w:rPr>
     </w:lvl>
   </w:abstractNum>
-  <w:abstractNum w:abstractNumId="23" w15:restartNumberingAfterBreak="0">
+  <w:abstractNum w:abstractNumId="27" w15:restartNumberingAfterBreak="0">
     <w:nsid w:val="7F105F60"/>
     <w:multiLevelType w:val="hybridMultilevel"/>
     <w:tmpl w:val="779888F4"/>
@@ -3742,13 +7064,13 @@
     <w:abstractNumId w:val="9"/>
   </w:num>
   <w:num w:numId="5">
-    <w:abstractNumId w:val="18"/>
+    <w:abstractNumId w:val="21"/>
   </w:num>
   <w:num w:numId="6">
-    <w:abstractNumId w:val="10"/>
+    <w:abstractNumId w:val="11"/>
   </w:num>
   <w:num w:numId="7">
-    <w:abstractNumId w:val="11"/>
+    <w:abstractNumId w:val="13"/>
   </w:num>
   <w:num w:numId="8">
     <w:abstractNumId w:val="7"/>
@@ -3775,37 +7097,49 @@
     <w:abstractNumId w:val="0"/>
   </w:num>
   <w:num w:numId="16">
-    <w:abstractNumId w:val="20"/>
+    <w:abstractNumId w:val="23"/>
   </w:num>
   <w:num w:numId="17">
-    <w:abstractNumId w:val="13"/>
+    <w:abstractNumId w:val="15"/>
   </w:num>
   <w:num w:numId="18">
+    <w:abstractNumId w:val="26"/>
+  </w:num>
+  <w:num w:numId="19">
+    <w:abstractNumId w:val="25"/>
+  </w:num>
+  <w:num w:numId="20">
+    <w:abstractNumId w:val="14"/>
+  </w:num>
+  <w:num w:numId="21">
+    <w:abstractNumId w:val="19"/>
+  </w:num>
+  <w:num w:numId="22">
     <w:abstractNumId w:val="22"/>
   </w:num>
-  <w:num w:numId="19">
-    <w:abstractNumId w:val="21"/>
+  <w:num w:numId="23">
+    <w:abstractNumId w:val="17"/>
   </w:num>
-  <w:num w:numId="20">
+  <w:num w:numId="24">
+    <w:abstractNumId w:val="16"/>
+  </w:num>
+  <w:num w:numId="25">
+    <w:abstractNumId w:val="27"/>
+  </w:num>
+  <w:num w:numId="26">
+    <w:abstractNumId w:val="18"/>
+  </w:num>
+  <w:num w:numId="27">
     <w:abstractNumId w:val="12"/>
   </w:num>
-  <w:num w:numId="21">
-    <w:abstractNumId w:val="17"/>
+  <w:num w:numId="28">
+    <w:abstractNumId w:val="24"/>
   </w:num>
-  <w:num w:numId="22">
-    <w:abstractNumId w:val="19"/>
+  <w:num w:numId="29">
+    <w:abstractNumId w:val="10"/>
   </w:num>
-  <w:num w:numId="23">
-    <w:abstractNumId w:val="15"/>
-  </w:num>
-  <w:num w:numId="24">
-    <w:abstractNumId w:val="14"/>
-  </w:num>
-  <w:num w:numId="25">
-    <w:abstractNumId w:val="23"/>
-  </w:num>
-  <w:num w:numId="26">
-    <w:abstractNumId w:val="16"/>
+  <w:num w:numId="30">
+    <w:abstractNumId w:val="20"/>
   </w:num>
 </w:numbering>
 </file>
@@ -5206,6 +8540,17 @@
       <w:contextualSpacing/>
     </w:pPr>
   </w:style>
+  <w:style w:type="character" w:styleId="lev">
+    <w:name w:val="Strong"/>
+    <w:basedOn w:val="Policepardfaut"/>
+    <w:uiPriority w:val="22"/>
+    <w:qFormat/>
+    <w:rsid w:val="008C68D5"/>
+    <w:rPr>
+      <w:b/>
+      <w:bCs/>
+    </w:rPr>
+  </w:style>
 </w:styles>
 </file>
 
@@ -5499,7 +8844,7 @@
 </file>
 
 <file path=customXml/itemProps1.xml><?xml version="1.0" encoding="utf-8"?>
-<ds:datastoreItem xmlns:ds="http://schemas.openxmlformats.org/officeDocument/2006/customXml" ds:itemID="{3FEFFF7B-1C6D-49F5-AE71-46929D97FC76}">
+<ds:datastoreItem xmlns:ds="http://schemas.openxmlformats.org/officeDocument/2006/customXml" ds:itemID="{59D22432-F6E2-4EA8-BFDB-110C46E383C6}">
   <ds:schemaRefs>
     <ds:schemaRef ds:uri="http://schemas.openxmlformats.org/officeDocument/2006/bibliography"/>
   </ds:schemaRefs>

--- a/PowerShell.docx
+++ b/PowerShell.docx
@@ -665,8 +665,8 @@
       </w:pPr>
       <w:bookmarkStart w:id="0" w:name="_Toc2343743"/>
       <w:bookmarkStart w:id="1" w:name="_Toc54770402"/>
-      <w:bookmarkStart w:id="2" w:name="_Toc509322661"/>
-      <w:bookmarkStart w:id="3" w:name="_Toc54972738"/>
+      <w:bookmarkStart w:id="2" w:name="_Toc54972738"/>
+      <w:bookmarkStart w:id="3" w:name="_Toc509322661"/>
       <w:r>
         <w:rPr>
           <w:lang w:val="en-CA"/>
@@ -675,30 +675,30 @@
       </w:r>
       <w:bookmarkEnd w:id="0"/>
       <w:bookmarkEnd w:id="1"/>
+      <w:bookmarkEnd w:id="2"/>
+    </w:p>
+    <w:p>
+      <w:pPr>
+        <w:rPr>
+          <w:lang w:val="en-CA"/>
+        </w:rPr>
+      </w:pPr>
+    </w:p>
+    <w:p>
+      <w:pPr>
+        <w:pStyle w:val="Sous-titre"/>
+        <w:rPr>
+          <w:lang w:val="fr-CA"/>
+        </w:rPr>
+      </w:pPr>
+      <w:bookmarkStart w:id="4" w:name="_Toc2343744"/>
+      <w:r>
+        <w:rPr>
+          <w:lang w:val="fr-CA"/>
+        </w:rPr>
+        <w:t>Introduction à Windows PowerShell</w:t>
+      </w:r>
       <w:bookmarkEnd w:id="3"/>
-    </w:p>
-    <w:p>
-      <w:pPr>
-        <w:rPr>
-          <w:lang w:val="en-CA"/>
-        </w:rPr>
-      </w:pPr>
-    </w:p>
-    <w:p>
-      <w:pPr>
-        <w:pStyle w:val="Sous-titre"/>
-        <w:rPr>
-          <w:lang w:val="fr-CA"/>
-        </w:rPr>
-      </w:pPr>
-      <w:bookmarkStart w:id="4" w:name="_Toc2343744"/>
-      <w:r>
-        <w:rPr>
-          <w:lang w:val="fr-CA"/>
-        </w:rPr>
-        <w:t>Introduction à Windows PowerShell</w:t>
-      </w:r>
-      <w:bookmarkEnd w:id="2"/>
       <w:bookmarkEnd w:id="4"/>
     </w:p>
     <w:p>
@@ -769,15 +769,7 @@
         <w:jc w:val="both"/>
       </w:pPr>
       <w:r>
-        <w:t xml:space="preserve">Un langage de script est un langage de programmation qui permet de manipuler les fonctionnalités d'un système informatique configuré pour fournir à l'interpréteur de ce langage un environnement et une interface qui déterminent </w:t>
-      </w:r>
-      <w:proofErr w:type="gramStart"/>
-      <w:r>
-        <w:t>les</w:t>
-      </w:r>
-      <w:proofErr w:type="gramEnd"/>
-      <w:r>
-        <w:t xml:space="preserve"> possibilités de celui-ci. Le langage de script peut alors s'affranchir des contraintes de bas niveau — prises en charge par l'intermédiaire de l'interface — et bénéficier d'une syntaxe de haut niveau.</w:t>
+        <w:t>Un langage de script est un langage de programmation qui permet de manipuler les fonctionnalités d'un système informatique configuré pour fournir à l'interpréteur de ce langage un environnement et une interface qui déterminent les possibilités de celui-ci. Le langage de script peut alors s'affranchir des contraintes de bas niveau — prises en charge par l'intermédiaire de l'interface — et bénéficier d'une syntaxe de haut niveau.</w:t>
       </w:r>
     </w:p>
     <w:p>
@@ -2439,31 +2431,7 @@
           <w:lang w:val="fr-CA"/>
         </w:rPr>
         <w:lastRenderedPageBreak/>
-        <w:t>Qu’</w:t>
-      </w:r>
-      <w:r>
-        <w:rPr>
-          <w:lang w:val="fr-CA"/>
-        </w:rPr>
-        <w:t>e</w:t>
-      </w:r>
-      <w:r>
-        <w:rPr>
-          <w:lang w:val="fr-CA"/>
-        </w:rPr>
-        <w:t xml:space="preserve">st-ce qu’un </w:t>
-      </w:r>
-      <w:r>
-        <w:rPr>
-          <w:lang w:val="fr-CA"/>
-        </w:rPr>
-        <w:t>contrôleur</w:t>
-      </w:r>
-      <w:r>
-        <w:rPr>
-          <w:lang w:val="fr-CA"/>
-        </w:rPr>
-        <w:t xml:space="preserve"> de domaine</w:t>
+        <w:t>Qu’est-ce qu’un contrôleur de domaine</w:t>
       </w:r>
       <w:bookmarkEnd w:id="6"/>
     </w:p>
@@ -3138,6 +3106,10 @@
         </w:rPr>
       </w:pPr>
       <w:r>
+        <w:rPr>
+          <w:noProof/>
+          <w:lang w:val="fr-CA" w:eastAsia="fr-CA"/>
+        </w:rPr>
         <w:lastRenderedPageBreak/>
         <w:drawing>
           <wp:anchor distT="0" distB="0" distL="114300" distR="114300" simplePos="0" relativeHeight="251667456" behindDoc="1" locked="0" layoutInCell="1" allowOverlap="1" wp14:anchorId="50AFF70B" wp14:editId="09A5537D">
@@ -4439,10 +4411,7 @@
         </w:numPr>
       </w:pPr>
       <w:r>
-        <w:t xml:space="preserve">Puis revérifier sur </w:t>
-      </w:r>
-      <w:r>
-        <w:t>Utilisateurs et ordinateur Active Directory</w:t>
+        <w:t>Puis revérifier sur Utilisateurs et ordinateur Active Directory</w:t>
       </w:r>
     </w:p>
     <w:p>
@@ -4595,10 +4564,7 @@
         </w:numPr>
       </w:pPr>
       <w:r>
-        <w:t xml:space="preserve">Puis vérifier si elle a bien été supprimer sur </w:t>
-      </w:r>
-      <w:r>
-        <w:t>Utilisateurs et ordinateur Active Directory</w:t>
+        <w:t>Puis vérifier si elle a bien été supprimer sur Utilisateurs et ordinateur Active Directory</w:t>
       </w:r>
     </w:p>
     <w:p>
@@ -4682,6 +4648,316 @@
         <w:t>Créer un groupe T</w:t>
       </w:r>
     </w:p>
+    <w:p/>
+    <w:p>
+      <w:pPr>
+        <w:pStyle w:val="Sous-titre"/>
+        <w:numPr>
+          <w:ilvl w:val="0"/>
+          <w:numId w:val="0"/>
+        </w:numPr>
+        <w:ind w:left="2160" w:firstLine="720"/>
+        <w:jc w:val="left"/>
+        <w:rPr>
+          <w:lang w:val="fr-CA"/>
+        </w:rPr>
+      </w:pPr>
+      <w:r>
+        <w:rPr>
+          <w:lang w:val="fr-CA"/>
+        </w:rPr>
+        <w:t>Qu’Est-ce qu’un</w:t>
+      </w:r>
+      <w:r>
+        <w:rPr>
+          <w:lang w:val="fr-CA"/>
+        </w:rPr>
+        <w:t xml:space="preserve"> </w:t>
+      </w:r>
+      <w:r>
+        <w:rPr>
+          <w:lang w:val="fr-CA"/>
+        </w:rPr>
+        <w:t>Groupe ?</w:t>
+      </w:r>
+    </w:p>
+    <w:p>
+      <w:pPr>
+        <w:rPr>
+          <w:lang w:val="fr-CA"/>
+        </w:rPr>
+      </w:pPr>
+      <w:r>
+        <w:rPr>
+          <w:lang w:val="fr-CA"/>
+        </w:rPr>
+        <w:t>Les groupes servent à recueillir des comptes d’utilisateurs, des comptes d’ordinateurs et d’autres groupes en unités gérables. Travailler avec des groupes plutôt qu’avec des utilisateurs individuels simplifie la maintenance et l’administration du réseau.</w:t>
+      </w:r>
+    </w:p>
+    <w:p>
+      <w:pPr>
+        <w:rPr>
+          <w:lang w:val="fr-CA"/>
+        </w:rPr>
+      </w:pPr>
+    </w:p>
+    <w:p>
+      <w:pPr>
+        <w:rPr>
+          <w:lang w:val="fr-CA"/>
+        </w:rPr>
+      </w:pPr>
+      <w:r>
+        <w:rPr>
+          <w:lang w:val="fr-CA"/>
+        </w:rPr>
+        <w:t>Il existe deux types de groupes dans Active Directory :</w:t>
+      </w:r>
+    </w:p>
+    <w:p>
+      <w:pPr>
+        <w:rPr>
+          <w:lang w:val="fr-CA"/>
+        </w:rPr>
+      </w:pPr>
+    </w:p>
+    <w:p>
+      <w:pPr>
+        <w:rPr>
+          <w:lang w:val="fr-CA"/>
+        </w:rPr>
+      </w:pPr>
+      <w:r>
+        <w:rPr>
+          <w:lang w:val="fr-CA"/>
+        </w:rPr>
+        <w:t>Groupes de distribution Utilisé pour créer des listes de distribution par courriel.</w:t>
+      </w:r>
+    </w:p>
+    <w:p>
+      <w:pPr>
+        <w:rPr>
+          <w:lang w:val="fr-CA"/>
+        </w:rPr>
+      </w:pPr>
+    </w:p>
+    <w:p>
+      <w:pPr>
+        <w:pStyle w:val="Paragraphedeliste"/>
+        <w:numPr>
+          <w:ilvl w:val="0"/>
+          <w:numId w:val="32"/>
+        </w:numPr>
+        <w:rPr>
+          <w:lang w:val="fr-CA"/>
+        </w:rPr>
+      </w:pPr>
+      <w:r>
+        <w:rPr>
+          <w:lang w:val="fr-CA"/>
+        </w:rPr>
+        <w:t>Taper cette commande dans Windows PowerShell ISE, la commande “New-</w:t>
+      </w:r>
+      <w:proofErr w:type="spellStart"/>
+      <w:r>
+        <w:rPr>
+          <w:lang w:val="fr-CA"/>
+        </w:rPr>
+        <w:t>ADGroup</w:t>
+      </w:r>
+      <w:proofErr w:type="spellEnd"/>
+      <w:r>
+        <w:rPr>
+          <w:lang w:val="fr-CA"/>
+        </w:rPr>
+        <w:t xml:space="preserve">” permet la création </w:t>
+      </w:r>
+      <w:r>
+        <w:rPr>
+          <w:lang w:val="fr-CA"/>
+        </w:rPr>
+        <w:t>de celui-ci.</w:t>
+      </w:r>
+    </w:p>
+    <w:p>
+      <w:pPr>
+        <w:pStyle w:val="Paragraphedeliste"/>
+        <w:numPr>
+          <w:ilvl w:val="0"/>
+          <w:numId w:val="32"/>
+        </w:numPr>
+        <w:rPr>
+          <w:lang w:val="fr-CA"/>
+        </w:rPr>
+      </w:pPr>
+      <w:r>
+        <w:rPr>
+          <w:lang w:val="fr-CA"/>
+        </w:rPr>
+        <w:t>« -Name » permet de définir le nom du groupe.</w:t>
+      </w:r>
+    </w:p>
+    <w:p>
+      <w:pPr>
+        <w:pStyle w:val="Paragraphedeliste"/>
+        <w:numPr>
+          <w:ilvl w:val="0"/>
+          <w:numId w:val="32"/>
+        </w:numPr>
+        <w:rPr>
+          <w:lang w:val="fr-CA"/>
+        </w:rPr>
+      </w:pPr>
+      <w:r>
+        <w:rPr>
+          <w:lang w:val="fr-CA"/>
+        </w:rPr>
+        <w:t>« -</w:t>
+      </w:r>
+      <w:proofErr w:type="spellStart"/>
+      <w:r>
+        <w:rPr>
+          <w:lang w:val="fr-CA"/>
+        </w:rPr>
+        <w:t>GroupScope</w:t>
+      </w:r>
+      <w:proofErr w:type="spellEnd"/>
+      <w:r>
+        <w:rPr>
+          <w:lang w:val="fr-CA"/>
+        </w:rPr>
+        <w:t> » permet de défini l’entendue de notre groupe dans notre domaine.</w:t>
+      </w:r>
+    </w:p>
+    <w:p>
+      <w:pPr>
+        <w:pStyle w:val="Paragraphedeliste"/>
+        <w:numPr>
+          <w:ilvl w:val="0"/>
+          <w:numId w:val="32"/>
+        </w:numPr>
+        <w:rPr>
+          <w:lang w:val="fr-CA"/>
+        </w:rPr>
+      </w:pPr>
+      <w:r>
+        <w:rPr>
+          <w:lang w:val="fr-CA"/>
+        </w:rPr>
+        <w:t>« -Path » permet de définir</w:t>
+      </w:r>
+      <w:r>
+        <w:rPr>
+          <w:lang w:val="fr-CA"/>
+        </w:rPr>
+        <w:t xml:space="preserve"> le chemin </w:t>
+      </w:r>
+      <w:r>
+        <w:rPr>
+          <w:lang w:val="fr-CA"/>
+        </w:rPr>
+        <w:t>de l’unité organisationnelle (OU</w:t>
+      </w:r>
+      <w:r>
+        <w:rPr>
+          <w:lang w:val="fr-CA"/>
+        </w:rPr>
+        <w:t>) ou du conteneur où le nouvel objet est créé</w:t>
+      </w:r>
+      <w:r>
+        <w:rPr>
+          <w:lang w:val="fr-CA"/>
+        </w:rPr>
+        <w:t>.</w:t>
+      </w:r>
+    </w:p>
+    <w:p>
+      <w:pPr>
+        <w:pStyle w:val="Paragraphedeliste"/>
+        <w:numPr>
+          <w:ilvl w:val="0"/>
+          <w:numId w:val="32"/>
+        </w:numPr>
+        <w:rPr>
+          <w:lang w:val="fr-CA"/>
+        </w:rPr>
+      </w:pPr>
+      <w:r>
+        <w:rPr>
+          <w:lang w:val="fr-CA"/>
+        </w:rPr>
+        <w:t xml:space="preserve">« -Description » permet de définir une </w:t>
+      </w:r>
+      <w:r>
+        <w:rPr>
+          <w:lang w:val="fr-CA"/>
+        </w:rPr>
+        <w:t xml:space="preserve">description </w:t>
+      </w:r>
+      <w:r>
+        <w:rPr>
+          <w:lang w:val="fr-CA"/>
+        </w:rPr>
+        <w:t>pour notre groupe.</w:t>
+      </w:r>
+    </w:p>
+    <w:p>
+      <w:pPr>
+        <w:rPr>
+          <w:lang w:val="fr-CA"/>
+        </w:rPr>
+      </w:pPr>
+    </w:p>
+    <w:p>
+      <w:r>
+        <w:rPr>
+          <w:noProof/>
+          <w:lang w:val="fr-CA" w:eastAsia="fr-CA"/>
+        </w:rPr>
+        <w:drawing>
+          <wp:inline distT="0" distB="0" distL="0" distR="0" wp14:anchorId="1933A8FD" wp14:editId="50BE6886">
+            <wp:extent cx="6253047" cy="292608"/>
+            <wp:effectExtent l="0" t="0" r="0" b="0"/>
+            <wp:docPr id="8" name="Image 8"/>
+            <wp:cNvGraphicFramePr>
+              <a:graphicFrameLocks xmlns:a="http://schemas.openxmlformats.org/drawingml/2006/main" noChangeAspect="1"/>
+            </wp:cNvGraphicFramePr>
+            <a:graphic xmlns:a="http://schemas.openxmlformats.org/drawingml/2006/main">
+              <a:graphicData uri="http://schemas.openxmlformats.org/drawingml/2006/picture">
+                <pic:pic xmlns:pic="http://schemas.openxmlformats.org/drawingml/2006/picture">
+                  <pic:nvPicPr>
+                    <pic:cNvPr id="1" name=""/>
+                    <pic:cNvPicPr/>
+                  </pic:nvPicPr>
+                  <pic:blipFill>
+                    <a:blip r:embed="rId44"/>
+                    <a:stretch>
+                      <a:fillRect/>
+                    </a:stretch>
+                  </pic:blipFill>
+                  <pic:spPr>
+                    <a:xfrm>
+                      <a:off x="0" y="0"/>
+                      <a:ext cx="6983097" cy="326770"/>
+                    </a:xfrm>
+                    <a:prstGeom prst="rect">
+                      <a:avLst/>
+                    </a:prstGeom>
+                  </pic:spPr>
+                </pic:pic>
+              </a:graphicData>
+            </a:graphic>
+          </wp:inline>
+        </w:drawing>
+      </w:r>
+    </w:p>
+    <w:p/>
+    <w:p/>
+    <w:p/>
+    <w:p/>
+    <w:p/>
+    <w:p/>
+    <w:p/>
     <w:p>
       <w:pPr>
         <w:pStyle w:val="Titre1"/>
@@ -4691,7 +4967,126 @@
         </w:numPr>
       </w:pPr>
       <w:r>
+        <w:lastRenderedPageBreak/>
         <w:t>Supprimer un groupe</w:t>
+      </w:r>
+    </w:p>
+    <w:p>
+      <w:pPr>
+        <w:pStyle w:val="Paragraphedeliste"/>
+        <w:numPr>
+          <w:ilvl w:val="0"/>
+          <w:numId w:val="33"/>
+        </w:numPr>
+        <w:rPr>
+          <w:lang w:val="en-CA"/>
+        </w:rPr>
+      </w:pPr>
+      <w:r>
+        <w:rPr>
+          <w:lang w:val="en-CA"/>
+        </w:rPr>
+        <w:t>Taper cette commande dans Windows PowerShell ISE</w:t>
+      </w:r>
+    </w:p>
+    <w:p>
+      <w:r>
+        <w:rPr>
+          <w:noProof/>
+          <w:lang w:val="fr-CA" w:eastAsia="fr-CA"/>
+        </w:rPr>
+        <w:drawing>
+          <wp:inline distT="0" distB="0" distL="0" distR="0" wp14:anchorId="547227B5" wp14:editId="147DD33B">
+            <wp:extent cx="3790950" cy="256032"/>
+            <wp:effectExtent l="0" t="0" r="0" b="0"/>
+            <wp:docPr id="25" name="Image 25"/>
+            <wp:cNvGraphicFramePr>
+              <a:graphicFrameLocks xmlns:a="http://schemas.openxmlformats.org/drawingml/2006/main" noChangeAspect="1"/>
+            </wp:cNvGraphicFramePr>
+            <a:graphic xmlns:a="http://schemas.openxmlformats.org/drawingml/2006/main">
+              <a:graphicData uri="http://schemas.openxmlformats.org/drawingml/2006/picture">
+                <pic:pic xmlns:pic="http://schemas.openxmlformats.org/drawingml/2006/picture">
+                  <pic:nvPicPr>
+                    <pic:cNvPr id="1" name=""/>
+                    <pic:cNvPicPr/>
+                  </pic:nvPicPr>
+                  <pic:blipFill>
+                    <a:blip r:embed="rId45"/>
+                    <a:stretch>
+                      <a:fillRect/>
+                    </a:stretch>
+                  </pic:blipFill>
+                  <pic:spPr>
+                    <a:xfrm>
+                      <a:off x="0" y="0"/>
+                      <a:ext cx="3810519" cy="257354"/>
+                    </a:xfrm>
+                    <a:prstGeom prst="rect">
+                      <a:avLst/>
+                    </a:prstGeom>
+                  </pic:spPr>
+                </pic:pic>
+              </a:graphicData>
+            </a:graphic>
+          </wp:inline>
+        </w:drawing>
+      </w:r>
+    </w:p>
+    <w:p>
+      <w:pPr>
+        <w:pStyle w:val="Paragraphedeliste"/>
+        <w:numPr>
+          <w:ilvl w:val="0"/>
+          <w:numId w:val="33"/>
+        </w:numPr>
+      </w:pPr>
+      <w:r>
+        <w:t>Boite de dialogue qui apparait si l’on veut bien supprimer notre groupe, évite toute erreur accidentel.</w:t>
+      </w:r>
+      <w:bookmarkStart w:id="9" w:name="_GoBack"/>
+      <w:bookmarkEnd w:id="9"/>
+    </w:p>
+    <w:p>
+      <w:r>
+        <w:rPr>
+          <w:noProof/>
+          <w:lang w:val="fr-CA" w:eastAsia="fr-CA"/>
+        </w:rPr>
+        <w:drawing>
+          <wp:inline distT="0" distB="0" distL="0" distR="0" wp14:anchorId="003CA750" wp14:editId="3B4A36C5">
+            <wp:extent cx="5274310" cy="1070610"/>
+            <wp:effectExtent l="0" t="0" r="2540" b="0"/>
+            <wp:docPr id="27" name="Image 27"/>
+            <wp:cNvGraphicFramePr>
+              <a:graphicFrameLocks xmlns:a="http://schemas.openxmlformats.org/drawingml/2006/main" noChangeAspect="1"/>
+            </wp:cNvGraphicFramePr>
+            <a:graphic xmlns:a="http://schemas.openxmlformats.org/drawingml/2006/main">
+              <a:graphicData uri="http://schemas.openxmlformats.org/drawingml/2006/picture">
+                <pic:pic xmlns:pic="http://schemas.openxmlformats.org/drawingml/2006/picture">
+                  <pic:nvPicPr>
+                    <pic:cNvPr id="1" name=""/>
+                    <pic:cNvPicPr/>
+                  </pic:nvPicPr>
+                  <pic:blipFill>
+                    <a:blip r:embed="rId46"/>
+                    <a:stretch>
+                      <a:fillRect/>
+                    </a:stretch>
+                  </pic:blipFill>
+                  <pic:spPr>
+                    <a:xfrm>
+                      <a:off x="0" y="0"/>
+                      <a:ext cx="5274310" cy="1070610"/>
+                    </a:xfrm>
+                    <a:prstGeom prst="rect">
+                      <a:avLst/>
+                    </a:prstGeom>
+                  </pic:spPr>
+                </pic:pic>
+              </a:graphicData>
+            </a:graphic>
+          </wp:inline>
+        </w:drawing>
       </w:r>
     </w:p>
     <w:p>
@@ -4703,7 +5098,7 @@
         </w:numPr>
       </w:pPr>
       <w:r>
-        <w:t>Modifier un groupe (regarder sur internet)</w:t>
+        <w:t>Ajouter un utilisateur D</w:t>
       </w:r>
     </w:p>
     <w:p>
@@ -4715,7 +5110,7 @@
         </w:numPr>
       </w:pPr>
       <w:r>
-        <w:t xml:space="preserve"> Ajouter un utilisateur D</w:t>
+        <w:t>Supprimer un utilisateur D</w:t>
       </w:r>
     </w:p>
     <w:p>
@@ -4727,7 +5122,7 @@
         </w:numPr>
       </w:pPr>
       <w:r>
-        <w:t>Supprimer un utilisateur D</w:t>
+        <w:t>Modifier un utilisateur D</w:t>
       </w:r>
     </w:p>
     <w:p>
@@ -4739,27 +5134,13 @@
         </w:numPr>
       </w:pPr>
       <w:r>
-        <w:t>Modifier un utilisateur D</w:t>
-      </w:r>
-    </w:p>
-    <w:p>
-      <w:pPr>
-        <w:pStyle w:val="Titre1"/>
-        <w:numPr>
-          <w:ilvl w:val="0"/>
-          <w:numId w:val="27"/>
-        </w:numPr>
-      </w:pPr>
-      <w:r>
         <w:t>Partager un dossier D</w:t>
       </w:r>
-      <w:bookmarkStart w:id="9" w:name="_GoBack"/>
-      <w:bookmarkEnd w:id="9"/>
     </w:p>
     <w:sectPr>
-      <w:footerReference w:type="default" r:id="rId44"/>
-      <w:headerReference w:type="first" r:id="rId45"/>
-      <w:footerReference w:type="first" r:id="rId46"/>
+      <w:footerReference w:type="default" r:id="rId47"/>
+      <w:headerReference w:type="first" r:id="rId48"/>
+      <w:footerReference w:type="first" r:id="rId49"/>
       <w:pgSz w:w="11906" w:h="16838" w:code="9"/>
       <w:pgMar w:top="1728" w:right="1800" w:bottom="1440" w:left="1800" w:header="720" w:footer="720" w:gutter="0"/>
       <w:pgNumType w:start="0"/>
@@ -4826,7 +5207,7 @@
           <w:rPr>
             <w:noProof/>
           </w:rPr>
-          <w:t>20</w:t>
+          <w:t>21</w:t>
         </w:r>
         <w:r>
           <w:fldChar w:fldCharType="end"/>
@@ -5353,14 +5734,14 @@
   <w:abstractNum w:abstractNumId="12" w15:restartNumberingAfterBreak="0">
     <w:nsid w:val="098D22FC"/>
     <w:multiLevelType w:val="hybridMultilevel"/>
-    <w:tmpl w:val="5F50EE18"/>
+    <w:tmpl w:val="1F6A7E5E"/>
     <w:lvl w:ilvl="0" w:tplc="0C0C000F">
       <w:start w:val="1"/>
       <w:numFmt w:val="decimal"/>
       <w:lvlText w:val="%1."/>
       <w:lvlJc w:val="left"/>
       <w:pPr>
-        <w:ind w:left="720" w:hanging="360"/>
+        <w:ind w:left="502" w:hanging="360"/>
       </w:pPr>
     </w:lvl>
     <w:lvl w:ilvl="1" w:tplc="0C0C0019">
@@ -5723,6 +6104,119 @@
     </w:lvl>
   </w:abstractNum>
   <w:abstractNum w:abstractNumId="16" w15:restartNumberingAfterBreak="0">
+    <w:nsid w:val="27273AA9"/>
+    <w:multiLevelType w:val="hybridMultilevel"/>
+    <w:tmpl w:val="53BCA942"/>
+    <w:lvl w:ilvl="0" w:tplc="0C0C0001">
+      <w:start w:val="1"/>
+      <w:numFmt w:val="bullet"/>
+      <w:lvlText w:val=""/>
+      <w:lvlJc w:val="left"/>
+      <w:pPr>
+        <w:ind w:left="720" w:hanging="360"/>
+      </w:pPr>
+      <w:rPr>
+        <w:rFonts w:ascii="Symbol" w:hAnsi="Symbol" w:hint="default"/>
+      </w:rPr>
+    </w:lvl>
+    <w:lvl w:ilvl="1" w:tplc="0C0C0003" w:tentative="1">
+      <w:start w:val="1"/>
+      <w:numFmt w:val="bullet"/>
+      <w:lvlText w:val="o"/>
+      <w:lvlJc w:val="left"/>
+      <w:pPr>
+        <w:ind w:left="1440" w:hanging="360"/>
+      </w:pPr>
+      <w:rPr>
+        <w:rFonts w:ascii="Courier New" w:hAnsi="Courier New" w:cs="Courier New" w:hint="default"/>
+      </w:rPr>
+    </w:lvl>
+    <w:lvl w:ilvl="2" w:tplc="0C0C0005" w:tentative="1">
+      <w:start w:val="1"/>
+      <w:numFmt w:val="bullet"/>
+      <w:lvlText w:val=""/>
+      <w:lvlJc w:val="left"/>
+      <w:pPr>
+        <w:ind w:left="2160" w:hanging="360"/>
+      </w:pPr>
+      <w:rPr>
+        <w:rFonts w:ascii="Wingdings" w:hAnsi="Wingdings" w:hint="default"/>
+      </w:rPr>
+    </w:lvl>
+    <w:lvl w:ilvl="3" w:tplc="0C0C0001" w:tentative="1">
+      <w:start w:val="1"/>
+      <w:numFmt w:val="bullet"/>
+      <w:lvlText w:val=""/>
+      <w:lvlJc w:val="left"/>
+      <w:pPr>
+        <w:ind w:left="2880" w:hanging="360"/>
+      </w:pPr>
+      <w:rPr>
+        <w:rFonts w:ascii="Symbol" w:hAnsi="Symbol" w:hint="default"/>
+      </w:rPr>
+    </w:lvl>
+    <w:lvl w:ilvl="4" w:tplc="0C0C0003" w:tentative="1">
+      <w:start w:val="1"/>
+      <w:numFmt w:val="bullet"/>
+      <w:lvlText w:val="o"/>
+      <w:lvlJc w:val="left"/>
+      <w:pPr>
+        <w:ind w:left="3600" w:hanging="360"/>
+      </w:pPr>
+      <w:rPr>
+        <w:rFonts w:ascii="Courier New" w:hAnsi="Courier New" w:cs="Courier New" w:hint="default"/>
+      </w:rPr>
+    </w:lvl>
+    <w:lvl w:ilvl="5" w:tplc="0C0C0005" w:tentative="1">
+      <w:start w:val="1"/>
+      <w:numFmt w:val="bullet"/>
+      <w:lvlText w:val=""/>
+      <w:lvlJc w:val="left"/>
+      <w:pPr>
+        <w:ind w:left="4320" w:hanging="360"/>
+      </w:pPr>
+      <w:rPr>
+        <w:rFonts w:ascii="Wingdings" w:hAnsi="Wingdings" w:hint="default"/>
+      </w:rPr>
+    </w:lvl>
+    <w:lvl w:ilvl="6" w:tplc="0C0C0001" w:tentative="1">
+      <w:start w:val="1"/>
+      <w:numFmt w:val="bullet"/>
+      <w:lvlText w:val=""/>
+      <w:lvlJc w:val="left"/>
+      <w:pPr>
+        <w:ind w:left="5040" w:hanging="360"/>
+      </w:pPr>
+      <w:rPr>
+        <w:rFonts w:ascii="Symbol" w:hAnsi="Symbol" w:hint="default"/>
+      </w:rPr>
+    </w:lvl>
+    <w:lvl w:ilvl="7" w:tplc="0C0C0003" w:tentative="1">
+      <w:start w:val="1"/>
+      <w:numFmt w:val="bullet"/>
+      <w:lvlText w:val="o"/>
+      <w:lvlJc w:val="left"/>
+      <w:pPr>
+        <w:ind w:left="5760" w:hanging="360"/>
+      </w:pPr>
+      <w:rPr>
+        <w:rFonts w:ascii="Courier New" w:hAnsi="Courier New" w:cs="Courier New" w:hint="default"/>
+      </w:rPr>
+    </w:lvl>
+    <w:lvl w:ilvl="8" w:tplc="0C0C0005" w:tentative="1">
+      <w:start w:val="1"/>
+      <w:numFmt w:val="bullet"/>
+      <w:lvlText w:val=""/>
+      <w:lvlJc w:val="left"/>
+      <w:pPr>
+        <w:ind w:left="6480" w:hanging="360"/>
+      </w:pPr>
+      <w:rPr>
+        <w:rFonts w:ascii="Wingdings" w:hAnsi="Wingdings" w:hint="default"/>
+      </w:rPr>
+    </w:lvl>
+  </w:abstractNum>
+  <w:abstractNum w:abstractNumId="17" w15:restartNumberingAfterBreak="0">
     <w:nsid w:val="2C3E1464"/>
     <w:multiLevelType w:val="hybridMultilevel"/>
     <w:tmpl w:val="DEA03F2A"/>
@@ -5835,7 +6329,7 @@
       </w:rPr>
     </w:lvl>
   </w:abstractNum>
-  <w:abstractNum w:abstractNumId="17" w15:restartNumberingAfterBreak="0">
+  <w:abstractNum w:abstractNumId="18" w15:restartNumberingAfterBreak="0">
     <w:nsid w:val="31E85E4B"/>
     <w:multiLevelType w:val="hybridMultilevel"/>
     <w:tmpl w:val="432C7ED8"/>
@@ -5948,7 +6442,7 @@
       </w:rPr>
     </w:lvl>
   </w:abstractNum>
-  <w:abstractNum w:abstractNumId="18" w15:restartNumberingAfterBreak="0">
+  <w:abstractNum w:abstractNumId="19" w15:restartNumberingAfterBreak="0">
     <w:nsid w:val="34920F75"/>
     <w:multiLevelType w:val="hybridMultilevel"/>
     <w:tmpl w:val="92425D92"/>
@@ -6061,7 +6555,7 @@
       </w:rPr>
     </w:lvl>
   </w:abstractNum>
-  <w:abstractNum w:abstractNumId="19" w15:restartNumberingAfterBreak="0">
+  <w:abstractNum w:abstractNumId="20" w15:restartNumberingAfterBreak="0">
     <w:nsid w:val="3A5B7C67"/>
     <w:multiLevelType w:val="hybridMultilevel"/>
     <w:tmpl w:val="7960DD8E"/>
@@ -6174,7 +6668,7 @@
       </w:rPr>
     </w:lvl>
   </w:abstractNum>
-  <w:abstractNum w:abstractNumId="20" w15:restartNumberingAfterBreak="0">
+  <w:abstractNum w:abstractNumId="21" w15:restartNumberingAfterBreak="0">
     <w:nsid w:val="429F1D25"/>
     <w:multiLevelType w:val="hybridMultilevel"/>
     <w:tmpl w:val="D0225A14"/>
@@ -6287,7 +6781,7 @@
       </w:rPr>
     </w:lvl>
   </w:abstractNum>
-  <w:abstractNum w:abstractNumId="21" w15:restartNumberingAfterBreak="0">
+  <w:abstractNum w:abstractNumId="22" w15:restartNumberingAfterBreak="0">
     <w:nsid w:val="47164D09"/>
     <w:multiLevelType w:val="multilevel"/>
     <w:tmpl w:val="0409001F"/>
@@ -6373,7 +6867,7 @@
       </w:pPr>
     </w:lvl>
   </w:abstractNum>
-  <w:abstractNum w:abstractNumId="22" w15:restartNumberingAfterBreak="0">
+  <w:abstractNum w:abstractNumId="23" w15:restartNumberingAfterBreak="0">
     <w:nsid w:val="63336BD5"/>
     <w:multiLevelType w:val="hybridMultilevel"/>
     <w:tmpl w:val="1ED8C5B4"/>
@@ -6486,7 +6980,233 @@
       </w:rPr>
     </w:lvl>
   </w:abstractNum>
-  <w:abstractNum w:abstractNumId="23" w15:restartNumberingAfterBreak="0">
+  <w:abstractNum w:abstractNumId="24" w15:restartNumberingAfterBreak="0">
+    <w:nsid w:val="66E77F07"/>
+    <w:multiLevelType w:val="hybridMultilevel"/>
+    <w:tmpl w:val="F1025F7E"/>
+    <w:lvl w:ilvl="0" w:tplc="0C0C0001">
+      <w:start w:val="1"/>
+      <w:numFmt w:val="bullet"/>
+      <w:lvlText w:val=""/>
+      <w:lvlJc w:val="left"/>
+      <w:pPr>
+        <w:ind w:left="720" w:hanging="360"/>
+      </w:pPr>
+      <w:rPr>
+        <w:rFonts w:ascii="Symbol" w:hAnsi="Symbol" w:hint="default"/>
+      </w:rPr>
+    </w:lvl>
+    <w:lvl w:ilvl="1" w:tplc="0C0C0003" w:tentative="1">
+      <w:start w:val="1"/>
+      <w:numFmt w:val="bullet"/>
+      <w:lvlText w:val="o"/>
+      <w:lvlJc w:val="left"/>
+      <w:pPr>
+        <w:ind w:left="1440" w:hanging="360"/>
+      </w:pPr>
+      <w:rPr>
+        <w:rFonts w:ascii="Courier New" w:hAnsi="Courier New" w:cs="Courier New" w:hint="default"/>
+      </w:rPr>
+    </w:lvl>
+    <w:lvl w:ilvl="2" w:tplc="0C0C0005" w:tentative="1">
+      <w:start w:val="1"/>
+      <w:numFmt w:val="bullet"/>
+      <w:lvlText w:val=""/>
+      <w:lvlJc w:val="left"/>
+      <w:pPr>
+        <w:ind w:left="2160" w:hanging="360"/>
+      </w:pPr>
+      <w:rPr>
+        <w:rFonts w:ascii="Wingdings" w:hAnsi="Wingdings" w:hint="default"/>
+      </w:rPr>
+    </w:lvl>
+    <w:lvl w:ilvl="3" w:tplc="0C0C0001" w:tentative="1">
+      <w:start w:val="1"/>
+      <w:numFmt w:val="bullet"/>
+      <w:lvlText w:val=""/>
+      <w:lvlJc w:val="left"/>
+      <w:pPr>
+        <w:ind w:left="2880" w:hanging="360"/>
+      </w:pPr>
+      <w:rPr>
+        <w:rFonts w:ascii="Symbol" w:hAnsi="Symbol" w:hint="default"/>
+      </w:rPr>
+    </w:lvl>
+    <w:lvl w:ilvl="4" w:tplc="0C0C0003" w:tentative="1">
+      <w:start w:val="1"/>
+      <w:numFmt w:val="bullet"/>
+      <w:lvlText w:val="o"/>
+      <w:lvlJc w:val="left"/>
+      <w:pPr>
+        <w:ind w:left="3600" w:hanging="360"/>
+      </w:pPr>
+      <w:rPr>
+        <w:rFonts w:ascii="Courier New" w:hAnsi="Courier New" w:cs="Courier New" w:hint="default"/>
+      </w:rPr>
+    </w:lvl>
+    <w:lvl w:ilvl="5" w:tplc="0C0C0005" w:tentative="1">
+      <w:start w:val="1"/>
+      <w:numFmt w:val="bullet"/>
+      <w:lvlText w:val=""/>
+      <w:lvlJc w:val="left"/>
+      <w:pPr>
+        <w:ind w:left="4320" w:hanging="360"/>
+      </w:pPr>
+      <w:rPr>
+        <w:rFonts w:ascii="Wingdings" w:hAnsi="Wingdings" w:hint="default"/>
+      </w:rPr>
+    </w:lvl>
+    <w:lvl w:ilvl="6" w:tplc="0C0C0001" w:tentative="1">
+      <w:start w:val="1"/>
+      <w:numFmt w:val="bullet"/>
+      <w:lvlText w:val=""/>
+      <w:lvlJc w:val="left"/>
+      <w:pPr>
+        <w:ind w:left="5040" w:hanging="360"/>
+      </w:pPr>
+      <w:rPr>
+        <w:rFonts w:ascii="Symbol" w:hAnsi="Symbol" w:hint="default"/>
+      </w:rPr>
+    </w:lvl>
+    <w:lvl w:ilvl="7" w:tplc="0C0C0003" w:tentative="1">
+      <w:start w:val="1"/>
+      <w:numFmt w:val="bullet"/>
+      <w:lvlText w:val="o"/>
+      <w:lvlJc w:val="left"/>
+      <w:pPr>
+        <w:ind w:left="5760" w:hanging="360"/>
+      </w:pPr>
+      <w:rPr>
+        <w:rFonts w:ascii="Courier New" w:hAnsi="Courier New" w:cs="Courier New" w:hint="default"/>
+      </w:rPr>
+    </w:lvl>
+    <w:lvl w:ilvl="8" w:tplc="0C0C0005" w:tentative="1">
+      <w:start w:val="1"/>
+      <w:numFmt w:val="bullet"/>
+      <w:lvlText w:val=""/>
+      <w:lvlJc w:val="left"/>
+      <w:pPr>
+        <w:ind w:left="6480" w:hanging="360"/>
+      </w:pPr>
+      <w:rPr>
+        <w:rFonts w:ascii="Wingdings" w:hAnsi="Wingdings" w:hint="default"/>
+      </w:rPr>
+    </w:lvl>
+  </w:abstractNum>
+  <w:abstractNum w:abstractNumId="25" w15:restartNumberingAfterBreak="0">
+    <w:nsid w:val="6C0A0A9E"/>
+    <w:multiLevelType w:val="hybridMultilevel"/>
+    <w:tmpl w:val="0D0A8AF2"/>
+    <w:lvl w:ilvl="0" w:tplc="0C0C0001">
+      <w:start w:val="1"/>
+      <w:numFmt w:val="bullet"/>
+      <w:lvlText w:val=""/>
+      <w:lvlJc w:val="left"/>
+      <w:pPr>
+        <w:ind w:left="1440" w:hanging="360"/>
+      </w:pPr>
+      <w:rPr>
+        <w:rFonts w:ascii="Symbol" w:hAnsi="Symbol" w:hint="default"/>
+      </w:rPr>
+    </w:lvl>
+    <w:lvl w:ilvl="1" w:tplc="0C0C0003" w:tentative="1">
+      <w:start w:val="1"/>
+      <w:numFmt w:val="bullet"/>
+      <w:lvlText w:val="o"/>
+      <w:lvlJc w:val="left"/>
+      <w:pPr>
+        <w:ind w:left="2160" w:hanging="360"/>
+      </w:pPr>
+      <w:rPr>
+        <w:rFonts w:ascii="Courier New" w:hAnsi="Courier New" w:cs="Courier New" w:hint="default"/>
+      </w:rPr>
+    </w:lvl>
+    <w:lvl w:ilvl="2" w:tplc="0C0C0005" w:tentative="1">
+      <w:start w:val="1"/>
+      <w:numFmt w:val="bullet"/>
+      <w:lvlText w:val=""/>
+      <w:lvlJc w:val="left"/>
+      <w:pPr>
+        <w:ind w:left="2880" w:hanging="360"/>
+      </w:pPr>
+      <w:rPr>
+        <w:rFonts w:ascii="Wingdings" w:hAnsi="Wingdings" w:hint="default"/>
+      </w:rPr>
+    </w:lvl>
+    <w:lvl w:ilvl="3" w:tplc="0C0C0001" w:tentative="1">
+      <w:start w:val="1"/>
+      <w:numFmt w:val="bullet"/>
+      <w:lvlText w:val=""/>
+      <w:lvlJc w:val="left"/>
+      <w:pPr>
+        <w:ind w:left="3600" w:hanging="360"/>
+      </w:pPr>
+      <w:rPr>
+        <w:rFonts w:ascii="Symbol" w:hAnsi="Symbol" w:hint="default"/>
+      </w:rPr>
+    </w:lvl>
+    <w:lvl w:ilvl="4" w:tplc="0C0C0003" w:tentative="1">
+      <w:start w:val="1"/>
+      <w:numFmt w:val="bullet"/>
+      <w:lvlText w:val="o"/>
+      <w:lvlJc w:val="left"/>
+      <w:pPr>
+        <w:ind w:left="4320" w:hanging="360"/>
+      </w:pPr>
+      <w:rPr>
+        <w:rFonts w:ascii="Courier New" w:hAnsi="Courier New" w:cs="Courier New" w:hint="default"/>
+      </w:rPr>
+    </w:lvl>
+    <w:lvl w:ilvl="5" w:tplc="0C0C0005" w:tentative="1">
+      <w:start w:val="1"/>
+      <w:numFmt w:val="bullet"/>
+      <w:lvlText w:val=""/>
+      <w:lvlJc w:val="left"/>
+      <w:pPr>
+        <w:ind w:left="5040" w:hanging="360"/>
+      </w:pPr>
+      <w:rPr>
+        <w:rFonts w:ascii="Wingdings" w:hAnsi="Wingdings" w:hint="default"/>
+      </w:rPr>
+    </w:lvl>
+    <w:lvl w:ilvl="6" w:tplc="0C0C0001" w:tentative="1">
+      <w:start w:val="1"/>
+      <w:numFmt w:val="bullet"/>
+      <w:lvlText w:val=""/>
+      <w:lvlJc w:val="left"/>
+      <w:pPr>
+        <w:ind w:left="5760" w:hanging="360"/>
+      </w:pPr>
+      <w:rPr>
+        <w:rFonts w:ascii="Symbol" w:hAnsi="Symbol" w:hint="default"/>
+      </w:rPr>
+    </w:lvl>
+    <w:lvl w:ilvl="7" w:tplc="0C0C0003" w:tentative="1">
+      <w:start w:val="1"/>
+      <w:numFmt w:val="bullet"/>
+      <w:lvlText w:val="o"/>
+      <w:lvlJc w:val="left"/>
+      <w:pPr>
+        <w:ind w:left="6480" w:hanging="360"/>
+      </w:pPr>
+      <w:rPr>
+        <w:rFonts w:ascii="Courier New" w:hAnsi="Courier New" w:cs="Courier New" w:hint="default"/>
+      </w:rPr>
+    </w:lvl>
+    <w:lvl w:ilvl="8" w:tplc="0C0C0005" w:tentative="1">
+      <w:start w:val="1"/>
+      <w:numFmt w:val="bullet"/>
+      <w:lvlText w:val=""/>
+      <w:lvlJc w:val="left"/>
+      <w:pPr>
+        <w:ind w:left="7200" w:hanging="360"/>
+      </w:pPr>
+      <w:rPr>
+        <w:rFonts w:ascii="Wingdings" w:hAnsi="Wingdings" w:hint="default"/>
+      </w:rPr>
+    </w:lvl>
+  </w:abstractNum>
+  <w:abstractNum w:abstractNumId="26" w15:restartNumberingAfterBreak="0">
     <w:nsid w:val="70815E5B"/>
     <w:multiLevelType w:val="hybridMultilevel"/>
     <w:tmpl w:val="B456F6F6"/>
@@ -6599,7 +7319,7 @@
       </w:rPr>
     </w:lvl>
   </w:abstractNum>
-  <w:abstractNum w:abstractNumId="24" w15:restartNumberingAfterBreak="0">
+  <w:abstractNum w:abstractNumId="27" w15:restartNumberingAfterBreak="0">
     <w:nsid w:val="731F436E"/>
     <w:multiLevelType w:val="hybridMultilevel"/>
     <w:tmpl w:val="48AA12E6"/>
@@ -6712,7 +7432,7 @@
       </w:rPr>
     </w:lvl>
   </w:abstractNum>
-  <w:abstractNum w:abstractNumId="25" w15:restartNumberingAfterBreak="0">
+  <w:abstractNum w:abstractNumId="28" w15:restartNumberingAfterBreak="0">
     <w:nsid w:val="7867472F"/>
     <w:multiLevelType w:val="hybridMultilevel"/>
     <w:tmpl w:val="36C6ACA8"/>
@@ -6825,7 +7545,7 @@
       </w:rPr>
     </w:lvl>
   </w:abstractNum>
-  <w:abstractNum w:abstractNumId="26" w15:restartNumberingAfterBreak="0">
+  <w:abstractNum w:abstractNumId="29" w15:restartNumberingAfterBreak="0">
     <w:nsid w:val="7BE260E2"/>
     <w:multiLevelType w:val="hybridMultilevel"/>
     <w:tmpl w:val="143C83C6"/>
@@ -6938,7 +7658,7 @@
       </w:rPr>
     </w:lvl>
   </w:abstractNum>
-  <w:abstractNum w:abstractNumId="27" w15:restartNumberingAfterBreak="0">
+  <w:abstractNum w:abstractNumId="30" w15:restartNumberingAfterBreak="0">
     <w:nsid w:val="7F105F60"/>
     <w:multiLevelType w:val="hybridMultilevel"/>
     <w:tmpl w:val="779888F4"/>
@@ -7064,7 +7784,7 @@
     <w:abstractNumId w:val="9"/>
   </w:num>
   <w:num w:numId="5">
-    <w:abstractNumId w:val="21"/>
+    <w:abstractNumId w:val="22"/>
   </w:num>
   <w:num w:numId="6">
     <w:abstractNumId w:val="11"/>
@@ -7097,49 +7817,58 @@
     <w:abstractNumId w:val="0"/>
   </w:num>
   <w:num w:numId="16">
-    <w:abstractNumId w:val="23"/>
+    <w:abstractNumId w:val="26"/>
   </w:num>
   <w:num w:numId="17">
     <w:abstractNumId w:val="15"/>
   </w:num>
   <w:num w:numId="18">
-    <w:abstractNumId w:val="26"/>
+    <w:abstractNumId w:val="29"/>
   </w:num>
   <w:num w:numId="19">
-    <w:abstractNumId w:val="25"/>
+    <w:abstractNumId w:val="28"/>
   </w:num>
   <w:num w:numId="20">
     <w:abstractNumId w:val="14"/>
   </w:num>
   <w:num w:numId="21">
-    <w:abstractNumId w:val="19"/>
+    <w:abstractNumId w:val="20"/>
   </w:num>
   <w:num w:numId="22">
-    <w:abstractNumId w:val="22"/>
+    <w:abstractNumId w:val="23"/>
   </w:num>
   <w:num w:numId="23">
+    <w:abstractNumId w:val="18"/>
+  </w:num>
+  <w:num w:numId="24">
     <w:abstractNumId w:val="17"/>
   </w:num>
-  <w:num w:numId="24">
-    <w:abstractNumId w:val="16"/>
-  </w:num>
   <w:num w:numId="25">
-    <w:abstractNumId w:val="27"/>
+    <w:abstractNumId w:val="30"/>
   </w:num>
   <w:num w:numId="26">
-    <w:abstractNumId w:val="18"/>
+    <w:abstractNumId w:val="19"/>
   </w:num>
   <w:num w:numId="27">
     <w:abstractNumId w:val="12"/>
   </w:num>
   <w:num w:numId="28">
-    <w:abstractNumId w:val="24"/>
+    <w:abstractNumId w:val="27"/>
   </w:num>
   <w:num w:numId="29">
     <w:abstractNumId w:val="10"/>
   </w:num>
   <w:num w:numId="30">
-    <w:abstractNumId w:val="20"/>
+    <w:abstractNumId w:val="21"/>
+  </w:num>
+  <w:num w:numId="31">
+    <w:abstractNumId w:val="25"/>
+  </w:num>
+  <w:num w:numId="32">
+    <w:abstractNumId w:val="24"/>
+  </w:num>
+  <w:num w:numId="33">
+    <w:abstractNumId w:val="16"/>
   </w:num>
 </w:numbering>
 </file>
@@ -8844,7 +9573,7 @@
 </file>
 
 <file path=customXml/itemProps1.xml><?xml version="1.0" encoding="utf-8"?>
-<ds:datastoreItem xmlns:ds="http://schemas.openxmlformats.org/officeDocument/2006/customXml" ds:itemID="{59D22432-F6E2-4EA8-BFDB-110C46E383C6}">
+<ds:datastoreItem xmlns:ds="http://schemas.openxmlformats.org/officeDocument/2006/customXml" ds:itemID="{4E5CCFC0-EE7E-48E1-A6E8-1F7B3A5AD707}">
   <ds:schemaRefs>
     <ds:schemaRef ds:uri="http://schemas.openxmlformats.org/officeDocument/2006/bibliography"/>
   </ds:schemaRefs>

--- a/PowerShell.docx
+++ b/PowerShell.docx
@@ -182,7 +182,7 @@
           <w:r>
             <w:fldChar w:fldCharType="separate"/>
           </w:r>
-          <w:hyperlink w:anchor="_Toc54972738" w:history="1">
+          <w:hyperlink w:anchor="_Toc55061480" w:history="1">
             <w:r>
               <w:rPr>
                 <w:rStyle w:val="Lienhypertexte"/>
@@ -227,7 +227,7 @@
                 <w:noProof/>
                 <w:webHidden/>
               </w:rPr>
-              <w:instrText xml:space="preserve"> PAGEREF _Toc54972738 \h </w:instrText>
+              <w:instrText xml:space="preserve"> PAGEREF _Toc55061480 \h </w:instrText>
             </w:r>
             <w:r>
               <w:rPr>
@@ -272,7 +272,7 @@
               <w:lang w:val="fr-CA" w:eastAsia="fr-CA"/>
             </w:rPr>
           </w:pPr>
-          <w:hyperlink w:anchor="_Toc54972739" w:history="1">
+          <w:hyperlink w:anchor="_Toc55061481" w:history="1">
             <w:r>
               <w:rPr>
                 <w:rStyle w:val="Lienhypertexte"/>
@@ -315,7 +315,7 @@
                 <w:noProof/>
                 <w:webHidden/>
               </w:rPr>
-              <w:instrText xml:space="preserve"> PAGEREF _Toc54972739 \h </w:instrText>
+              <w:instrText xml:space="preserve"> PAGEREF _Toc55061481 \h </w:instrText>
             </w:r>
             <w:r>
               <w:rPr>
@@ -360,7 +360,7 @@
               <w:lang w:val="fr-CA" w:eastAsia="fr-CA"/>
             </w:rPr>
           </w:pPr>
-          <w:hyperlink w:anchor="_Toc54972740" w:history="1">
+          <w:hyperlink w:anchor="_Toc55061482" w:history="1">
             <w:r>
               <w:rPr>
                 <w:rStyle w:val="Lienhypertexte"/>
@@ -405,7 +405,7 @@
                 <w:noProof/>
                 <w:webHidden/>
               </w:rPr>
-              <w:instrText xml:space="preserve"> PAGEREF _Toc54972740 \h </w:instrText>
+              <w:instrText xml:space="preserve"> PAGEREF _Toc55061482 \h </w:instrText>
             </w:r>
             <w:r>
               <w:rPr>
@@ -450,7 +450,7 @@
               <w:lang w:val="fr-CA" w:eastAsia="fr-CA"/>
             </w:rPr>
           </w:pPr>
-          <w:hyperlink w:anchor="_Toc54972741" w:history="1">
+          <w:hyperlink w:anchor="_Toc55061483" w:history="1">
             <w:r>
               <w:rPr>
                 <w:rStyle w:val="Lienhypertexte"/>
@@ -493,7 +493,7 @@
                 <w:noProof/>
                 <w:webHidden/>
               </w:rPr>
-              <w:instrText xml:space="preserve"> PAGEREF _Toc54972741 \h </w:instrText>
+              <w:instrText xml:space="preserve"> PAGEREF _Toc55061483 \h </w:instrText>
             </w:r>
             <w:r>
               <w:rPr>
@@ -538,7 +538,7 @@
               <w:lang w:val="fr-CA" w:eastAsia="fr-CA"/>
             </w:rPr>
           </w:pPr>
-          <w:hyperlink w:anchor="_Toc54972742" w:history="1">
+          <w:hyperlink w:anchor="_Toc55061484" w:history="1">
             <w:r>
               <w:rPr>
                 <w:rStyle w:val="Lienhypertexte"/>
@@ -560,7 +560,7 @@
                 <w:rStyle w:val="Lienhypertexte"/>
                 <w:noProof/>
               </w:rPr>
-              <w:t>Ajouter un utilisateur avec PowerShell</w:t>
+              <w:t>Créer une unité d’organisation avec PowerShell</w:t>
             </w:r>
             <w:r>
               <w:rPr>
@@ -581,7 +581,7 @@
                 <w:noProof/>
                 <w:webHidden/>
               </w:rPr>
-              <w:instrText xml:space="preserve"> PAGEREF _Toc54972742 \h </w:instrText>
+              <w:instrText xml:space="preserve"> PAGEREF _Toc55061484 \h </w:instrText>
             </w:r>
             <w:r>
               <w:rPr>
@@ -602,6 +602,622 @@
                 <w:webHidden/>
               </w:rPr>
               <w:t>17</w:t>
+            </w:r>
+            <w:r>
+              <w:rPr>
+                <w:noProof/>
+                <w:webHidden/>
+              </w:rPr>
+              <w:fldChar w:fldCharType="end"/>
+            </w:r>
+          </w:hyperlink>
+        </w:p>
+        <w:p>
+          <w:pPr>
+            <w:pStyle w:val="TM1"/>
+            <w:tabs>
+              <w:tab w:val="left" w:pos="440"/>
+              <w:tab w:val="right" w:leader="dot" w:pos="8296"/>
+            </w:tabs>
+            <w:rPr>
+              <w:rFonts w:eastAsiaTheme="minorEastAsia"/>
+              <w:noProof/>
+              <w:color w:val="auto"/>
+              <w:lang w:val="fr-CA" w:eastAsia="fr-CA"/>
+            </w:rPr>
+          </w:pPr>
+          <w:hyperlink w:anchor="_Toc55061485" w:history="1">
+            <w:r>
+              <w:rPr>
+                <w:rStyle w:val="Lienhypertexte"/>
+                <w:noProof/>
+              </w:rPr>
+              <w:t>6.</w:t>
+            </w:r>
+            <w:r>
+              <w:rPr>
+                <w:rFonts w:eastAsiaTheme="minorEastAsia"/>
+                <w:noProof/>
+                <w:color w:val="auto"/>
+                <w:lang w:val="fr-CA" w:eastAsia="fr-CA"/>
+              </w:rPr>
+              <w:tab/>
+            </w:r>
+            <w:r>
+              <w:rPr>
+                <w:rStyle w:val="Lienhypertexte"/>
+                <w:noProof/>
+              </w:rPr>
+              <w:t>Supprimer une unité d’organisation</w:t>
+            </w:r>
+            <w:r>
+              <w:rPr>
+                <w:noProof/>
+                <w:webHidden/>
+              </w:rPr>
+              <w:tab/>
+            </w:r>
+            <w:r>
+              <w:rPr>
+                <w:noProof/>
+                <w:webHidden/>
+              </w:rPr>
+              <w:fldChar w:fldCharType="begin"/>
+            </w:r>
+            <w:r>
+              <w:rPr>
+                <w:noProof/>
+                <w:webHidden/>
+              </w:rPr>
+              <w:instrText xml:space="preserve"> PAGEREF _Toc55061485 \h </w:instrText>
+            </w:r>
+            <w:r>
+              <w:rPr>
+                <w:noProof/>
+                <w:webHidden/>
+              </w:rPr>
+            </w:r>
+            <w:r>
+              <w:rPr>
+                <w:noProof/>
+                <w:webHidden/>
+              </w:rPr>
+              <w:fldChar w:fldCharType="separate"/>
+            </w:r>
+            <w:r>
+              <w:rPr>
+                <w:noProof/>
+                <w:webHidden/>
+              </w:rPr>
+              <w:t>19</w:t>
+            </w:r>
+            <w:r>
+              <w:rPr>
+                <w:noProof/>
+                <w:webHidden/>
+              </w:rPr>
+              <w:fldChar w:fldCharType="end"/>
+            </w:r>
+          </w:hyperlink>
+        </w:p>
+        <w:p>
+          <w:pPr>
+            <w:pStyle w:val="TM1"/>
+            <w:tabs>
+              <w:tab w:val="left" w:pos="440"/>
+              <w:tab w:val="right" w:leader="dot" w:pos="8296"/>
+            </w:tabs>
+            <w:rPr>
+              <w:rFonts w:eastAsiaTheme="minorEastAsia"/>
+              <w:noProof/>
+              <w:color w:val="auto"/>
+              <w:lang w:val="fr-CA" w:eastAsia="fr-CA"/>
+            </w:rPr>
+          </w:pPr>
+          <w:hyperlink w:anchor="_Toc55061486" w:history="1">
+            <w:r>
+              <w:rPr>
+                <w:rStyle w:val="Lienhypertexte"/>
+                <w:noProof/>
+              </w:rPr>
+              <w:t>7.</w:t>
+            </w:r>
+            <w:r>
+              <w:rPr>
+                <w:rFonts w:eastAsiaTheme="minorEastAsia"/>
+                <w:noProof/>
+                <w:color w:val="auto"/>
+                <w:lang w:val="fr-CA" w:eastAsia="fr-CA"/>
+              </w:rPr>
+              <w:tab/>
+            </w:r>
+            <w:r>
+              <w:rPr>
+                <w:rStyle w:val="Lienhypertexte"/>
+                <w:noProof/>
+              </w:rPr>
+              <w:t>Créer un groupe</w:t>
+            </w:r>
+            <w:r>
+              <w:rPr>
+                <w:noProof/>
+                <w:webHidden/>
+              </w:rPr>
+              <w:tab/>
+            </w:r>
+            <w:r>
+              <w:rPr>
+                <w:noProof/>
+                <w:webHidden/>
+              </w:rPr>
+              <w:fldChar w:fldCharType="begin"/>
+            </w:r>
+            <w:r>
+              <w:rPr>
+                <w:noProof/>
+                <w:webHidden/>
+              </w:rPr>
+              <w:instrText xml:space="preserve"> PAGEREF _Toc55061486 \h </w:instrText>
+            </w:r>
+            <w:r>
+              <w:rPr>
+                <w:noProof/>
+                <w:webHidden/>
+              </w:rPr>
+            </w:r>
+            <w:r>
+              <w:rPr>
+                <w:noProof/>
+                <w:webHidden/>
+              </w:rPr>
+              <w:fldChar w:fldCharType="separate"/>
+            </w:r>
+            <w:r>
+              <w:rPr>
+                <w:noProof/>
+                <w:webHidden/>
+              </w:rPr>
+              <w:t>20</w:t>
+            </w:r>
+            <w:r>
+              <w:rPr>
+                <w:noProof/>
+                <w:webHidden/>
+              </w:rPr>
+              <w:fldChar w:fldCharType="end"/>
+            </w:r>
+          </w:hyperlink>
+        </w:p>
+        <w:p>
+          <w:pPr>
+            <w:pStyle w:val="TM1"/>
+            <w:tabs>
+              <w:tab w:val="left" w:pos="440"/>
+              <w:tab w:val="right" w:leader="dot" w:pos="8296"/>
+            </w:tabs>
+            <w:rPr>
+              <w:rFonts w:eastAsiaTheme="minorEastAsia"/>
+              <w:noProof/>
+              <w:color w:val="auto"/>
+              <w:lang w:val="fr-CA" w:eastAsia="fr-CA"/>
+            </w:rPr>
+          </w:pPr>
+          <w:hyperlink w:anchor="_Toc55061487" w:history="1">
+            <w:r>
+              <w:rPr>
+                <w:rStyle w:val="Lienhypertexte"/>
+                <w:noProof/>
+              </w:rPr>
+              <w:t>8.</w:t>
+            </w:r>
+            <w:r>
+              <w:rPr>
+                <w:rFonts w:eastAsiaTheme="minorEastAsia"/>
+                <w:noProof/>
+                <w:color w:val="auto"/>
+                <w:lang w:val="fr-CA" w:eastAsia="fr-CA"/>
+              </w:rPr>
+              <w:tab/>
+            </w:r>
+            <w:r>
+              <w:rPr>
+                <w:rStyle w:val="Lienhypertexte"/>
+                <w:noProof/>
+              </w:rPr>
+              <w:t>Supprimer un groupe</w:t>
+            </w:r>
+            <w:r>
+              <w:rPr>
+                <w:noProof/>
+                <w:webHidden/>
+              </w:rPr>
+              <w:tab/>
+            </w:r>
+            <w:r>
+              <w:rPr>
+                <w:noProof/>
+                <w:webHidden/>
+              </w:rPr>
+              <w:fldChar w:fldCharType="begin"/>
+            </w:r>
+            <w:r>
+              <w:rPr>
+                <w:noProof/>
+                <w:webHidden/>
+              </w:rPr>
+              <w:instrText xml:space="preserve"> PAGEREF _Toc55061487 \h </w:instrText>
+            </w:r>
+            <w:r>
+              <w:rPr>
+                <w:noProof/>
+                <w:webHidden/>
+              </w:rPr>
+            </w:r>
+            <w:r>
+              <w:rPr>
+                <w:noProof/>
+                <w:webHidden/>
+              </w:rPr>
+              <w:fldChar w:fldCharType="separate"/>
+            </w:r>
+            <w:r>
+              <w:rPr>
+                <w:noProof/>
+                <w:webHidden/>
+              </w:rPr>
+              <w:t>20</w:t>
+            </w:r>
+            <w:r>
+              <w:rPr>
+                <w:noProof/>
+                <w:webHidden/>
+              </w:rPr>
+              <w:fldChar w:fldCharType="end"/>
+            </w:r>
+          </w:hyperlink>
+        </w:p>
+        <w:p>
+          <w:pPr>
+            <w:pStyle w:val="TM1"/>
+            <w:tabs>
+              <w:tab w:val="left" w:pos="440"/>
+              <w:tab w:val="right" w:leader="dot" w:pos="8296"/>
+            </w:tabs>
+            <w:rPr>
+              <w:rFonts w:eastAsiaTheme="minorEastAsia"/>
+              <w:noProof/>
+              <w:color w:val="auto"/>
+              <w:lang w:val="fr-CA" w:eastAsia="fr-CA"/>
+            </w:rPr>
+          </w:pPr>
+          <w:hyperlink w:anchor="_Toc55061488" w:history="1">
+            <w:r>
+              <w:rPr>
+                <w:rStyle w:val="Lienhypertexte"/>
+                <w:noProof/>
+              </w:rPr>
+              <w:t>9.</w:t>
+            </w:r>
+            <w:r>
+              <w:rPr>
+                <w:rFonts w:eastAsiaTheme="minorEastAsia"/>
+                <w:noProof/>
+                <w:color w:val="auto"/>
+                <w:lang w:val="fr-CA" w:eastAsia="fr-CA"/>
+              </w:rPr>
+              <w:tab/>
+            </w:r>
+            <w:r>
+              <w:rPr>
+                <w:rStyle w:val="Lienhypertexte"/>
+                <w:noProof/>
+              </w:rPr>
+              <w:t>Ajouter un utilisateur</w:t>
+            </w:r>
+            <w:r>
+              <w:rPr>
+                <w:noProof/>
+                <w:webHidden/>
+              </w:rPr>
+              <w:tab/>
+            </w:r>
+            <w:r>
+              <w:rPr>
+                <w:noProof/>
+                <w:webHidden/>
+              </w:rPr>
+              <w:fldChar w:fldCharType="begin"/>
+            </w:r>
+            <w:r>
+              <w:rPr>
+                <w:noProof/>
+                <w:webHidden/>
+              </w:rPr>
+              <w:instrText xml:space="preserve"> PAGEREF _Toc55061488 \h </w:instrText>
+            </w:r>
+            <w:r>
+              <w:rPr>
+                <w:noProof/>
+                <w:webHidden/>
+              </w:rPr>
+            </w:r>
+            <w:r>
+              <w:rPr>
+                <w:noProof/>
+                <w:webHidden/>
+              </w:rPr>
+              <w:fldChar w:fldCharType="separate"/>
+            </w:r>
+            <w:r>
+              <w:rPr>
+                <w:noProof/>
+                <w:webHidden/>
+              </w:rPr>
+              <w:t>21</w:t>
+            </w:r>
+            <w:r>
+              <w:rPr>
+                <w:noProof/>
+                <w:webHidden/>
+              </w:rPr>
+              <w:fldChar w:fldCharType="end"/>
+            </w:r>
+          </w:hyperlink>
+        </w:p>
+        <w:p>
+          <w:pPr>
+            <w:pStyle w:val="TM1"/>
+            <w:tabs>
+              <w:tab w:val="left" w:pos="660"/>
+              <w:tab w:val="right" w:leader="dot" w:pos="8296"/>
+            </w:tabs>
+            <w:rPr>
+              <w:rFonts w:eastAsiaTheme="minorEastAsia"/>
+              <w:noProof/>
+              <w:color w:val="auto"/>
+              <w:lang w:val="fr-CA" w:eastAsia="fr-CA"/>
+            </w:rPr>
+          </w:pPr>
+          <w:hyperlink w:anchor="_Toc55061489" w:history="1">
+            <w:r>
+              <w:rPr>
+                <w:rStyle w:val="Lienhypertexte"/>
+                <w:noProof/>
+              </w:rPr>
+              <w:t>10.</w:t>
+            </w:r>
+            <w:r>
+              <w:rPr>
+                <w:rFonts w:eastAsiaTheme="minorEastAsia"/>
+                <w:noProof/>
+                <w:color w:val="auto"/>
+                <w:lang w:val="fr-CA" w:eastAsia="fr-CA"/>
+              </w:rPr>
+              <w:tab/>
+            </w:r>
+            <w:r>
+              <w:rPr>
+                <w:rStyle w:val="Lienhypertexte"/>
+                <w:noProof/>
+              </w:rPr>
+              <w:t>Ajouter un utilisateur dans un groupe</w:t>
+            </w:r>
+            <w:r>
+              <w:rPr>
+                <w:noProof/>
+                <w:webHidden/>
+              </w:rPr>
+              <w:tab/>
+            </w:r>
+            <w:r>
+              <w:rPr>
+                <w:noProof/>
+                <w:webHidden/>
+              </w:rPr>
+              <w:fldChar w:fldCharType="begin"/>
+            </w:r>
+            <w:r>
+              <w:rPr>
+                <w:noProof/>
+                <w:webHidden/>
+              </w:rPr>
+              <w:instrText xml:space="preserve"> PAGEREF _Toc55061489 \h </w:instrText>
+            </w:r>
+            <w:r>
+              <w:rPr>
+                <w:noProof/>
+                <w:webHidden/>
+              </w:rPr>
+            </w:r>
+            <w:r>
+              <w:rPr>
+                <w:noProof/>
+                <w:webHidden/>
+              </w:rPr>
+              <w:fldChar w:fldCharType="separate"/>
+            </w:r>
+            <w:r>
+              <w:rPr>
+                <w:noProof/>
+                <w:webHidden/>
+              </w:rPr>
+              <w:t>21</w:t>
+            </w:r>
+            <w:r>
+              <w:rPr>
+                <w:noProof/>
+                <w:webHidden/>
+              </w:rPr>
+              <w:fldChar w:fldCharType="end"/>
+            </w:r>
+          </w:hyperlink>
+        </w:p>
+        <w:p>
+          <w:pPr>
+            <w:pStyle w:val="TM1"/>
+            <w:tabs>
+              <w:tab w:val="left" w:pos="660"/>
+              <w:tab w:val="right" w:leader="dot" w:pos="8296"/>
+            </w:tabs>
+            <w:rPr>
+              <w:rFonts w:eastAsiaTheme="minorEastAsia"/>
+              <w:noProof/>
+              <w:color w:val="auto"/>
+              <w:lang w:val="fr-CA" w:eastAsia="fr-CA"/>
+            </w:rPr>
+          </w:pPr>
+          <w:hyperlink w:anchor="_Toc55061490" w:history="1">
+            <w:r>
+              <w:rPr>
+                <w:rStyle w:val="Lienhypertexte"/>
+                <w:noProof/>
+              </w:rPr>
+              <w:t>11.</w:t>
+            </w:r>
+            <w:r>
+              <w:rPr>
+                <w:rFonts w:eastAsiaTheme="minorEastAsia"/>
+                <w:noProof/>
+                <w:color w:val="auto"/>
+                <w:lang w:val="fr-CA" w:eastAsia="fr-CA"/>
+              </w:rPr>
+              <w:tab/>
+            </w:r>
+            <w:r>
+              <w:rPr>
+                <w:rStyle w:val="Lienhypertexte"/>
+                <w:noProof/>
+              </w:rPr>
+              <w:t>Supprimer un utilisateur</w:t>
+            </w:r>
+            <w:r>
+              <w:rPr>
+                <w:noProof/>
+                <w:webHidden/>
+              </w:rPr>
+              <w:tab/>
+            </w:r>
+            <w:r>
+              <w:rPr>
+                <w:noProof/>
+                <w:webHidden/>
+              </w:rPr>
+              <w:fldChar w:fldCharType="begin"/>
+            </w:r>
+            <w:r>
+              <w:rPr>
+                <w:noProof/>
+                <w:webHidden/>
+              </w:rPr>
+              <w:instrText xml:space="preserve"> PAGEREF _Toc55061490 \h </w:instrText>
+            </w:r>
+            <w:r>
+              <w:rPr>
+                <w:noProof/>
+                <w:webHidden/>
+              </w:rPr>
+            </w:r>
+            <w:r>
+              <w:rPr>
+                <w:noProof/>
+                <w:webHidden/>
+              </w:rPr>
+              <w:fldChar w:fldCharType="separate"/>
+            </w:r>
+            <w:r>
+              <w:rPr>
+                <w:noProof/>
+                <w:webHidden/>
+              </w:rPr>
+              <w:t>22</w:t>
+            </w:r>
+            <w:r>
+              <w:rPr>
+                <w:noProof/>
+                <w:webHidden/>
+              </w:rPr>
+              <w:fldChar w:fldCharType="end"/>
+            </w:r>
+          </w:hyperlink>
+        </w:p>
+        <w:p>
+          <w:pPr>
+            <w:pStyle w:val="TM1"/>
+            <w:tabs>
+              <w:tab w:val="left" w:pos="660"/>
+              <w:tab w:val="right" w:leader="dot" w:pos="8296"/>
+            </w:tabs>
+            <w:rPr>
+              <w:rFonts w:eastAsiaTheme="minorEastAsia"/>
+              <w:noProof/>
+              <w:color w:val="auto"/>
+              <w:lang w:val="fr-CA" w:eastAsia="fr-CA"/>
+            </w:rPr>
+          </w:pPr>
+          <w:hyperlink w:anchor="_Toc55061491" w:history="1">
+            <w:r>
+              <w:rPr>
+                <w:rStyle w:val="Lienhypertexte"/>
+                <w:noProof/>
+              </w:rPr>
+              <w:t>12.</w:t>
+            </w:r>
+            <w:r>
+              <w:rPr>
+                <w:rFonts w:eastAsiaTheme="minorEastAsia"/>
+                <w:noProof/>
+                <w:color w:val="auto"/>
+                <w:lang w:val="fr-CA" w:eastAsia="fr-CA"/>
+              </w:rPr>
+              <w:tab/>
+            </w:r>
+            <w:r>
+              <w:rPr>
+                <w:rStyle w:val="Lienhypertexte"/>
+                <w:noProof/>
+              </w:rPr>
+              <w:t>Médiagraphie</w:t>
+            </w:r>
+            <w:r>
+              <w:rPr>
+                <w:noProof/>
+                <w:webHidden/>
+              </w:rPr>
+              <w:tab/>
+            </w:r>
+            <w:r>
+              <w:rPr>
+                <w:noProof/>
+                <w:webHidden/>
+              </w:rPr>
+              <w:fldChar w:fldCharType="begin"/>
+            </w:r>
+            <w:r>
+              <w:rPr>
+                <w:noProof/>
+                <w:webHidden/>
+              </w:rPr>
+              <w:instrText xml:space="preserve"> PAGEREF _Toc55061491 \h </w:instrText>
+            </w:r>
+            <w:r>
+              <w:rPr>
+                <w:noProof/>
+                <w:webHidden/>
+              </w:rPr>
+            </w:r>
+            <w:r>
+              <w:rPr>
+                <w:noProof/>
+                <w:webHidden/>
+              </w:rPr>
+              <w:fldChar w:fldCharType="separate"/>
+            </w:r>
+            <w:r>
+              <w:rPr>
+                <w:noProof/>
+                <w:webHidden/>
+              </w:rPr>
+              <w:t>23</w:t>
             </w:r>
             <w:r>
               <w:rPr>
@@ -625,6 +1241,10 @@
     </w:sdt>
     <w:p/>
     <w:p/>
+    <w:p>
+      <w:bookmarkStart w:id="0" w:name="_GoBack"/>
+      <w:bookmarkEnd w:id="0"/>
+    </w:p>
     <w:p/>
     <w:p/>
     <w:p/>
@@ -634,19 +1254,6 @@
     <w:p/>
     <w:p/>
     <w:p/>
-    <w:p/>
-    <w:p/>
-    <w:p/>
-    <w:p/>
-    <w:p/>
-    <w:p/>
-    <w:p/>
-    <w:p/>
-    <w:p/>
-    <w:p/>
-    <w:p/>
-    <w:p/>
-    <w:p/>
     <w:p>
       <w:pPr>
         <w:jc w:val="center"/>
@@ -663,19 +1270,20 @@
           <w:lang w:val="en-CA"/>
         </w:rPr>
       </w:pPr>
-      <w:bookmarkStart w:id="0" w:name="_Toc2343743"/>
-      <w:bookmarkStart w:id="1" w:name="_Toc54770402"/>
-      <w:bookmarkStart w:id="2" w:name="_Toc54972738"/>
+      <w:bookmarkStart w:id="1" w:name="_Toc2343743"/>
+      <w:bookmarkStart w:id="2" w:name="_Toc54770402"/>
       <w:bookmarkStart w:id="3" w:name="_Toc509322661"/>
+      <w:bookmarkStart w:id="4" w:name="_Toc55061480"/>
       <w:r>
         <w:rPr>
           <w:lang w:val="en-CA"/>
         </w:rPr>
+        <w:lastRenderedPageBreak/>
         <w:t>Windows PowerShell</w:t>
       </w:r>
-      <w:bookmarkEnd w:id="0"/>
       <w:bookmarkEnd w:id="1"/>
       <w:bookmarkEnd w:id="2"/>
+      <w:bookmarkEnd w:id="4"/>
     </w:p>
     <w:p>
       <w:pPr>
@@ -691,7 +1299,7 @@
           <w:lang w:val="fr-CA"/>
         </w:rPr>
       </w:pPr>
-      <w:bookmarkStart w:id="4" w:name="_Toc2343744"/>
+      <w:bookmarkStart w:id="5" w:name="_Toc2343744"/>
       <w:r>
         <w:rPr>
           <w:lang w:val="fr-CA"/>
@@ -699,7 +1307,7 @@
         <w:t>Introduction à Windows PowerShell</w:t>
       </w:r>
       <w:bookmarkEnd w:id="3"/>
-      <w:bookmarkEnd w:id="4"/>
+      <w:bookmarkEnd w:id="5"/>
     </w:p>
     <w:p>
       <w:pPr>
@@ -713,7 +1321,43 @@
         <w:t>PowerShell</w:t>
       </w:r>
       <w:r>
-        <w:t xml:space="preserve"> est une interface en ligne de commande apparu avec Windows Serveur 2008. L'objectif est de rendre possible l'administration d'un serveur Windows sans avoir besoin de l'interface graphique avec des commandes </w:t>
+        <w:t xml:space="preserve"> est une interface en ligne de commande apparu</w:t>
+      </w:r>
+      <w:r>
+        <w:t>e</w:t>
+      </w:r>
+      <w:r>
+        <w:t xml:space="preserve"> avec Windows Serveur</w:t>
+      </w:r>
+      <w:r>
+        <w:t> </w:t>
+      </w:r>
+      <w:r>
+        <w:t>2008. L</w:t>
+      </w:r>
+      <w:r>
+        <w:t>’</w:t>
+      </w:r>
+      <w:r>
+        <w:t>objectif est de rendre possible l</w:t>
+      </w:r>
+      <w:r>
+        <w:t>’</w:t>
+      </w:r>
+      <w:r>
+        <w:t>administration d</w:t>
+      </w:r>
+      <w:r>
+        <w:t>’</w:t>
+      </w:r>
+      <w:r>
+        <w:t>un serveur Windows sans avoir besoin de l</w:t>
+      </w:r>
+      <w:r>
+        <w:t>’</w:t>
+      </w:r>
+      <w:r>
+        <w:t>interface graphique avec des commandes </w:t>
       </w:r>
       <w:r>
         <w:rPr>
@@ -751,7 +1395,25 @@
         <w:t>scripts</w:t>
       </w:r>
       <w:r>
-        <w:t> qu'on pourrait comparer à un programme pour automatiser l'administration de plusieurs tâches. PowerShell est un langage orienté objet et se base sur le </w:t>
+        <w:t> qu</w:t>
+      </w:r>
+      <w:r>
+        <w:t>’</w:t>
+      </w:r>
+      <w:r>
+        <w:t>on pourrait comparer à un programme pour automatiser l</w:t>
+      </w:r>
+      <w:r>
+        <w:t>’</w:t>
+      </w:r>
+      <w:r>
+        <w:t xml:space="preserve">administration de plusieurs </w:t>
+      </w:r>
+      <w:r>
+        <w:t>tâches</w:t>
+      </w:r>
+      <w:r>
+        <w:t>. PowerShell est un langage orienté objet et se base sur le </w:t>
       </w:r>
       <w:r>
         <w:rPr>
@@ -769,7 +1431,43 @@
         <w:jc w:val="both"/>
       </w:pPr>
       <w:r>
-        <w:t>Un langage de script est un langage de programmation qui permet de manipuler les fonctionnalités d'un système informatique configuré pour fournir à l'interpréteur de ce langage un environnement et une interface qui déterminent les possibilités de celui-ci. Le langage de script peut alors s'affranchir des contraintes de bas niveau — prises en charge par l'intermédiaire de l'interface — et bénéficier d'une syntaxe de haut niveau.</w:t>
+        <w:t>Un langage de script est un langage de programmation qui permet de manipuler les fonctionnalités d</w:t>
+      </w:r>
+      <w:r>
+        <w:t>’</w:t>
+      </w:r>
+      <w:r>
+        <w:t>un système informatique configuré pour fournir à l</w:t>
+      </w:r>
+      <w:r>
+        <w:t>’</w:t>
+      </w:r>
+      <w:r>
+        <w:t>interpréteur de ce langage un environnement et une interface qui déterminent les possibilités de celui-ci. Le langage de script peut alors s</w:t>
+      </w:r>
+      <w:r>
+        <w:t>’</w:t>
+      </w:r>
+      <w:r>
+        <w:t>affranchir des contraintes de bas niveau — prises en charge par l</w:t>
+      </w:r>
+      <w:r>
+        <w:t>’</w:t>
+      </w:r>
+      <w:r>
+        <w:t>intermédiaire de l</w:t>
+      </w:r>
+      <w:r>
+        <w:t>’</w:t>
+      </w:r>
+      <w:r>
+        <w:t>interface — et bénéficier d</w:t>
+      </w:r>
+      <w:r>
+        <w:t>’</w:t>
+      </w:r>
+      <w:r>
+        <w:t>une syntaxe de haut niveau.</w:t>
       </w:r>
     </w:p>
     <w:p>
@@ -795,7 +1493,13 @@
         <w:t>plusieurs milliers de commandes</w:t>
       </w:r>
       <w:r>
-        <w:t> disponibles que l'on appelle </w:t>
+        <w:t> disponibles que l</w:t>
+      </w:r>
+      <w:r>
+        <w:t>’</w:t>
+      </w:r>
+      <w:r>
+        <w:t>on appelle </w:t>
       </w:r>
       <w:proofErr w:type="spellStart"/>
       <w:r>
@@ -817,11 +1521,6 @@
       <w:r>
         <w:t>-Help permet de voir comment on les utilise.</w:t>
       </w:r>
-    </w:p>
-    <w:p>
-      <w:pPr>
-        <w:pStyle w:val="Titre1"/>
-      </w:pPr>
     </w:p>
     <w:p>
       <w:pPr>
@@ -831,11 +1530,11 @@
           <w:numId w:val="27"/>
         </w:numPr>
       </w:pPr>
-      <w:bookmarkStart w:id="5" w:name="_Toc54972739"/>
+      <w:bookmarkStart w:id="6" w:name="_Toc55061481"/>
       <w:r>
         <w:t>Installation Machine Virtuelle</w:t>
       </w:r>
-      <w:bookmarkEnd w:id="5"/>
+      <w:bookmarkEnd w:id="6"/>
     </w:p>
     <w:p>
       <w:r>
@@ -864,16 +1563,52 @@
         <w:t xml:space="preserve"> de </w:t>
       </w:r>
       <w:r>
-        <w:t xml:space="preserve">Windows Server 2012 R2 </w:t>
-      </w:r>
-      <w:r>
-        <w:t>qui est un fichier qui va copier un disque d’installation de Windows Server 2012 R2</w:t>
+        <w:t>Windows Server</w:t>
+      </w:r>
+      <w:r>
+        <w:t> </w:t>
+      </w:r>
+      <w:r>
+        <w:t>2012</w:t>
+      </w:r>
+      <w:r>
+        <w:t> </w:t>
+      </w:r>
+      <w:r>
+        <w:t xml:space="preserve">R2 </w:t>
+      </w:r>
+      <w:r>
+        <w:t>qui est un fichier qui va copier un disque d’installation de Windows Server</w:t>
+      </w:r>
+      <w:r>
+        <w:t> </w:t>
+      </w:r>
+      <w:r>
+        <w:t>2012</w:t>
+      </w:r>
+      <w:r>
+        <w:t> </w:t>
+      </w:r>
+      <w:r>
+        <w:t>R2</w:t>
       </w:r>
       <w:r>
         <w:t xml:space="preserve"> (x64 bits)</w:t>
       </w:r>
       <w:r>
-        <w:t xml:space="preserve">. Pour ce faire rendez-vous sur le site de Microsoft a ce lien : </w:t>
+        <w:t>. Pour ce faire</w:t>
+      </w:r>
+      <w:r>
+        <w:t>,</w:t>
+      </w:r>
+      <w:r>
+        <w:t xml:space="preserve"> rendez-vous sur le site de Microsoft </w:t>
+      </w:r>
+      <w:r>
+        <w:t>sur</w:t>
+      </w:r>
+      <w:r>
+        <w:t xml:space="preserve"> ce lien : </w:t>
       </w:r>
       <w:r>
         <w:t>https://www.microsoft.com/en-us/evalcenter/evaluate-windows-server-2012-r2</w:t>
@@ -888,11 +1623,10 @@
           <w:noProof/>
           <w:lang w:val="fr-CA" w:eastAsia="fr-CA"/>
         </w:rPr>
-        <w:lastRenderedPageBreak/>
         <mc:AlternateContent>
           <mc:Choice Requires="wps">
             <w:drawing>
-              <wp:anchor distT="0" distB="0" distL="114300" distR="114300" simplePos="0" relativeHeight="251659264" behindDoc="0" locked="0" layoutInCell="1" allowOverlap="1" wp14:anchorId="0C36F791" wp14:editId="33C42149">
+              <wp:anchor distT="0" distB="0" distL="114300" distR="114300" simplePos="0" relativeHeight="251659264" behindDoc="0" locked="0" layoutInCell="1" allowOverlap="1" wp14:anchorId="0FFAEC9C" wp14:editId="2853E847">
                 <wp:simplePos x="0" y="0"/>
                 <wp:positionH relativeFrom="column">
                   <wp:posOffset>866775</wp:posOffset>
@@ -961,7 +1695,7 @@
           <w:lang w:val="fr-CA" w:eastAsia="fr-CA"/>
         </w:rPr>
         <w:drawing>
-          <wp:inline distT="0" distB="0" distL="0" distR="0" wp14:anchorId="063DBC6C" wp14:editId="097238FB">
+          <wp:inline distT="0" distB="0" distL="0" distR="0" wp14:anchorId="3602A9D6" wp14:editId="1F3A3981">
             <wp:extent cx="2257425" cy="1531199"/>
             <wp:effectExtent l="114300" t="114300" r="104775" b="145415"/>
             <wp:docPr id="5" name="Image 5"/>
@@ -1036,6 +1770,7 @@
         </w:numPr>
       </w:pPr>
       <w:r>
+        <w:lastRenderedPageBreak/>
         <w:t xml:space="preserve">Attendez que l’installation de votre image disque se finisse. </w:t>
       </w:r>
     </w:p>
@@ -1051,7 +1786,28 @@
         <w:t xml:space="preserve">Maintenant, </w:t>
       </w:r>
       <w:r>
-        <w:t>nous allons voir comment activer la fonctionnalité Hyper V sur notre ordinateur. Cela permettra de gérer notre machine virtuelle et de la configurer selon nos souhaits. Pour ce faire rechercher dans Windows « Activer ou désactiver des fonctionnalités Windows »</w:t>
+        <w:t>nous allons voir comment activer la fonctionnalité Hyper V sur notre ordinateur. Cela permettra de gérer notre machine virtuelle et de la configurer selon nos souhaits. Pour ce faire rechercher dans Windows «</w:t>
+      </w:r>
+      <w:r>
+        <w:rPr>
+          <w:rFonts w:ascii="Times New Roman" w:hAnsi="Times New Roman" w:cs="Times New Roman"/>
+        </w:rPr>
+        <w:t> </w:t>
+      </w:r>
+      <w:r>
+        <w:t>Activer ou désactiver des fonctionnalités Windows</w:t>
+      </w:r>
+      <w:r>
+        <w:rPr>
+          <w:rFonts w:ascii="Times New Roman" w:hAnsi="Times New Roman" w:cs="Times New Roman"/>
+        </w:rPr>
+        <w:t> </w:t>
+      </w:r>
+      <w:r>
+        <w:t>»</w:t>
+      </w:r>
+      <w:r>
+        <w:t>.</w:t>
       </w:r>
       <w:r>
         <w:t xml:space="preserve"> </w:t>
@@ -1064,7 +1820,7 @@
           <w:lang w:val="fr-CA" w:eastAsia="fr-CA"/>
         </w:rPr>
         <w:drawing>
-          <wp:inline distT="0" distB="0" distL="0" distR="0" wp14:anchorId="7E009C11" wp14:editId="787042CA">
+          <wp:inline distT="0" distB="0" distL="0" distR="0" wp14:anchorId="17BCDDA3" wp14:editId="438F6C8A">
             <wp:extent cx="3682199" cy="3000375"/>
             <wp:effectExtent l="114300" t="114300" r="109220" b="142875"/>
             <wp:docPr id="10" name="Image 10"/>
@@ -1147,10 +1903,49 @@
         </w:numPr>
       </w:pPr>
       <w:r>
-        <w:t>Recherche dans liste « Hyper V », puis activer le</w:t>
-      </w:r>
-      <w:r>
-        <w:t xml:space="preserve"> et cliquer sur « Ok ».</w:t>
+        <w:t>Recherche dans liste «</w:t>
+      </w:r>
+      <w:r>
+        <w:rPr>
+          <w:rFonts w:ascii="Times New Roman" w:hAnsi="Times New Roman" w:cs="Times New Roman"/>
+        </w:rPr>
+        <w:t> </w:t>
+      </w:r>
+      <w:r>
+        <w:t>Hyper V</w:t>
+      </w:r>
+      <w:r>
+        <w:rPr>
+          <w:rFonts w:ascii="Times New Roman" w:hAnsi="Times New Roman" w:cs="Times New Roman"/>
+        </w:rPr>
+        <w:t> </w:t>
+      </w:r>
+      <w:r>
+        <w:t>», puis activer le</w:t>
+      </w:r>
+      <w:r>
+        <w:t xml:space="preserve"> et cliquer sur «</w:t>
+      </w:r>
+      <w:r>
+        <w:rPr>
+          <w:rFonts w:ascii="Times New Roman" w:hAnsi="Times New Roman" w:cs="Times New Roman"/>
+        </w:rPr>
+        <w:t> </w:t>
+      </w:r>
+      <w:r>
+        <w:t>O</w:t>
+      </w:r>
+      <w:r>
+        <w:t>K</w:t>
+      </w:r>
+      <w:r>
+        <w:rPr>
+          <w:rFonts w:ascii="Times New Roman" w:hAnsi="Times New Roman" w:cs="Times New Roman"/>
+        </w:rPr>
+        <w:t> </w:t>
+      </w:r>
+      <w:r>
+        <w:t>».</w:t>
       </w:r>
     </w:p>
     <w:p>
@@ -1163,7 +1958,7 @@
         <mc:AlternateContent>
           <mc:Choice Requires="wps">
             <w:drawing>
-              <wp:anchor distT="0" distB="0" distL="114300" distR="114300" simplePos="0" relativeHeight="251660288" behindDoc="0" locked="0" layoutInCell="1" allowOverlap="1" wp14:anchorId="05BF4116" wp14:editId="1530ACA8">
+              <wp:anchor distT="0" distB="0" distL="114300" distR="114300" simplePos="0" relativeHeight="251660288" behindDoc="0" locked="0" layoutInCell="1" allowOverlap="1" wp14:anchorId="7043B80E" wp14:editId="70F8EDB0">
                 <wp:simplePos x="0" y="0"/>
                 <wp:positionH relativeFrom="column">
                   <wp:posOffset>1200150</wp:posOffset>
@@ -1228,7 +2023,7 @@
           <w:lang w:val="fr-CA" w:eastAsia="fr-CA"/>
         </w:rPr>
         <w:drawing>
-          <wp:inline distT="0" distB="0" distL="0" distR="0" wp14:anchorId="075C5D56" wp14:editId="7D755779">
+          <wp:inline distT="0" distB="0" distL="0" distR="0" wp14:anchorId="18C37BD7" wp14:editId="1E72A72C">
             <wp:extent cx="3952875" cy="3505200"/>
             <wp:effectExtent l="114300" t="114300" r="123825" b="152400"/>
             <wp:docPr id="11" name="Image 11"/>
@@ -1315,7 +2110,55 @@
         </w:numPr>
       </w:pPr>
       <w:r>
-        <w:t>A ce stade nous allons commencer à créer notre machine virtuelle. Pour ce faire, cliquer sur « Nouveau » puis « Ordinateur virtuel… »</w:t>
+        <w:t>À</w:t>
+      </w:r>
+      <w:r>
+        <w:t xml:space="preserve"> ce stade</w:t>
+      </w:r>
+      <w:r>
+        <w:t xml:space="preserve">, </w:t>
+      </w:r>
+      <w:r>
+        <w:t>nous allons commencer à créer notre machine virtuelle. Pour ce faire, cliquer sur «</w:t>
+      </w:r>
+      <w:r>
+        <w:rPr>
+          <w:rFonts w:ascii="Times New Roman" w:hAnsi="Times New Roman" w:cs="Times New Roman"/>
+        </w:rPr>
+        <w:t> </w:t>
+      </w:r>
+      <w:r>
+        <w:t>Nouveau</w:t>
+      </w:r>
+      <w:r>
+        <w:rPr>
+          <w:rFonts w:ascii="Times New Roman" w:hAnsi="Times New Roman" w:cs="Times New Roman"/>
+        </w:rPr>
+        <w:t> </w:t>
+      </w:r>
+      <w:r>
+        <w:t>» puis «</w:t>
+      </w:r>
+      <w:r>
+        <w:rPr>
+          <w:rFonts w:ascii="Times New Roman" w:hAnsi="Times New Roman" w:cs="Times New Roman"/>
+        </w:rPr>
+        <w:t> </w:t>
+      </w:r>
+      <w:r>
+        <w:t>Ordinateur virtuel…</w:t>
+      </w:r>
+      <w:r>
+        <w:rPr>
+          <w:rFonts w:ascii="Times New Roman" w:hAnsi="Times New Roman" w:cs="Times New Roman"/>
+        </w:rPr>
+        <w:t> </w:t>
+      </w:r>
+      <w:r>
+        <w:t>»</w:t>
+      </w:r>
+      <w:r>
+        <w:t>.</w:t>
       </w:r>
     </w:p>
     <w:p>
@@ -1327,7 +2170,7 @@
         <mc:AlternateContent>
           <mc:Choice Requires="wps">
             <w:drawing>
-              <wp:anchor distT="0" distB="0" distL="114300" distR="114300" simplePos="0" relativeHeight="251661312" behindDoc="0" locked="0" layoutInCell="1" allowOverlap="1" wp14:anchorId="19A9B5BE" wp14:editId="1EAE0C5F">
+              <wp:anchor distT="0" distB="0" distL="114300" distR="114300" simplePos="0" relativeHeight="251661312" behindDoc="0" locked="0" layoutInCell="1" allowOverlap="1" wp14:anchorId="2F840213" wp14:editId="76506A7E">
                 <wp:simplePos x="0" y="0"/>
                 <wp:positionH relativeFrom="column">
                   <wp:posOffset>5038725</wp:posOffset>
@@ -1392,7 +2235,7 @@
           <w:lang w:val="fr-CA" w:eastAsia="fr-CA"/>
         </w:rPr>
         <w:drawing>
-          <wp:inline distT="0" distB="0" distL="0" distR="0" wp14:anchorId="161D63E4" wp14:editId="008DF155">
+          <wp:inline distT="0" distB="0" distL="0" distR="0" wp14:anchorId="06124A94" wp14:editId="06C3CB56">
             <wp:extent cx="4448175" cy="2874230"/>
             <wp:effectExtent l="114300" t="114300" r="104775" b="154940"/>
             <wp:docPr id="13" name="Image 13"/>
@@ -1473,7 +2316,25 @@
         </w:numPr>
       </w:pPr>
       <w:r>
-        <w:t xml:space="preserve">Cliquer sur « Suivant » entrer le nom de votre machine virtuelle et modifier l’emplacement si vous le voulez. </w:t>
+        <w:t>Cliquer sur «</w:t>
+      </w:r>
+      <w:r>
+        <w:rPr>
+          <w:rFonts w:ascii="Times New Roman" w:hAnsi="Times New Roman" w:cs="Times New Roman"/>
+        </w:rPr>
+        <w:t> </w:t>
+      </w:r>
+      <w:r>
+        <w:t>Suivant</w:t>
+      </w:r>
+      <w:r>
+        <w:rPr>
+          <w:rFonts w:ascii="Times New Roman" w:hAnsi="Times New Roman" w:cs="Times New Roman"/>
+        </w:rPr>
+        <w:t> </w:t>
+      </w:r>
+      <w:r>
+        <w:t xml:space="preserve">» entrer le nom de votre machine virtuelle et modifier l’emplacement si vous le voulez. </w:t>
       </w:r>
     </w:p>
     <w:p>
@@ -1485,7 +2346,49 @@
         </w:numPr>
       </w:pPr>
       <w:r>
-        <w:t>Choisissez la « Génération 1 » puis « Suivant &gt; ».</w:t>
+        <w:t>Choisissez la «</w:t>
+      </w:r>
+      <w:r>
+        <w:rPr>
+          <w:rFonts w:ascii="Times New Roman" w:hAnsi="Times New Roman" w:cs="Times New Roman"/>
+        </w:rPr>
+        <w:t> </w:t>
+      </w:r>
+      <w:r>
+        <w:t>Génération</w:t>
+      </w:r>
+      <w:r>
+        <w:t> </w:t>
+      </w:r>
+      <w:r>
+        <w:t>1</w:t>
+      </w:r>
+      <w:r>
+        <w:rPr>
+          <w:rFonts w:ascii="Times New Roman" w:hAnsi="Times New Roman" w:cs="Times New Roman"/>
+        </w:rPr>
+        <w:t> </w:t>
+      </w:r>
+      <w:r>
+        <w:t>» puis «</w:t>
+      </w:r>
+      <w:r>
+        <w:rPr>
+          <w:rFonts w:ascii="Times New Roman" w:hAnsi="Times New Roman" w:cs="Times New Roman"/>
+        </w:rPr>
+        <w:t> </w:t>
+      </w:r>
+      <w:r>
+        <w:t>Suivant &gt;</w:t>
+      </w:r>
+      <w:r>
+        <w:rPr>
+          <w:rFonts w:ascii="Times New Roman" w:hAnsi="Times New Roman" w:cs="Times New Roman"/>
+        </w:rPr>
+        <w:t> </w:t>
+      </w:r>
+      <w:r>
+        <w:t>».</w:t>
       </w:r>
     </w:p>
     <w:p>
@@ -1496,7 +2399,7 @@
         </w:rPr>
         <w:lastRenderedPageBreak/>
         <w:drawing>
-          <wp:inline distT="0" distB="0" distL="0" distR="0" wp14:anchorId="606FF2A3" wp14:editId="41BC503A">
+          <wp:inline distT="0" distB="0" distL="0" distR="0" wp14:anchorId="205C653B" wp14:editId="13A44AC0">
             <wp:extent cx="3752850" cy="2912909"/>
             <wp:effectExtent l="133350" t="114300" r="114300" b="154305"/>
             <wp:docPr id="15" name="Image 15"/>
@@ -1571,7 +2474,37 @@
         </w:numPr>
       </w:pPr>
       <w:r>
-        <w:t>Définissez la mémoire ram que vous voulez attribué à votre machine virtuelle, la somme par défaut « 1024 » est suffisante pour ce laboratoire.</w:t>
+        <w:t xml:space="preserve">Définissez la mémoire ram que vous voulez attribué à votre machine virtuelle, la </w:t>
+      </w:r>
+      <w:r>
+        <w:t>valeur</w:t>
+      </w:r>
+      <w:r>
+        <w:t xml:space="preserve"> par défaut</w:t>
+      </w:r>
+      <w:r>
+        <w:t> </w:t>
+      </w:r>
+      <w:r>
+        <w:t>«</w:t>
+      </w:r>
+      <w:r>
+        <w:rPr>
+          <w:rFonts w:ascii="Times New Roman" w:hAnsi="Times New Roman" w:cs="Times New Roman"/>
+        </w:rPr>
+        <w:t> </w:t>
+      </w:r>
+      <w:r>
+        <w:t>1024</w:t>
+      </w:r>
+      <w:r>
+        <w:rPr>
+          <w:rFonts w:ascii="Times New Roman" w:hAnsi="Times New Roman" w:cs="Times New Roman"/>
+        </w:rPr>
+        <w:t> </w:t>
+      </w:r>
+      <w:r>
+        <w:t>» est suffisante pour ce laboratoire.</w:t>
       </w:r>
     </w:p>
     <w:p>
@@ -1581,7 +2514,7 @@
           <w:lang w:val="fr-CA" w:eastAsia="fr-CA"/>
         </w:rPr>
         <w:drawing>
-          <wp:inline distT="0" distB="0" distL="0" distR="0" wp14:anchorId="705E8D6B" wp14:editId="76644598">
+          <wp:inline distT="0" distB="0" distL="0" distR="0" wp14:anchorId="20D451B6" wp14:editId="0C4F822C">
             <wp:extent cx="3743325" cy="2905516"/>
             <wp:effectExtent l="114300" t="114300" r="142875" b="142875"/>
             <wp:docPr id="16" name="Image 16"/>
@@ -1661,10 +2594,70 @@
       </w:pPr>
       <w:r>
         <w:lastRenderedPageBreak/>
-        <w:t>Cliquer sur « Suivant &gt; » jusqu’à arriver à cette fenêtre et choisissez l’option « Créer un disque dur virtuel »</w:t>
-      </w:r>
-      <w:r>
-        <w:t xml:space="preserve"> puis « Suivant &gt; ».</w:t>
+        <w:t>Clique</w:t>
+      </w:r>
+      <w:r>
+        <w:t>z</w:t>
+      </w:r>
+      <w:r>
+        <w:t xml:space="preserve"> sur «</w:t>
+      </w:r>
+      <w:r>
+        <w:rPr>
+          <w:rFonts w:ascii="Times New Roman" w:hAnsi="Times New Roman" w:cs="Times New Roman"/>
+        </w:rPr>
+        <w:t> </w:t>
+      </w:r>
+      <w:r>
+        <w:t>Suivant &gt;</w:t>
+      </w:r>
+      <w:r>
+        <w:rPr>
+          <w:rFonts w:ascii="Times New Roman" w:hAnsi="Times New Roman" w:cs="Times New Roman"/>
+        </w:rPr>
+        <w:t> </w:t>
+      </w:r>
+      <w:r>
+        <w:t>» jusqu’à arriver à cette fenêtre et choisissez l’option «</w:t>
+      </w:r>
+      <w:r>
+        <w:rPr>
+          <w:rFonts w:ascii="Times New Roman" w:hAnsi="Times New Roman" w:cs="Times New Roman"/>
+        </w:rPr>
+        <w:t> </w:t>
+      </w:r>
+      <w:r>
+        <w:t>Créer un disque dur virtuel</w:t>
+      </w:r>
+      <w:r>
+        <w:rPr>
+          <w:rFonts w:ascii="Times New Roman" w:hAnsi="Times New Roman" w:cs="Times New Roman"/>
+        </w:rPr>
+        <w:t> </w:t>
+      </w:r>
+      <w:r>
+        <w:t>»</w:t>
+      </w:r>
+      <w:r>
+        <w:t xml:space="preserve"> puis «</w:t>
+      </w:r>
+      <w:r>
+        <w:rPr>
+          <w:rFonts w:ascii="Times New Roman" w:hAnsi="Times New Roman" w:cs="Times New Roman"/>
+        </w:rPr>
+        <w:t> </w:t>
+      </w:r>
+      <w:r>
+        <w:t>Suivant &gt;</w:t>
+      </w:r>
+      <w:r>
+        <w:rPr>
+          <w:rFonts w:ascii="Times New Roman" w:hAnsi="Times New Roman" w:cs="Times New Roman"/>
+        </w:rPr>
+        <w:t> </w:t>
+      </w:r>
+      <w:r>
+        <w:t>».</w:t>
       </w:r>
     </w:p>
     <w:p>
@@ -1674,7 +2667,7 @@
           <w:lang w:val="fr-CA" w:eastAsia="fr-CA"/>
         </w:rPr>
         <w:drawing>
-          <wp:inline distT="0" distB="0" distL="0" distR="0" wp14:anchorId="7FCEBEA4" wp14:editId="3974A578">
+          <wp:inline distT="0" distB="0" distL="0" distR="0" wp14:anchorId="6141774C" wp14:editId="278A89FC">
             <wp:extent cx="4533900" cy="3047578"/>
             <wp:effectExtent l="114300" t="114300" r="114300" b="153035"/>
             <wp:docPr id="17" name="Image 17"/>
@@ -1752,7 +2745,28 @@
         </w:numPr>
       </w:pPr>
       <w:r>
-        <w:t xml:space="preserve">A partir de cette nouvelle fenêtre nous allons pouvoir configurer notre machine virtuelle a notre image disque que nous avons téléchargé </w:t>
+        <w:t>À</w:t>
+      </w:r>
+      <w:r>
+        <w:t xml:space="preserve"> partir de cette nouvelle fenêtre</w:t>
+      </w:r>
+      <w:r>
+        <w:t>,</w:t>
+      </w:r>
+      <w:r>
+        <w:t xml:space="preserve"> nous allons pouvoir configurer notre machine virtuelle </w:t>
+      </w:r>
+      <w:r>
+        <w:t>à</w:t>
+      </w:r>
+      <w:r>
+        <w:t xml:space="preserve"> notre image disque que nous avons </w:t>
+      </w:r>
+      <w:r>
+        <w:t>téléchargé</w:t>
+      </w:r>
+      <w:r>
+        <w:t xml:space="preserve"> </w:t>
       </w:r>
     </w:p>
     <w:p>
@@ -1764,7 +2778,7 @@
         <mc:AlternateContent>
           <mc:Choice Requires="wps">
             <w:drawing>
-              <wp:anchor distT="0" distB="0" distL="114300" distR="114300" simplePos="0" relativeHeight="251662336" behindDoc="0" locked="0" layoutInCell="1" allowOverlap="1" wp14:anchorId="4AFCCB3A" wp14:editId="5F0D59B8">
+              <wp:anchor distT="0" distB="0" distL="114300" distR="114300" simplePos="0" relativeHeight="251662336" behindDoc="0" locked="0" layoutInCell="1" allowOverlap="1" wp14:anchorId="08DC4731" wp14:editId="05A3D096">
                 <wp:simplePos x="0" y="0"/>
                 <wp:positionH relativeFrom="column">
                   <wp:posOffset>4010025</wp:posOffset>
@@ -1829,7 +2843,7 @@
           <w:lang w:val="fr-CA" w:eastAsia="fr-CA"/>
         </w:rPr>
         <w:drawing>
-          <wp:inline distT="0" distB="0" distL="0" distR="0" wp14:anchorId="1E37C608" wp14:editId="5CB4E0BE">
+          <wp:inline distT="0" distB="0" distL="0" distR="0" wp14:anchorId="7885BD4A" wp14:editId="3DBBC5EE">
             <wp:extent cx="4576477" cy="3581400"/>
             <wp:effectExtent l="133350" t="114300" r="128905" b="171450"/>
             <wp:docPr id="18" name="Image 18"/>
@@ -1905,7 +2919,43 @@
       </w:pPr>
       <w:r>
         <w:lastRenderedPageBreak/>
-        <w:t>Cliquer sur « Suivant &gt; » puis « Terminer » et votre machine virtuelle est prête à être installé.</w:t>
+        <w:t>Cliquer sur «</w:t>
+      </w:r>
+      <w:r>
+        <w:rPr>
+          <w:rFonts w:ascii="Times New Roman" w:hAnsi="Times New Roman" w:cs="Times New Roman"/>
+        </w:rPr>
+        <w:t> </w:t>
+      </w:r>
+      <w:r>
+        <w:t>Suivant &gt;</w:t>
+      </w:r>
+      <w:r>
+        <w:rPr>
+          <w:rFonts w:ascii="Times New Roman" w:hAnsi="Times New Roman" w:cs="Times New Roman"/>
+        </w:rPr>
+        <w:t> </w:t>
+      </w:r>
+      <w:r>
+        <w:t>» puis «</w:t>
+      </w:r>
+      <w:r>
+        <w:rPr>
+          <w:rFonts w:ascii="Times New Roman" w:hAnsi="Times New Roman" w:cs="Times New Roman"/>
+        </w:rPr>
+        <w:t> </w:t>
+      </w:r>
+      <w:r>
+        <w:t>Terminer</w:t>
+      </w:r>
+      <w:r>
+        <w:rPr>
+          <w:rFonts w:ascii="Times New Roman" w:hAnsi="Times New Roman" w:cs="Times New Roman"/>
+        </w:rPr>
+        <w:t> </w:t>
+      </w:r>
+      <w:r>
+        <w:t>» et votre machine virtuelle est prête à être installé.</w:t>
       </w:r>
     </w:p>
     <w:p>
@@ -1917,7 +2967,13 @@
         </w:numPr>
       </w:pPr>
       <w:r>
-        <w:t xml:space="preserve">Maintenant nous pouvons démarrer notre machine virtuelle pour procéder </w:t>
+        <w:t>Maintenant</w:t>
+      </w:r>
+      <w:r>
+        <w:t xml:space="preserve">, </w:t>
+      </w:r>
+      <w:r>
+        <w:t xml:space="preserve">nous pouvons démarrer notre machine virtuelle pour procéder </w:t>
       </w:r>
       <w:r>
         <w:t>à</w:t>
@@ -1926,7 +2982,43 @@
         <w:t xml:space="preserve"> la configuration de Windows.</w:t>
       </w:r>
       <w:r>
-        <w:t xml:space="preserve"> Cliquer sur « Démarrer » puis « Se connecter… ».</w:t>
+        <w:t xml:space="preserve"> Cliquer sur «</w:t>
+      </w:r>
+      <w:r>
+        <w:rPr>
+          <w:rFonts w:ascii="Times New Roman" w:hAnsi="Times New Roman" w:cs="Times New Roman"/>
+        </w:rPr>
+        <w:t> </w:t>
+      </w:r>
+      <w:r>
+        <w:t>Démarrer</w:t>
+      </w:r>
+      <w:r>
+        <w:rPr>
+          <w:rFonts w:ascii="Times New Roman" w:hAnsi="Times New Roman" w:cs="Times New Roman"/>
+        </w:rPr>
+        <w:t> </w:t>
+      </w:r>
+      <w:r>
+        <w:t>» puis «</w:t>
+      </w:r>
+      <w:r>
+        <w:rPr>
+          <w:rFonts w:ascii="Times New Roman" w:hAnsi="Times New Roman" w:cs="Times New Roman"/>
+        </w:rPr>
+        <w:t> </w:t>
+      </w:r>
+      <w:r>
+        <w:t>Se connecter…</w:t>
+      </w:r>
+      <w:r>
+        <w:rPr>
+          <w:rFonts w:ascii="Times New Roman" w:hAnsi="Times New Roman" w:cs="Times New Roman"/>
+        </w:rPr>
+        <w:t> </w:t>
+      </w:r>
+      <w:r>
+        <w:t>».</w:t>
       </w:r>
     </w:p>
     <w:p>
@@ -1936,7 +3028,7 @@
           <w:lang w:val="fr-CA" w:eastAsia="fr-CA"/>
         </w:rPr>
         <w:drawing>
-          <wp:inline distT="0" distB="0" distL="0" distR="0" wp14:anchorId="221ECFF0" wp14:editId="131BE7C8">
+          <wp:inline distT="0" distB="0" distL="0" distR="0" wp14:anchorId="67A513A6" wp14:editId="42EFBF7D">
             <wp:extent cx="4851429" cy="3686175"/>
             <wp:effectExtent l="0" t="0" r="6350" b="0"/>
             <wp:docPr id="20" name="Image 20"/>
@@ -2001,7 +3093,37 @@
       </w:pPr>
       <w:r>
         <w:lastRenderedPageBreak/>
-        <w:t>Changer votre format horaire et monétaire en « Français (Canada) » et faite de même avec Clavier ou méthode d’entrée.</w:t>
+        <w:t>Changer votre format horaire et monétaire en «</w:t>
+      </w:r>
+      <w:r>
+        <w:rPr>
+          <w:rFonts w:ascii="Times New Roman" w:hAnsi="Times New Roman" w:cs="Times New Roman"/>
+        </w:rPr>
+        <w:t> </w:t>
+      </w:r>
+      <w:r>
+        <w:t>Français (Canada)</w:t>
+      </w:r>
+      <w:r>
+        <w:rPr>
+          <w:rFonts w:ascii="Times New Roman" w:hAnsi="Times New Roman" w:cs="Times New Roman"/>
+        </w:rPr>
+        <w:t> </w:t>
+      </w:r>
+      <w:r>
+        <w:t>» et fai</w:t>
+      </w:r>
+      <w:r>
+        <w:t>re</w:t>
+      </w:r>
+      <w:r>
+        <w:t xml:space="preserve"> de même avec </w:t>
+      </w:r>
+      <w:r>
+        <w:t>clavier</w:t>
+      </w:r>
+      <w:r>
+        <w:t xml:space="preserve"> ou méthode d’entrée.</w:t>
       </w:r>
     </w:p>
     <w:p>
@@ -2011,7 +3133,7 @@
           <w:lang w:val="fr-CA" w:eastAsia="fr-CA"/>
         </w:rPr>
         <w:drawing>
-          <wp:inline distT="0" distB="0" distL="0" distR="0" wp14:anchorId="3097A2F9" wp14:editId="4453F097">
+          <wp:inline distT="0" distB="0" distL="0" distR="0" wp14:anchorId="029205BE" wp14:editId="36F2E9A5">
             <wp:extent cx="5274310" cy="4488180"/>
             <wp:effectExtent l="0" t="0" r="2540" b="7620"/>
             <wp:docPr id="21" name="Image 21"/>
@@ -2056,7 +3178,31 @@
         </w:numPr>
       </w:pPr>
       <w:r>
-        <w:t>Ensuite faites « Installer maintenant »</w:t>
+        <w:t>Ensuite</w:t>
+      </w:r>
+      <w:r>
+        <w:t>,</w:t>
+      </w:r>
+      <w:r>
+        <w:t xml:space="preserve"> faites «</w:t>
+      </w:r>
+      <w:r>
+        <w:rPr>
+          <w:rFonts w:ascii="Times New Roman" w:hAnsi="Times New Roman" w:cs="Times New Roman"/>
+        </w:rPr>
+        <w:t> </w:t>
+      </w:r>
+      <w:r>
+        <w:t>Installer maintenant</w:t>
+      </w:r>
+      <w:r>
+        <w:rPr>
+          <w:rFonts w:ascii="Times New Roman" w:hAnsi="Times New Roman" w:cs="Times New Roman"/>
+        </w:rPr>
+        <w:t> </w:t>
+      </w:r>
+      <w:r>
+        <w:t>»</w:t>
       </w:r>
     </w:p>
     <w:p/>
@@ -2087,7 +3233,34 @@
         <w:t xml:space="preserve"> installer</w:t>
       </w:r>
       <w:r>
-        <w:t>, sélectionner « Version d’évaluation de Windows Server 2012 R2 Standard (serveur</w:t>
+        <w:t>, sélectionner «</w:t>
+      </w:r>
+      <w:r>
+        <w:rPr>
+          <w:rFonts w:ascii="Times New Roman" w:hAnsi="Times New Roman" w:cs="Times New Roman"/>
+        </w:rPr>
+        <w:t> </w:t>
+      </w:r>
+      <w:r>
+        <w:t>Version d’évaluation de Windows Server</w:t>
+      </w:r>
+      <w:r>
+        <w:t> </w:t>
+      </w:r>
+      <w:r>
+        <w:t>2012</w:t>
+      </w:r>
+      <w:r>
+        <w:t> </w:t>
+      </w:r>
+      <w:r>
+        <w:t xml:space="preserve">R2 </w:t>
+      </w:r>
+      <w:r>
+        <w:t>s</w:t>
+      </w:r>
+      <w:r>
+        <w:t>tandard (serveur</w:t>
       </w:r>
       <w:r>
         <w:t xml:space="preserve"> avec une interface graphique utilisateur).</w:t>
@@ -2110,7 +3283,7 @@
         <mc:AlternateContent>
           <mc:Choice Requires="wps">
             <w:drawing>
-              <wp:anchor distT="0" distB="0" distL="114300" distR="114300" simplePos="0" relativeHeight="251663360" behindDoc="0" locked="0" layoutInCell="1" allowOverlap="1" wp14:anchorId="6341AB4B" wp14:editId="69553F4D">
+              <wp:anchor distT="0" distB="0" distL="114300" distR="114300" simplePos="0" relativeHeight="251663360" behindDoc="0" locked="0" layoutInCell="1" allowOverlap="1" wp14:anchorId="1FFA2B73" wp14:editId="5B61905A">
                 <wp:simplePos x="0" y="0"/>
                 <wp:positionH relativeFrom="column">
                   <wp:posOffset>1228725</wp:posOffset>
@@ -2175,7 +3348,7 @@
           <w:lang w:val="fr-CA" w:eastAsia="fr-CA"/>
         </w:rPr>
         <w:drawing>
-          <wp:inline distT="0" distB="0" distL="0" distR="0" wp14:anchorId="066A4BC3" wp14:editId="36E922B3">
+          <wp:inline distT="0" distB="0" distL="0" distR="0" wp14:anchorId="48EBA1AA" wp14:editId="12A5CFDA">
             <wp:extent cx="5105400" cy="4306335"/>
             <wp:effectExtent l="0" t="0" r="0" b="0"/>
             <wp:docPr id="22" name="Image 22"/>
@@ -2316,7 +3489,28 @@
       </w:pPr>
       <w:r>
         <w:lastRenderedPageBreak/>
-        <w:t>Continuer à faire « Suivant &gt; » jusqu’à choisir le type d’installation, sur cette fenêtre choisissez « Personnalisé »</w:t>
+        <w:t xml:space="preserve">Continuer à faire </w:t>
+      </w:r>
+      <w:r>
+        <w:t>“</w:t>
+      </w:r>
+      <w:r>
+        <w:t>Suivant &gt;</w:t>
+      </w:r>
+      <w:r>
+        <w:t>”</w:t>
+      </w:r>
+      <w:r>
+        <w:t xml:space="preserve"> jusqu’à choisir le type d’installation, sur cette fenêtre choisissez </w:t>
+      </w:r>
+      <w:r>
+        <w:t>“</w:t>
+      </w:r>
+      <w:r>
+        <w:t>Personnalisé</w:t>
+      </w:r>
+      <w:r>
+        <w:t>”</w:t>
       </w:r>
       <w:r>
         <w:t>.</w:t>
@@ -2331,10 +3525,31 @@
         </w:numPr>
       </w:pPr>
       <w:r>
-        <w:t>Cliquer sur « Nouveau »</w:t>
-      </w:r>
-      <w:r>
-        <w:t xml:space="preserve"> pour créer une autre partition et « Suivant &gt; ».</w:t>
+        <w:t xml:space="preserve">Cliquer sur </w:t>
+      </w:r>
+      <w:r>
+        <w:t>“</w:t>
+      </w:r>
+      <w:r>
+        <w:t>Nouveau</w:t>
+      </w:r>
+      <w:r>
+        <w:t>”</w:t>
+      </w:r>
+      <w:r>
+        <w:t xml:space="preserve"> pour créer une autre partition et </w:t>
+      </w:r>
+      <w:r>
+        <w:t>“</w:t>
+      </w:r>
+      <w:r>
+        <w:t>Suivant &gt;</w:t>
+      </w:r>
+      <w:r>
+        <w:t>”</w:t>
+      </w:r>
+      <w:r>
+        <w:t>.</w:t>
       </w:r>
     </w:p>
     <w:p>
@@ -2352,7 +3567,7 @@
           <w:lang w:val="fr-CA" w:eastAsia="fr-CA"/>
         </w:rPr>
         <w:drawing>
-          <wp:inline distT="0" distB="0" distL="0" distR="0" wp14:anchorId="28E502F9" wp14:editId="74AFCB0B">
+          <wp:inline distT="0" distB="0" distL="0" distR="0" wp14:anchorId="7E23908B" wp14:editId="356D2719">
             <wp:extent cx="5274310" cy="4475480"/>
             <wp:effectExtent l="0" t="0" r="2540" b="1270"/>
             <wp:docPr id="24" name="Image 24"/>
@@ -2402,7 +3617,13 @@
         </w:numPr>
       </w:pPr>
       <w:r>
-        <w:t xml:space="preserve">Créer votre mot de passe selon les normes et cela est fait vous avez votre machine virtuelle fonctionnel. </w:t>
+        <w:t>Créer votre mot de passe selon les normes et cela est fait vous avez votre machine virtuelle fonctionnel</w:t>
+      </w:r>
+      <w:r>
+        <w:t>le</w:t>
+      </w:r>
+      <w:r>
+        <w:t xml:space="preserve">. </w:t>
       </w:r>
     </w:p>
     <w:p/>
@@ -2425,7 +3646,7 @@
           <w:lang w:val="fr-CA"/>
         </w:rPr>
       </w:pPr>
-      <w:bookmarkStart w:id="6" w:name="_Toc54972740"/>
+      <w:bookmarkStart w:id="7" w:name="_Toc55061482"/>
       <w:r>
         <w:rPr>
           <w:lang w:val="fr-CA"/>
@@ -2433,7 +3654,7 @@
         <w:lastRenderedPageBreak/>
         <w:t>Qu’est-ce qu’un contrôleur de domaine</w:t>
       </w:r>
-      <w:bookmarkEnd w:id="6"/>
+      <w:bookmarkEnd w:id="7"/>
     </w:p>
     <w:p>
       <w:pPr>
@@ -2467,11 +3688,11 @@
           <w:numId w:val="27"/>
         </w:numPr>
       </w:pPr>
-      <w:bookmarkStart w:id="7" w:name="_Toc54972741"/>
+      <w:bookmarkStart w:id="8" w:name="_Toc55061483"/>
       <w:r>
         <w:t>Installer un contrôleur de domaine</w:t>
       </w:r>
-      <w:bookmarkEnd w:id="7"/>
+      <w:bookmarkEnd w:id="8"/>
     </w:p>
     <w:p>
       <w:pPr>
@@ -2485,7 +3706,16 @@
         <w:jc w:val="both"/>
       </w:pPr>
       <w:r>
-        <w:t>Pour commencer à programmer en PowerShell, il faut créer un contrôleur de domaine pour ensuite pouvoir créer des unités d’organisations, des utilisateurs, des groupes etc…</w:t>
+        <w:t>Pour commencer à programmer en PowerShell, il faut créer un contrôleur de domaine pour ensuite pouvoir créer des unités d’organisations, des utilisateurs, des groupes</w:t>
+      </w:r>
+      <w:r>
+        <w:t>,</w:t>
+      </w:r>
+      <w:r>
+        <w:t xml:space="preserve"> etc</w:t>
+      </w:r>
+      <w:r>
+        <w:t>.</w:t>
       </w:r>
     </w:p>
     <w:p>
@@ -2517,7 +3747,7 @@
           <w:lang w:val="fr-CA" w:eastAsia="fr-CA"/>
         </w:rPr>
         <w:drawing>
-          <wp:inline distT="0" distB="0" distL="0" distR="0" wp14:anchorId="170D54DE" wp14:editId="757D8377">
+          <wp:inline distT="0" distB="0" distL="0" distR="0" wp14:anchorId="3781B4A3" wp14:editId="05FBA0CB">
             <wp:extent cx="5274310" cy="3742690"/>
             <wp:effectExtent l="0" t="0" r="2540" b="0"/>
             <wp:docPr id="2" name="Image 2"/>
@@ -2583,7 +3813,7 @@
         </w:rPr>
         <w:lastRenderedPageBreak/>
         <w:drawing>
-          <wp:inline distT="0" distB="0" distL="0" distR="0" wp14:anchorId="6B295C9F" wp14:editId="2CD32B49">
+          <wp:inline distT="0" distB="0" distL="0" distR="0" wp14:anchorId="21543B7A" wp14:editId="377A85D9">
             <wp:extent cx="3933825" cy="2790051"/>
             <wp:effectExtent l="0" t="0" r="0" b="0"/>
             <wp:docPr id="4" name="Image 4"/>
@@ -2635,7 +3865,13 @@
         <w:jc w:val="both"/>
       </w:pPr>
       <w:r>
-        <w:t>Cliquez sur Suivant ensuite dans Type d’installation, sélectionnez Installation basée sur un rôle ou une fonctionnalité.</w:t>
+        <w:t xml:space="preserve">Cliquez sur </w:t>
+      </w:r>
+      <w:r>
+        <w:t>suivant</w:t>
+      </w:r>
+      <w:r>
+        <w:t xml:space="preserve"> ensuite dans Type d’installation, sélectionnez Installation basée sur un rôle ou une fonctionnalité.</w:t>
       </w:r>
     </w:p>
     <w:p>
@@ -2655,7 +3891,7 @@
           <w:lang w:val="fr-CA" w:eastAsia="fr-CA"/>
         </w:rPr>
         <w:drawing>
-          <wp:anchor distT="0" distB="0" distL="114300" distR="114300" simplePos="0" relativeHeight="251664384" behindDoc="0" locked="0" layoutInCell="1" allowOverlap="1" wp14:anchorId="24393F10" wp14:editId="43350D60">
+          <wp:anchor distT="0" distB="0" distL="114300" distR="114300" simplePos="0" relativeHeight="251664384" behindDoc="0" locked="0" layoutInCell="1" allowOverlap="1" wp14:anchorId="726D9718" wp14:editId="714A5593">
             <wp:simplePos x="0" y="0"/>
             <wp:positionH relativeFrom="column">
               <wp:posOffset>661670</wp:posOffset>
@@ -2793,7 +4029,7 @@
         </w:rPr>
         <w:lastRenderedPageBreak/>
         <w:drawing>
-          <wp:anchor distT="0" distB="0" distL="114300" distR="114300" simplePos="0" relativeHeight="251665408" behindDoc="0" locked="0" layoutInCell="1" allowOverlap="1" wp14:anchorId="6CDB6559" wp14:editId="37CC06B6">
+          <wp:anchor distT="0" distB="0" distL="114300" distR="114300" simplePos="0" relativeHeight="251665408" behindDoc="0" locked="0" layoutInCell="1" allowOverlap="1" wp14:anchorId="4BC1CAEF" wp14:editId="64930744">
             <wp:simplePos x="0" y="0"/>
             <wp:positionH relativeFrom="margin">
               <wp:posOffset>690562</wp:posOffset>
@@ -2912,7 +4148,10 @@
         <w:jc w:val="both"/>
       </w:pPr>
       <w:r>
-        <w:t>A la fenêtre des rôles de serveurs, cliquez sur Services DNS et Services AD DS puis sur Suivant.</w:t>
+        <w:t>À</w:t>
+      </w:r>
+      <w:r>
+        <w:t xml:space="preserve"> la fenêtre des rôles de serveurs, cliquez sur Services DNS et Services AD DS puis sur Suivant.</w:t>
       </w:r>
     </w:p>
     <w:p>
@@ -2926,7 +4165,7 @@
           <w:lang w:val="fr-CA" w:eastAsia="fr-CA"/>
         </w:rPr>
         <w:drawing>
-          <wp:anchor distT="0" distB="0" distL="114300" distR="114300" simplePos="0" relativeHeight="251666432" behindDoc="0" locked="0" layoutInCell="1" allowOverlap="1" wp14:anchorId="292A45DE" wp14:editId="55C70FA4">
+          <wp:anchor distT="0" distB="0" distL="114300" distR="114300" simplePos="0" relativeHeight="251666432" behindDoc="0" locked="0" layoutInCell="1" allowOverlap="1" wp14:anchorId="778AB0BD" wp14:editId="1EAB383A">
             <wp:simplePos x="0" y="0"/>
             <wp:positionH relativeFrom="column">
               <wp:posOffset>647700</wp:posOffset>
@@ -3112,7 +4351,7 @@
         </w:rPr>
         <w:lastRenderedPageBreak/>
         <w:drawing>
-          <wp:anchor distT="0" distB="0" distL="114300" distR="114300" simplePos="0" relativeHeight="251667456" behindDoc="1" locked="0" layoutInCell="1" allowOverlap="1" wp14:anchorId="50AFF70B" wp14:editId="09A5537D">
+          <wp:anchor distT="0" distB="0" distL="114300" distR="114300" simplePos="0" relativeHeight="251667456" behindDoc="1" locked="0" layoutInCell="1" allowOverlap="1" wp14:anchorId="2998BC66" wp14:editId="638058CA">
             <wp:simplePos x="0" y="0"/>
             <wp:positionH relativeFrom="column">
               <wp:posOffset>942975</wp:posOffset>
@@ -3264,20 +4503,48 @@
           <w:noProof/>
           <w:lang w:val="fr-CA" w:eastAsia="fr-CA"/>
         </w:rPr>
-        <w:t>Cliquer sur Suivant pour arriver à la fenetre Confirmation puis cliquer sur Installer et Suvant pour arriver à l’image ci-dessous.</w:t>
-      </w:r>
-    </w:p>
-    <w:p>
-      <w:pPr>
-        <w:jc w:val="both"/>
-      </w:pPr>
+        <w:t>Cliquer sur Suivant pour arriver à la fen</w:t>
+      </w:r>
       <w:r>
         <w:rPr>
           <w:noProof/>
           <w:lang w:val="fr-CA" w:eastAsia="fr-CA"/>
         </w:rPr>
+        <w:t>ê</w:t>
+      </w:r>
+      <w:r>
+        <w:rPr>
+          <w:noProof/>
+          <w:lang w:val="fr-CA" w:eastAsia="fr-CA"/>
+        </w:rPr>
+        <w:t xml:space="preserve">tre Confirmation puis cliquer sur </w:t>
+      </w:r>
+      <w:r>
+        <w:rPr>
+          <w:noProof/>
+          <w:lang w:val="fr-CA" w:eastAsia="fr-CA"/>
+        </w:rPr>
+        <w:t>i</w:t>
+      </w:r>
+      <w:r>
+        <w:rPr>
+          <w:noProof/>
+          <w:lang w:val="fr-CA" w:eastAsia="fr-CA"/>
+        </w:rPr>
+        <w:t>nstaller et Suvant pour arriver à l’image ci-dessous.</w:t>
+      </w:r>
+    </w:p>
+    <w:p>
+      <w:pPr>
+        <w:jc w:val="both"/>
+      </w:pPr>
+      <w:r>
+        <w:rPr>
+          <w:noProof/>
+          <w:lang w:val="fr-CA" w:eastAsia="fr-CA"/>
+        </w:rPr>
         <w:drawing>
-          <wp:anchor distT="0" distB="0" distL="114300" distR="114300" simplePos="0" relativeHeight="251671552" behindDoc="0" locked="0" layoutInCell="1" allowOverlap="1" wp14:anchorId="2680AADE" wp14:editId="3127D2ED">
+          <wp:anchor distT="0" distB="0" distL="114300" distR="114300" simplePos="0" relativeHeight="251671552" behindDoc="0" locked="0" layoutInCell="1" allowOverlap="1" wp14:anchorId="4DDB1F04" wp14:editId="6A41A9ED">
             <wp:simplePos x="0" y="0"/>
             <wp:positionH relativeFrom="margin">
               <wp:align>center</wp:align>
@@ -3428,7 +4695,13 @@
       </w:pPr>
       <w:r>
         <w:lastRenderedPageBreak/>
-        <w:t>Ensuite sur le gestionnaire de serveurs, cliquez sur cette icone et sur Promouvoir ce serveur en contrôleur de domaine.</w:t>
+        <w:t>Ensuite sur le gestionnaire de serveurs, cliquez sur cette ic</w:t>
+      </w:r>
+      <w:r>
+        <w:t>ô</w:t>
+      </w:r>
+      <w:r>
+        <w:t>ne et sur Promouvoir ce serveur en contrôleur de domaine.</w:t>
       </w:r>
     </w:p>
     <w:p>
@@ -3442,7 +4715,7 @@
           <w:lang w:val="fr-CA" w:eastAsia="fr-CA"/>
         </w:rPr>
         <w:drawing>
-          <wp:anchor distT="0" distB="0" distL="114300" distR="114300" simplePos="0" relativeHeight="251668480" behindDoc="0" locked="0" layoutInCell="1" allowOverlap="1" wp14:anchorId="5FD3A47D" wp14:editId="555A39CF">
+          <wp:anchor distT="0" distB="0" distL="114300" distR="114300" simplePos="0" relativeHeight="251668480" behindDoc="0" locked="0" layoutInCell="1" allowOverlap="1" wp14:anchorId="7420E241" wp14:editId="2C94CCCD">
             <wp:simplePos x="0" y="0"/>
             <wp:positionH relativeFrom="margin">
               <wp:align>right</wp:align>
@@ -3503,7 +4776,7 @@
           <w:lang w:val="fr-CA" w:eastAsia="fr-CA"/>
         </w:rPr>
         <w:drawing>
-          <wp:inline distT="0" distB="0" distL="0" distR="0" wp14:anchorId="01689158" wp14:editId="239C99F6">
+          <wp:inline distT="0" distB="0" distL="0" distR="0" wp14:anchorId="6381B19B" wp14:editId="01877F0C">
             <wp:extent cx="617273" cy="579170"/>
             <wp:effectExtent l="0" t="0" r="0" b="0"/>
             <wp:docPr id="30" name="Image 30"/>
@@ -3590,7 +4863,7 @@
           <w:lang w:val="fr-CA" w:eastAsia="fr-CA"/>
         </w:rPr>
         <w:drawing>
-          <wp:anchor distT="0" distB="0" distL="114300" distR="114300" simplePos="0" relativeHeight="251669504" behindDoc="0" locked="0" layoutInCell="1" allowOverlap="1" wp14:anchorId="49CB46AA" wp14:editId="1662B400">
+          <wp:anchor distT="0" distB="0" distL="114300" distR="114300" simplePos="0" relativeHeight="251669504" behindDoc="0" locked="0" layoutInCell="1" allowOverlap="1" wp14:anchorId="4621ACE0" wp14:editId="14F1EC17">
             <wp:simplePos x="0" y="0"/>
             <wp:positionH relativeFrom="margin">
               <wp:align>center</wp:align>
@@ -3661,7 +4934,13 @@
         </w:numPr>
       </w:pPr>
       <w:r>
-        <w:t>Dans les Options du contrôleur de domaine, ajouter-vous un mot de passe, puis cliquer sur Suivant.</w:t>
+        <w:t>Dans les Options du contrôleur de domaine, ajoute</w:t>
+      </w:r>
+      <w:r>
+        <w:t>z</w:t>
+      </w:r>
+      <w:r>
+        <w:t>-vous un mot de passe, puis cliquer sur Suivant.</w:t>
       </w:r>
     </w:p>
     <w:p>
@@ -3674,7 +4953,7 @@
           <w:lang w:val="fr-CA" w:eastAsia="fr-CA"/>
         </w:rPr>
         <w:drawing>
-          <wp:anchor distT="0" distB="0" distL="114300" distR="114300" simplePos="0" relativeHeight="251670528" behindDoc="0" locked="0" layoutInCell="1" allowOverlap="1" wp14:anchorId="63A023B0" wp14:editId="1185FFEA">
+          <wp:anchor distT="0" distB="0" distL="114300" distR="114300" simplePos="0" relativeHeight="251670528" behindDoc="0" locked="0" layoutInCell="1" allowOverlap="1" wp14:anchorId="1FFADDB6" wp14:editId="76186129">
             <wp:simplePos x="0" y="0"/>
             <wp:positionH relativeFrom="margin">
               <wp:align>center</wp:align>
@@ -3755,7 +5034,7 @@
           <w:lang w:val="fr-CA" w:eastAsia="fr-CA"/>
         </w:rPr>
         <w:drawing>
-          <wp:inline distT="0" distB="0" distL="0" distR="0" wp14:anchorId="5CB779D7" wp14:editId="05CA120A">
+          <wp:inline distT="0" distB="0" distL="0" distR="0" wp14:anchorId="20545E21" wp14:editId="5FABD1C2">
             <wp:extent cx="3605212" cy="2650469"/>
             <wp:effectExtent l="0" t="0" r="0" b="0"/>
             <wp:docPr id="35" name="Image 35"/>
@@ -3826,7 +5105,7 @@
           <w:lang w:val="fr-CA" w:eastAsia="fr-CA"/>
         </w:rPr>
         <w:drawing>
-          <wp:anchor distT="0" distB="0" distL="114300" distR="114300" simplePos="0" relativeHeight="251672576" behindDoc="0" locked="0" layoutInCell="1" allowOverlap="1" wp14:anchorId="37107DD7" wp14:editId="0EB86C7D">
+          <wp:anchor distT="0" distB="0" distL="114300" distR="114300" simplePos="0" relativeHeight="251672576" behindDoc="0" locked="0" layoutInCell="1" allowOverlap="1" wp14:anchorId="5D9ADB0A" wp14:editId="18D1E720">
             <wp:simplePos x="0" y="0"/>
             <wp:positionH relativeFrom="margin">
               <wp:align>center</wp:align>
@@ -3918,7 +5197,7 @@
         </w:rPr>
         <w:lastRenderedPageBreak/>
         <w:drawing>
-          <wp:inline distT="0" distB="0" distL="0" distR="0" wp14:anchorId="4220CC56" wp14:editId="7F4BDAE0">
+          <wp:inline distT="0" distB="0" distL="0" distR="0" wp14:anchorId="479C7DF5" wp14:editId="5998F6D8">
             <wp:extent cx="4400550" cy="3203723"/>
             <wp:effectExtent l="0" t="0" r="0" b="0"/>
             <wp:docPr id="38" name="Image 38"/>
@@ -3994,14 +5273,14 @@
           <w:numId w:val="27"/>
         </w:numPr>
       </w:pPr>
-      <w:bookmarkStart w:id="8" w:name="_Toc54972742"/>
+      <w:bookmarkStart w:id="9" w:name="_Toc55061484"/>
       <w:r>
         <w:t xml:space="preserve">Créer une unité d’organisation </w:t>
       </w:r>
       <w:r>
         <w:t>avec PowerShell</w:t>
       </w:r>
-      <w:bookmarkEnd w:id="8"/>
+      <w:bookmarkEnd w:id="9"/>
     </w:p>
     <w:p>
       <w:pPr>
@@ -4065,7 +5344,13 @@
         <w:t>OU</w:t>
       </w:r>
       <w:r>
-        <w:t>) ou unité d'organisation est un conteneur dans un domaine Microsoft </w:t>
+        <w:t>) ou unité d</w:t>
+      </w:r>
+      <w:r>
+        <w:t>’</w:t>
+      </w:r>
+      <w:r>
+        <w:t>organisation est un conteneur dans un domaine Microsoft </w:t>
       </w:r>
       <w:hyperlink r:id="rId35" w:tooltip="Active Directory" w:history="1">
         <w:r>
@@ -4098,7 +5383,19 @@
         </w:numPr>
       </w:pPr>
       <w:r>
-        <w:t xml:space="preserve">Ensuite taper cette commande pour importer le module d’Active Directory et placez-vous sur la racine du C avec la commande cd </w:t>
+        <w:t>Ensuite</w:t>
+      </w:r>
+      <w:r>
+        <w:t>,</w:t>
+      </w:r>
+      <w:r>
+        <w:t xml:space="preserve"> taper cette commande pour importer le module d’Active Directory et placez-vous sur la racine du C avec la commande</w:t>
+      </w:r>
+      <w:r>
+        <w:t> </w:t>
+      </w:r>
+      <w:r>
+        <w:t xml:space="preserve">cd </w:t>
       </w:r>
     </w:p>
     <w:p>
@@ -4108,7 +5405,7 @@
           <w:lang w:val="fr-CA" w:eastAsia="fr-CA"/>
         </w:rPr>
         <w:drawing>
-          <wp:inline distT="0" distB="0" distL="0" distR="0">
+          <wp:inline distT="0" distB="0" distL="0" distR="0" wp14:anchorId="5C42AA50" wp14:editId="048CA3D8">
             <wp:extent cx="3901778" cy="388654"/>
             <wp:effectExtent l="0" t="0" r="3810" b="0"/>
             <wp:docPr id="40" name="Image 40"/>
@@ -4155,7 +5452,7 @@
           <w:lang w:val="fr-CA" w:eastAsia="fr-CA"/>
         </w:rPr>
         <w:drawing>
-          <wp:inline distT="0" distB="0" distL="0" distR="0">
+          <wp:inline distT="0" distB="0" distL="0" distR="0" wp14:anchorId="227654B6" wp14:editId="309C8948">
             <wp:extent cx="2301439" cy="480102"/>
             <wp:effectExtent l="0" t="0" r="3810" b="0"/>
             <wp:docPr id="41" name="Image 41"/>
@@ -4207,7 +5504,13 @@
         </w:numPr>
       </w:pPr>
       <w:r>
-        <w:t>Ensuite pour créer votre unité d’organisation, taper cette commande :</w:t>
+        <w:t>Ensuite pour créer votre unité d’organisation, taper cette commande</w:t>
+      </w:r>
+      <w:r>
+        <w:t> </w:t>
+      </w:r>
+      <w:r>
+        <w:t>:</w:t>
       </w:r>
     </w:p>
     <w:p>
@@ -4217,7 +5520,7 @@
           <w:lang w:val="fr-CA" w:eastAsia="fr-CA"/>
         </w:rPr>
         <w:drawing>
-          <wp:inline distT="0" distB="0" distL="0" distR="0">
+          <wp:inline distT="0" distB="0" distL="0" distR="0" wp14:anchorId="004B6DB8" wp14:editId="68BCE829">
             <wp:extent cx="5274310" cy="225425"/>
             <wp:effectExtent l="0" t="0" r="2540" b="3175"/>
             <wp:docPr id="42" name="Image 42"/>
@@ -4266,7 +5569,7 @@
           <w:lang w:val="fr-CA" w:eastAsia="fr-CA"/>
         </w:rPr>
         <w:drawing>
-          <wp:anchor distT="0" distB="0" distL="114300" distR="114300" simplePos="0" relativeHeight="251673600" behindDoc="0" locked="0" layoutInCell="1" allowOverlap="1" wp14:anchorId="0F6881CD" wp14:editId="3748480D">
+          <wp:anchor distT="0" distB="0" distL="114300" distR="114300" simplePos="0" relativeHeight="251673600" behindDoc="0" locked="0" layoutInCell="1" allowOverlap="1" wp14:anchorId="32234F34" wp14:editId="0FA24BBF">
             <wp:simplePos x="0" y="0"/>
             <wp:positionH relativeFrom="margin">
               <wp:posOffset>171450</wp:posOffset>
@@ -4322,7 +5625,13 @@
         </w:drawing>
       </w:r>
       <w:r>
-        <w:t>Ensuite aller dans Utilisateurs et ordinateur Active Directory pour vérifier si votre unité a été créer.</w:t>
+        <w:t>Ensuite</w:t>
+      </w:r>
+      <w:r>
+        <w:t xml:space="preserve">, </w:t>
+      </w:r>
+      <w:r>
+        <w:t>aller dans Utilisateurs et ordinateur Active Directory pour vérifier si votre unité a été créer.</w:t>
       </w:r>
     </w:p>
     <w:p>
@@ -4344,7 +5653,7 @@
           <w:lang w:val="fr-CA" w:eastAsia="fr-CA"/>
         </w:rPr>
         <w:drawing>
-          <wp:anchor distT="0" distB="0" distL="114300" distR="114300" simplePos="0" relativeHeight="251674624" behindDoc="0" locked="0" layoutInCell="1" allowOverlap="1" wp14:anchorId="7115C921" wp14:editId="6BD1ECB3">
+          <wp:anchor distT="0" distB="0" distL="114300" distR="114300" simplePos="0" relativeHeight="251674624" behindDoc="0" locked="0" layoutInCell="1" allowOverlap="1" wp14:anchorId="6040874C" wp14:editId="26934F32">
             <wp:simplePos x="0" y="0"/>
             <wp:positionH relativeFrom="column">
               <wp:posOffset>219075</wp:posOffset>
@@ -4411,7 +5720,13 @@
         </w:numPr>
       </w:pPr>
       <w:r>
-        <w:t>Puis revérifier sur Utilisateurs et ordinateur Active Directory</w:t>
+        <w:t>Puis revérifi</w:t>
+      </w:r>
+      <w:r>
+        <w:t>é</w:t>
+      </w:r>
+      <w:r>
+        <w:t xml:space="preserve"> sur Utilisateurs et ordinateur Active Directory</w:t>
       </w:r>
     </w:p>
     <w:p>
@@ -4422,7 +5737,7 @@
         </w:rPr>
         <w:lastRenderedPageBreak/>
         <w:drawing>
-          <wp:inline distT="0" distB="0" distL="0" distR="0">
+          <wp:inline distT="0" distB="0" distL="0" distR="0" wp14:anchorId="7C51E9CE" wp14:editId="6D839053">
             <wp:extent cx="5274310" cy="3677285"/>
             <wp:effectExtent l="0" t="0" r="2540" b="0"/>
             <wp:docPr id="48" name="Image 48"/>
@@ -4472,9 +5787,11 @@
           <w:numId w:val="27"/>
         </w:numPr>
       </w:pPr>
+      <w:bookmarkStart w:id="10" w:name="_Toc55061485"/>
       <w:r>
         <w:t>Supprimer une unité d’organisation</w:t>
       </w:r>
+      <w:bookmarkEnd w:id="10"/>
     </w:p>
     <w:p>
       <w:pPr>
@@ -4496,7 +5813,7 @@
           <w:lang w:val="fr-CA" w:eastAsia="fr-CA"/>
         </w:rPr>
         <w:drawing>
-          <wp:anchor distT="0" distB="0" distL="114300" distR="114300" simplePos="0" relativeHeight="251675648" behindDoc="0" locked="0" layoutInCell="1" allowOverlap="1" wp14:anchorId="6DD7CCE3" wp14:editId="0ADC1582">
+          <wp:anchor distT="0" distB="0" distL="114300" distR="114300" simplePos="0" relativeHeight="251675648" behindDoc="0" locked="0" layoutInCell="1" allowOverlap="1" wp14:anchorId="6B44B02B" wp14:editId="452750BD">
             <wp:simplePos x="0" y="0"/>
             <wp:positionH relativeFrom="column">
               <wp:posOffset>171450</wp:posOffset>
@@ -4564,7 +5881,13 @@
         </w:numPr>
       </w:pPr>
       <w:r>
-        <w:t>Puis vérifier si elle a bien été supprimer sur Utilisateurs et ordinateur Active Directory</w:t>
+        <w:t>Puis vérifier si elle a bien été supprim</w:t>
+      </w:r>
+      <w:r>
+        <w:t>ée</w:t>
+      </w:r>
+      <w:r>
+        <w:t xml:space="preserve"> sur Utilisateurs et ordinateur Active Directory</w:t>
       </w:r>
     </w:p>
     <w:p>
@@ -4577,7 +5900,7 @@
           <w:lang w:val="fr-CA" w:eastAsia="fr-CA"/>
         </w:rPr>
         <w:drawing>
-          <wp:anchor distT="0" distB="0" distL="114300" distR="114300" simplePos="0" relativeHeight="251676672" behindDoc="0" locked="0" layoutInCell="1" allowOverlap="1" wp14:anchorId="47E07B35" wp14:editId="09E3882F">
+          <wp:anchor distT="0" distB="0" distL="114300" distR="114300" simplePos="0" relativeHeight="251676672" behindDoc="0" locked="0" layoutInCell="1" allowOverlap="1" wp14:anchorId="10514AE3" wp14:editId="19B2B358">
             <wp:simplePos x="0" y="0"/>
             <wp:positionH relativeFrom="column">
               <wp:posOffset>1128395</wp:posOffset>
@@ -4643,12 +5966,16 @@
           <w:numId w:val="27"/>
         </w:numPr>
       </w:pPr>
+      <w:bookmarkStart w:id="11" w:name="_Toc55061486"/>
       <w:r>
         <w:lastRenderedPageBreak/>
-        <w:t>Créer un groupe T</w:t>
-      </w:r>
-    </w:p>
-    <w:p/>
+        <w:t>Créer un groupe</w:t>
+      </w:r>
+      <w:bookmarkEnd w:id="11"/>
+      <w:r>
+        <w:t xml:space="preserve"> </w:t>
+      </w:r>
+    </w:p>
     <w:p>
       <w:pPr>
         <w:pStyle w:val="Sous-titre"/>
@@ -4662,92 +5989,16 @@
           <w:lang w:val="fr-CA"/>
         </w:rPr>
       </w:pPr>
-      <w:r>
-        <w:rPr>
-          <w:lang w:val="fr-CA"/>
-        </w:rPr>
-        <w:t>Qu’Est-ce qu’un</w:t>
-      </w:r>
-      <w:r>
-        <w:rPr>
-          <w:lang w:val="fr-CA"/>
-        </w:rPr>
-        <w:t xml:space="preserve"> </w:t>
-      </w:r>
-      <w:r>
-        <w:rPr>
-          <w:lang w:val="fr-CA"/>
-        </w:rPr>
-        <w:t>Groupe ?</w:t>
-      </w:r>
-    </w:p>
-    <w:p>
-      <w:pPr>
-        <w:rPr>
-          <w:lang w:val="fr-CA"/>
-        </w:rPr>
-      </w:pPr>
-      <w:r>
-        <w:rPr>
-          <w:lang w:val="fr-CA"/>
-        </w:rPr>
-        <w:t>Les groupes servent à recueillir des comptes d’utilisateurs, des comptes d’ordinateurs et d’autres groupes en unités gérables. Travailler avec des groupes plutôt qu’avec des utilisateurs individuels simplifie la maintenance et l’administration du réseau.</w:t>
-      </w:r>
-    </w:p>
-    <w:p>
-      <w:pPr>
-        <w:rPr>
-          <w:lang w:val="fr-CA"/>
-        </w:rPr>
-      </w:pPr>
-    </w:p>
-    <w:p>
-      <w:pPr>
-        <w:rPr>
-          <w:lang w:val="fr-CA"/>
-        </w:rPr>
-      </w:pPr>
-      <w:r>
-        <w:rPr>
-          <w:lang w:val="fr-CA"/>
-        </w:rPr>
-        <w:t>Il existe deux types de groupes dans Active Directory :</w:t>
-      </w:r>
-    </w:p>
-    <w:p>
-      <w:pPr>
-        <w:rPr>
-          <w:lang w:val="fr-CA"/>
-        </w:rPr>
-      </w:pPr>
-    </w:p>
-    <w:p>
-      <w:pPr>
-        <w:rPr>
-          <w:lang w:val="fr-CA"/>
-        </w:rPr>
-      </w:pPr>
-      <w:r>
-        <w:rPr>
-          <w:lang w:val="fr-CA"/>
-        </w:rPr>
-        <w:t>Groupes de distribution Utilisé pour créer des listes de distribution par courriel.</w:t>
-      </w:r>
-    </w:p>
-    <w:p>
-      <w:pPr>
-        <w:rPr>
-          <w:lang w:val="fr-CA"/>
-        </w:rPr>
-      </w:pPr>
-    </w:p>
-    <w:p>
-      <w:pPr>
-        <w:pStyle w:val="Paragraphedeliste"/>
+    </w:p>
+    <w:p>
+      <w:pPr>
+        <w:pStyle w:val="Sous-titre"/>
         <w:numPr>
           <w:ilvl w:val="0"/>
-          <w:numId w:val="32"/>
+          <w:numId w:val="0"/>
         </w:numPr>
+        <w:ind w:left="2160" w:firstLine="720"/>
+        <w:jc w:val="both"/>
         <w:rPr>
           <w:lang w:val="fr-CA"/>
         </w:rPr>
@@ -4756,36 +6007,87 @@
         <w:rPr>
           <w:lang w:val="fr-CA"/>
         </w:rPr>
-        <w:t>Taper cette commande dans Windows PowerShell ISE, la commande “New-</w:t>
-      </w:r>
-      <w:proofErr w:type="spellStart"/>
-      <w:r>
+        <w:t>Qu’Est-ce qu’un Groupe ?</w:t>
+      </w:r>
+    </w:p>
+    <w:p>
+      <w:pPr>
+        <w:jc w:val="both"/>
         <w:rPr>
           <w:lang w:val="fr-CA"/>
         </w:rPr>
-        <w:t>ADGroup</w:t>
-      </w:r>
-      <w:proofErr w:type="spellEnd"/>
+      </w:pPr>
       <w:r>
         <w:rPr>
           <w:lang w:val="fr-CA"/>
         </w:rPr>
-        <w:t xml:space="preserve">” permet la création </w:t>
-      </w:r>
-      <w:r>
+        <w:t>Les groupes servent à recueillir des comptes d’utilisateurs, des comptes d’ordinateurs et d’autres groupes en unités gérables. Travailler avec des groupes plutôt qu’avec des utilisateurs individuels simplifie la maintenance et l’administration du réseau.</w:t>
+      </w:r>
+    </w:p>
+    <w:p>
+      <w:pPr>
+        <w:jc w:val="both"/>
         <w:rPr>
           <w:lang w:val="fr-CA"/>
         </w:rPr>
-        <w:t>de celui-ci.</w:t>
-      </w:r>
+      </w:pPr>
+      <w:r>
+        <w:rPr>
+          <w:lang w:val="fr-CA"/>
+        </w:rPr>
+        <w:t>Il existe deux types de groupes dans Active Directory</w:t>
+      </w:r>
+      <w:r>
+        <w:rPr>
+          <w:lang w:val="fr-CA"/>
+        </w:rPr>
+        <w:t> </w:t>
+      </w:r>
+      <w:r>
+        <w:rPr>
+          <w:lang w:val="fr-CA"/>
+        </w:rPr>
+        <w:t>:</w:t>
+      </w:r>
+    </w:p>
+    <w:p>
+      <w:pPr>
+        <w:jc w:val="both"/>
+        <w:rPr>
+          <w:lang w:val="fr-CA"/>
+        </w:rPr>
+      </w:pPr>
+    </w:p>
+    <w:p>
+      <w:pPr>
+        <w:jc w:val="both"/>
+        <w:rPr>
+          <w:lang w:val="fr-CA"/>
+        </w:rPr>
+      </w:pPr>
+      <w:r>
+        <w:rPr>
+          <w:lang w:val="fr-CA"/>
+        </w:rPr>
+        <w:t>Groupes de distribution Utilisé pour créer des listes de distribution par courriel.</w:t>
+      </w:r>
+    </w:p>
+    <w:p>
+      <w:pPr>
+        <w:jc w:val="both"/>
+        <w:rPr>
+          <w:lang w:val="fr-CA"/>
+        </w:rPr>
+      </w:pPr>
     </w:p>
     <w:p>
       <w:pPr>
         <w:pStyle w:val="Paragraphedeliste"/>
         <w:numPr>
           <w:ilvl w:val="0"/>
-          <w:numId w:val="32"/>
+          <w:numId w:val="33"/>
         </w:numPr>
+        <w:jc w:val="both"/>
         <w:rPr>
           <w:lang w:val="fr-CA"/>
         </w:rPr>
@@ -4794,7 +6096,27 @@
         <w:rPr>
           <w:lang w:val="fr-CA"/>
         </w:rPr>
-        <w:t>« -Name » permet de définir le nom du groupe.</w:t>
+        <w:t>Taper cette commande dans Windows PowerShell ISE, la commande “New-</w:t>
+      </w:r>
+      <w:proofErr w:type="spellStart"/>
+      <w:r>
+        <w:rPr>
+          <w:lang w:val="fr-CA"/>
+        </w:rPr>
+        <w:t>ADGroup</w:t>
+      </w:r>
+      <w:proofErr w:type="spellEnd"/>
+      <w:r>
+        <w:rPr>
+          <w:lang w:val="fr-CA"/>
+        </w:rPr>
+        <w:t xml:space="preserve">” permet la création </w:t>
+      </w:r>
+      <w:r>
+        <w:rPr>
+          <w:lang w:val="fr-CA"/>
+        </w:rPr>
+        <w:t>de celui-ci.</w:t>
       </w:r>
     </w:p>
     <w:p>
@@ -4802,8 +6124,9 @@
         <w:pStyle w:val="Paragraphedeliste"/>
         <w:numPr>
           <w:ilvl w:val="0"/>
-          <w:numId w:val="32"/>
+          <w:numId w:val="33"/>
         </w:numPr>
+        <w:jc w:val="both"/>
         <w:rPr>
           <w:lang w:val="fr-CA"/>
         </w:rPr>
@@ -4812,21 +6135,25 @@
         <w:rPr>
           <w:lang w:val="fr-CA"/>
         </w:rPr>
-        <w:t>« -</w:t>
-      </w:r>
-      <w:proofErr w:type="spellStart"/>
+        <w:t>“-</w:t>
+      </w:r>
       <w:r>
         <w:rPr>
           <w:lang w:val="fr-CA"/>
         </w:rPr>
-        <w:t>GroupScope</w:t>
-      </w:r>
-      <w:proofErr w:type="spellEnd"/>
+        <w:t>Name</w:t>
+      </w:r>
       <w:r>
         <w:rPr>
           <w:lang w:val="fr-CA"/>
         </w:rPr>
-        <w:t> » permet de défini l’entendue de notre groupe dans notre domaine.</w:t>
+        <w:t>”</w:t>
+      </w:r>
+      <w:r>
+        <w:rPr>
+          <w:lang w:val="fr-CA"/>
+        </w:rPr>
+        <w:t xml:space="preserve"> permet de définir le nom du groupe.</w:t>
       </w:r>
     </w:p>
     <w:p>
@@ -4834,8 +6161,9 @@
         <w:pStyle w:val="Paragraphedeliste"/>
         <w:numPr>
           <w:ilvl w:val="0"/>
-          <w:numId w:val="32"/>
+          <w:numId w:val="33"/>
         </w:numPr>
+        <w:jc w:val="both"/>
         <w:rPr>
           <w:lang w:val="fr-CA"/>
         </w:rPr>
@@ -4844,31 +6172,39 @@
         <w:rPr>
           <w:lang w:val="fr-CA"/>
         </w:rPr>
-        <w:t>« -Path » permet de définir</w:t>
-      </w:r>
+        <w:t xml:space="preserve">“– </w:t>
+      </w:r>
+      <w:proofErr w:type="spellStart"/>
       <w:r>
         <w:rPr>
           <w:lang w:val="fr-CA"/>
         </w:rPr>
-        <w:t xml:space="preserve"> le chemin </w:t>
-      </w:r>
+        <w:t>GroupScope</w:t>
+      </w:r>
+      <w:proofErr w:type="spellEnd"/>
       <w:r>
         <w:rPr>
           <w:lang w:val="fr-CA"/>
         </w:rPr>
-        <w:t>de l’unité organisationnelle (OU</w:t>
+        <w:t>”</w:t>
       </w:r>
       <w:r>
         <w:rPr>
           <w:lang w:val="fr-CA"/>
         </w:rPr>
-        <w:t>) ou du conteneur où le nouvel objet est créé</w:t>
+        <w:t xml:space="preserve"> permet de défini</w:t>
       </w:r>
       <w:r>
         <w:rPr>
           <w:lang w:val="fr-CA"/>
         </w:rPr>
-        <w:t>.</w:t>
+        <w:t>r</w:t>
+      </w:r>
+      <w:r>
+        <w:rPr>
+          <w:lang w:val="fr-CA"/>
+        </w:rPr>
+        <w:t xml:space="preserve"> l’entendue de notre groupe dans notre domaine.</w:t>
       </w:r>
     </w:p>
     <w:p>
@@ -4876,8 +6212,9 @@
         <w:pStyle w:val="Paragraphedeliste"/>
         <w:numPr>
           <w:ilvl w:val="0"/>
-          <w:numId w:val="32"/>
+          <w:numId w:val="33"/>
         </w:numPr>
+        <w:jc w:val="both"/>
         <w:rPr>
           <w:lang w:val="fr-CA"/>
         </w:rPr>
@@ -4886,12 +6223,99 @@
         <w:rPr>
           <w:lang w:val="fr-CA"/>
         </w:rPr>
-        <w:t xml:space="preserve">« -Description » permet de définir une </w:t>
+        <w:t>“</w:t>
       </w:r>
       <w:r>
         <w:rPr>
           <w:lang w:val="fr-CA"/>
         </w:rPr>
+        <w:t>-Path</w:t>
+      </w:r>
+      <w:r>
+        <w:rPr>
+          <w:lang w:val="fr-CA"/>
+        </w:rPr>
+        <w:t>”</w:t>
+      </w:r>
+      <w:r>
+        <w:rPr>
+          <w:lang w:val="fr-CA"/>
+        </w:rPr>
+        <w:t xml:space="preserve"> permet de définir</w:t>
+      </w:r>
+      <w:r>
+        <w:rPr>
+          <w:lang w:val="fr-CA"/>
+        </w:rPr>
+        <w:t xml:space="preserve"> le chemin </w:t>
+      </w:r>
+      <w:r>
+        <w:rPr>
+          <w:lang w:val="fr-CA"/>
+        </w:rPr>
+        <w:t>de l’unité organisationnelle (</w:t>
+      </w:r>
+      <w:proofErr w:type="gramStart"/>
+      <w:r>
+        <w:rPr>
+          <w:lang w:val="fr-CA"/>
+        </w:rPr>
+        <w:t>OU</w:t>
+      </w:r>
+      <w:proofErr w:type="gramEnd"/>
+      <w:r>
+        <w:rPr>
+          <w:lang w:val="fr-CA"/>
+        </w:rPr>
+        <w:t>) ou du conteneur où le nouvel objet est créé</w:t>
+      </w:r>
+      <w:r>
+        <w:rPr>
+          <w:lang w:val="fr-CA"/>
+        </w:rPr>
+        <w:t>.</w:t>
+      </w:r>
+    </w:p>
+    <w:p>
+      <w:pPr>
+        <w:pStyle w:val="Paragraphedeliste"/>
+        <w:numPr>
+          <w:ilvl w:val="0"/>
+          <w:numId w:val="33"/>
+        </w:numPr>
+        <w:jc w:val="both"/>
+        <w:rPr>
+          <w:lang w:val="fr-CA"/>
+        </w:rPr>
+      </w:pPr>
+      <w:r>
+        <w:rPr>
+          <w:lang w:val="fr-CA"/>
+        </w:rPr>
+        <w:t xml:space="preserve">“– </w:t>
+      </w:r>
+      <w:r>
+        <w:rPr>
+          <w:lang w:val="fr-CA"/>
+        </w:rPr>
+        <w:t>Description</w:t>
+      </w:r>
+      <w:r>
+        <w:rPr>
+          <w:lang w:val="fr-CA"/>
+        </w:rPr>
+        <w:t>”</w:t>
+      </w:r>
+      <w:r>
+        <w:rPr>
+          <w:lang w:val="fr-CA"/>
+        </w:rPr>
+        <w:t xml:space="preserve"> permet de définir une </w:t>
+      </w:r>
+      <w:r>
+        <w:rPr>
+          <w:lang w:val="fr-CA"/>
+        </w:rPr>
         <w:t xml:space="preserve">description </w:t>
       </w:r>
       <w:r>
@@ -4907,18 +6331,16 @@
           <w:lang w:val="fr-CA"/>
         </w:rPr>
       </w:pPr>
-    </w:p>
-    <w:p>
       <w:r>
         <w:rPr>
           <w:noProof/>
           <w:lang w:val="fr-CA" w:eastAsia="fr-CA"/>
         </w:rPr>
         <w:drawing>
-          <wp:inline distT="0" distB="0" distL="0" distR="0" wp14:anchorId="1933A8FD" wp14:editId="50BE6886">
-            <wp:extent cx="6253047" cy="292608"/>
+          <wp:inline distT="0" distB="0" distL="0" distR="0" wp14:anchorId="7796F861" wp14:editId="75C39107">
+            <wp:extent cx="6198674" cy="289560"/>
             <wp:effectExtent l="0" t="0" r="0" b="0"/>
-            <wp:docPr id="8" name="Image 8"/>
+            <wp:docPr id="32" name="Image 32"/>
             <wp:cNvGraphicFramePr>
               <a:graphicFrameLocks xmlns:a="http://schemas.openxmlformats.org/drawingml/2006/main" noChangeAspect="1"/>
             </wp:cNvGraphicFramePr>
@@ -4938,7 +6360,7 @@
                   <pic:spPr>
                     <a:xfrm>
                       <a:off x="0" y="0"/>
-                      <a:ext cx="6983097" cy="326770"/>
+                      <a:ext cx="6218220" cy="290473"/>
                     </a:xfrm>
                     <a:prstGeom prst="rect">
                       <a:avLst/>
@@ -4951,13 +6373,6 @@
         </w:drawing>
       </w:r>
     </w:p>
-    <w:p/>
-    <w:p/>
-    <w:p/>
-    <w:p/>
-    <w:p/>
-    <w:p/>
-    <w:p/>
     <w:p>
       <w:pPr>
         <w:pStyle w:val="Titre1"/>
@@ -4966,18 +6381,15 @@
           <w:numId w:val="27"/>
         </w:numPr>
       </w:pPr>
-      <w:r>
-        <w:lastRenderedPageBreak/>
+      <w:bookmarkStart w:id="12" w:name="_Toc55061487"/>
+      <w:r>
         <w:t>Supprimer un groupe</w:t>
       </w:r>
-    </w:p>
-    <w:p>
-      <w:pPr>
-        <w:pStyle w:val="Paragraphedeliste"/>
-        <w:numPr>
-          <w:ilvl w:val="0"/>
-          <w:numId w:val="33"/>
-        </w:numPr>
+      <w:bookmarkEnd w:id="12"/>
+    </w:p>
+    <w:p>
+      <w:pPr>
+        <w:ind w:left="283"/>
         <w:rPr>
           <w:lang w:val="en-CA"/>
         </w:rPr>
@@ -4986,7 +6398,49 @@
         <w:rPr>
           <w:lang w:val="en-CA"/>
         </w:rPr>
-        <w:t>Taper cette commande dans Windows PowerShell ISE</w:t>
+        <w:t xml:space="preserve">Taper </w:t>
+      </w:r>
+      <w:proofErr w:type="spellStart"/>
+      <w:r>
+        <w:rPr>
+          <w:lang w:val="en-CA"/>
+        </w:rPr>
+        <w:t>cette</w:t>
+      </w:r>
+      <w:proofErr w:type="spellEnd"/>
+      <w:r>
+        <w:rPr>
+          <w:lang w:val="en-CA"/>
+        </w:rPr>
+        <w:t xml:space="preserve"> </w:t>
+      </w:r>
+      <w:proofErr w:type="spellStart"/>
+      <w:r>
+        <w:rPr>
+          <w:lang w:val="en-CA"/>
+        </w:rPr>
+        <w:t>commande</w:t>
+      </w:r>
+      <w:proofErr w:type="spellEnd"/>
+      <w:r>
+        <w:rPr>
+          <w:lang w:val="en-CA"/>
+        </w:rPr>
+        <w:t xml:space="preserve"> </w:t>
+      </w:r>
+      <w:proofErr w:type="spellStart"/>
+      <w:r>
+        <w:rPr>
+          <w:lang w:val="en-CA"/>
+        </w:rPr>
+        <w:t>dans</w:t>
+      </w:r>
+      <w:proofErr w:type="spellEnd"/>
+      <w:r>
+        <w:rPr>
+          <w:lang w:val="en-CA"/>
+        </w:rPr>
+        <w:t xml:space="preserve"> Windows PowerShell ISE</w:t>
       </w:r>
     </w:p>
     <w:p>
@@ -4996,10 +6450,10 @@
           <w:lang w:val="fr-CA" w:eastAsia="fr-CA"/>
         </w:rPr>
         <w:drawing>
-          <wp:inline distT="0" distB="0" distL="0" distR="0" wp14:anchorId="547227B5" wp14:editId="147DD33B">
+          <wp:inline distT="0" distB="0" distL="0" distR="0" wp14:anchorId="6A9FBA0B" wp14:editId="0CB1259F">
             <wp:extent cx="3790950" cy="256032"/>
             <wp:effectExtent l="0" t="0" r="0" b="0"/>
-            <wp:docPr id="25" name="Image 25"/>
+            <wp:docPr id="37" name="Image 37"/>
             <wp:cNvGraphicFramePr>
               <a:graphicFrameLocks xmlns:a="http://schemas.openxmlformats.org/drawingml/2006/main" noChangeAspect="1"/>
             </wp:cNvGraphicFramePr>
@@ -5034,17 +6488,23 @@
     </w:p>
     <w:p>
       <w:pPr>
-        <w:pStyle w:val="Paragraphedeliste"/>
-        <w:numPr>
-          <w:ilvl w:val="0"/>
-          <w:numId w:val="33"/>
-        </w:numPr>
-      </w:pPr>
-      <w:r>
-        <w:t>Boite de dialogue qui apparait si l’on veut bien supprimer notre groupe, évite toute erreur accidentel.</w:t>
-      </w:r>
-      <w:bookmarkStart w:id="9" w:name="_GoBack"/>
-      <w:bookmarkEnd w:id="9"/>
+        <w:ind w:left="283"/>
+      </w:pPr>
+      <w:r>
+        <w:t>Boite de dialogue qui appara</w:t>
+      </w:r>
+      <w:r>
+        <w:t>î</w:t>
+      </w:r>
+      <w:r>
+        <w:t>t si l’on veut bien supprimer notre groupe, évite toute erreur accidentel</w:t>
+      </w:r>
+      <w:r>
+        <w:t>le</w:t>
+      </w:r>
+      <w:r>
+        <w:t>.</w:t>
+      </w:r>
     </w:p>
     <w:p>
       <w:r>
@@ -5053,10 +6513,10 @@
           <w:lang w:val="fr-CA" w:eastAsia="fr-CA"/>
         </w:rPr>
         <w:drawing>
-          <wp:inline distT="0" distB="0" distL="0" distR="0" wp14:anchorId="003CA750" wp14:editId="3B4A36C5">
+          <wp:inline distT="0" distB="0" distL="0" distR="0" wp14:anchorId="02FCEE47" wp14:editId="3C4DBF08">
             <wp:extent cx="5274310" cy="1070610"/>
             <wp:effectExtent l="0" t="0" r="2540" b="0"/>
-            <wp:docPr id="27" name="Image 27"/>
+            <wp:docPr id="39" name="Image 39"/>
             <wp:cNvGraphicFramePr>
               <a:graphicFrameLocks xmlns:a="http://schemas.openxmlformats.org/drawingml/2006/main" noChangeAspect="1"/>
             </wp:cNvGraphicFramePr>
@@ -5089,6 +6549,7 @@
         </w:drawing>
       </w:r>
     </w:p>
+    <w:p/>
     <w:p>
       <w:pPr>
         <w:pStyle w:val="Titre1"/>
@@ -5098,7 +6559,153 @@
         </w:numPr>
       </w:pPr>
       <w:r>
-        <w:t>Ajouter un utilisateur D</w:t>
+        <w:lastRenderedPageBreak/>
+        <w:t xml:space="preserve"> </w:t>
+      </w:r>
+      <w:bookmarkStart w:id="13" w:name="_Toc55061488"/>
+      <w:r>
+        <w:t>Ajouter un utilisateur</w:t>
+      </w:r>
+      <w:bookmarkEnd w:id="13"/>
+      <w:r>
+        <w:t xml:space="preserve"> </w:t>
+      </w:r>
+    </w:p>
+    <w:p>
+      <w:r>
+        <w:t xml:space="preserve">Pour ajouter un utilisateur, tapez cette commande : </w:t>
+      </w:r>
+    </w:p>
+    <w:p>
+      <w:r>
+        <w:rPr>
+          <w:noProof/>
+          <w:lang w:val="fr-CA" w:eastAsia="fr-CA"/>
+        </w:rPr>
+        <w:drawing>
+          <wp:inline distT="0" distB="0" distL="0" distR="0" wp14:anchorId="0DA67A51" wp14:editId="46AF28D4">
+            <wp:extent cx="6300533" cy="167640"/>
+            <wp:effectExtent l="0" t="0" r="5080" b="3810"/>
+            <wp:docPr id="8" name="Image 8"/>
+            <wp:cNvGraphicFramePr>
+              <a:graphicFrameLocks xmlns:a="http://schemas.openxmlformats.org/drawingml/2006/main" noChangeAspect="1"/>
+            </wp:cNvGraphicFramePr>
+            <a:graphic xmlns:a="http://schemas.openxmlformats.org/drawingml/2006/main">
+              <a:graphicData uri="http://schemas.openxmlformats.org/drawingml/2006/picture">
+                <pic:pic xmlns:pic="http://schemas.openxmlformats.org/drawingml/2006/picture">
+                  <pic:nvPicPr>
+                    <pic:cNvPr id="8" name="1.PNG"/>
+                    <pic:cNvPicPr/>
+                  </pic:nvPicPr>
+                  <pic:blipFill>
+                    <a:blip r:embed="rId47">
+                      <a:extLst>
+                        <a:ext uri="{28A0092B-C50C-407E-A947-70E740481C1C}">
+                          <a14:useLocalDpi xmlns:a14="http://schemas.microsoft.com/office/drawing/2010/main" val="0"/>
+                        </a:ext>
+                      </a:extLst>
+                    </a:blip>
+                    <a:stretch>
+                      <a:fillRect/>
+                    </a:stretch>
+                  </pic:blipFill>
+                  <pic:spPr>
+                    <a:xfrm>
+                      <a:off x="0" y="0"/>
+                      <a:ext cx="6328367" cy="168381"/>
+                    </a:xfrm>
+                    <a:prstGeom prst="rect">
+                      <a:avLst/>
+                    </a:prstGeom>
+                  </pic:spPr>
+                </pic:pic>
+              </a:graphicData>
+            </a:graphic>
+          </wp:inline>
+        </w:drawing>
+      </w:r>
+    </w:p>
+    <w:p>
+      <w:pPr>
+        <w:pStyle w:val="Paragraphedeliste"/>
+        <w:numPr>
+          <w:ilvl w:val="0"/>
+          <w:numId w:val="30"/>
+        </w:numPr>
+      </w:pPr>
+      <w:r>
+        <w:t xml:space="preserve">Vérifier dans </w:t>
+      </w:r>
+      <w:r>
+        <w:t>Utilisateurs et ordinateur Active Directory</w:t>
+      </w:r>
+      <w:r>
+        <w:t xml:space="preserve"> si votre utilisateur a bien été créer.</w:t>
+      </w:r>
+    </w:p>
+    <w:p>
+      <w:pPr>
+        <w:ind w:left="1080"/>
+        <w:jc w:val="center"/>
+      </w:pPr>
+      <w:r>
+        <w:rPr>
+          <w:noProof/>
+          <w:lang w:val="fr-CA" w:eastAsia="fr-CA"/>
+        </w:rPr>
+        <w:drawing>
+          <wp:inline distT="0" distB="0" distL="0" distR="0" wp14:anchorId="48BE17B8" wp14:editId="3FA0CB5B">
+            <wp:extent cx="5274310" cy="3679190"/>
+            <wp:effectExtent l="0" t="0" r="2540" b="0"/>
+            <wp:docPr id="25" name="Image 25"/>
+            <wp:cNvGraphicFramePr>
+              <a:graphicFrameLocks xmlns:a="http://schemas.openxmlformats.org/drawingml/2006/main" noChangeAspect="1"/>
+            </wp:cNvGraphicFramePr>
+            <a:graphic xmlns:a="http://schemas.openxmlformats.org/drawingml/2006/main">
+              <a:graphicData uri="http://schemas.openxmlformats.org/drawingml/2006/picture">
+                <pic:pic xmlns:pic="http://schemas.openxmlformats.org/drawingml/2006/picture">
+                  <pic:nvPicPr>
+                    <pic:cNvPr id="25" name="2.PNG"/>
+                    <pic:cNvPicPr/>
+                  </pic:nvPicPr>
+                  <pic:blipFill>
+                    <a:blip r:embed="rId48">
+                      <a:extLst>
+                        <a:ext uri="{28A0092B-C50C-407E-A947-70E740481C1C}">
+                          <a14:useLocalDpi xmlns:a14="http://schemas.microsoft.com/office/drawing/2010/main" val="0"/>
+                        </a:ext>
+                      </a:extLst>
+                    </a:blip>
+                    <a:stretch>
+                      <a:fillRect/>
+                    </a:stretch>
+                  </pic:blipFill>
+                  <pic:spPr>
+                    <a:xfrm>
+                      <a:off x="0" y="0"/>
+                      <a:ext cx="5274310" cy="3679190"/>
+                    </a:xfrm>
+                    <a:prstGeom prst="rect">
+                      <a:avLst/>
+                    </a:prstGeom>
+                  </pic:spPr>
+                </pic:pic>
+              </a:graphicData>
+            </a:graphic>
+          </wp:inline>
+        </w:drawing>
+      </w:r>
+    </w:p>
+    <w:p>
+      <w:pPr>
+        <w:pStyle w:val="Paragraphedeliste"/>
+        <w:numPr>
+          <w:ilvl w:val="0"/>
+          <w:numId w:val="30"/>
+        </w:numPr>
+      </w:pPr>
+      <w:r>
+        <w:t>Créez-vous plusieurs utilisateurs dans votre unité d’organisation</w:t>
       </w:r>
     </w:p>
     <w:p>
@@ -5109,8 +6716,145 @@
           <w:numId w:val="27"/>
         </w:numPr>
       </w:pPr>
-      <w:r>
-        <w:t>Supprimer un utilisateur D</w:t>
+      <w:bookmarkStart w:id="14" w:name="_Toc55061489"/>
+      <w:r>
+        <w:t>Ajouter un utilisateur dans un groupe</w:t>
+      </w:r>
+      <w:bookmarkEnd w:id="14"/>
+    </w:p>
+    <w:p>
+      <w:r>
+        <w:t>Pour ajouter un utilisateur dans un groupe, il faut utiliser la commande :</w:t>
+      </w:r>
+    </w:p>
+    <w:p>
+      <w:proofErr w:type="spellStart"/>
+      <w:r>
+        <w:t>Add-ADGroupMember</w:t>
+      </w:r>
+      <w:proofErr w:type="spellEnd"/>
+    </w:p>
+    <w:p>
+      <w:pPr>
+        <w:pStyle w:val="Paragraphedeliste"/>
+        <w:numPr>
+          <w:ilvl w:val="0"/>
+          <w:numId w:val="30"/>
+        </w:numPr>
+      </w:pPr>
+      <w:r>
+        <w:t xml:space="preserve">Dans mon cas, je vais ajouter </w:t>
+      </w:r>
+      <w:r>
+        <w:t xml:space="preserve">Alex dans mon groupe </w:t>
+      </w:r>
+      <w:proofErr w:type="spellStart"/>
+      <w:r>
+        <w:t>Employers</w:t>
+      </w:r>
+      <w:proofErr w:type="spellEnd"/>
+    </w:p>
+    <w:p>
+      <w:r>
+        <w:rPr>
+          <w:noProof/>
+          <w:lang w:val="fr-CA" w:eastAsia="fr-CA"/>
+        </w:rPr>
+        <w:drawing>
+          <wp:inline distT="0" distB="0" distL="0" distR="0" wp14:anchorId="16A62FE9" wp14:editId="0088CCEC">
+            <wp:extent cx="5274310" cy="405765"/>
+            <wp:effectExtent l="0" t="0" r="2540" b="0"/>
+            <wp:docPr id="43" name="Image 43"/>
+            <wp:cNvGraphicFramePr>
+              <a:graphicFrameLocks xmlns:a="http://schemas.openxmlformats.org/drawingml/2006/main" noChangeAspect="1"/>
+            </wp:cNvGraphicFramePr>
+            <a:graphic xmlns:a="http://schemas.openxmlformats.org/drawingml/2006/main">
+              <a:graphicData uri="http://schemas.openxmlformats.org/drawingml/2006/picture">
+                <pic:pic xmlns:pic="http://schemas.openxmlformats.org/drawingml/2006/picture">
+                  <pic:nvPicPr>
+                    <pic:cNvPr id="1" name=""/>
+                    <pic:cNvPicPr/>
+                  </pic:nvPicPr>
+                  <pic:blipFill>
+                    <a:blip r:embed="rId49"/>
+                    <a:stretch>
+                      <a:fillRect/>
+                    </a:stretch>
+                  </pic:blipFill>
+                  <pic:spPr>
+                    <a:xfrm>
+                      <a:off x="0" y="0"/>
+                      <a:ext cx="5274310" cy="405765"/>
+                    </a:xfrm>
+                    <a:prstGeom prst="rect">
+                      <a:avLst/>
+                    </a:prstGeom>
+                  </pic:spPr>
+                </pic:pic>
+              </a:graphicData>
+            </a:graphic>
+          </wp:inline>
+        </w:drawing>
+      </w:r>
+    </w:p>
+    <w:p>
+      <w:pPr>
+        <w:pStyle w:val="Paragraphedeliste"/>
+        <w:numPr>
+          <w:ilvl w:val="0"/>
+          <w:numId w:val="30"/>
+        </w:numPr>
+      </w:pPr>
+      <w:r>
+        <w:t>Ensuite, allez dans Utilisateurs et ordinateurs Active Directory puis faites un clic droit sur votre groupe puis Propriétés et sur Membres et vous allez voir apparaitre votre utilisateur.</w:t>
+      </w:r>
+    </w:p>
+    <w:p>
+      <w:pPr>
+        <w:pStyle w:val="Paragraphedeliste"/>
+        <w:ind w:left="360"/>
+      </w:pPr>
+      <w:r>
+        <w:rPr>
+          <w:noProof/>
+          <w:lang w:val="fr-CA" w:eastAsia="fr-CA"/>
+        </w:rPr>
+        <w:lastRenderedPageBreak/>
+        <w:drawing>
+          <wp:inline distT="0" distB="0" distL="0" distR="0" wp14:anchorId="1B2A33F5" wp14:editId="3D17F6A7">
+            <wp:extent cx="5274310" cy="4771390"/>
+            <wp:effectExtent l="0" t="0" r="2540" b="0"/>
+            <wp:docPr id="44" name="Image 44"/>
+            <wp:cNvGraphicFramePr>
+              <a:graphicFrameLocks xmlns:a="http://schemas.openxmlformats.org/drawingml/2006/main" noChangeAspect="1"/>
+            </wp:cNvGraphicFramePr>
+            <a:graphic xmlns:a="http://schemas.openxmlformats.org/drawingml/2006/main">
+              <a:graphicData uri="http://schemas.openxmlformats.org/drawingml/2006/picture">
+                <pic:pic xmlns:pic="http://schemas.openxmlformats.org/drawingml/2006/picture">
+                  <pic:nvPicPr>
+                    <pic:cNvPr id="1" name=""/>
+                    <pic:cNvPicPr/>
+                  </pic:nvPicPr>
+                  <pic:blipFill>
+                    <a:blip r:embed="rId50"/>
+                    <a:stretch>
+                      <a:fillRect/>
+                    </a:stretch>
+                  </pic:blipFill>
+                  <pic:spPr>
+                    <a:xfrm>
+                      <a:off x="0" y="0"/>
+                      <a:ext cx="5274310" cy="4771390"/>
+                    </a:xfrm>
+                    <a:prstGeom prst="rect">
+                      <a:avLst/>
+                    </a:prstGeom>
+                  </pic:spPr>
+                </pic:pic>
+              </a:graphicData>
+            </a:graphic>
+          </wp:inline>
+        </w:drawing>
       </w:r>
     </w:p>
     <w:p>
@@ -5121,8 +6865,155 @@
           <w:numId w:val="27"/>
         </w:numPr>
       </w:pPr>
-      <w:r>
-        <w:t>Modifier un utilisateur D</w:t>
+      <w:bookmarkStart w:id="15" w:name="_Toc55061490"/>
+      <w:r>
+        <w:t>Supprimer un utilisateur</w:t>
+      </w:r>
+      <w:bookmarkEnd w:id="15"/>
+      <w:r>
+        <w:t xml:space="preserve"> </w:t>
+      </w:r>
+    </w:p>
+    <w:p>
+      <w:r>
+        <w:t xml:space="preserve">Pour supprimer un utilisateur, il faut utiliser la commande </w:t>
+      </w:r>
+      <w:proofErr w:type="spellStart"/>
+      <w:r>
+        <w:t>Remove-ADUser</w:t>
+      </w:r>
+      <w:proofErr w:type="spellEnd"/>
+    </w:p>
+    <w:p>
+      <w:r>
+        <w:rPr>
+          <w:noProof/>
+          <w:lang w:val="fr-CA" w:eastAsia="fr-CA"/>
+        </w:rPr>
+        <w:drawing>
+          <wp:inline distT="0" distB="0" distL="0" distR="0" wp14:anchorId="5B5E2FEF" wp14:editId="4761BC17">
+            <wp:extent cx="5274310" cy="181610"/>
+            <wp:effectExtent l="0" t="0" r="2540" b="8890"/>
+            <wp:docPr id="27" name="Image 27"/>
+            <wp:cNvGraphicFramePr>
+              <a:graphicFrameLocks xmlns:a="http://schemas.openxmlformats.org/drawingml/2006/main" noChangeAspect="1"/>
+            </wp:cNvGraphicFramePr>
+            <a:graphic xmlns:a="http://schemas.openxmlformats.org/drawingml/2006/main">
+              <a:graphicData uri="http://schemas.openxmlformats.org/drawingml/2006/picture">
+                <pic:pic xmlns:pic="http://schemas.openxmlformats.org/drawingml/2006/picture">
+                  <pic:nvPicPr>
+                    <pic:cNvPr id="27" name="3.PNG"/>
+                    <pic:cNvPicPr/>
+                  </pic:nvPicPr>
+                  <pic:blipFill>
+                    <a:blip r:embed="rId51">
+                      <a:extLst>
+                        <a:ext uri="{28A0092B-C50C-407E-A947-70E740481C1C}">
+                          <a14:useLocalDpi xmlns:a14="http://schemas.microsoft.com/office/drawing/2010/main" val="0"/>
+                        </a:ext>
+                      </a:extLst>
+                    </a:blip>
+                    <a:stretch>
+                      <a:fillRect/>
+                    </a:stretch>
+                  </pic:blipFill>
+                  <pic:spPr>
+                    <a:xfrm>
+                      <a:off x="0" y="0"/>
+                      <a:ext cx="5274310" cy="181610"/>
+                    </a:xfrm>
+                    <a:prstGeom prst="rect">
+                      <a:avLst/>
+                    </a:prstGeom>
+                  </pic:spPr>
+                </pic:pic>
+              </a:graphicData>
+            </a:graphic>
+          </wp:inline>
+        </w:drawing>
+      </w:r>
+    </w:p>
+    <w:p>
+      <w:pPr>
+        <w:pStyle w:val="Paragraphedeliste"/>
+        <w:numPr>
+          <w:ilvl w:val="0"/>
+          <w:numId w:val="30"/>
+        </w:numPr>
+      </w:pPr>
+      <w:r>
+        <w:t xml:space="preserve">Et vérifier toujours dans </w:t>
+      </w:r>
+      <w:r>
+        <w:t>Utilisateurs et ordinateur Active Directory</w:t>
+      </w:r>
+      <w:r>
+        <w:t xml:space="preserve"> s’il a été supprim</w:t>
+      </w:r>
+      <w:r>
+        <w:t>é</w:t>
+      </w:r>
+    </w:p>
+    <w:p>
+      <w:pPr>
+        <w:pStyle w:val="Paragraphedeliste"/>
+        <w:ind w:left="1440"/>
+      </w:pPr>
+      <w:r>
+        <w:rPr>
+          <w:noProof/>
+          <w:lang w:val="fr-CA" w:eastAsia="fr-CA"/>
+        </w:rPr>
+        <w:lastRenderedPageBreak/>
+        <w:drawing>
+          <wp:anchor distT="0" distB="0" distL="114300" distR="114300" simplePos="0" relativeHeight="251677696" behindDoc="0" locked="0" layoutInCell="1" allowOverlap="1" wp14:anchorId="0B799726" wp14:editId="52A849A5">
+            <wp:simplePos x="0" y="0"/>
+            <wp:positionH relativeFrom="column">
+              <wp:posOffset>45720</wp:posOffset>
+            </wp:positionH>
+            <wp:positionV relativeFrom="paragraph">
+              <wp:posOffset>0</wp:posOffset>
+            </wp:positionV>
+            <wp:extent cx="5274310" cy="3718560"/>
+            <wp:effectExtent l="0" t="0" r="2540" b="0"/>
+            <wp:wrapSquare wrapText="bothSides"/>
+            <wp:docPr id="28" name="Image 28"/>
+            <wp:cNvGraphicFramePr>
+              <a:graphicFrameLocks xmlns:a="http://schemas.openxmlformats.org/drawingml/2006/main" noChangeAspect="1"/>
+            </wp:cNvGraphicFramePr>
+            <a:graphic xmlns:a="http://schemas.openxmlformats.org/drawingml/2006/main">
+              <a:graphicData uri="http://schemas.openxmlformats.org/drawingml/2006/picture">
+                <pic:pic xmlns:pic="http://schemas.openxmlformats.org/drawingml/2006/picture">
+                  <pic:nvPicPr>
+                    <pic:cNvPr id="28" name="4.PNG"/>
+                    <pic:cNvPicPr/>
+                  </pic:nvPicPr>
+                  <pic:blipFill>
+                    <a:blip r:embed="rId52">
+                      <a:extLst>
+                        <a:ext uri="{28A0092B-C50C-407E-A947-70E740481C1C}">
+                          <a14:useLocalDpi xmlns:a14="http://schemas.microsoft.com/office/drawing/2010/main" val="0"/>
+                        </a:ext>
+                      </a:extLst>
+                    </a:blip>
+                    <a:stretch>
+                      <a:fillRect/>
+                    </a:stretch>
+                  </pic:blipFill>
+                  <pic:spPr>
+                    <a:xfrm>
+                      <a:off x="0" y="0"/>
+                      <a:ext cx="5274310" cy="3718560"/>
+                    </a:xfrm>
+                    <a:prstGeom prst="rect">
+                      <a:avLst/>
+                    </a:prstGeom>
+                  </pic:spPr>
+                </pic:pic>
+              </a:graphicData>
+            </a:graphic>
+          </wp:anchor>
+        </w:drawing>
       </w:r>
     </w:p>
     <w:p>
@@ -5133,14 +7024,153 @@
           <w:numId w:val="27"/>
         </w:numPr>
       </w:pPr>
-      <w:r>
-        <w:t>Partager un dossier D</w:t>
-      </w:r>
-    </w:p>
+      <w:bookmarkStart w:id="16" w:name="_Toc55061491"/>
+      <w:r>
+        <w:t>Médiagraphie</w:t>
+      </w:r>
+      <w:bookmarkEnd w:id="16"/>
+    </w:p>
+    <w:p>
+      <w:pPr>
+        <w:pStyle w:val="Paragraphedeliste"/>
+        <w:numPr>
+          <w:ilvl w:val="0"/>
+          <w:numId w:val="30"/>
+        </w:numPr>
+        <w:rPr>
+          <w:rStyle w:val="3oh-"/>
+        </w:rPr>
+      </w:pPr>
+      <w:hyperlink r:id="rId53" w:tgtFrame="_blank" w:history="1">
+        <w:r>
+          <w:rPr>
+            <w:rStyle w:val="Lienhypertexte"/>
+            <w:rFonts w:ascii="Segoe UI" w:hAnsi="Segoe UI" w:cs="Segoe UI"/>
+            <w:color w:val="000000"/>
+            <w:sz w:val="23"/>
+            <w:szCs w:val="23"/>
+          </w:rPr>
+          <w:t>https://docs.microsoft.com/en-us/powershell/module/addsadministration/new-adorganizationalunit?view=win10-ps</w:t>
+        </w:r>
+      </w:hyperlink>
+    </w:p>
+    <w:p>
+      <w:pPr>
+        <w:pStyle w:val="Paragraphedeliste"/>
+        <w:ind w:left="360"/>
+      </w:pPr>
+    </w:p>
+    <w:p>
+      <w:pPr>
+        <w:pStyle w:val="Paragraphedeliste"/>
+        <w:numPr>
+          <w:ilvl w:val="0"/>
+          <w:numId w:val="30"/>
+        </w:numPr>
+        <w:rPr>
+          <w:rStyle w:val="3oh-"/>
+        </w:rPr>
+      </w:pPr>
+      <w:hyperlink r:id="rId54" w:tgtFrame="_blank" w:history="1">
+        <w:r>
+          <w:rPr>
+            <w:rStyle w:val="Lienhypertexte"/>
+            <w:rFonts w:ascii="Segoe UI" w:hAnsi="Segoe UI" w:cs="Segoe UI"/>
+            <w:color w:val="000000"/>
+            <w:sz w:val="23"/>
+            <w:szCs w:val="23"/>
+          </w:rPr>
+          <w:t>https://docs.microsoft.com/en-us/powershell/module/addsadministration/new-adgroup?view=win10-ps</w:t>
+        </w:r>
+      </w:hyperlink>
+    </w:p>
+    <w:p>
+      <w:pPr>
+        <w:pStyle w:val="Paragraphedeliste"/>
+        <w:rPr>
+          <w:rStyle w:val="3oh-"/>
+        </w:rPr>
+      </w:pPr>
+    </w:p>
+    <w:p>
+      <w:pPr>
+        <w:pStyle w:val="Paragraphedeliste"/>
+        <w:numPr>
+          <w:ilvl w:val="0"/>
+          <w:numId w:val="30"/>
+        </w:numPr>
+        <w:rPr>
+          <w:rStyle w:val="Lienhypertexte"/>
+          <w:rFonts w:ascii="Segoe UI" w:hAnsi="Segoe UI" w:cs="Segoe UI"/>
+          <w:color w:val="000000"/>
+          <w:sz w:val="23"/>
+          <w:szCs w:val="23"/>
+        </w:rPr>
+      </w:pPr>
+      <w:hyperlink r:id="rId55" w:history="1">
+        <w:r>
+          <w:rPr>
+            <w:rStyle w:val="Lienhypertexte"/>
+            <w:rFonts w:ascii="Segoe UI" w:hAnsi="Segoe UI" w:cs="Segoe UI"/>
+            <w:sz w:val="23"/>
+            <w:szCs w:val="23"/>
+          </w:rPr>
+          <w:t>https://blog.varonis.fr/controleur-de-domaine/</w:t>
+        </w:r>
+      </w:hyperlink>
+    </w:p>
+    <w:p>
+      <w:pPr>
+        <w:pStyle w:val="Paragraphedeliste"/>
+        <w:rPr>
+          <w:rStyle w:val="Lienhypertexte"/>
+          <w:rFonts w:ascii="Segoe UI" w:hAnsi="Segoe UI" w:cs="Segoe UI"/>
+          <w:color w:val="000000"/>
+          <w:sz w:val="23"/>
+          <w:szCs w:val="23"/>
+        </w:rPr>
+      </w:pPr>
+    </w:p>
+    <w:p>
+      <w:pPr>
+        <w:pStyle w:val="Paragraphedeliste"/>
+        <w:numPr>
+          <w:ilvl w:val="0"/>
+          <w:numId w:val="30"/>
+        </w:numPr>
+        <w:rPr>
+          <w:rStyle w:val="Lienhypertexte"/>
+          <w:rFonts w:ascii="Segoe UI" w:hAnsi="Segoe UI" w:cs="Segoe UI"/>
+          <w:color w:val="000000"/>
+          <w:sz w:val="23"/>
+          <w:szCs w:val="23"/>
+        </w:rPr>
+      </w:pPr>
+      <w:r>
+        <w:rPr>
+          <w:rStyle w:val="Lienhypertexte"/>
+          <w:rFonts w:ascii="Segoe UI" w:hAnsi="Segoe UI" w:cs="Segoe UI"/>
+          <w:color w:val="000000"/>
+          <w:sz w:val="23"/>
+          <w:szCs w:val="23"/>
+        </w:rPr>
+        <w:t>https://fr.wikipedia.org/wiki/Unit%C3%A9_organisationnelle#:~:text=Une%20unit%C3%A9%20organisationnelle%20(OU)%20ou,des%20groupes%20et%20des%20ordinateurs.</w:t>
+      </w:r>
+    </w:p>
+    <w:p>
+      <w:pPr>
+        <w:pStyle w:val="Paragraphedeliste"/>
+        <w:ind w:left="360"/>
+      </w:pPr>
+    </w:p>
+    <w:p/>
     <w:sectPr>
-      <w:footerReference w:type="default" r:id="rId47"/>
-      <w:headerReference w:type="first" r:id="rId48"/>
-      <w:footerReference w:type="first" r:id="rId49"/>
+      <w:headerReference w:type="even" r:id="rId56"/>
+      <w:headerReference w:type="default" r:id="rId57"/>
+      <w:footerReference w:type="even" r:id="rId58"/>
+      <w:footerReference w:type="default" r:id="rId59"/>
+      <w:headerReference w:type="first" r:id="rId60"/>
+      <w:footerReference w:type="first" r:id="rId61"/>
       <w:pgSz w:w="11906" w:h="16838" w:code="9"/>
       <w:pgMar w:top="1728" w:right="1800" w:bottom="1440" w:left="1800" w:header="720" w:footer="720" w:gutter="0"/>
       <w:pgNumType w:start="0"/>
@@ -5178,6 +7208,16 @@
 </file>
 
 <file path=word/footer1.xml><?xml version="1.0" encoding="utf-8"?>
+<w:ftr xmlns:wpc="http://schemas.microsoft.com/office/word/2010/wordprocessingCanvas" xmlns:cx="http://schemas.microsoft.com/office/drawing/2014/chartex" xmlns:mc="http://schemas.openxmlformats.org/markup-compatibility/2006" xmlns:o="urn:schemas-microsoft-com:office:office" xmlns:r="http://schemas.openxmlformats.org/officeDocument/2006/relationships" xmlns:m="http://schemas.openxmlformats.org/officeDocument/2006/math" xmlns:v="urn:schemas-microsoft-com:vml" xmlns:wp14="http://schemas.microsoft.com/office/word/2010/wordprocessingDrawing" xmlns:wp="http://schemas.openxmlformats.org/drawingml/2006/wordprocessingDrawing" xmlns:w10="urn:schemas-microsoft-com:office:word" xmlns:w="http://schemas.openxmlformats.org/wordprocessingml/2006/main" xmlns:w14="http://schemas.microsoft.com/office/word/2010/wordml" xmlns:w15="http://schemas.microsoft.com/office/word/2012/wordml" xmlns:w16se="http://schemas.microsoft.com/office/word/2015/wordml/symex" xmlns:wpg="http://schemas.microsoft.com/office/word/2010/wordprocessingGroup" xmlns:wpi="http://schemas.microsoft.com/office/word/2010/wordprocessingInk" xmlns:wne="http://schemas.microsoft.com/office/word/2006/wordml" xmlns:wps="http://schemas.microsoft.com/office/word/2010/wordprocessingShape" mc:Ignorable="w14 w15 w16se wp14">
+  <w:p>
+    <w:pPr>
+      <w:pStyle w:val="Pieddepage"/>
+    </w:pPr>
+  </w:p>
+</w:ftr>
+</file>
+
+<file path=word/footer2.xml><?xml version="1.0" encoding="utf-8"?>
 <w:ftr xmlns:wpc="http://schemas.microsoft.com/office/word/2010/wordprocessingCanvas" xmlns:cx="http://schemas.microsoft.com/office/drawing/2014/chartex" xmlns:mc="http://schemas.openxmlformats.org/markup-compatibility/2006" xmlns:o="urn:schemas-microsoft-com:office:office" xmlns:r="http://schemas.openxmlformats.org/officeDocument/2006/relationships" xmlns:m="http://schemas.openxmlformats.org/officeDocument/2006/math" xmlns:v="urn:schemas-microsoft-com:vml" xmlns:wp14="http://schemas.microsoft.com/office/word/2010/wordprocessingDrawing" xmlns:wp="http://schemas.openxmlformats.org/drawingml/2006/wordprocessingDrawing" xmlns:w10="urn:schemas-microsoft-com:office:word" xmlns:w="http://schemas.openxmlformats.org/wordprocessingml/2006/main" xmlns:w14="http://schemas.microsoft.com/office/word/2010/wordml" xmlns:w15="http://schemas.microsoft.com/office/word/2012/wordml" xmlns:w16se="http://schemas.microsoft.com/office/word/2015/wordml/symex" xmlns:wpg="http://schemas.microsoft.com/office/word/2010/wordprocessingGroup" xmlns:wpi="http://schemas.microsoft.com/office/word/2010/wordprocessingInk" xmlns:wne="http://schemas.microsoft.com/office/word/2006/wordml" xmlns:wps="http://schemas.microsoft.com/office/word/2010/wordprocessingShape" mc:Ignorable="w14 w15 w16se wp14">
   <w:sdt>
     <w:sdtPr>
@@ -5207,7 +7247,7 @@
           <w:rPr>
             <w:noProof/>
           </w:rPr>
-          <w:t>21</w:t>
+          <w:t>1</w:t>
         </w:r>
         <w:r>
           <w:fldChar w:fldCharType="end"/>
@@ -5223,7 +7263,7 @@
 </w:ftr>
 </file>
 
-<file path=word/footer2.xml><?xml version="1.0" encoding="utf-8"?>
+<file path=word/footer3.xml><?xml version="1.0" encoding="utf-8"?>
 <w:ftr xmlns:wpc="http://schemas.microsoft.com/office/word/2010/wordprocessingCanvas" xmlns:cx="http://schemas.microsoft.com/office/drawing/2014/chartex" xmlns:mc="http://schemas.openxmlformats.org/markup-compatibility/2006" xmlns:o="urn:schemas-microsoft-com:office:office" xmlns:r="http://schemas.openxmlformats.org/officeDocument/2006/relationships" xmlns:m="http://schemas.openxmlformats.org/officeDocument/2006/math" xmlns:v="urn:schemas-microsoft-com:vml" xmlns:wp14="http://schemas.microsoft.com/office/word/2010/wordprocessingDrawing" xmlns:wp="http://schemas.openxmlformats.org/drawingml/2006/wordprocessingDrawing" xmlns:w10="urn:schemas-microsoft-com:office:word" xmlns:w="http://schemas.openxmlformats.org/wordprocessingml/2006/main" xmlns:w14="http://schemas.microsoft.com/office/word/2010/wordml" xmlns:w15="http://schemas.microsoft.com/office/word/2012/wordml" xmlns:w16se="http://schemas.microsoft.com/office/word/2015/wordml/symex" xmlns:wpg="http://schemas.microsoft.com/office/word/2010/wordprocessingGroup" xmlns:wpi="http://schemas.microsoft.com/office/word/2010/wordprocessingInk" xmlns:wne="http://schemas.microsoft.com/office/word/2006/wordml" xmlns:wps="http://schemas.microsoft.com/office/word/2010/wordprocessingShape" mc:Ignorable="w14 w15 w16se wp14">
   <w:sdt>
     <w:sdtPr>
@@ -5300,6 +7340,26 @@
   <w:p>
     <w:pPr>
       <w:pStyle w:val="En-tte"/>
+    </w:pPr>
+  </w:p>
+</w:hdr>
+</file>
+
+<file path=word/header2.xml><?xml version="1.0" encoding="utf-8"?>
+<w:hdr xmlns:wpc="http://schemas.microsoft.com/office/word/2010/wordprocessingCanvas" xmlns:cx="http://schemas.microsoft.com/office/drawing/2014/chartex" xmlns:mc="http://schemas.openxmlformats.org/markup-compatibility/2006" xmlns:o="urn:schemas-microsoft-com:office:office" xmlns:r="http://schemas.openxmlformats.org/officeDocument/2006/relationships" xmlns:m="http://schemas.openxmlformats.org/officeDocument/2006/math" xmlns:v="urn:schemas-microsoft-com:vml" xmlns:wp14="http://schemas.microsoft.com/office/word/2010/wordprocessingDrawing" xmlns:wp="http://schemas.openxmlformats.org/drawingml/2006/wordprocessingDrawing" xmlns:w10="urn:schemas-microsoft-com:office:word" xmlns:w="http://schemas.openxmlformats.org/wordprocessingml/2006/main" xmlns:w14="http://schemas.microsoft.com/office/word/2010/wordml" xmlns:w15="http://schemas.microsoft.com/office/word/2012/wordml" xmlns:w16se="http://schemas.microsoft.com/office/word/2015/wordml/symex" xmlns:wpg="http://schemas.microsoft.com/office/word/2010/wordprocessingGroup" xmlns:wpi="http://schemas.microsoft.com/office/word/2010/wordprocessingInk" xmlns:wne="http://schemas.microsoft.com/office/word/2006/wordml" xmlns:wps="http://schemas.microsoft.com/office/word/2010/wordprocessingShape" mc:Ignorable="w14 w15 w16se wp14">
+  <w:p>
+    <w:pPr>
+      <w:pStyle w:val="En-tte"/>
+    </w:pPr>
+  </w:p>
+</w:hdr>
+</file>
+
+<file path=word/header3.xml><?xml version="1.0" encoding="utf-8"?>
+<w:hdr xmlns:wpc="http://schemas.microsoft.com/office/word/2010/wordprocessingCanvas" xmlns:cx="http://schemas.microsoft.com/office/drawing/2014/chartex" xmlns:mc="http://schemas.openxmlformats.org/markup-compatibility/2006" xmlns:o="urn:schemas-microsoft-com:office:office" xmlns:r="http://schemas.openxmlformats.org/officeDocument/2006/relationships" xmlns:m="http://schemas.openxmlformats.org/officeDocument/2006/math" xmlns:v="urn:schemas-microsoft-com:vml" xmlns:wp14="http://schemas.microsoft.com/office/word/2010/wordprocessingDrawing" xmlns:wp="http://schemas.openxmlformats.org/drawingml/2006/wordprocessingDrawing" xmlns:w10="urn:schemas-microsoft-com:office:word" xmlns:w="http://schemas.openxmlformats.org/wordprocessingml/2006/main" xmlns:w14="http://schemas.microsoft.com/office/word/2010/wordml" xmlns:w15="http://schemas.microsoft.com/office/word/2012/wordml" xmlns:w16se="http://schemas.microsoft.com/office/word/2015/wordml/symex" xmlns:wpg="http://schemas.microsoft.com/office/word/2010/wordprocessingGroup" xmlns:wpi="http://schemas.microsoft.com/office/word/2010/wordprocessingInk" xmlns:wne="http://schemas.microsoft.com/office/word/2006/wordml" xmlns:wps="http://schemas.microsoft.com/office/word/2010/wordprocessingShape" mc:Ignorable="w14 w15 w16se wp14">
+  <w:p>
+    <w:pPr>
+      <w:pStyle w:val="En-tte"/>
       <w:rPr>
         <w:lang w:val="fr-CA"/>
       </w:rPr>
@@ -5734,14 +7794,14 @@
   <w:abstractNum w:abstractNumId="12" w15:restartNumberingAfterBreak="0">
     <w:nsid w:val="098D22FC"/>
     <w:multiLevelType w:val="hybridMultilevel"/>
-    <w:tmpl w:val="1F6A7E5E"/>
+    <w:tmpl w:val="26CCAD18"/>
     <w:lvl w:ilvl="0" w:tplc="0C0C000F">
       <w:start w:val="1"/>
       <w:numFmt w:val="decimal"/>
       <w:lvlText w:val="%1."/>
       <w:lvlJc w:val="left"/>
       <w:pPr>
-        <w:ind w:left="502" w:hanging="360"/>
+        <w:ind w:left="643" w:hanging="360"/>
       </w:pPr>
     </w:lvl>
     <w:lvl w:ilvl="1" w:tplc="0C0C0019">
@@ -6671,14 +8731,14 @@
   <w:abstractNum w:abstractNumId="21" w15:restartNumberingAfterBreak="0">
     <w:nsid w:val="429F1D25"/>
     <w:multiLevelType w:val="hybridMultilevel"/>
-    <w:tmpl w:val="D0225A14"/>
+    <w:tmpl w:val="86DAC84C"/>
     <w:lvl w:ilvl="0" w:tplc="0C0C0001">
       <w:start w:val="1"/>
       <w:numFmt w:val="bullet"/>
       <w:lvlText w:val=""/>
       <w:lvlJc w:val="left"/>
       <w:pPr>
-        <w:ind w:left="1440" w:hanging="360"/>
+        <w:ind w:left="360" w:hanging="360"/>
       </w:pPr>
       <w:rPr>
         <w:rFonts w:ascii="Symbol" w:hAnsi="Symbol" w:hint="default"/>
@@ -6868,6 +8928,205 @@
     </w:lvl>
   </w:abstractNum>
   <w:abstractNum w:abstractNumId="23" w15:restartNumberingAfterBreak="0">
+    <w:nsid w:val="4CC30730"/>
+    <w:multiLevelType w:val="hybridMultilevel"/>
+    <w:tmpl w:val="D1F64C66"/>
+    <w:lvl w:ilvl="0" w:tplc="0C0C0001">
+      <w:start w:val="1"/>
+      <w:numFmt w:val="bullet"/>
+      <w:lvlText w:val=""/>
+      <w:lvlJc w:val="left"/>
+      <w:pPr>
+        <w:ind w:left="720" w:hanging="360"/>
+      </w:pPr>
+      <w:rPr>
+        <w:rFonts w:ascii="Symbol" w:hAnsi="Symbol" w:hint="default"/>
+      </w:rPr>
+    </w:lvl>
+    <w:lvl w:ilvl="1" w:tplc="0C0C0003" w:tentative="1">
+      <w:start w:val="1"/>
+      <w:numFmt w:val="bullet"/>
+      <w:lvlText w:val="o"/>
+      <w:lvlJc w:val="left"/>
+      <w:pPr>
+        <w:ind w:left="1440" w:hanging="360"/>
+      </w:pPr>
+      <w:rPr>
+        <w:rFonts w:ascii="Courier New" w:hAnsi="Courier New" w:cs="Courier New" w:hint="default"/>
+      </w:rPr>
+    </w:lvl>
+    <w:lvl w:ilvl="2" w:tplc="0C0C0005" w:tentative="1">
+      <w:start w:val="1"/>
+      <w:numFmt w:val="bullet"/>
+      <w:lvlText w:val=""/>
+      <w:lvlJc w:val="left"/>
+      <w:pPr>
+        <w:ind w:left="2160" w:hanging="360"/>
+      </w:pPr>
+      <w:rPr>
+        <w:rFonts w:ascii="Wingdings" w:hAnsi="Wingdings" w:hint="default"/>
+      </w:rPr>
+    </w:lvl>
+    <w:lvl w:ilvl="3" w:tplc="0C0C0001" w:tentative="1">
+      <w:start w:val="1"/>
+      <w:numFmt w:val="bullet"/>
+      <w:lvlText w:val=""/>
+      <w:lvlJc w:val="left"/>
+      <w:pPr>
+        <w:ind w:left="2880" w:hanging="360"/>
+      </w:pPr>
+      <w:rPr>
+        <w:rFonts w:ascii="Symbol" w:hAnsi="Symbol" w:hint="default"/>
+      </w:rPr>
+    </w:lvl>
+    <w:lvl w:ilvl="4" w:tplc="0C0C0003" w:tentative="1">
+      <w:start w:val="1"/>
+      <w:numFmt w:val="bullet"/>
+      <w:lvlText w:val="o"/>
+      <w:lvlJc w:val="left"/>
+      <w:pPr>
+        <w:ind w:left="3600" w:hanging="360"/>
+      </w:pPr>
+      <w:rPr>
+        <w:rFonts w:ascii="Courier New" w:hAnsi="Courier New" w:cs="Courier New" w:hint="default"/>
+      </w:rPr>
+    </w:lvl>
+    <w:lvl w:ilvl="5" w:tplc="0C0C0005" w:tentative="1">
+      <w:start w:val="1"/>
+      <w:numFmt w:val="bullet"/>
+      <w:lvlText w:val=""/>
+      <w:lvlJc w:val="left"/>
+      <w:pPr>
+        <w:ind w:left="4320" w:hanging="360"/>
+      </w:pPr>
+      <w:rPr>
+        <w:rFonts w:ascii="Wingdings" w:hAnsi="Wingdings" w:hint="default"/>
+      </w:rPr>
+    </w:lvl>
+    <w:lvl w:ilvl="6" w:tplc="0C0C0001" w:tentative="1">
+      <w:start w:val="1"/>
+      <w:numFmt w:val="bullet"/>
+      <w:lvlText w:val=""/>
+      <w:lvlJc w:val="left"/>
+      <w:pPr>
+        <w:ind w:left="5040" w:hanging="360"/>
+      </w:pPr>
+      <w:rPr>
+        <w:rFonts w:ascii="Symbol" w:hAnsi="Symbol" w:hint="default"/>
+      </w:rPr>
+    </w:lvl>
+    <w:lvl w:ilvl="7" w:tplc="0C0C0003" w:tentative="1">
+      <w:start w:val="1"/>
+      <w:numFmt w:val="bullet"/>
+      <w:lvlText w:val="o"/>
+      <w:lvlJc w:val="left"/>
+      <w:pPr>
+        <w:ind w:left="5760" w:hanging="360"/>
+      </w:pPr>
+      <w:rPr>
+        <w:rFonts w:ascii="Courier New" w:hAnsi="Courier New" w:cs="Courier New" w:hint="default"/>
+      </w:rPr>
+    </w:lvl>
+    <w:lvl w:ilvl="8" w:tplc="0C0C0005" w:tentative="1">
+      <w:start w:val="1"/>
+      <w:numFmt w:val="bullet"/>
+      <w:lvlText w:val=""/>
+      <w:lvlJc w:val="left"/>
+      <w:pPr>
+        <w:ind w:left="6480" w:hanging="360"/>
+      </w:pPr>
+      <w:rPr>
+        <w:rFonts w:ascii="Wingdings" w:hAnsi="Wingdings" w:hint="default"/>
+      </w:rPr>
+    </w:lvl>
+  </w:abstractNum>
+  <w:abstractNum w:abstractNumId="24" w15:restartNumberingAfterBreak="0">
+    <w:nsid w:val="62720091"/>
+    <w:multiLevelType w:val="hybridMultilevel"/>
+    <w:tmpl w:val="AECAF4CE"/>
+    <w:lvl w:ilvl="0" w:tplc="0C0C000F">
+      <w:start w:val="1"/>
+      <w:numFmt w:val="decimal"/>
+      <w:lvlText w:val="%1."/>
+      <w:lvlJc w:val="left"/>
+      <w:pPr>
+        <w:ind w:left="720" w:hanging="360"/>
+      </w:pPr>
+    </w:lvl>
+    <w:lvl w:ilvl="1" w:tplc="0C0C0019" w:tentative="1">
+      <w:start w:val="1"/>
+      <w:numFmt w:val="lowerLetter"/>
+      <w:lvlText w:val="%2."/>
+      <w:lvlJc w:val="left"/>
+      <w:pPr>
+        <w:ind w:left="1440" w:hanging="360"/>
+      </w:pPr>
+    </w:lvl>
+    <w:lvl w:ilvl="2" w:tplc="0C0C001B" w:tentative="1">
+      <w:start w:val="1"/>
+      <w:numFmt w:val="lowerRoman"/>
+      <w:lvlText w:val="%3."/>
+      <w:lvlJc w:val="right"/>
+      <w:pPr>
+        <w:ind w:left="2160" w:hanging="180"/>
+      </w:pPr>
+    </w:lvl>
+    <w:lvl w:ilvl="3" w:tplc="0C0C000F" w:tentative="1">
+      <w:start w:val="1"/>
+      <w:numFmt w:val="decimal"/>
+      <w:lvlText w:val="%4."/>
+      <w:lvlJc w:val="left"/>
+      <w:pPr>
+        <w:ind w:left="2880" w:hanging="360"/>
+      </w:pPr>
+    </w:lvl>
+    <w:lvl w:ilvl="4" w:tplc="0C0C0019" w:tentative="1">
+      <w:start w:val="1"/>
+      <w:numFmt w:val="lowerLetter"/>
+      <w:lvlText w:val="%5."/>
+      <w:lvlJc w:val="left"/>
+      <w:pPr>
+        <w:ind w:left="3600" w:hanging="360"/>
+      </w:pPr>
+    </w:lvl>
+    <w:lvl w:ilvl="5" w:tplc="0C0C001B" w:tentative="1">
+      <w:start w:val="1"/>
+      <w:numFmt w:val="lowerRoman"/>
+      <w:lvlText w:val="%6."/>
+      <w:lvlJc w:val="right"/>
+      <w:pPr>
+        <w:ind w:left="4320" w:hanging="180"/>
+      </w:pPr>
+    </w:lvl>
+    <w:lvl w:ilvl="6" w:tplc="0C0C000F" w:tentative="1">
+      <w:start w:val="1"/>
+      <w:numFmt w:val="decimal"/>
+      <w:lvlText w:val="%7."/>
+      <w:lvlJc w:val="left"/>
+      <w:pPr>
+        <w:ind w:left="5040" w:hanging="360"/>
+      </w:pPr>
+    </w:lvl>
+    <w:lvl w:ilvl="7" w:tplc="0C0C0019" w:tentative="1">
+      <w:start w:val="1"/>
+      <w:numFmt w:val="lowerLetter"/>
+      <w:lvlText w:val="%8."/>
+      <w:lvlJc w:val="left"/>
+      <w:pPr>
+        <w:ind w:left="5760" w:hanging="360"/>
+      </w:pPr>
+    </w:lvl>
+    <w:lvl w:ilvl="8" w:tplc="0C0C001B" w:tentative="1">
+      <w:start w:val="1"/>
+      <w:numFmt w:val="lowerRoman"/>
+      <w:lvlText w:val="%9."/>
+      <w:lvlJc w:val="right"/>
+      <w:pPr>
+        <w:ind w:left="6480" w:hanging="180"/>
+      </w:pPr>
+    </w:lvl>
+  </w:abstractNum>
+  <w:abstractNum w:abstractNumId="25" w15:restartNumberingAfterBreak="0">
     <w:nsid w:val="63336BD5"/>
     <w:multiLevelType w:val="hybridMultilevel"/>
     <w:tmpl w:val="1ED8C5B4"/>
@@ -6980,7 +9239,7 @@
       </w:rPr>
     </w:lvl>
   </w:abstractNum>
-  <w:abstractNum w:abstractNumId="24" w15:restartNumberingAfterBreak="0">
+  <w:abstractNum w:abstractNumId="26" w15:restartNumberingAfterBreak="0">
     <w:nsid w:val="66E77F07"/>
     <w:multiLevelType w:val="hybridMultilevel"/>
     <w:tmpl w:val="F1025F7E"/>
@@ -7093,120 +9352,7 @@
       </w:rPr>
     </w:lvl>
   </w:abstractNum>
-  <w:abstractNum w:abstractNumId="25" w15:restartNumberingAfterBreak="0">
-    <w:nsid w:val="6C0A0A9E"/>
-    <w:multiLevelType w:val="hybridMultilevel"/>
-    <w:tmpl w:val="0D0A8AF2"/>
-    <w:lvl w:ilvl="0" w:tplc="0C0C0001">
-      <w:start w:val="1"/>
-      <w:numFmt w:val="bullet"/>
-      <w:lvlText w:val=""/>
-      <w:lvlJc w:val="left"/>
-      <w:pPr>
-        <w:ind w:left="1440" w:hanging="360"/>
-      </w:pPr>
-      <w:rPr>
-        <w:rFonts w:ascii="Symbol" w:hAnsi="Symbol" w:hint="default"/>
-      </w:rPr>
-    </w:lvl>
-    <w:lvl w:ilvl="1" w:tplc="0C0C0003" w:tentative="1">
-      <w:start w:val="1"/>
-      <w:numFmt w:val="bullet"/>
-      <w:lvlText w:val="o"/>
-      <w:lvlJc w:val="left"/>
-      <w:pPr>
-        <w:ind w:left="2160" w:hanging="360"/>
-      </w:pPr>
-      <w:rPr>
-        <w:rFonts w:ascii="Courier New" w:hAnsi="Courier New" w:cs="Courier New" w:hint="default"/>
-      </w:rPr>
-    </w:lvl>
-    <w:lvl w:ilvl="2" w:tplc="0C0C0005" w:tentative="1">
-      <w:start w:val="1"/>
-      <w:numFmt w:val="bullet"/>
-      <w:lvlText w:val=""/>
-      <w:lvlJc w:val="left"/>
-      <w:pPr>
-        <w:ind w:left="2880" w:hanging="360"/>
-      </w:pPr>
-      <w:rPr>
-        <w:rFonts w:ascii="Wingdings" w:hAnsi="Wingdings" w:hint="default"/>
-      </w:rPr>
-    </w:lvl>
-    <w:lvl w:ilvl="3" w:tplc="0C0C0001" w:tentative="1">
-      <w:start w:val="1"/>
-      <w:numFmt w:val="bullet"/>
-      <w:lvlText w:val=""/>
-      <w:lvlJc w:val="left"/>
-      <w:pPr>
-        <w:ind w:left="3600" w:hanging="360"/>
-      </w:pPr>
-      <w:rPr>
-        <w:rFonts w:ascii="Symbol" w:hAnsi="Symbol" w:hint="default"/>
-      </w:rPr>
-    </w:lvl>
-    <w:lvl w:ilvl="4" w:tplc="0C0C0003" w:tentative="1">
-      <w:start w:val="1"/>
-      <w:numFmt w:val="bullet"/>
-      <w:lvlText w:val="o"/>
-      <w:lvlJc w:val="left"/>
-      <w:pPr>
-        <w:ind w:left="4320" w:hanging="360"/>
-      </w:pPr>
-      <w:rPr>
-        <w:rFonts w:ascii="Courier New" w:hAnsi="Courier New" w:cs="Courier New" w:hint="default"/>
-      </w:rPr>
-    </w:lvl>
-    <w:lvl w:ilvl="5" w:tplc="0C0C0005" w:tentative="1">
-      <w:start w:val="1"/>
-      <w:numFmt w:val="bullet"/>
-      <w:lvlText w:val=""/>
-      <w:lvlJc w:val="left"/>
-      <w:pPr>
-        <w:ind w:left="5040" w:hanging="360"/>
-      </w:pPr>
-      <w:rPr>
-        <w:rFonts w:ascii="Wingdings" w:hAnsi="Wingdings" w:hint="default"/>
-      </w:rPr>
-    </w:lvl>
-    <w:lvl w:ilvl="6" w:tplc="0C0C0001" w:tentative="1">
-      <w:start w:val="1"/>
-      <w:numFmt w:val="bullet"/>
-      <w:lvlText w:val=""/>
-      <w:lvlJc w:val="left"/>
-      <w:pPr>
-        <w:ind w:left="5760" w:hanging="360"/>
-      </w:pPr>
-      <w:rPr>
-        <w:rFonts w:ascii="Symbol" w:hAnsi="Symbol" w:hint="default"/>
-      </w:rPr>
-    </w:lvl>
-    <w:lvl w:ilvl="7" w:tplc="0C0C0003" w:tentative="1">
-      <w:start w:val="1"/>
-      <w:numFmt w:val="bullet"/>
-      <w:lvlText w:val="o"/>
-      <w:lvlJc w:val="left"/>
-      <w:pPr>
-        <w:ind w:left="6480" w:hanging="360"/>
-      </w:pPr>
-      <w:rPr>
-        <w:rFonts w:ascii="Courier New" w:hAnsi="Courier New" w:cs="Courier New" w:hint="default"/>
-      </w:rPr>
-    </w:lvl>
-    <w:lvl w:ilvl="8" w:tplc="0C0C0005" w:tentative="1">
-      <w:start w:val="1"/>
-      <w:numFmt w:val="bullet"/>
-      <w:lvlText w:val=""/>
-      <w:lvlJc w:val="left"/>
-      <w:pPr>
-        <w:ind w:left="7200" w:hanging="360"/>
-      </w:pPr>
-      <w:rPr>
-        <w:rFonts w:ascii="Wingdings" w:hAnsi="Wingdings" w:hint="default"/>
-      </w:rPr>
-    </w:lvl>
-  </w:abstractNum>
-  <w:abstractNum w:abstractNumId="26" w15:restartNumberingAfterBreak="0">
+  <w:abstractNum w:abstractNumId="27" w15:restartNumberingAfterBreak="0">
     <w:nsid w:val="70815E5B"/>
     <w:multiLevelType w:val="hybridMultilevel"/>
     <w:tmpl w:val="B456F6F6"/>
@@ -7319,7 +9465,7 @@
       </w:rPr>
     </w:lvl>
   </w:abstractNum>
-  <w:abstractNum w:abstractNumId="27" w15:restartNumberingAfterBreak="0">
+  <w:abstractNum w:abstractNumId="28" w15:restartNumberingAfterBreak="0">
     <w:nsid w:val="731F436E"/>
     <w:multiLevelType w:val="hybridMultilevel"/>
     <w:tmpl w:val="48AA12E6"/>
@@ -7432,7 +9578,7 @@
       </w:rPr>
     </w:lvl>
   </w:abstractNum>
-  <w:abstractNum w:abstractNumId="28" w15:restartNumberingAfterBreak="0">
+  <w:abstractNum w:abstractNumId="29" w15:restartNumberingAfterBreak="0">
     <w:nsid w:val="7867472F"/>
     <w:multiLevelType w:val="hybridMultilevel"/>
     <w:tmpl w:val="36C6ACA8"/>
@@ -7545,7 +9691,7 @@
       </w:rPr>
     </w:lvl>
   </w:abstractNum>
-  <w:abstractNum w:abstractNumId="29" w15:restartNumberingAfterBreak="0">
+  <w:abstractNum w:abstractNumId="30" w15:restartNumberingAfterBreak="0">
     <w:nsid w:val="7BE260E2"/>
     <w:multiLevelType w:val="hybridMultilevel"/>
     <w:tmpl w:val="143C83C6"/>
@@ -7658,7 +9804,7 @@
       </w:rPr>
     </w:lvl>
   </w:abstractNum>
-  <w:abstractNum w:abstractNumId="30" w15:restartNumberingAfterBreak="0">
+  <w:abstractNum w:abstractNumId="31" w15:restartNumberingAfterBreak="0">
     <w:nsid w:val="7F105F60"/>
     <w:multiLevelType w:val="hybridMultilevel"/>
     <w:tmpl w:val="779888F4"/>
@@ -7817,16 +9963,16 @@
     <w:abstractNumId w:val="0"/>
   </w:num>
   <w:num w:numId="16">
-    <w:abstractNumId w:val="26"/>
+    <w:abstractNumId w:val="27"/>
   </w:num>
   <w:num w:numId="17">
     <w:abstractNumId w:val="15"/>
   </w:num>
   <w:num w:numId="18">
-    <w:abstractNumId w:val="29"/>
+    <w:abstractNumId w:val="30"/>
   </w:num>
   <w:num w:numId="19">
-    <w:abstractNumId w:val="28"/>
+    <w:abstractNumId w:val="29"/>
   </w:num>
   <w:num w:numId="20">
     <w:abstractNumId w:val="14"/>
@@ -7835,7 +9981,7 @@
     <w:abstractNumId w:val="20"/>
   </w:num>
   <w:num w:numId="22">
-    <w:abstractNumId w:val="23"/>
+    <w:abstractNumId w:val="25"/>
   </w:num>
   <w:num w:numId="23">
     <w:abstractNumId w:val="18"/>
@@ -7844,7 +9990,7 @@
     <w:abstractNumId w:val="17"/>
   </w:num>
   <w:num w:numId="25">
-    <w:abstractNumId w:val="30"/>
+    <w:abstractNumId w:val="31"/>
   </w:num>
   <w:num w:numId="26">
     <w:abstractNumId w:val="19"/>
@@ -7853,7 +9999,7 @@
     <w:abstractNumId w:val="12"/>
   </w:num>
   <w:num w:numId="28">
-    <w:abstractNumId w:val="27"/>
+    <w:abstractNumId w:val="28"/>
   </w:num>
   <w:num w:numId="29">
     <w:abstractNumId w:val="10"/>
@@ -7862,12 +10008,15 @@
     <w:abstractNumId w:val="21"/>
   </w:num>
   <w:num w:numId="31">
-    <w:abstractNumId w:val="25"/>
+    <w:abstractNumId w:val="24"/>
   </w:num>
   <w:num w:numId="32">
-    <w:abstractNumId w:val="24"/>
+    <w:abstractNumId w:val="23"/>
   </w:num>
   <w:num w:numId="33">
+    <w:abstractNumId w:val="26"/>
+  </w:num>
+  <w:num w:numId="34">
     <w:abstractNumId w:val="16"/>
   </w:num>
 </w:numbering>
@@ -9280,6 +11429,11 @@
       <w:bCs/>
     </w:rPr>
   </w:style>
+  <w:style w:type="character" w:customStyle="1" w:styleId="3oh-">
+    <w:name w:val="_3oh-"/>
+    <w:basedOn w:val="Policepardfaut"/>
+    <w:rsid w:val="00B62B8F"/>
+  </w:style>
 </w:styles>
 </file>
 
@@ -9573,7 +11727,7 @@
 </file>
 
 <file path=customXml/itemProps1.xml><?xml version="1.0" encoding="utf-8"?>
-<ds:datastoreItem xmlns:ds="http://schemas.openxmlformats.org/officeDocument/2006/customXml" ds:itemID="{4E5CCFC0-EE7E-48E1-A6E8-1F7B3A5AD707}">
+<ds:datastoreItem xmlns:ds="http://schemas.openxmlformats.org/officeDocument/2006/customXml" ds:itemID="{B6E0B6BC-5486-4573-BDD0-E1AB846DF491}">
   <ds:schemaRefs>
     <ds:schemaRef ds:uri="http://schemas.openxmlformats.org/officeDocument/2006/bibliography"/>
   </ds:schemaRefs>
